--- a/Report/TEAM05_Iteration3Report.docx
+++ b/Report/TEAM05_Iteration3Report.docx
@@ -435,27 +435,9 @@
             <w:vAlign w:val="center"/>
           </w:tcPr>
           <w:p>
-            <w:proofErr w:type="spellStart"/>
-            <w:r>
-              <w:t>Adinda</w:t>
-            </w:r>
-            <w:proofErr w:type="spellEnd"/>
-            <w:r>
-              <w:t xml:space="preserve"> </w:t>
-            </w:r>
-            <w:proofErr w:type="spellStart"/>
-            <w:r>
-              <w:t>Ayu</w:t>
-            </w:r>
-            <w:proofErr w:type="spellEnd"/>
-            <w:r>
-              <w:t xml:space="preserve"> </w:t>
-            </w:r>
-            <w:proofErr w:type="spellStart"/>
-            <w:r>
-              <w:t>Savitri</w:t>
-            </w:r>
-            <w:proofErr w:type="spellEnd"/>
+            <w:r>
+              <w:t>Adinda Ayu Savitri</w:t>
+            </w:r>
           </w:p>
         </w:tc>
         <w:tc>
@@ -515,27 +497,9 @@
                 <w:rFonts w:cs="Arial"/>
               </w:rPr>
             </w:pPr>
-            <w:proofErr w:type="spellStart"/>
-            <w:r>
-              <w:t>Hisyam</w:t>
-            </w:r>
-            <w:proofErr w:type="spellEnd"/>
-            <w:r>
-              <w:t xml:space="preserve"> </w:t>
-            </w:r>
-            <w:proofErr w:type="spellStart"/>
-            <w:r>
-              <w:t>Nursaid</w:t>
-            </w:r>
-            <w:proofErr w:type="spellEnd"/>
-            <w:r>
-              <w:t xml:space="preserve"> </w:t>
-            </w:r>
-            <w:proofErr w:type="spellStart"/>
-            <w:r>
-              <w:t>Indrakesuma</w:t>
-            </w:r>
-            <w:proofErr w:type="spellEnd"/>
+            <w:r>
+              <w:t>Hisyam Nursaid Indrakesuma</w:t>
+            </w:r>
           </w:p>
         </w:tc>
         <w:tc>
@@ -625,16 +589,8 @@
               <w:rPr>
                 <w:rFonts w:cs="Arial"/>
               </w:rPr>
-              <w:t xml:space="preserve"> Fan </w:t>
-            </w:r>
-            <w:proofErr w:type="spellStart"/>
-            <w:r>
-              <w:rPr>
-                <w:rFonts w:cs="Arial"/>
-              </w:rPr>
-              <w:t>Yuxin</w:t>
-            </w:r>
-            <w:proofErr w:type="spellEnd"/>
+              <w:t xml:space="preserve"> Fan Yuxin</w:t>
+            </w:r>
           </w:p>
         </w:tc>
         <w:tc>
@@ -747,28 +703,12 @@
                 <w:rFonts w:cs="Arial"/>
               </w:rPr>
             </w:pPr>
-            <w:proofErr w:type="spellStart"/>
             <w:r>
               <w:rPr>
                 <w:rFonts w:cs="Arial"/>
               </w:rPr>
-              <w:t>Ipsita</w:t>
-            </w:r>
-            <w:proofErr w:type="spellEnd"/>
-            <w:r>
-              <w:rPr>
-                <w:rFonts w:cs="Arial"/>
-              </w:rPr>
-              <w:t xml:space="preserve"> </w:t>
-            </w:r>
-            <w:proofErr w:type="spellStart"/>
-            <w:r>
-              <w:rPr>
-                <w:rFonts w:cs="Arial"/>
-              </w:rPr>
-              <w:t>Mohapatra</w:t>
-            </w:r>
-            <w:proofErr w:type="spellEnd"/>
+              <w:t>Ipsita Mohapatra</w:t>
+            </w:r>
           </w:p>
         </w:tc>
         <w:tc>
@@ -850,16 +790,8 @@
               <w:rPr>
                 <w:rFonts w:cs="Arial"/>
               </w:rPr>
-              <w:t xml:space="preserve">Steven Kester </w:t>
-            </w:r>
-            <w:proofErr w:type="spellStart"/>
-            <w:r>
-              <w:rPr>
-                <w:rFonts w:cs="Arial"/>
-              </w:rPr>
-              <w:t>Yuwono</w:t>
-            </w:r>
-            <w:proofErr w:type="spellEnd"/>
+              <w:t>Steven Kester Yuwono</w:t>
+            </w:r>
           </w:p>
         </w:tc>
         <w:tc>
@@ -937,19 +869,11 @@
                 <w:rFonts w:cs="Arial"/>
               </w:rPr>
             </w:pPr>
-            <w:proofErr w:type="spellStart"/>
             <w:r>
               <w:rPr>
                 <w:rFonts w:cs="Arial"/>
               </w:rPr>
-              <w:t>Yohanes</w:t>
-            </w:r>
-            <w:proofErr w:type="spellEnd"/>
-            <w:r>
-              <w:rPr>
-                <w:rFonts w:cs="Arial"/>
-              </w:rPr>
-              <w:t xml:space="preserve"> Lim</w:t>
+              <w:t>Yohanes Lim</w:t>
             </w:r>
           </w:p>
         </w:tc>
@@ -2779,14 +2703,12 @@
                 <w:szCs w:val="20"/>
               </w:rPr>
             </w:pPr>
-            <w:proofErr w:type="spellStart"/>
             <w:r>
               <w:rPr>
                 <w:szCs w:val="20"/>
               </w:rPr>
               <w:t>Adinda</w:t>
             </w:r>
-            <w:proofErr w:type="spellEnd"/>
           </w:p>
         </w:tc>
         <w:tc>
@@ -3043,14 +2965,12 @@
                 <w:szCs w:val="20"/>
               </w:rPr>
             </w:pPr>
-            <w:proofErr w:type="spellStart"/>
             <w:r>
               <w:rPr>
                 <w:szCs w:val="20"/>
               </w:rPr>
               <w:t>Hisyam</w:t>
             </w:r>
-            <w:proofErr w:type="spellEnd"/>
           </w:p>
         </w:tc>
         <w:tc>
@@ -3305,14 +3225,12 @@
                 <w:szCs w:val="20"/>
               </w:rPr>
             </w:pPr>
-            <w:proofErr w:type="spellStart"/>
             <w:r>
               <w:rPr>
                 <w:szCs w:val="20"/>
               </w:rPr>
               <w:t>Ipsita</w:t>
             </w:r>
-            <w:proofErr w:type="spellEnd"/>
           </w:p>
         </w:tc>
         <w:tc>
@@ -3438,14 +3356,12 @@
                 <w:szCs w:val="20"/>
               </w:rPr>
             </w:pPr>
-            <w:proofErr w:type="spellStart"/>
             <w:r>
               <w:rPr>
                 <w:szCs w:val="20"/>
               </w:rPr>
               <w:t>Yohanes</w:t>
             </w:r>
-            <w:proofErr w:type="spellEnd"/>
           </w:p>
         </w:tc>
         <w:tc>
@@ -3734,14 +3650,12 @@
                 <w:szCs w:val="20"/>
               </w:rPr>
             </w:pPr>
-            <w:proofErr w:type="spellStart"/>
             <w:r>
               <w:rPr>
                 <w:szCs w:val="20"/>
               </w:rPr>
               <w:t>Adinda</w:t>
             </w:r>
-            <w:proofErr w:type="spellEnd"/>
           </w:p>
         </w:tc>
         <w:tc>
@@ -3882,14 +3796,12 @@
                 <w:szCs w:val="20"/>
               </w:rPr>
             </w:pPr>
-            <w:proofErr w:type="spellStart"/>
             <w:r>
               <w:rPr>
                 <w:szCs w:val="20"/>
               </w:rPr>
               <w:t>Hisyam</w:t>
             </w:r>
-            <w:proofErr w:type="spellEnd"/>
           </w:p>
         </w:tc>
         <w:tc>
@@ -4028,14 +3940,12 @@
                 <w:szCs w:val="20"/>
               </w:rPr>
             </w:pPr>
-            <w:proofErr w:type="spellStart"/>
             <w:r>
               <w:rPr>
                 <w:szCs w:val="20"/>
               </w:rPr>
               <w:t>Ipsita</w:t>
             </w:r>
-            <w:proofErr w:type="spellEnd"/>
           </w:p>
         </w:tc>
         <w:tc>
@@ -4102,14 +4012,12 @@
                 <w:szCs w:val="20"/>
               </w:rPr>
             </w:pPr>
-            <w:proofErr w:type="spellStart"/>
             <w:r>
               <w:rPr>
                 <w:szCs w:val="20"/>
               </w:rPr>
               <w:t>Yohanes</w:t>
             </w:r>
-            <w:proofErr w:type="spellEnd"/>
           </w:p>
         </w:tc>
         <w:tc>
@@ -4574,44 +4482,2939 @@
     <w:p>
       <w:pPr>
         <w:pStyle w:val="Default"/>
-        <w:spacing w:after="15"/>
-        <w:ind w:left="720"/>
+        <w:spacing w:after="15" w:line="276" w:lineRule="auto"/>
+        <w:jc w:val="both"/>
+      </w:pPr>
+      <w:r>
+        <w:br w:type="page"/>
+      </w:r>
+    </w:p>
+    <w:p>
+      <w:pPr>
+        <w:pStyle w:val="Heading3"/>
+        <w:jc w:val="both"/>
+      </w:pPr>
+      <w:bookmarkStart w:id="17" w:name="_Toc400895581"/>
+      <w:r>
+        <w:lastRenderedPageBreak/>
+        <w:t>2</w:t>
+      </w:r>
+      <w:r>
+        <w:t>.4</w:t>
+      </w:r>
+      <w:r>
+        <w:t>.2</w:t>
+      </w:r>
+      <w:r>
+        <w:t>.</w:t>
+      </w:r>
+      <w:r>
+        <w:t xml:space="preserve"> Query Parser</w:t>
+      </w:r>
+      <w:bookmarkEnd w:id="17"/>
+    </w:p>
+    <w:p>
+      <w:pPr>
         <w:jc w:val="both"/>
         <w:rPr>
-          <w:sz w:val="23"/>
-          <w:szCs w:val="23"/>
+          <w:b/>
         </w:rPr>
       </w:pPr>
     </w:p>
     <w:p>
       <w:pPr>
-        <w:pStyle w:val="Heading3"/>
         <w:jc w:val="both"/>
-      </w:pPr>
-      <w:bookmarkStart w:id="17" w:name="_Toc400895581"/>
+        <w:rPr>
+          <w:b/>
+        </w:rPr>
+      </w:pPr>
+      <w:r>
+        <w:rPr>
+          <w:b/>
+        </w:rPr>
+        <w:t xml:space="preserve">Query </w:t>
+      </w:r>
+      <w:r>
+        <w:rPr>
+          <w:b/>
+        </w:rPr>
+        <w:t>Validation</w:t>
+      </w:r>
+    </w:p>
+    <w:p>
+      <w:pPr>
+        <w:rPr>
+          <w:b/>
+          <w:color w:val="00B050"/>
+        </w:rPr>
+      </w:pPr>
+      <w:r>
+        <w:rPr>
+          <w:color w:val="00B050"/>
+        </w:rPr>
+        <w:t>//no change from iteration 2 report</w:t>
+      </w:r>
+    </w:p>
+    <w:p>
+      <w:pPr>
+        <w:pStyle w:val="NoSpacing"/>
+      </w:pPr>
+      <w:r>
+        <w:t>….</w:t>
+      </w:r>
+    </w:p>
+    <w:p>
+      <w:pPr>
+        <w:pStyle w:val="NoSpacing"/>
+      </w:pPr>
+      <w:proofErr w:type="gramStart"/>
+      <w:r>
+        <w:t>assign</w:t>
+      </w:r>
+      <w:proofErr w:type="gramEnd"/>
+      <w:r>
+        <w:t xml:space="preserve"> a; while w; Select a such that Follows(w, a) pattern a (“x”, _”</w:t>
+      </w:r>
+      <w:proofErr w:type="spellStart"/>
+      <w:r>
+        <w:t>x+y</w:t>
+      </w:r>
+      <w:proofErr w:type="spellEnd"/>
+      <w:r>
+        <w:t>”_)</w:t>
+      </w:r>
+    </w:p>
+    <w:p>
+      <w:pPr>
+        <w:pStyle w:val="NoSpacing"/>
+      </w:pPr>
+      <w:r>
+        <w:t>….</w:t>
+      </w:r>
+    </w:p>
+    <w:p>
+      <w:pPr>
+        <w:pStyle w:val="NoSpacing"/>
+      </w:pPr>
+    </w:p>
+    <w:p>
+      <w:pPr>
+        <w:rPr>
+          <w:b/>
+        </w:rPr>
+      </w:pPr>
+      <w:r>
+        <w:rPr>
+          <w:b/>
+        </w:rPr>
+        <w:t>Query Parsing</w:t>
+      </w:r>
+    </w:p>
+    <w:p>
+      <w:pPr>
+        <w:jc w:val="both"/>
+      </w:pPr>
+      <w:r>
+        <w:t xml:space="preserve">The parser processes the </w:t>
+      </w:r>
+      <w:proofErr w:type="spellStart"/>
+      <w:r>
+        <w:rPr>
+          <w:i/>
+        </w:rPr>
+        <w:t>selectStatement</w:t>
+      </w:r>
+      <w:proofErr w:type="spellEnd"/>
+      <w:r>
+        <w:t xml:space="preserve"> vector from the earlier. The </w:t>
+      </w:r>
+      <w:proofErr w:type="spellStart"/>
+      <w:r>
+        <w:rPr>
+          <w:i/>
+        </w:rPr>
+        <w:t>selectStatement</w:t>
+      </w:r>
+      <w:proofErr w:type="spellEnd"/>
+      <w:r>
+        <w:t xml:space="preserve"> vector will be processed to construct a Query object with the following structure.</w:t>
+      </w:r>
+    </w:p>
+    <w:tbl>
+      <w:tblPr>
+        <w:tblStyle w:val="TableGrid"/>
+        <w:tblW w:w="0" w:type="auto"/>
+        <w:jc w:val="center"/>
+        <w:tblLook w:val="04A0" w:firstRow="1" w:lastRow="0" w:firstColumn="1" w:lastColumn="0" w:noHBand="0" w:noVBand="1"/>
+      </w:tblPr>
+      <w:tblGrid>
+        <w:gridCol w:w="5337"/>
+      </w:tblGrid>
+      <w:tr>
+        <w:trPr>
+          <w:trHeight w:val="295"/>
+          <w:jc w:val="center"/>
+        </w:trPr>
+        <w:tc>
+          <w:tcPr>
+            <w:tcW w:w="5337" w:type="dxa"/>
+            <w:tcBorders>
+              <w:top w:val="single" w:sz="4" w:space="0" w:color="auto"/>
+              <w:left w:val="single" w:sz="4" w:space="0" w:color="auto"/>
+              <w:bottom w:val="single" w:sz="4" w:space="0" w:color="auto"/>
+              <w:right w:val="single" w:sz="4" w:space="0" w:color="auto"/>
+            </w:tcBorders>
+            <w:vAlign w:val="center"/>
+            <w:hideMark/>
+          </w:tcPr>
+          <w:p>
+            <w:pPr>
+              <w:rPr>
+                <w:b/>
+              </w:rPr>
+            </w:pPr>
+            <w:r>
+              <w:rPr>
+                <w:b/>
+              </w:rPr>
+              <w:t>Query</w:t>
+            </w:r>
+          </w:p>
+        </w:tc>
+      </w:tr>
+      <w:tr>
+        <w:trPr>
+          <w:trHeight w:val="613"/>
+          <w:jc w:val="center"/>
+        </w:trPr>
+        <w:tc>
+          <w:tcPr>
+            <w:tcW w:w="5337" w:type="dxa"/>
+            <w:tcBorders>
+              <w:top w:val="single" w:sz="4" w:space="0" w:color="auto"/>
+              <w:left w:val="single" w:sz="4" w:space="0" w:color="auto"/>
+              <w:bottom w:val="single" w:sz="4" w:space="0" w:color="auto"/>
+              <w:right w:val="single" w:sz="4" w:space="0" w:color="auto"/>
+            </w:tcBorders>
+            <w:vAlign w:val="center"/>
+            <w:hideMark/>
+          </w:tcPr>
+          <w:p>
+            <w:pPr>
+              <w:tabs>
+                <w:tab w:val="left" w:pos="2897"/>
+              </w:tabs>
+            </w:pPr>
+            <w:r>
+              <w:rPr>
+                <w:i/>
+              </w:rPr>
+              <w:t>v</w:t>
+            </w:r>
+            <w:r>
+              <w:rPr>
+                <w:i/>
+              </w:rPr>
+              <w:t>ector&lt;string&gt;</w:t>
+            </w:r>
+            <w:r>
+              <w:rPr>
+                <w:i/>
+              </w:rPr>
+              <w:tab/>
+            </w:r>
+            <w:r>
+              <w:t>selected-synonym</w:t>
+            </w:r>
+          </w:p>
+          <w:p>
+            <w:pPr>
+              <w:tabs>
+                <w:tab w:val="left" w:pos="2897"/>
+              </w:tabs>
+              <w:rPr>
+                <w:b/>
+              </w:rPr>
+            </w:pPr>
+            <w:r>
+              <w:rPr>
+                <w:i/>
+              </w:rPr>
+              <w:t>vector&lt;Relationship&gt;</w:t>
+            </w:r>
+            <w:r>
+              <w:t xml:space="preserve"> </w:t>
+            </w:r>
+            <w:r>
+              <w:tab/>
+            </w:r>
+            <w:r>
+              <w:t>relationship-</w:t>
+            </w:r>
+            <w:r>
+              <w:t>vector</w:t>
+            </w:r>
+          </w:p>
+          <w:p>
+            <w:pPr>
+              <w:tabs>
+                <w:tab w:val="left" w:pos="2897"/>
+              </w:tabs>
+            </w:pPr>
+            <w:r>
+              <w:rPr>
+                <w:i/>
+              </w:rPr>
+              <w:t xml:space="preserve">map&lt;string, synonym-type&gt; </w:t>
+            </w:r>
+            <w:r>
+              <w:rPr>
+                <w:i/>
+              </w:rPr>
+              <w:tab/>
+            </w:r>
+            <w:r>
+              <w:t>synonym-</w:t>
+            </w:r>
+            <w:r>
+              <w:t>table</w:t>
+            </w:r>
+          </w:p>
+        </w:tc>
+      </w:tr>
+    </w:tbl>
+    <w:p>
+      <w:pPr>
+        <w:jc w:val="both"/>
+        <w:rPr>
+          <w:b/>
+        </w:rPr>
+      </w:pPr>
+    </w:p>
+    <w:p>
+      <w:pPr>
+        <w:jc w:val="both"/>
+      </w:pPr>
+      <w:r>
+        <w:t xml:space="preserve">Since each query can contain many select clauses, the selected synonyms and clauses are stored inside a vector for scalability purposes. All the synonyms present in the </w:t>
+      </w:r>
+      <w:r>
+        <w:rPr>
+          <w:i/>
+        </w:rPr>
+        <w:t>select</w:t>
+      </w:r>
+      <w:r>
+        <w:rPr>
+          <w:i/>
+        </w:rPr>
+        <w:t>ed-synonym</w:t>
+      </w:r>
+      <w:r>
+        <w:t xml:space="preserve"> vector will be detected and validated once again on whether they have been declared earlier. If it is not declared, the query is invalid and </w:t>
+      </w:r>
+      <w:proofErr w:type="spellStart"/>
+      <w:r>
+        <w:rPr>
+          <w:b/>
+        </w:rPr>
+        <w:t>QueryParser</w:t>
+      </w:r>
+      <w:proofErr w:type="spellEnd"/>
+      <w:r>
+        <w:t xml:space="preserve"> will indicate and return invalid. </w:t>
+      </w:r>
+      <w:r>
+        <w:t xml:space="preserve">The string vector will then be stored in a </w:t>
+      </w:r>
+      <w:r>
+        <w:rPr>
+          <w:b/>
+        </w:rPr>
+        <w:t>Query</w:t>
+      </w:r>
+      <w:r>
+        <w:t xml:space="preserve"> class.</w:t>
+      </w:r>
+    </w:p>
+    <w:p>
+      <w:pPr>
+        <w:jc w:val="both"/>
+      </w:pPr>
+      <w:r>
+        <w:t xml:space="preserve">The synonym map that was created earlier will also be included in the </w:t>
+      </w:r>
+      <w:r>
+        <w:rPr>
+          <w:b/>
+        </w:rPr>
+        <w:t>Query</w:t>
+      </w:r>
+      <w:r>
+        <w:t xml:space="preserve"> object. Both such-that and pattern clauses will be stored as another object, </w:t>
+      </w:r>
+      <w:r>
+        <w:rPr>
+          <w:b/>
+        </w:rPr>
+        <w:t>Relationship</w:t>
+      </w:r>
+      <w:r>
+        <w:t>, as the following.</w:t>
+      </w:r>
+    </w:p>
+    <w:tbl>
+      <w:tblPr>
+        <w:tblStyle w:val="TableGrid"/>
+        <w:tblW w:w="0" w:type="auto"/>
+        <w:jc w:val="center"/>
+        <w:tblLook w:val="04A0" w:firstRow="1" w:lastRow="0" w:firstColumn="1" w:lastColumn="0" w:noHBand="0" w:noVBand="1"/>
+      </w:tblPr>
+      <w:tblGrid>
+        <w:gridCol w:w="3733"/>
+      </w:tblGrid>
+      <w:tr>
+        <w:trPr>
+          <w:trHeight w:val="318"/>
+          <w:jc w:val="center"/>
+        </w:trPr>
+        <w:tc>
+          <w:tcPr>
+            <w:tcW w:w="3733" w:type="dxa"/>
+            <w:tcBorders>
+              <w:top w:val="single" w:sz="4" w:space="0" w:color="auto"/>
+              <w:left w:val="single" w:sz="4" w:space="0" w:color="auto"/>
+              <w:bottom w:val="single" w:sz="4" w:space="0" w:color="auto"/>
+              <w:right w:val="single" w:sz="4" w:space="0" w:color="auto"/>
+            </w:tcBorders>
+            <w:vAlign w:val="center"/>
+            <w:hideMark/>
+          </w:tcPr>
+          <w:p>
+            <w:pPr>
+              <w:rPr>
+                <w:b/>
+              </w:rPr>
+            </w:pPr>
+            <w:r>
+              <w:rPr>
+                <w:b/>
+              </w:rPr>
+              <w:t>Relationship</w:t>
+            </w:r>
+          </w:p>
+        </w:tc>
+      </w:tr>
+      <w:tr>
+        <w:trPr>
+          <w:trHeight w:val="651"/>
+          <w:jc w:val="center"/>
+        </w:trPr>
+        <w:tc>
+          <w:tcPr>
+            <w:tcW w:w="3733" w:type="dxa"/>
+            <w:tcBorders>
+              <w:top w:val="single" w:sz="4" w:space="0" w:color="auto"/>
+              <w:left w:val="single" w:sz="4" w:space="0" w:color="auto"/>
+              <w:bottom w:val="single" w:sz="4" w:space="0" w:color="auto"/>
+              <w:right w:val="single" w:sz="4" w:space="0" w:color="auto"/>
+            </w:tcBorders>
+            <w:vAlign w:val="center"/>
+            <w:hideMark/>
+          </w:tcPr>
+          <w:p>
+            <w:pPr>
+              <w:tabs>
+                <w:tab w:val="left" w:pos="1716"/>
+              </w:tabs>
+            </w:pPr>
+            <w:proofErr w:type="spellStart"/>
+            <w:r>
+              <w:rPr>
+                <w:i/>
+              </w:rPr>
+              <w:t>enum</w:t>
+            </w:r>
+            <w:proofErr w:type="spellEnd"/>
+            <w:r>
+              <w:tab/>
+            </w:r>
+            <w:r>
+              <w:t>relationship-type</w:t>
+            </w:r>
+          </w:p>
+          <w:p>
+            <w:pPr>
+              <w:tabs>
+                <w:tab w:val="left" w:pos="1716"/>
+              </w:tabs>
+            </w:pPr>
+            <w:proofErr w:type="spellStart"/>
+            <w:r>
+              <w:rPr>
+                <w:i/>
+              </w:rPr>
+              <w:t>enum</w:t>
+            </w:r>
+            <w:proofErr w:type="spellEnd"/>
+            <w:r>
+              <w:rPr>
+                <w:i/>
+              </w:rPr>
+              <w:tab/>
+            </w:r>
+            <w:r>
+              <w:t>token-type</w:t>
+            </w:r>
+          </w:p>
+          <w:p>
+            <w:pPr>
+              <w:tabs>
+                <w:tab w:val="left" w:pos="1716"/>
+              </w:tabs>
+            </w:pPr>
+            <w:r>
+              <w:rPr>
+                <w:i/>
+              </w:rPr>
+              <w:t>string</w:t>
+            </w:r>
+            <w:r>
+              <w:tab/>
+            </w:r>
+            <w:r>
+              <w:t>token</w:t>
+            </w:r>
+            <w:r>
+              <w:t>1</w:t>
+            </w:r>
+          </w:p>
+          <w:p>
+            <w:pPr>
+              <w:tabs>
+                <w:tab w:val="left" w:pos="1716"/>
+              </w:tabs>
+            </w:pPr>
+            <w:r>
+              <w:rPr>
+                <w:i/>
+              </w:rPr>
+              <w:t>string</w:t>
+            </w:r>
+            <w:r>
+              <w:tab/>
+            </w:r>
+            <w:r>
+              <w:t>token</w:t>
+            </w:r>
+            <w:r>
+              <w:t>2</w:t>
+            </w:r>
+          </w:p>
+          <w:p>
+            <w:pPr>
+              <w:tabs>
+                <w:tab w:val="left" w:pos="1716"/>
+              </w:tabs>
+            </w:pPr>
+            <w:proofErr w:type="spellStart"/>
+            <w:r>
+              <w:rPr>
+                <w:i/>
+              </w:rPr>
+              <w:t>TokenType</w:t>
+            </w:r>
+            <w:proofErr w:type="spellEnd"/>
+            <w:r>
+              <w:tab/>
+            </w:r>
+            <w:r>
+              <w:t>token1-type</w:t>
+            </w:r>
+          </w:p>
+          <w:p>
+            <w:pPr>
+              <w:tabs>
+                <w:tab w:val="left" w:pos="1716"/>
+              </w:tabs>
+            </w:pPr>
+            <w:proofErr w:type="spellStart"/>
+            <w:r>
+              <w:rPr>
+                <w:i/>
+              </w:rPr>
+              <w:t>TokenType</w:t>
+            </w:r>
+            <w:proofErr w:type="spellEnd"/>
+            <w:r>
+              <w:tab/>
+            </w:r>
+            <w:r>
+              <w:t>token2-type</w:t>
+            </w:r>
+          </w:p>
+          <w:p>
+            <w:pPr>
+              <w:tabs>
+                <w:tab w:val="left" w:pos="1716"/>
+              </w:tabs>
+            </w:pPr>
+            <w:r>
+              <w:rPr>
+                <w:i/>
+              </w:rPr>
+              <w:t>string</w:t>
+            </w:r>
+            <w:r>
+              <w:tab/>
+            </w:r>
+            <w:r>
+              <w:t>pattern-synonym</w:t>
+            </w:r>
+          </w:p>
+        </w:tc>
+      </w:tr>
+    </w:tbl>
+    <w:p/>
+    <w:p>
+      <w:pPr>
+        <w:jc w:val="both"/>
+      </w:pPr>
+      <w:r>
+        <w:rPr>
+          <w:b/>
+        </w:rPr>
+        <w:t>Relationship</w:t>
+      </w:r>
+      <w:r>
+        <w:t xml:space="preserve"> arguments will also be semantically checked whether they are valid. For example, both arguments in Follows clause have to be a statement (i.e. </w:t>
+      </w:r>
+      <w:proofErr w:type="spellStart"/>
+      <w:r>
+        <w:t>stmt</w:t>
+      </w:r>
+      <w:proofErr w:type="spellEnd"/>
+      <w:r>
+        <w:t xml:space="preserve">, while, if, assign, call). If the arguments contain a constant synonym (e.g. </w:t>
+      </w:r>
+      <w:proofErr w:type="spellStart"/>
+      <w:r>
+        <w:t>constanct</w:t>
+      </w:r>
+      <w:proofErr w:type="spellEnd"/>
+      <w:r>
+        <w:t xml:space="preserve"> c; while w; Select w such that Follows (</w:t>
+      </w:r>
+      <w:proofErr w:type="spellStart"/>
+      <w:r>
+        <w:t>c</w:t>
+      </w:r>
+      <w:proofErr w:type="gramStart"/>
+      <w:r>
+        <w:t>,w</w:t>
+      </w:r>
+      <w:proofErr w:type="spellEnd"/>
+      <w:proofErr w:type="gramEnd"/>
+      <w:r>
+        <w:t xml:space="preserve">), then </w:t>
+      </w:r>
+      <w:proofErr w:type="spellStart"/>
+      <w:r>
+        <w:rPr>
+          <w:b/>
+        </w:rPr>
+        <w:t>QueryParser</w:t>
+      </w:r>
+      <w:proofErr w:type="spellEnd"/>
+      <w:r>
+        <w:t xml:space="preserve"> will detect the error and return invalid</w:t>
+      </w:r>
+      <w:r>
+        <w:t>.</w:t>
+      </w:r>
+    </w:p>
+    <w:p>
+      <w:pPr>
+        <w:jc w:val="both"/>
+      </w:pPr>
+      <w:r>
+        <w:lastRenderedPageBreak/>
+        <w:t xml:space="preserve">The types of the tokens/arguments are detected by </w:t>
+      </w:r>
+      <w:proofErr w:type="spellStart"/>
+      <w:r>
+        <w:rPr>
+          <w:b/>
+        </w:rPr>
+        <w:t>QueryParser</w:t>
+      </w:r>
+      <w:proofErr w:type="spellEnd"/>
+      <w:r>
+        <w:t xml:space="preserve"> and store them in the </w:t>
+      </w:r>
+      <w:r>
+        <w:rPr>
+          <w:b/>
+        </w:rPr>
+        <w:t>Relationship</w:t>
+      </w:r>
+      <w:r>
+        <w:t xml:space="preserve"> class. For example, if the token is “</w:t>
+      </w:r>
+      <w:r>
+        <w:t>Second</w:t>
+      </w:r>
+      <w:r>
+        <w:t>”, then its type will be IDENTIFIER, if the token is 1, then its type will be INTEGER, and if the token is w, then its type will be SYNONYM.</w:t>
+      </w:r>
+    </w:p>
+    <w:p>
+      <w:pPr>
+        <w:jc w:val="both"/>
+      </w:pPr>
+      <w:r>
+        <w:t xml:space="preserve">From the </w:t>
+      </w:r>
+      <w:r>
+        <w:t xml:space="preserve">valid </w:t>
+      </w:r>
+      <w:r>
+        <w:t>example above, the select-statement vector will be processed to produce the following.</w:t>
+      </w:r>
+    </w:p>
+    <w:tbl>
+      <w:tblPr>
+        <w:tblStyle w:val="TableGrid"/>
+        <w:tblW w:w="0" w:type="auto"/>
+        <w:jc w:val="center"/>
+        <w:tblLook w:val="04A0" w:firstRow="1" w:lastRow="0" w:firstColumn="1" w:lastColumn="0" w:noHBand="0" w:noVBand="1"/>
+      </w:tblPr>
+      <w:tblGrid>
+        <w:gridCol w:w="2215"/>
+        <w:gridCol w:w="2215"/>
+      </w:tblGrid>
+      <w:tr>
+        <w:trPr>
+          <w:trHeight w:val="318"/>
+          <w:jc w:val="center"/>
+        </w:trPr>
+        <w:tc>
+          <w:tcPr>
+            <w:tcW w:w="4430" w:type="dxa"/>
+            <w:gridSpan w:val="2"/>
+            <w:tcBorders>
+              <w:top w:val="single" w:sz="4" w:space="0" w:color="auto"/>
+              <w:left w:val="single" w:sz="4" w:space="0" w:color="auto"/>
+              <w:bottom w:val="single" w:sz="4" w:space="0" w:color="auto"/>
+              <w:right w:val="single" w:sz="4" w:space="0" w:color="auto"/>
+            </w:tcBorders>
+            <w:vAlign w:val="center"/>
+            <w:hideMark/>
+          </w:tcPr>
+          <w:p>
+            <w:pPr>
+              <w:rPr>
+                <w:b/>
+              </w:rPr>
+            </w:pPr>
+            <w:r>
+              <w:rPr>
+                <w:b/>
+              </w:rPr>
+              <w:t>Query</w:t>
+            </w:r>
+          </w:p>
+        </w:tc>
+      </w:tr>
+      <w:tr>
+        <w:trPr>
+          <w:trHeight w:val="318"/>
+          <w:jc w:val="center"/>
+        </w:trPr>
+        <w:tc>
+          <w:tcPr>
+            <w:tcW w:w="2215" w:type="dxa"/>
+            <w:tcBorders>
+              <w:top w:val="single" w:sz="4" w:space="0" w:color="auto"/>
+              <w:left w:val="single" w:sz="4" w:space="0" w:color="auto"/>
+              <w:bottom w:val="single" w:sz="4" w:space="0" w:color="auto"/>
+              <w:right w:val="single" w:sz="4" w:space="0" w:color="auto"/>
+            </w:tcBorders>
+            <w:vAlign w:val="center"/>
+            <w:hideMark/>
+          </w:tcPr>
+          <w:p>
+            <w:r>
+              <w:t>selected-synonym</w:t>
+            </w:r>
+          </w:p>
+        </w:tc>
+        <w:tc>
+          <w:tcPr>
+            <w:tcW w:w="2215" w:type="dxa"/>
+            <w:tcBorders>
+              <w:top w:val="single" w:sz="4" w:space="0" w:color="auto"/>
+              <w:left w:val="single" w:sz="4" w:space="0" w:color="auto"/>
+              <w:bottom w:val="single" w:sz="4" w:space="0" w:color="auto"/>
+              <w:right w:val="single" w:sz="4" w:space="0" w:color="auto"/>
+            </w:tcBorders>
+            <w:vAlign w:val="center"/>
+            <w:hideMark/>
+          </w:tcPr>
+          <w:p>
+            <w:r>
+              <w:t>a</w:t>
+            </w:r>
+          </w:p>
+        </w:tc>
+      </w:tr>
+      <w:tr>
+        <w:trPr>
+          <w:trHeight w:val="318"/>
+          <w:jc w:val="center"/>
+        </w:trPr>
+        <w:tc>
+          <w:tcPr>
+            <w:tcW w:w="2215" w:type="dxa"/>
+            <w:tcBorders>
+              <w:top w:val="single" w:sz="4" w:space="0" w:color="auto"/>
+              <w:left w:val="single" w:sz="4" w:space="0" w:color="auto"/>
+              <w:bottom w:val="single" w:sz="4" w:space="0" w:color="auto"/>
+              <w:right w:val="single" w:sz="4" w:space="0" w:color="auto"/>
+            </w:tcBorders>
+            <w:vAlign w:val="center"/>
+            <w:hideMark/>
+          </w:tcPr>
+          <w:p>
+            <w:r>
+              <w:t>relationships</w:t>
+            </w:r>
+          </w:p>
+        </w:tc>
+        <w:tc>
+          <w:tcPr>
+            <w:tcW w:w="2215" w:type="dxa"/>
+            <w:tcBorders>
+              <w:top w:val="single" w:sz="4" w:space="0" w:color="auto"/>
+              <w:left w:val="single" w:sz="4" w:space="0" w:color="auto"/>
+              <w:bottom w:val="single" w:sz="4" w:space="0" w:color="auto"/>
+              <w:right w:val="single" w:sz="4" w:space="0" w:color="auto"/>
+            </w:tcBorders>
+            <w:vAlign w:val="center"/>
+            <w:hideMark/>
+          </w:tcPr>
+          <w:p>
+            <w:r>
+              <w:t xml:space="preserve"> [rel1, rel2]</w:t>
+            </w:r>
+          </w:p>
+        </w:tc>
+      </w:tr>
+      <w:tr>
+        <w:trPr>
+          <w:trHeight w:val="318"/>
+          <w:jc w:val="center"/>
+        </w:trPr>
+        <w:tc>
+          <w:tcPr>
+            <w:tcW w:w="2215" w:type="dxa"/>
+            <w:tcBorders>
+              <w:top w:val="single" w:sz="4" w:space="0" w:color="auto"/>
+              <w:left w:val="single" w:sz="4" w:space="0" w:color="auto"/>
+              <w:bottom w:val="single" w:sz="4" w:space="0" w:color="auto"/>
+              <w:right w:val="single" w:sz="4" w:space="0" w:color="auto"/>
+            </w:tcBorders>
+            <w:vAlign w:val="center"/>
+            <w:hideMark/>
+          </w:tcPr>
+          <w:p>
+            <w:r>
+              <w:t>synonym-table</w:t>
+            </w:r>
+          </w:p>
+        </w:tc>
+        <w:tc>
+          <w:tcPr>
+            <w:tcW w:w="2215" w:type="dxa"/>
+            <w:tcBorders>
+              <w:top w:val="single" w:sz="4" w:space="0" w:color="auto"/>
+              <w:left w:val="single" w:sz="4" w:space="0" w:color="auto"/>
+              <w:bottom w:val="single" w:sz="4" w:space="0" w:color="auto"/>
+              <w:right w:val="single" w:sz="4" w:space="0" w:color="auto"/>
+            </w:tcBorders>
+            <w:vAlign w:val="center"/>
+            <w:hideMark/>
+          </w:tcPr>
+          <w:p>
+            <w:r>
+              <w:t>map1</w:t>
+            </w:r>
+          </w:p>
+        </w:tc>
+      </w:tr>
+    </w:tbl>
+    <w:p/>
+    <w:tbl>
+      <w:tblPr>
+        <w:tblStyle w:val="TableGrid"/>
+        <w:tblW w:w="0" w:type="auto"/>
+        <w:jc w:val="center"/>
+        <w:tblLook w:val="04A0" w:firstRow="1" w:lastRow="0" w:firstColumn="1" w:lastColumn="0" w:noHBand="0" w:noVBand="1"/>
+      </w:tblPr>
+      <w:tblGrid>
+        <w:gridCol w:w="2289"/>
+        <w:gridCol w:w="2279"/>
+      </w:tblGrid>
+      <w:tr>
+        <w:trPr>
+          <w:trHeight w:val="172"/>
+          <w:jc w:val="center"/>
+        </w:trPr>
+        <w:tc>
+          <w:tcPr>
+            <w:tcW w:w="4568" w:type="dxa"/>
+            <w:gridSpan w:val="2"/>
+            <w:tcBorders>
+              <w:top w:val="single" w:sz="4" w:space="0" w:color="auto"/>
+              <w:left w:val="single" w:sz="4" w:space="0" w:color="auto"/>
+              <w:bottom w:val="single" w:sz="4" w:space="0" w:color="auto"/>
+              <w:right w:val="single" w:sz="4" w:space="0" w:color="auto"/>
+            </w:tcBorders>
+            <w:vAlign w:val="center"/>
+            <w:hideMark/>
+          </w:tcPr>
+          <w:p>
+            <w:pPr>
+              <w:rPr>
+                <w:b/>
+              </w:rPr>
+            </w:pPr>
+            <w:r>
+              <w:rPr>
+                <w:b/>
+              </w:rPr>
+              <w:t>rel1</w:t>
+            </w:r>
+          </w:p>
+        </w:tc>
+      </w:tr>
+      <w:tr>
+        <w:trPr>
+          <w:trHeight w:val="350"/>
+          <w:jc w:val="center"/>
+        </w:trPr>
+        <w:tc>
+          <w:tcPr>
+            <w:tcW w:w="2289" w:type="dxa"/>
+            <w:tcBorders>
+              <w:top w:val="single" w:sz="4" w:space="0" w:color="auto"/>
+              <w:left w:val="single" w:sz="4" w:space="0" w:color="auto"/>
+              <w:bottom w:val="single" w:sz="4" w:space="0" w:color="auto"/>
+              <w:right w:val="single" w:sz="4" w:space="0" w:color="auto"/>
+            </w:tcBorders>
+            <w:vAlign w:val="center"/>
+            <w:hideMark/>
+          </w:tcPr>
+          <w:p>
+            <w:r>
+              <w:t>relationship-type</w:t>
+            </w:r>
+          </w:p>
+        </w:tc>
+        <w:tc>
+          <w:tcPr>
+            <w:tcW w:w="2279" w:type="dxa"/>
+            <w:tcBorders>
+              <w:top w:val="single" w:sz="4" w:space="0" w:color="auto"/>
+              <w:left w:val="single" w:sz="4" w:space="0" w:color="auto"/>
+              <w:bottom w:val="single" w:sz="4" w:space="0" w:color="auto"/>
+              <w:right w:val="single" w:sz="4" w:space="0" w:color="auto"/>
+            </w:tcBorders>
+            <w:vAlign w:val="center"/>
+            <w:hideMark/>
+          </w:tcPr>
+          <w:p>
+            <w:r>
+              <w:t>FOLLOWS</w:t>
+            </w:r>
+          </w:p>
+        </w:tc>
+      </w:tr>
+      <w:tr>
+        <w:trPr>
+          <w:trHeight w:val="350"/>
+          <w:jc w:val="center"/>
+        </w:trPr>
+        <w:tc>
+          <w:tcPr>
+            <w:tcW w:w="2289" w:type="dxa"/>
+            <w:tcBorders>
+              <w:top w:val="single" w:sz="4" w:space="0" w:color="auto"/>
+              <w:left w:val="single" w:sz="4" w:space="0" w:color="auto"/>
+              <w:bottom w:val="single" w:sz="4" w:space="0" w:color="auto"/>
+              <w:right w:val="single" w:sz="4" w:space="0" w:color="auto"/>
+            </w:tcBorders>
+            <w:vAlign w:val="center"/>
+            <w:hideMark/>
+          </w:tcPr>
+          <w:p>
+            <w:r>
+              <w:t>token</w:t>
+            </w:r>
+            <w:r>
+              <w:t>1</w:t>
+            </w:r>
+          </w:p>
+        </w:tc>
+        <w:tc>
+          <w:tcPr>
+            <w:tcW w:w="2279" w:type="dxa"/>
+            <w:tcBorders>
+              <w:top w:val="single" w:sz="4" w:space="0" w:color="auto"/>
+              <w:left w:val="single" w:sz="4" w:space="0" w:color="auto"/>
+              <w:bottom w:val="single" w:sz="4" w:space="0" w:color="auto"/>
+              <w:right w:val="single" w:sz="4" w:space="0" w:color="auto"/>
+            </w:tcBorders>
+            <w:vAlign w:val="center"/>
+            <w:hideMark/>
+          </w:tcPr>
+          <w:p>
+            <w:r>
+              <w:t>w</w:t>
+            </w:r>
+          </w:p>
+        </w:tc>
+      </w:tr>
+      <w:tr>
+        <w:trPr>
+          <w:trHeight w:val="350"/>
+          <w:jc w:val="center"/>
+        </w:trPr>
+        <w:tc>
+          <w:tcPr>
+            <w:tcW w:w="2289" w:type="dxa"/>
+            <w:tcBorders>
+              <w:top w:val="single" w:sz="4" w:space="0" w:color="auto"/>
+              <w:left w:val="single" w:sz="4" w:space="0" w:color="auto"/>
+              <w:bottom w:val="single" w:sz="4" w:space="0" w:color="auto"/>
+              <w:right w:val="single" w:sz="4" w:space="0" w:color="auto"/>
+            </w:tcBorders>
+            <w:vAlign w:val="center"/>
+            <w:hideMark/>
+          </w:tcPr>
+          <w:p>
+            <w:r>
+              <w:t>token</w:t>
+            </w:r>
+            <w:r>
+              <w:t>2</w:t>
+            </w:r>
+          </w:p>
+        </w:tc>
+        <w:tc>
+          <w:tcPr>
+            <w:tcW w:w="2279" w:type="dxa"/>
+            <w:tcBorders>
+              <w:top w:val="single" w:sz="4" w:space="0" w:color="auto"/>
+              <w:left w:val="single" w:sz="4" w:space="0" w:color="auto"/>
+              <w:bottom w:val="single" w:sz="4" w:space="0" w:color="auto"/>
+              <w:right w:val="single" w:sz="4" w:space="0" w:color="auto"/>
+            </w:tcBorders>
+            <w:vAlign w:val="center"/>
+            <w:hideMark/>
+          </w:tcPr>
+          <w:p>
+            <w:r>
+              <w:t>a</w:t>
+            </w:r>
+          </w:p>
+        </w:tc>
+      </w:tr>
+      <w:tr>
+        <w:trPr>
+          <w:trHeight w:val="350"/>
+          <w:jc w:val="center"/>
+        </w:trPr>
+        <w:tc>
+          <w:tcPr>
+            <w:tcW w:w="2289" w:type="dxa"/>
+            <w:tcBorders>
+              <w:top w:val="single" w:sz="4" w:space="0" w:color="auto"/>
+              <w:left w:val="single" w:sz="4" w:space="0" w:color="auto"/>
+              <w:bottom w:val="single" w:sz="4" w:space="0" w:color="auto"/>
+              <w:right w:val="single" w:sz="4" w:space="0" w:color="auto"/>
+            </w:tcBorders>
+            <w:vAlign w:val="center"/>
+          </w:tcPr>
+          <w:p>
+            <w:r>
+              <w:t>token1-type</w:t>
+            </w:r>
+          </w:p>
+        </w:tc>
+        <w:tc>
+          <w:tcPr>
+            <w:tcW w:w="2279" w:type="dxa"/>
+            <w:tcBorders>
+              <w:top w:val="single" w:sz="4" w:space="0" w:color="auto"/>
+              <w:left w:val="single" w:sz="4" w:space="0" w:color="auto"/>
+              <w:bottom w:val="single" w:sz="4" w:space="0" w:color="auto"/>
+              <w:right w:val="single" w:sz="4" w:space="0" w:color="auto"/>
+            </w:tcBorders>
+            <w:vAlign w:val="center"/>
+          </w:tcPr>
+          <w:p>
+            <w:r>
+              <w:t>SYNONYM</w:t>
+            </w:r>
+          </w:p>
+        </w:tc>
+      </w:tr>
+      <w:tr>
+        <w:trPr>
+          <w:trHeight w:val="350"/>
+          <w:jc w:val="center"/>
+        </w:trPr>
+        <w:tc>
+          <w:tcPr>
+            <w:tcW w:w="2289" w:type="dxa"/>
+            <w:tcBorders>
+              <w:top w:val="single" w:sz="4" w:space="0" w:color="auto"/>
+              <w:left w:val="single" w:sz="4" w:space="0" w:color="auto"/>
+              <w:bottom w:val="single" w:sz="4" w:space="0" w:color="auto"/>
+              <w:right w:val="single" w:sz="4" w:space="0" w:color="auto"/>
+            </w:tcBorders>
+            <w:vAlign w:val="center"/>
+          </w:tcPr>
+          <w:p>
+            <w:r>
+              <w:t>t</w:t>
+            </w:r>
+            <w:r>
+              <w:t>oken</w:t>
+            </w:r>
+            <w:r>
+              <w:t>2</w:t>
+            </w:r>
+            <w:r>
+              <w:t>-type</w:t>
+            </w:r>
+          </w:p>
+        </w:tc>
+        <w:tc>
+          <w:tcPr>
+            <w:tcW w:w="2279" w:type="dxa"/>
+            <w:tcBorders>
+              <w:top w:val="single" w:sz="4" w:space="0" w:color="auto"/>
+              <w:left w:val="single" w:sz="4" w:space="0" w:color="auto"/>
+              <w:bottom w:val="single" w:sz="4" w:space="0" w:color="auto"/>
+              <w:right w:val="single" w:sz="4" w:space="0" w:color="auto"/>
+            </w:tcBorders>
+            <w:vAlign w:val="center"/>
+          </w:tcPr>
+          <w:p>
+            <w:r>
+              <w:t>SYNONYM</w:t>
+            </w:r>
+          </w:p>
+        </w:tc>
+      </w:tr>
+    </w:tbl>
+    <w:p/>
+    <w:tbl>
+      <w:tblPr>
+        <w:tblStyle w:val="TableGrid"/>
+        <w:tblW w:w="0" w:type="auto"/>
+        <w:jc w:val="center"/>
+        <w:tblLook w:val="04A0" w:firstRow="1" w:lastRow="0" w:firstColumn="1" w:lastColumn="0" w:noHBand="0" w:noVBand="1"/>
+      </w:tblPr>
+      <w:tblGrid>
+        <w:gridCol w:w="2289"/>
+        <w:gridCol w:w="2280"/>
+      </w:tblGrid>
+      <w:tr>
+        <w:trPr>
+          <w:trHeight w:val="148"/>
+          <w:jc w:val="center"/>
+        </w:trPr>
+        <w:tc>
+          <w:tcPr>
+            <w:tcW w:w="4569" w:type="dxa"/>
+            <w:gridSpan w:val="2"/>
+            <w:tcBorders>
+              <w:top w:val="single" w:sz="4" w:space="0" w:color="auto"/>
+              <w:left w:val="single" w:sz="4" w:space="0" w:color="auto"/>
+              <w:bottom w:val="single" w:sz="4" w:space="0" w:color="auto"/>
+              <w:right w:val="single" w:sz="4" w:space="0" w:color="auto"/>
+            </w:tcBorders>
+            <w:vAlign w:val="center"/>
+            <w:hideMark/>
+          </w:tcPr>
+          <w:p>
+            <w:pPr>
+              <w:rPr>
+                <w:b/>
+              </w:rPr>
+            </w:pPr>
+            <w:r>
+              <w:rPr>
+                <w:b/>
+              </w:rPr>
+              <w:t>rel2</w:t>
+            </w:r>
+          </w:p>
+        </w:tc>
+      </w:tr>
+      <w:tr>
+        <w:trPr>
+          <w:trHeight w:val="302"/>
+          <w:jc w:val="center"/>
+        </w:trPr>
+        <w:tc>
+          <w:tcPr>
+            <w:tcW w:w="2289" w:type="dxa"/>
+            <w:tcBorders>
+              <w:top w:val="single" w:sz="4" w:space="0" w:color="auto"/>
+              <w:left w:val="single" w:sz="4" w:space="0" w:color="auto"/>
+              <w:bottom w:val="single" w:sz="4" w:space="0" w:color="auto"/>
+              <w:right w:val="single" w:sz="4" w:space="0" w:color="auto"/>
+            </w:tcBorders>
+            <w:vAlign w:val="center"/>
+            <w:hideMark/>
+          </w:tcPr>
+          <w:p>
+            <w:r>
+              <w:t>relationship-type</w:t>
+            </w:r>
+          </w:p>
+        </w:tc>
+        <w:tc>
+          <w:tcPr>
+            <w:tcW w:w="2280" w:type="dxa"/>
+            <w:tcBorders>
+              <w:top w:val="single" w:sz="4" w:space="0" w:color="auto"/>
+              <w:left w:val="single" w:sz="4" w:space="0" w:color="auto"/>
+              <w:bottom w:val="single" w:sz="4" w:space="0" w:color="auto"/>
+              <w:right w:val="single" w:sz="4" w:space="0" w:color="auto"/>
+            </w:tcBorders>
+            <w:vAlign w:val="center"/>
+            <w:hideMark/>
+          </w:tcPr>
+          <w:p>
+            <w:r>
+              <w:t>PATTERN</w:t>
+            </w:r>
+          </w:p>
+        </w:tc>
+      </w:tr>
+      <w:tr>
+        <w:trPr>
+          <w:trHeight w:val="302"/>
+          <w:jc w:val="center"/>
+        </w:trPr>
+        <w:tc>
+          <w:tcPr>
+            <w:tcW w:w="2289" w:type="dxa"/>
+            <w:tcBorders>
+              <w:top w:val="single" w:sz="4" w:space="0" w:color="auto"/>
+              <w:left w:val="single" w:sz="4" w:space="0" w:color="auto"/>
+              <w:bottom w:val="single" w:sz="4" w:space="0" w:color="auto"/>
+              <w:right w:val="single" w:sz="4" w:space="0" w:color="auto"/>
+            </w:tcBorders>
+            <w:vAlign w:val="center"/>
+            <w:hideMark/>
+          </w:tcPr>
+          <w:p>
+            <w:r>
+              <w:t>token</w:t>
+            </w:r>
+            <w:r>
+              <w:t>1</w:t>
+            </w:r>
+          </w:p>
+        </w:tc>
+        <w:tc>
+          <w:tcPr>
+            <w:tcW w:w="2280" w:type="dxa"/>
+            <w:tcBorders>
+              <w:top w:val="single" w:sz="4" w:space="0" w:color="auto"/>
+              <w:left w:val="single" w:sz="4" w:space="0" w:color="auto"/>
+              <w:bottom w:val="single" w:sz="4" w:space="0" w:color="auto"/>
+              <w:right w:val="single" w:sz="4" w:space="0" w:color="auto"/>
+            </w:tcBorders>
+            <w:vAlign w:val="center"/>
+            <w:hideMark/>
+          </w:tcPr>
+          <w:p>
+            <w:r>
+              <w:t>“x”</w:t>
+            </w:r>
+          </w:p>
+        </w:tc>
+      </w:tr>
+      <w:tr>
+        <w:trPr>
+          <w:trHeight w:val="302"/>
+          <w:jc w:val="center"/>
+        </w:trPr>
+        <w:tc>
+          <w:tcPr>
+            <w:tcW w:w="2289" w:type="dxa"/>
+            <w:tcBorders>
+              <w:top w:val="single" w:sz="4" w:space="0" w:color="auto"/>
+              <w:left w:val="single" w:sz="4" w:space="0" w:color="auto"/>
+              <w:bottom w:val="single" w:sz="4" w:space="0" w:color="auto"/>
+              <w:right w:val="single" w:sz="4" w:space="0" w:color="auto"/>
+            </w:tcBorders>
+            <w:vAlign w:val="center"/>
+            <w:hideMark/>
+          </w:tcPr>
+          <w:p>
+            <w:r>
+              <w:t>token</w:t>
+            </w:r>
+            <w:r>
+              <w:t>2</w:t>
+            </w:r>
+          </w:p>
+        </w:tc>
+        <w:tc>
+          <w:tcPr>
+            <w:tcW w:w="2280" w:type="dxa"/>
+            <w:tcBorders>
+              <w:top w:val="single" w:sz="4" w:space="0" w:color="auto"/>
+              <w:left w:val="single" w:sz="4" w:space="0" w:color="auto"/>
+              <w:bottom w:val="single" w:sz="4" w:space="0" w:color="auto"/>
+              <w:right w:val="single" w:sz="4" w:space="0" w:color="auto"/>
+            </w:tcBorders>
+            <w:vAlign w:val="center"/>
+            <w:hideMark/>
+          </w:tcPr>
+          <w:p>
+            <w:r>
+              <w:t>_”</w:t>
+            </w:r>
+            <w:proofErr w:type="spellStart"/>
+            <w:r>
+              <w:t>x+y</w:t>
+            </w:r>
+            <w:proofErr w:type="spellEnd"/>
+            <w:r>
+              <w:t>”_</w:t>
+            </w:r>
+          </w:p>
+        </w:tc>
+      </w:tr>
+      <w:tr>
+        <w:trPr>
+          <w:trHeight w:val="302"/>
+          <w:jc w:val="center"/>
+        </w:trPr>
+        <w:tc>
+          <w:tcPr>
+            <w:tcW w:w="2289" w:type="dxa"/>
+            <w:tcBorders>
+              <w:top w:val="single" w:sz="4" w:space="0" w:color="auto"/>
+              <w:left w:val="single" w:sz="4" w:space="0" w:color="auto"/>
+              <w:bottom w:val="single" w:sz="4" w:space="0" w:color="auto"/>
+              <w:right w:val="single" w:sz="4" w:space="0" w:color="auto"/>
+            </w:tcBorders>
+            <w:vAlign w:val="center"/>
+          </w:tcPr>
+          <w:p>
+            <w:r>
+              <w:t>token1-type</w:t>
+            </w:r>
+          </w:p>
+        </w:tc>
+        <w:tc>
+          <w:tcPr>
+            <w:tcW w:w="2280" w:type="dxa"/>
+            <w:tcBorders>
+              <w:top w:val="single" w:sz="4" w:space="0" w:color="auto"/>
+              <w:left w:val="single" w:sz="4" w:space="0" w:color="auto"/>
+              <w:bottom w:val="single" w:sz="4" w:space="0" w:color="auto"/>
+              <w:right w:val="single" w:sz="4" w:space="0" w:color="auto"/>
+            </w:tcBorders>
+            <w:vAlign w:val="center"/>
+          </w:tcPr>
+          <w:p>
+            <w:r>
+              <w:t>IDENTIFIER</w:t>
+            </w:r>
+          </w:p>
+        </w:tc>
+      </w:tr>
+      <w:tr>
+        <w:trPr>
+          <w:trHeight w:val="302"/>
+          <w:jc w:val="center"/>
+        </w:trPr>
+        <w:tc>
+          <w:tcPr>
+            <w:tcW w:w="2289" w:type="dxa"/>
+            <w:tcBorders>
+              <w:top w:val="single" w:sz="4" w:space="0" w:color="auto"/>
+              <w:left w:val="single" w:sz="4" w:space="0" w:color="auto"/>
+              <w:bottom w:val="single" w:sz="4" w:space="0" w:color="auto"/>
+              <w:right w:val="single" w:sz="4" w:space="0" w:color="auto"/>
+            </w:tcBorders>
+            <w:vAlign w:val="center"/>
+          </w:tcPr>
+          <w:p>
+            <w:r>
+              <w:t>token2-type</w:t>
+            </w:r>
+          </w:p>
+        </w:tc>
+        <w:tc>
+          <w:tcPr>
+            <w:tcW w:w="2280" w:type="dxa"/>
+            <w:tcBorders>
+              <w:top w:val="single" w:sz="4" w:space="0" w:color="auto"/>
+              <w:left w:val="single" w:sz="4" w:space="0" w:color="auto"/>
+              <w:bottom w:val="single" w:sz="4" w:space="0" w:color="auto"/>
+              <w:right w:val="single" w:sz="4" w:space="0" w:color="auto"/>
+            </w:tcBorders>
+            <w:vAlign w:val="center"/>
+          </w:tcPr>
+          <w:p>
+            <w:r>
+              <w:t>UNDERSCOREEXPR</w:t>
+            </w:r>
+          </w:p>
+        </w:tc>
+      </w:tr>
+      <w:tr>
+        <w:trPr>
+          <w:trHeight w:val="302"/>
+          <w:jc w:val="center"/>
+        </w:trPr>
+        <w:tc>
+          <w:tcPr>
+            <w:tcW w:w="2289" w:type="dxa"/>
+            <w:tcBorders>
+              <w:top w:val="single" w:sz="4" w:space="0" w:color="auto"/>
+              <w:left w:val="single" w:sz="4" w:space="0" w:color="auto"/>
+              <w:bottom w:val="single" w:sz="4" w:space="0" w:color="auto"/>
+              <w:right w:val="single" w:sz="4" w:space="0" w:color="auto"/>
+            </w:tcBorders>
+            <w:vAlign w:val="center"/>
+          </w:tcPr>
+          <w:p>
+            <w:r>
+              <w:t>pattern-synonym</w:t>
+            </w:r>
+          </w:p>
+        </w:tc>
+        <w:tc>
+          <w:tcPr>
+            <w:tcW w:w="2280" w:type="dxa"/>
+            <w:tcBorders>
+              <w:top w:val="single" w:sz="4" w:space="0" w:color="auto"/>
+              <w:left w:val="single" w:sz="4" w:space="0" w:color="auto"/>
+              <w:bottom w:val="single" w:sz="4" w:space="0" w:color="auto"/>
+              <w:right w:val="single" w:sz="4" w:space="0" w:color="auto"/>
+            </w:tcBorders>
+            <w:vAlign w:val="center"/>
+          </w:tcPr>
+          <w:p>
+            <w:r>
+              <w:t>a</w:t>
+            </w:r>
+          </w:p>
+        </w:tc>
+      </w:tr>
+    </w:tbl>
+    <w:p/>
+    <w:tbl>
+      <w:tblPr>
+        <w:tblStyle w:val="TableGrid"/>
+        <w:tblpPr w:leftFromText="180" w:rightFromText="180" w:vertAnchor="text" w:tblpXSpec="center" w:tblpY="1"/>
+        <w:tblOverlap w:val="never"/>
+        <w:tblW w:w="0" w:type="auto"/>
+        <w:tblLook w:val="04A0" w:firstRow="1" w:lastRow="0" w:firstColumn="1" w:lastColumn="0" w:noHBand="0" w:noVBand="1"/>
+      </w:tblPr>
+      <w:tblGrid>
+        <w:gridCol w:w="1516"/>
+        <w:gridCol w:w="1516"/>
+      </w:tblGrid>
+      <w:tr>
+        <w:trPr>
+          <w:trHeight w:val="275"/>
+        </w:trPr>
+        <w:tc>
+          <w:tcPr>
+            <w:tcW w:w="3032" w:type="dxa"/>
+            <w:gridSpan w:val="2"/>
+            <w:tcBorders>
+              <w:top w:val="single" w:sz="4" w:space="0" w:color="auto"/>
+              <w:left w:val="single" w:sz="4" w:space="0" w:color="auto"/>
+              <w:bottom w:val="single" w:sz="4" w:space="0" w:color="auto"/>
+              <w:right w:val="single" w:sz="4" w:space="0" w:color="auto"/>
+            </w:tcBorders>
+            <w:vAlign w:val="center"/>
+            <w:hideMark/>
+          </w:tcPr>
+          <w:p>
+            <w:pPr>
+              <w:rPr>
+                <w:b/>
+              </w:rPr>
+            </w:pPr>
+            <w:r>
+              <w:rPr>
+                <w:b/>
+              </w:rPr>
+              <w:t>map</w:t>
+            </w:r>
+          </w:p>
+        </w:tc>
+      </w:tr>
+      <w:tr>
+        <w:trPr>
+          <w:trHeight w:val="275"/>
+        </w:trPr>
+        <w:tc>
+          <w:tcPr>
+            <w:tcW w:w="1516" w:type="dxa"/>
+            <w:tcBorders>
+              <w:top w:val="single" w:sz="4" w:space="0" w:color="auto"/>
+              <w:left w:val="single" w:sz="4" w:space="0" w:color="auto"/>
+              <w:bottom w:val="single" w:sz="4" w:space="0" w:color="auto"/>
+              <w:right w:val="single" w:sz="4" w:space="0" w:color="auto"/>
+            </w:tcBorders>
+            <w:vAlign w:val="center"/>
+            <w:hideMark/>
+          </w:tcPr>
+          <w:p>
+            <w:r>
+              <w:t>Synonym</w:t>
+            </w:r>
+          </w:p>
+        </w:tc>
+        <w:tc>
+          <w:tcPr>
+            <w:tcW w:w="1516" w:type="dxa"/>
+            <w:tcBorders>
+              <w:top w:val="single" w:sz="4" w:space="0" w:color="auto"/>
+              <w:left w:val="single" w:sz="4" w:space="0" w:color="auto"/>
+              <w:bottom w:val="single" w:sz="4" w:space="0" w:color="auto"/>
+              <w:right w:val="single" w:sz="4" w:space="0" w:color="auto"/>
+            </w:tcBorders>
+            <w:vAlign w:val="center"/>
+            <w:hideMark/>
+          </w:tcPr>
+          <w:p>
+            <w:r>
+              <w:t>Type</w:t>
+            </w:r>
+          </w:p>
+        </w:tc>
+      </w:tr>
+      <w:tr>
+        <w:trPr>
+          <w:trHeight w:val="275"/>
+        </w:trPr>
+        <w:tc>
+          <w:tcPr>
+            <w:tcW w:w="1516" w:type="dxa"/>
+            <w:tcBorders>
+              <w:top w:val="single" w:sz="4" w:space="0" w:color="auto"/>
+              <w:left w:val="single" w:sz="4" w:space="0" w:color="auto"/>
+              <w:bottom w:val="single" w:sz="4" w:space="0" w:color="auto"/>
+              <w:right w:val="single" w:sz="4" w:space="0" w:color="auto"/>
+            </w:tcBorders>
+            <w:vAlign w:val="center"/>
+            <w:hideMark/>
+          </w:tcPr>
+          <w:p>
+            <w:r>
+              <w:t>a</w:t>
+            </w:r>
+          </w:p>
+        </w:tc>
+        <w:tc>
+          <w:tcPr>
+            <w:tcW w:w="1516" w:type="dxa"/>
+            <w:tcBorders>
+              <w:top w:val="single" w:sz="4" w:space="0" w:color="auto"/>
+              <w:left w:val="single" w:sz="4" w:space="0" w:color="auto"/>
+              <w:bottom w:val="single" w:sz="4" w:space="0" w:color="auto"/>
+              <w:right w:val="single" w:sz="4" w:space="0" w:color="auto"/>
+            </w:tcBorders>
+            <w:vAlign w:val="center"/>
+            <w:hideMark/>
+          </w:tcPr>
+          <w:p>
+            <w:r>
+              <w:t>ASSIGN</w:t>
+            </w:r>
+          </w:p>
+        </w:tc>
+      </w:tr>
+      <w:tr>
+        <w:trPr>
+          <w:trHeight w:val="288"/>
+        </w:trPr>
+        <w:tc>
+          <w:tcPr>
+            <w:tcW w:w="1516" w:type="dxa"/>
+            <w:tcBorders>
+              <w:top w:val="single" w:sz="4" w:space="0" w:color="auto"/>
+              <w:left w:val="single" w:sz="4" w:space="0" w:color="auto"/>
+              <w:bottom w:val="single" w:sz="4" w:space="0" w:color="auto"/>
+              <w:right w:val="single" w:sz="4" w:space="0" w:color="auto"/>
+            </w:tcBorders>
+            <w:vAlign w:val="center"/>
+            <w:hideMark/>
+          </w:tcPr>
+          <w:p>
+            <w:r>
+              <w:t>w</w:t>
+            </w:r>
+          </w:p>
+        </w:tc>
+        <w:tc>
+          <w:tcPr>
+            <w:tcW w:w="1516" w:type="dxa"/>
+            <w:tcBorders>
+              <w:top w:val="single" w:sz="4" w:space="0" w:color="auto"/>
+              <w:left w:val="single" w:sz="4" w:space="0" w:color="auto"/>
+              <w:bottom w:val="single" w:sz="4" w:space="0" w:color="auto"/>
+              <w:right w:val="single" w:sz="4" w:space="0" w:color="auto"/>
+            </w:tcBorders>
+            <w:vAlign w:val="center"/>
+            <w:hideMark/>
+          </w:tcPr>
+          <w:p>
+            <w:r>
+              <w:t>WHILE</w:t>
+            </w:r>
+          </w:p>
+        </w:tc>
+      </w:tr>
+      <w:tr>
+        <w:trPr>
+          <w:trHeight w:val="288"/>
+        </w:trPr>
+        <w:tc>
+          <w:tcPr>
+            <w:tcW w:w="1516" w:type="dxa"/>
+            <w:tcBorders>
+              <w:top w:val="single" w:sz="4" w:space="0" w:color="auto"/>
+              <w:left w:val="single" w:sz="4" w:space="0" w:color="auto"/>
+              <w:bottom w:val="single" w:sz="4" w:space="0" w:color="auto"/>
+              <w:right w:val="single" w:sz="4" w:space="0" w:color="auto"/>
+            </w:tcBorders>
+            <w:vAlign w:val="center"/>
+            <w:hideMark/>
+          </w:tcPr>
+          <w:p>
+            <w:r>
+              <w:t>BOOLEAN</w:t>
+            </w:r>
+          </w:p>
+        </w:tc>
+        <w:tc>
+          <w:tcPr>
+            <w:tcW w:w="1516" w:type="dxa"/>
+            <w:tcBorders>
+              <w:top w:val="single" w:sz="4" w:space="0" w:color="auto"/>
+              <w:left w:val="single" w:sz="4" w:space="0" w:color="auto"/>
+              <w:bottom w:val="single" w:sz="4" w:space="0" w:color="auto"/>
+              <w:right w:val="single" w:sz="4" w:space="0" w:color="auto"/>
+            </w:tcBorders>
+            <w:vAlign w:val="center"/>
+            <w:hideMark/>
+          </w:tcPr>
+          <w:p>
+            <w:r>
+              <w:t>BOOLEAN</w:t>
+            </w:r>
+          </w:p>
+        </w:tc>
+      </w:tr>
+    </w:tbl>
+    <w:p>
+      <w:r>
+        <w:br w:type="textWrapping" w:clear="all"/>
+      </w:r>
+    </w:p>
+    <w:p>
+      <w:pPr>
+        <w:jc w:val="both"/>
+      </w:pPr>
+      <w:r>
+        <w:t>When the controller calls the parsing function, the function will return a query object. This object will then be passed to query evaluator.</w:t>
+      </w:r>
+    </w:p>
+    <w:p>
+      <w:pPr>
+        <w:jc w:val="both"/>
+      </w:pPr>
+      <w:r>
+        <w:br w:type="page"/>
+      </w:r>
+    </w:p>
+    <w:p>
+      <w:pPr>
+        <w:jc w:val="both"/>
+      </w:pPr>
+    </w:p>
+    <w:p>
+      <w:pPr>
+        <w:jc w:val="both"/>
+      </w:pPr>
+      <w:r>
+        <w:t>For with-clause, Query Parser with detect the conditions whether they are valid.</w:t>
+      </w:r>
+    </w:p>
+    <w:p>
+      <w:pPr>
+        <w:jc w:val="both"/>
+      </w:pPr>
+      <w:r>
+        <w:t>For example:</w:t>
+      </w:r>
+    </w:p>
+    <w:p>
+      <w:pPr>
+        <w:jc w:val="both"/>
+      </w:pPr>
+      <w:r>
+        <w:t xml:space="preserve">procedure </w:t>
+      </w:r>
+      <w:proofErr w:type="spellStart"/>
+      <w:r>
+        <w:t>p</w:t>
+      </w:r>
+      <w:proofErr w:type="gramStart"/>
+      <w:r>
+        <w:t>,q</w:t>
+      </w:r>
+      <w:proofErr w:type="spellEnd"/>
+      <w:proofErr w:type="gramEnd"/>
+      <w:r>
+        <w:t>; Select q such that Calls (</w:t>
+      </w:r>
+      <w:proofErr w:type="spellStart"/>
+      <w:r>
+        <w:t>p,q</w:t>
+      </w:r>
+      <w:proofErr w:type="spellEnd"/>
+      <w:r>
+        <w:t xml:space="preserve">) with </w:t>
+      </w:r>
+      <w:proofErr w:type="spellStart"/>
+      <w:r>
+        <w:t>p.procName</w:t>
+      </w:r>
+      <w:proofErr w:type="spellEnd"/>
+      <w:r>
+        <w:t>=”Second”</w:t>
+      </w:r>
+    </w:p>
+    <w:p>
+      <w:pPr>
+        <w:jc w:val="both"/>
+      </w:pPr>
+      <w:proofErr w:type="spellStart"/>
+      <w:r>
+        <w:t>p.procName</w:t>
+      </w:r>
+      <w:proofErr w:type="spellEnd"/>
+      <w:r>
+        <w:t xml:space="preserve"> </w:t>
+      </w:r>
+      <w:proofErr w:type="gramStart"/>
+      <w:r>
+        <w:t>= ”</w:t>
+      </w:r>
+      <w:proofErr w:type="gramEnd"/>
+      <w:r>
+        <w:t>Second” will be parsed into two parts, left-hand-side and right-hand-side.</w:t>
+      </w:r>
+      <w:r>
+        <w:t xml:space="preserve"> </w:t>
+      </w:r>
+      <w:r>
+        <w:t>Right-hand-side includes “Second” and will be stored in token</w:t>
+      </w:r>
       <w:r>
         <w:t>2</w:t>
       </w:r>
       <w:r>
-        <w:t>.4</w:t>
-      </w:r>
-      <w:r>
-        <w:t>.2</w:t>
-      </w:r>
+        <w:t>/argument-2 in a relationship object.</w:t>
+      </w:r>
+      <w:r>
+        <w:t xml:space="preserve"> </w:t>
+      </w:r>
+      <w:r>
+        <w:t xml:space="preserve">Left-hand-side includes </w:t>
+      </w:r>
+      <w:proofErr w:type="spellStart"/>
+      <w:r>
+        <w:t>p.procName</w:t>
+      </w:r>
+      <w:proofErr w:type="spellEnd"/>
+      <w:r>
+        <w:t xml:space="preserve"> and will be stored in token</w:t>
+      </w:r>
+      <w:r>
+        <w:t>1</w:t>
+      </w:r>
+      <w:r>
+        <w:t xml:space="preserve">/argument-1 if token is valid. Synonym p will be checked against the map whether it exists. Since the attribute name is </w:t>
+      </w:r>
+      <w:proofErr w:type="spellStart"/>
+      <w:r>
+        <w:t>procName</w:t>
+      </w:r>
+      <w:proofErr w:type="spellEnd"/>
+      <w:r>
+        <w:t xml:space="preserve">, it will also be checked on whether it is of type procedure. </w:t>
+      </w:r>
+    </w:p>
+    <w:p>
+      <w:pPr>
+        <w:jc w:val="both"/>
+      </w:pPr>
+      <w:r>
+        <w:t>Left-hand-side and right-hand-side will be checked on whether they are of the same type, either character strings or integers. If they are of different type, return invalid.</w:t>
+      </w:r>
+    </w:p>
+    <w:p>
+      <w:pPr>
+        <w:jc w:val="both"/>
+      </w:pPr>
+      <w:r>
+        <w:t>If it passes both validations, then the query is valid and stored in the relationship below:</w:t>
+      </w:r>
+    </w:p>
+    <w:tbl>
+      <w:tblPr>
+        <w:tblStyle w:val="TableGrid"/>
+        <w:tblW w:w="0" w:type="auto"/>
+        <w:jc w:val="center"/>
+        <w:tblLook w:val="04A0" w:firstRow="1" w:lastRow="0" w:firstColumn="1" w:lastColumn="0" w:noHBand="0" w:noVBand="1"/>
+      </w:tblPr>
+      <w:tblGrid>
+        <w:gridCol w:w="2289"/>
+        <w:gridCol w:w="2280"/>
+      </w:tblGrid>
+      <w:tr>
+        <w:trPr>
+          <w:trHeight w:val="148"/>
+          <w:jc w:val="center"/>
+        </w:trPr>
+        <w:tc>
+          <w:tcPr>
+            <w:tcW w:w="4569" w:type="dxa"/>
+            <w:gridSpan w:val="2"/>
+            <w:tcBorders>
+              <w:top w:val="single" w:sz="4" w:space="0" w:color="auto"/>
+              <w:left w:val="single" w:sz="4" w:space="0" w:color="auto"/>
+              <w:bottom w:val="single" w:sz="4" w:space="0" w:color="auto"/>
+              <w:right w:val="single" w:sz="4" w:space="0" w:color="auto"/>
+            </w:tcBorders>
+            <w:vAlign w:val="center"/>
+            <w:hideMark/>
+          </w:tcPr>
+          <w:p>
+            <w:pPr>
+              <w:jc w:val="both"/>
+              <w:rPr>
+                <w:b/>
+              </w:rPr>
+            </w:pPr>
+            <w:r>
+              <w:rPr>
+                <w:b/>
+              </w:rPr>
+              <w:t>rel2</w:t>
+            </w:r>
+          </w:p>
+        </w:tc>
+      </w:tr>
+      <w:tr>
+        <w:trPr>
+          <w:trHeight w:val="302"/>
+          <w:jc w:val="center"/>
+        </w:trPr>
+        <w:tc>
+          <w:tcPr>
+            <w:tcW w:w="2289" w:type="dxa"/>
+            <w:tcBorders>
+              <w:top w:val="single" w:sz="4" w:space="0" w:color="auto"/>
+              <w:left w:val="single" w:sz="4" w:space="0" w:color="auto"/>
+              <w:bottom w:val="single" w:sz="4" w:space="0" w:color="auto"/>
+              <w:right w:val="single" w:sz="4" w:space="0" w:color="auto"/>
+            </w:tcBorders>
+            <w:vAlign w:val="center"/>
+            <w:hideMark/>
+          </w:tcPr>
+          <w:p>
+            <w:pPr>
+              <w:jc w:val="both"/>
+            </w:pPr>
+            <w:r>
+              <w:t>relationship-type</w:t>
+            </w:r>
+          </w:p>
+        </w:tc>
+        <w:tc>
+          <w:tcPr>
+            <w:tcW w:w="2280" w:type="dxa"/>
+            <w:tcBorders>
+              <w:top w:val="single" w:sz="4" w:space="0" w:color="auto"/>
+              <w:left w:val="single" w:sz="4" w:space="0" w:color="auto"/>
+              <w:bottom w:val="single" w:sz="4" w:space="0" w:color="auto"/>
+              <w:right w:val="single" w:sz="4" w:space="0" w:color="auto"/>
+            </w:tcBorders>
+            <w:vAlign w:val="center"/>
+            <w:hideMark/>
+          </w:tcPr>
+          <w:p>
+            <w:pPr>
+              <w:jc w:val="both"/>
+            </w:pPr>
+            <w:r>
+              <w:t>WITH</w:t>
+            </w:r>
+          </w:p>
+        </w:tc>
+      </w:tr>
+      <w:tr>
+        <w:trPr>
+          <w:trHeight w:val="302"/>
+          <w:jc w:val="center"/>
+        </w:trPr>
+        <w:tc>
+          <w:tcPr>
+            <w:tcW w:w="2289" w:type="dxa"/>
+            <w:tcBorders>
+              <w:top w:val="single" w:sz="4" w:space="0" w:color="auto"/>
+              <w:left w:val="single" w:sz="4" w:space="0" w:color="auto"/>
+              <w:bottom w:val="single" w:sz="4" w:space="0" w:color="auto"/>
+              <w:right w:val="single" w:sz="4" w:space="0" w:color="auto"/>
+            </w:tcBorders>
+            <w:vAlign w:val="center"/>
+            <w:hideMark/>
+          </w:tcPr>
+          <w:p>
+            <w:pPr>
+              <w:jc w:val="both"/>
+            </w:pPr>
+            <w:r>
+              <w:t>token</w:t>
+            </w:r>
+            <w:r>
+              <w:t>1</w:t>
+            </w:r>
+          </w:p>
+        </w:tc>
+        <w:tc>
+          <w:tcPr>
+            <w:tcW w:w="2280" w:type="dxa"/>
+            <w:tcBorders>
+              <w:top w:val="single" w:sz="4" w:space="0" w:color="auto"/>
+              <w:left w:val="single" w:sz="4" w:space="0" w:color="auto"/>
+              <w:bottom w:val="single" w:sz="4" w:space="0" w:color="auto"/>
+              <w:right w:val="single" w:sz="4" w:space="0" w:color="auto"/>
+            </w:tcBorders>
+            <w:vAlign w:val="center"/>
+            <w:hideMark/>
+          </w:tcPr>
+          <w:p>
+            <w:pPr>
+              <w:jc w:val="both"/>
+            </w:pPr>
+            <w:r>
+              <w:t>p</w:t>
+            </w:r>
+          </w:p>
+        </w:tc>
+      </w:tr>
+      <w:tr>
+        <w:trPr>
+          <w:trHeight w:val="302"/>
+          <w:jc w:val="center"/>
+        </w:trPr>
+        <w:tc>
+          <w:tcPr>
+            <w:tcW w:w="2289" w:type="dxa"/>
+            <w:tcBorders>
+              <w:top w:val="single" w:sz="4" w:space="0" w:color="auto"/>
+              <w:left w:val="single" w:sz="4" w:space="0" w:color="auto"/>
+              <w:bottom w:val="single" w:sz="4" w:space="0" w:color="auto"/>
+              <w:right w:val="single" w:sz="4" w:space="0" w:color="auto"/>
+            </w:tcBorders>
+            <w:vAlign w:val="center"/>
+            <w:hideMark/>
+          </w:tcPr>
+          <w:p>
+            <w:pPr>
+              <w:jc w:val="both"/>
+            </w:pPr>
+            <w:r>
+              <w:t>token</w:t>
+            </w:r>
+            <w:r>
+              <w:t>2</w:t>
+            </w:r>
+          </w:p>
+        </w:tc>
+        <w:tc>
+          <w:tcPr>
+            <w:tcW w:w="2280" w:type="dxa"/>
+            <w:tcBorders>
+              <w:top w:val="single" w:sz="4" w:space="0" w:color="auto"/>
+              <w:left w:val="single" w:sz="4" w:space="0" w:color="auto"/>
+              <w:bottom w:val="single" w:sz="4" w:space="0" w:color="auto"/>
+              <w:right w:val="single" w:sz="4" w:space="0" w:color="auto"/>
+            </w:tcBorders>
+            <w:vAlign w:val="center"/>
+            <w:hideMark/>
+          </w:tcPr>
+          <w:p>
+            <w:pPr>
+              <w:jc w:val="both"/>
+            </w:pPr>
+            <w:r>
+              <w:t>“Second”</w:t>
+            </w:r>
+          </w:p>
+        </w:tc>
+      </w:tr>
+      <w:tr>
+        <w:trPr>
+          <w:trHeight w:val="302"/>
+          <w:jc w:val="center"/>
+        </w:trPr>
+        <w:tc>
+          <w:tcPr>
+            <w:tcW w:w="2289" w:type="dxa"/>
+            <w:tcBorders>
+              <w:top w:val="single" w:sz="4" w:space="0" w:color="auto"/>
+              <w:left w:val="single" w:sz="4" w:space="0" w:color="auto"/>
+              <w:bottom w:val="single" w:sz="4" w:space="0" w:color="auto"/>
+              <w:right w:val="single" w:sz="4" w:space="0" w:color="auto"/>
+            </w:tcBorders>
+            <w:vAlign w:val="center"/>
+          </w:tcPr>
+          <w:p>
+            <w:pPr>
+              <w:jc w:val="both"/>
+            </w:pPr>
+            <w:r>
+              <w:t>token1-type</w:t>
+            </w:r>
+          </w:p>
+        </w:tc>
+        <w:tc>
+          <w:tcPr>
+            <w:tcW w:w="2280" w:type="dxa"/>
+            <w:tcBorders>
+              <w:top w:val="single" w:sz="4" w:space="0" w:color="auto"/>
+              <w:left w:val="single" w:sz="4" w:space="0" w:color="auto"/>
+              <w:bottom w:val="single" w:sz="4" w:space="0" w:color="auto"/>
+              <w:right w:val="single" w:sz="4" w:space="0" w:color="auto"/>
+            </w:tcBorders>
+            <w:vAlign w:val="center"/>
+          </w:tcPr>
+          <w:p>
+            <w:pPr>
+              <w:jc w:val="both"/>
+            </w:pPr>
+            <w:r>
+              <w:t>SYNONYM</w:t>
+            </w:r>
+          </w:p>
+        </w:tc>
+      </w:tr>
+      <w:tr>
+        <w:trPr>
+          <w:trHeight w:val="302"/>
+          <w:jc w:val="center"/>
+        </w:trPr>
+        <w:tc>
+          <w:tcPr>
+            <w:tcW w:w="2289" w:type="dxa"/>
+            <w:tcBorders>
+              <w:top w:val="single" w:sz="4" w:space="0" w:color="auto"/>
+              <w:left w:val="single" w:sz="4" w:space="0" w:color="auto"/>
+              <w:bottom w:val="single" w:sz="4" w:space="0" w:color="auto"/>
+              <w:right w:val="single" w:sz="4" w:space="0" w:color="auto"/>
+            </w:tcBorders>
+            <w:vAlign w:val="center"/>
+          </w:tcPr>
+          <w:p>
+            <w:pPr>
+              <w:jc w:val="both"/>
+            </w:pPr>
+            <w:r>
+              <w:t>token2-type</w:t>
+            </w:r>
+          </w:p>
+        </w:tc>
+        <w:tc>
+          <w:tcPr>
+            <w:tcW w:w="2280" w:type="dxa"/>
+            <w:tcBorders>
+              <w:top w:val="single" w:sz="4" w:space="0" w:color="auto"/>
+              <w:left w:val="single" w:sz="4" w:space="0" w:color="auto"/>
+              <w:bottom w:val="single" w:sz="4" w:space="0" w:color="auto"/>
+              <w:right w:val="single" w:sz="4" w:space="0" w:color="auto"/>
+            </w:tcBorders>
+            <w:vAlign w:val="center"/>
+          </w:tcPr>
+          <w:p>
+            <w:pPr>
+              <w:jc w:val="both"/>
+            </w:pPr>
+            <w:r>
+              <w:t>IDENTIFIER</w:t>
+            </w:r>
+          </w:p>
+        </w:tc>
+      </w:tr>
+    </w:tbl>
+    <w:p>
+      <w:pPr>
+        <w:jc w:val="both"/>
+      </w:pPr>
+    </w:p>
+    <w:p>
+      <w:pPr>
+        <w:jc w:val="both"/>
+      </w:pPr>
+      <w:r>
+        <w:t>“</w:t>
+      </w:r>
+      <w:proofErr w:type="spellStart"/>
+      <w:proofErr w:type="gramStart"/>
+      <w:r>
+        <w:t>procName</w:t>
+      </w:r>
+      <w:proofErr w:type="spellEnd"/>
+      <w:proofErr w:type="gramEnd"/>
+      <w:r>
+        <w:t>” is not stored because it is known that a synonym of type procedure can only have “</w:t>
+      </w:r>
+      <w:proofErr w:type="spellStart"/>
+      <w:r>
+        <w:t>procName</w:t>
+      </w:r>
+      <w:proofErr w:type="spellEnd"/>
+      <w:r>
+        <w:t>” as its attribute name.</w:t>
+      </w:r>
+      <w:r>
+        <w:br w:type="page"/>
+      </w:r>
+    </w:p>
+    <w:p>
+      <w:pPr>
+        <w:jc w:val="both"/>
+      </w:pPr>
+      <w:r>
+        <w:lastRenderedPageBreak/>
+        <w:t>For multiple clauses (such that, pattern, with), Query Parser works by keeping the previous clause keyword (e.g. “pattern”, or “with”), and use it to detect the clause type when it encounters “and”.</w:t>
+      </w:r>
+    </w:p>
+    <w:p>
+      <w:pPr>
+        <w:jc w:val="both"/>
+      </w:pPr>
+      <w:r>
+        <w:t>For example:</w:t>
+      </w:r>
+    </w:p>
+    <w:p>
+      <w:pPr>
+        <w:jc w:val="both"/>
+      </w:pPr>
+      <w:proofErr w:type="gramStart"/>
+      <w:r>
+        <w:t>assign</w:t>
+      </w:r>
+      <w:proofErr w:type="gramEnd"/>
+      <w:r>
+        <w:t xml:space="preserve"> a; Select a pattern a(_,_) and a(“x”,_”</w:t>
+      </w:r>
+      <w:proofErr w:type="spellStart"/>
+      <w:r>
+        <w:t>x+y</w:t>
+      </w:r>
+      <w:proofErr w:type="spellEnd"/>
+      <w:r>
+        <w:t>”_);</w:t>
+      </w:r>
+    </w:p>
+    <w:p>
+      <w:pPr>
+        <w:jc w:val="both"/>
+      </w:pPr>
+      <w:r>
+        <w:t>Parser will detect the first clause and store in the relationship class accordingly</w:t>
+      </w:r>
+    </w:p>
+    <w:tbl>
+      <w:tblPr>
+        <w:tblStyle w:val="TableGrid"/>
+        <w:tblW w:w="0" w:type="auto"/>
+        <w:jc w:val="center"/>
+        <w:tblLook w:val="04A0" w:firstRow="1" w:lastRow="0" w:firstColumn="1" w:lastColumn="0" w:noHBand="0" w:noVBand="1"/>
+      </w:tblPr>
+      <w:tblGrid>
+        <w:gridCol w:w="2289"/>
+        <w:gridCol w:w="2280"/>
+      </w:tblGrid>
+      <w:tr>
+        <w:trPr>
+          <w:trHeight w:val="148"/>
+          <w:jc w:val="center"/>
+        </w:trPr>
+        <w:tc>
+          <w:tcPr>
+            <w:tcW w:w="4569" w:type="dxa"/>
+            <w:gridSpan w:val="2"/>
+            <w:tcBorders>
+              <w:top w:val="single" w:sz="4" w:space="0" w:color="auto"/>
+              <w:left w:val="single" w:sz="4" w:space="0" w:color="auto"/>
+              <w:bottom w:val="single" w:sz="4" w:space="0" w:color="auto"/>
+              <w:right w:val="single" w:sz="4" w:space="0" w:color="auto"/>
+            </w:tcBorders>
+            <w:vAlign w:val="center"/>
+            <w:hideMark/>
+          </w:tcPr>
+          <w:p>
+            <w:pPr>
+              <w:jc w:val="both"/>
+              <w:rPr>
+                <w:b/>
+              </w:rPr>
+            </w:pPr>
+            <w:r>
+              <w:rPr>
+                <w:b/>
+              </w:rPr>
+              <w:t>rel1</w:t>
+            </w:r>
+          </w:p>
+        </w:tc>
+      </w:tr>
+      <w:tr>
+        <w:trPr>
+          <w:trHeight w:val="302"/>
+          <w:jc w:val="center"/>
+        </w:trPr>
+        <w:tc>
+          <w:tcPr>
+            <w:tcW w:w="2289" w:type="dxa"/>
+            <w:tcBorders>
+              <w:top w:val="single" w:sz="4" w:space="0" w:color="auto"/>
+              <w:left w:val="single" w:sz="4" w:space="0" w:color="auto"/>
+              <w:bottom w:val="single" w:sz="4" w:space="0" w:color="auto"/>
+              <w:right w:val="single" w:sz="4" w:space="0" w:color="auto"/>
+            </w:tcBorders>
+            <w:vAlign w:val="center"/>
+            <w:hideMark/>
+          </w:tcPr>
+          <w:p>
+            <w:pPr>
+              <w:jc w:val="both"/>
+            </w:pPr>
+            <w:r>
+              <w:t>relationship-type</w:t>
+            </w:r>
+          </w:p>
+        </w:tc>
+        <w:tc>
+          <w:tcPr>
+            <w:tcW w:w="2280" w:type="dxa"/>
+            <w:tcBorders>
+              <w:top w:val="single" w:sz="4" w:space="0" w:color="auto"/>
+              <w:left w:val="single" w:sz="4" w:space="0" w:color="auto"/>
+              <w:bottom w:val="single" w:sz="4" w:space="0" w:color="auto"/>
+              <w:right w:val="single" w:sz="4" w:space="0" w:color="auto"/>
+            </w:tcBorders>
+            <w:vAlign w:val="center"/>
+            <w:hideMark/>
+          </w:tcPr>
+          <w:p>
+            <w:pPr>
+              <w:jc w:val="both"/>
+            </w:pPr>
+            <w:r>
+              <w:t>PATTERN</w:t>
+            </w:r>
+          </w:p>
+        </w:tc>
+      </w:tr>
+      <w:tr>
+        <w:trPr>
+          <w:trHeight w:val="302"/>
+          <w:jc w:val="center"/>
+        </w:trPr>
+        <w:tc>
+          <w:tcPr>
+            <w:tcW w:w="2289" w:type="dxa"/>
+            <w:tcBorders>
+              <w:top w:val="single" w:sz="4" w:space="0" w:color="auto"/>
+              <w:left w:val="single" w:sz="4" w:space="0" w:color="auto"/>
+              <w:bottom w:val="single" w:sz="4" w:space="0" w:color="auto"/>
+              <w:right w:val="single" w:sz="4" w:space="0" w:color="auto"/>
+            </w:tcBorders>
+            <w:vAlign w:val="center"/>
+            <w:hideMark/>
+          </w:tcPr>
+          <w:p>
+            <w:pPr>
+              <w:jc w:val="both"/>
+            </w:pPr>
+            <w:r>
+              <w:t>token</w:t>
+            </w:r>
+            <w:r>
+              <w:t>1</w:t>
+            </w:r>
+          </w:p>
+        </w:tc>
+        <w:tc>
+          <w:tcPr>
+            <w:tcW w:w="2280" w:type="dxa"/>
+            <w:tcBorders>
+              <w:top w:val="single" w:sz="4" w:space="0" w:color="auto"/>
+              <w:left w:val="single" w:sz="4" w:space="0" w:color="auto"/>
+              <w:bottom w:val="single" w:sz="4" w:space="0" w:color="auto"/>
+              <w:right w:val="single" w:sz="4" w:space="0" w:color="auto"/>
+            </w:tcBorders>
+            <w:vAlign w:val="center"/>
+            <w:hideMark/>
+          </w:tcPr>
+          <w:p>
+            <w:pPr>
+              <w:jc w:val="both"/>
+            </w:pPr>
+            <w:r>
+              <w:t>_</w:t>
+            </w:r>
+          </w:p>
+        </w:tc>
+      </w:tr>
+      <w:tr>
+        <w:trPr>
+          <w:trHeight w:val="302"/>
+          <w:jc w:val="center"/>
+        </w:trPr>
+        <w:tc>
+          <w:tcPr>
+            <w:tcW w:w="2289" w:type="dxa"/>
+            <w:tcBorders>
+              <w:top w:val="single" w:sz="4" w:space="0" w:color="auto"/>
+              <w:left w:val="single" w:sz="4" w:space="0" w:color="auto"/>
+              <w:bottom w:val="single" w:sz="4" w:space="0" w:color="auto"/>
+              <w:right w:val="single" w:sz="4" w:space="0" w:color="auto"/>
+            </w:tcBorders>
+            <w:vAlign w:val="center"/>
+            <w:hideMark/>
+          </w:tcPr>
+          <w:p>
+            <w:pPr>
+              <w:jc w:val="both"/>
+            </w:pPr>
+            <w:r>
+              <w:t>token</w:t>
+            </w:r>
+            <w:r>
+              <w:t>2</w:t>
+            </w:r>
+          </w:p>
+        </w:tc>
+        <w:tc>
+          <w:tcPr>
+            <w:tcW w:w="2280" w:type="dxa"/>
+            <w:tcBorders>
+              <w:top w:val="single" w:sz="4" w:space="0" w:color="auto"/>
+              <w:left w:val="single" w:sz="4" w:space="0" w:color="auto"/>
+              <w:bottom w:val="single" w:sz="4" w:space="0" w:color="auto"/>
+              <w:right w:val="single" w:sz="4" w:space="0" w:color="auto"/>
+            </w:tcBorders>
+            <w:vAlign w:val="center"/>
+            <w:hideMark/>
+          </w:tcPr>
+          <w:p>
+            <w:pPr>
+              <w:jc w:val="both"/>
+            </w:pPr>
+            <w:r>
+              <w:t>_</w:t>
+            </w:r>
+          </w:p>
+        </w:tc>
+      </w:tr>
+      <w:tr>
+        <w:trPr>
+          <w:trHeight w:val="302"/>
+          <w:jc w:val="center"/>
+        </w:trPr>
+        <w:tc>
+          <w:tcPr>
+            <w:tcW w:w="2289" w:type="dxa"/>
+            <w:tcBorders>
+              <w:top w:val="single" w:sz="4" w:space="0" w:color="auto"/>
+              <w:left w:val="single" w:sz="4" w:space="0" w:color="auto"/>
+              <w:bottom w:val="single" w:sz="4" w:space="0" w:color="auto"/>
+              <w:right w:val="single" w:sz="4" w:space="0" w:color="auto"/>
+            </w:tcBorders>
+            <w:vAlign w:val="center"/>
+          </w:tcPr>
+          <w:p>
+            <w:pPr>
+              <w:jc w:val="both"/>
+            </w:pPr>
+            <w:r>
+              <w:t>token1-type</w:t>
+            </w:r>
+          </w:p>
+        </w:tc>
+        <w:tc>
+          <w:tcPr>
+            <w:tcW w:w="2280" w:type="dxa"/>
+            <w:tcBorders>
+              <w:top w:val="single" w:sz="4" w:space="0" w:color="auto"/>
+              <w:left w:val="single" w:sz="4" w:space="0" w:color="auto"/>
+              <w:bottom w:val="single" w:sz="4" w:space="0" w:color="auto"/>
+              <w:right w:val="single" w:sz="4" w:space="0" w:color="auto"/>
+            </w:tcBorders>
+            <w:vAlign w:val="center"/>
+          </w:tcPr>
+          <w:p>
+            <w:pPr>
+              <w:jc w:val="both"/>
+            </w:pPr>
+            <w:r>
+              <w:t>UNDERSCORE</w:t>
+            </w:r>
+          </w:p>
+        </w:tc>
+      </w:tr>
+      <w:tr>
+        <w:trPr>
+          <w:trHeight w:val="302"/>
+          <w:jc w:val="center"/>
+        </w:trPr>
+        <w:tc>
+          <w:tcPr>
+            <w:tcW w:w="2289" w:type="dxa"/>
+            <w:tcBorders>
+              <w:top w:val="single" w:sz="4" w:space="0" w:color="auto"/>
+              <w:left w:val="single" w:sz="4" w:space="0" w:color="auto"/>
+              <w:bottom w:val="single" w:sz="4" w:space="0" w:color="auto"/>
+              <w:right w:val="single" w:sz="4" w:space="0" w:color="auto"/>
+            </w:tcBorders>
+            <w:vAlign w:val="center"/>
+          </w:tcPr>
+          <w:p>
+            <w:pPr>
+              <w:jc w:val="both"/>
+            </w:pPr>
+            <w:r>
+              <w:t>token2-type</w:t>
+            </w:r>
+          </w:p>
+        </w:tc>
+        <w:tc>
+          <w:tcPr>
+            <w:tcW w:w="2280" w:type="dxa"/>
+            <w:tcBorders>
+              <w:top w:val="single" w:sz="4" w:space="0" w:color="auto"/>
+              <w:left w:val="single" w:sz="4" w:space="0" w:color="auto"/>
+              <w:bottom w:val="single" w:sz="4" w:space="0" w:color="auto"/>
+              <w:right w:val="single" w:sz="4" w:space="0" w:color="auto"/>
+            </w:tcBorders>
+            <w:vAlign w:val="center"/>
+          </w:tcPr>
+          <w:p>
+            <w:pPr>
+              <w:jc w:val="both"/>
+            </w:pPr>
+            <w:r>
+              <w:t>UNDERSCORE</w:t>
+            </w:r>
+          </w:p>
+        </w:tc>
+      </w:tr>
+      <w:tr>
+        <w:trPr>
+          <w:trHeight w:val="302"/>
+          <w:jc w:val="center"/>
+        </w:trPr>
+        <w:tc>
+          <w:tcPr>
+            <w:tcW w:w="2289" w:type="dxa"/>
+            <w:tcBorders>
+              <w:top w:val="single" w:sz="4" w:space="0" w:color="auto"/>
+              <w:left w:val="single" w:sz="4" w:space="0" w:color="auto"/>
+              <w:bottom w:val="single" w:sz="4" w:space="0" w:color="auto"/>
+              <w:right w:val="single" w:sz="4" w:space="0" w:color="auto"/>
+            </w:tcBorders>
+            <w:vAlign w:val="center"/>
+          </w:tcPr>
+          <w:p>
+            <w:pPr>
+              <w:jc w:val="both"/>
+            </w:pPr>
+            <w:r>
+              <w:t>pattern-synonym</w:t>
+            </w:r>
+          </w:p>
+        </w:tc>
+        <w:tc>
+          <w:tcPr>
+            <w:tcW w:w="2280" w:type="dxa"/>
+            <w:tcBorders>
+              <w:top w:val="single" w:sz="4" w:space="0" w:color="auto"/>
+              <w:left w:val="single" w:sz="4" w:space="0" w:color="auto"/>
+              <w:bottom w:val="single" w:sz="4" w:space="0" w:color="auto"/>
+              <w:right w:val="single" w:sz="4" w:space="0" w:color="auto"/>
+            </w:tcBorders>
+            <w:vAlign w:val="center"/>
+          </w:tcPr>
+          <w:p>
+            <w:pPr>
+              <w:jc w:val="both"/>
+            </w:pPr>
+            <w:r>
+              <w:t>a</w:t>
+            </w:r>
+          </w:p>
+        </w:tc>
+      </w:tr>
+    </w:tbl>
+    <w:p>
+      <w:pPr>
+        <w:jc w:val="both"/>
+      </w:pPr>
+    </w:p>
+    <w:p>
+      <w:pPr>
+        <w:jc w:val="both"/>
+      </w:pPr>
+      <w:r>
+        <w:t xml:space="preserve">It also keeps track of the last relationship-type. Therefore, when Query Parser reaches the word “and”, it knows that it will be parsing a pattern clause again, translating the “and” keyword into “pattern”. Query Parser will then validate and parse accordingly with respect of the clause </w:t>
+      </w:r>
+      <w:proofErr w:type="gramStart"/>
+      <w:r>
+        <w:t>type,</w:t>
+      </w:r>
+      <w:proofErr w:type="gramEnd"/>
+      <w:r>
+        <w:t xml:space="preserve"> in this case it is “pattern”.</w:t>
+      </w:r>
+    </w:p>
+    <w:tbl>
+      <w:tblPr>
+        <w:tblStyle w:val="TableGrid"/>
+        <w:tblW w:w="0" w:type="auto"/>
+        <w:jc w:val="center"/>
+        <w:tblLook w:val="04A0" w:firstRow="1" w:lastRow="0" w:firstColumn="1" w:lastColumn="0" w:noHBand="0" w:noVBand="1"/>
+      </w:tblPr>
+      <w:tblGrid>
+        <w:gridCol w:w="2289"/>
+        <w:gridCol w:w="2280"/>
+      </w:tblGrid>
+      <w:tr>
+        <w:trPr>
+          <w:trHeight w:val="148"/>
+          <w:jc w:val="center"/>
+        </w:trPr>
+        <w:tc>
+          <w:tcPr>
+            <w:tcW w:w="4569" w:type="dxa"/>
+            <w:gridSpan w:val="2"/>
+            <w:tcBorders>
+              <w:top w:val="single" w:sz="4" w:space="0" w:color="auto"/>
+              <w:left w:val="single" w:sz="4" w:space="0" w:color="auto"/>
+              <w:bottom w:val="single" w:sz="4" w:space="0" w:color="auto"/>
+              <w:right w:val="single" w:sz="4" w:space="0" w:color="auto"/>
+            </w:tcBorders>
+            <w:vAlign w:val="center"/>
+            <w:hideMark/>
+          </w:tcPr>
+          <w:p>
+            <w:pPr>
+              <w:jc w:val="both"/>
+              <w:rPr>
+                <w:b/>
+              </w:rPr>
+            </w:pPr>
+            <w:r>
+              <w:rPr>
+                <w:b/>
+              </w:rPr>
+              <w:t>rel2</w:t>
+            </w:r>
+          </w:p>
+        </w:tc>
+      </w:tr>
+      <w:tr>
+        <w:trPr>
+          <w:trHeight w:val="302"/>
+          <w:jc w:val="center"/>
+        </w:trPr>
+        <w:tc>
+          <w:tcPr>
+            <w:tcW w:w="2289" w:type="dxa"/>
+            <w:tcBorders>
+              <w:top w:val="single" w:sz="4" w:space="0" w:color="auto"/>
+              <w:left w:val="single" w:sz="4" w:space="0" w:color="auto"/>
+              <w:bottom w:val="single" w:sz="4" w:space="0" w:color="auto"/>
+              <w:right w:val="single" w:sz="4" w:space="0" w:color="auto"/>
+            </w:tcBorders>
+            <w:vAlign w:val="center"/>
+            <w:hideMark/>
+          </w:tcPr>
+          <w:p>
+            <w:pPr>
+              <w:jc w:val="both"/>
+            </w:pPr>
+            <w:r>
+              <w:t>relationship-type</w:t>
+            </w:r>
+          </w:p>
+        </w:tc>
+        <w:tc>
+          <w:tcPr>
+            <w:tcW w:w="2280" w:type="dxa"/>
+            <w:tcBorders>
+              <w:top w:val="single" w:sz="4" w:space="0" w:color="auto"/>
+              <w:left w:val="single" w:sz="4" w:space="0" w:color="auto"/>
+              <w:bottom w:val="single" w:sz="4" w:space="0" w:color="auto"/>
+              <w:right w:val="single" w:sz="4" w:space="0" w:color="auto"/>
+            </w:tcBorders>
+            <w:vAlign w:val="center"/>
+            <w:hideMark/>
+          </w:tcPr>
+          <w:p>
+            <w:pPr>
+              <w:jc w:val="both"/>
+            </w:pPr>
+            <w:r>
+              <w:t>PATTERN</w:t>
+            </w:r>
+          </w:p>
+        </w:tc>
+      </w:tr>
+      <w:tr>
+        <w:trPr>
+          <w:trHeight w:val="302"/>
+          <w:jc w:val="center"/>
+        </w:trPr>
+        <w:tc>
+          <w:tcPr>
+            <w:tcW w:w="2289" w:type="dxa"/>
+            <w:tcBorders>
+              <w:top w:val="single" w:sz="4" w:space="0" w:color="auto"/>
+              <w:left w:val="single" w:sz="4" w:space="0" w:color="auto"/>
+              <w:bottom w:val="single" w:sz="4" w:space="0" w:color="auto"/>
+              <w:right w:val="single" w:sz="4" w:space="0" w:color="auto"/>
+            </w:tcBorders>
+            <w:vAlign w:val="center"/>
+            <w:hideMark/>
+          </w:tcPr>
+          <w:p>
+            <w:pPr>
+              <w:jc w:val="both"/>
+            </w:pPr>
+            <w:r>
+              <w:t>token</w:t>
+            </w:r>
+            <w:r>
+              <w:t>1</w:t>
+            </w:r>
+          </w:p>
+        </w:tc>
+        <w:tc>
+          <w:tcPr>
+            <w:tcW w:w="2280" w:type="dxa"/>
+            <w:tcBorders>
+              <w:top w:val="single" w:sz="4" w:space="0" w:color="auto"/>
+              <w:left w:val="single" w:sz="4" w:space="0" w:color="auto"/>
+              <w:bottom w:val="single" w:sz="4" w:space="0" w:color="auto"/>
+              <w:right w:val="single" w:sz="4" w:space="0" w:color="auto"/>
+            </w:tcBorders>
+            <w:vAlign w:val="center"/>
+            <w:hideMark/>
+          </w:tcPr>
+          <w:p>
+            <w:pPr>
+              <w:jc w:val="both"/>
+            </w:pPr>
+            <w:r>
+              <w:t>“x”</w:t>
+            </w:r>
+          </w:p>
+        </w:tc>
+      </w:tr>
+      <w:tr>
+        <w:trPr>
+          <w:trHeight w:val="302"/>
+          <w:jc w:val="center"/>
+        </w:trPr>
+        <w:tc>
+          <w:tcPr>
+            <w:tcW w:w="2289" w:type="dxa"/>
+            <w:tcBorders>
+              <w:top w:val="single" w:sz="4" w:space="0" w:color="auto"/>
+              <w:left w:val="single" w:sz="4" w:space="0" w:color="auto"/>
+              <w:bottom w:val="single" w:sz="4" w:space="0" w:color="auto"/>
+              <w:right w:val="single" w:sz="4" w:space="0" w:color="auto"/>
+            </w:tcBorders>
+            <w:vAlign w:val="center"/>
+            <w:hideMark/>
+          </w:tcPr>
+          <w:p>
+            <w:pPr>
+              <w:jc w:val="both"/>
+            </w:pPr>
+            <w:r>
+              <w:t>token</w:t>
+            </w:r>
+            <w:r>
+              <w:t>2</w:t>
+            </w:r>
+          </w:p>
+        </w:tc>
+        <w:tc>
+          <w:tcPr>
+            <w:tcW w:w="2280" w:type="dxa"/>
+            <w:tcBorders>
+              <w:top w:val="single" w:sz="4" w:space="0" w:color="auto"/>
+              <w:left w:val="single" w:sz="4" w:space="0" w:color="auto"/>
+              <w:bottom w:val="single" w:sz="4" w:space="0" w:color="auto"/>
+              <w:right w:val="single" w:sz="4" w:space="0" w:color="auto"/>
+            </w:tcBorders>
+            <w:vAlign w:val="center"/>
+            <w:hideMark/>
+          </w:tcPr>
+          <w:p>
+            <w:pPr>
+              <w:jc w:val="both"/>
+            </w:pPr>
+            <w:r>
+              <w:t>_”</w:t>
+            </w:r>
+            <w:proofErr w:type="spellStart"/>
+            <w:r>
+              <w:t>x+y</w:t>
+            </w:r>
+            <w:proofErr w:type="spellEnd"/>
+            <w:r>
+              <w:t>”_</w:t>
+            </w:r>
+          </w:p>
+        </w:tc>
+      </w:tr>
+      <w:tr>
+        <w:trPr>
+          <w:trHeight w:val="302"/>
+          <w:jc w:val="center"/>
+        </w:trPr>
+        <w:tc>
+          <w:tcPr>
+            <w:tcW w:w="2289" w:type="dxa"/>
+            <w:tcBorders>
+              <w:top w:val="single" w:sz="4" w:space="0" w:color="auto"/>
+              <w:left w:val="single" w:sz="4" w:space="0" w:color="auto"/>
+              <w:bottom w:val="single" w:sz="4" w:space="0" w:color="auto"/>
+              <w:right w:val="single" w:sz="4" w:space="0" w:color="auto"/>
+            </w:tcBorders>
+            <w:vAlign w:val="center"/>
+          </w:tcPr>
+          <w:p>
+            <w:pPr>
+              <w:jc w:val="both"/>
+            </w:pPr>
+            <w:r>
+              <w:t>token1-type</w:t>
+            </w:r>
+          </w:p>
+        </w:tc>
+        <w:tc>
+          <w:tcPr>
+            <w:tcW w:w="2280" w:type="dxa"/>
+            <w:tcBorders>
+              <w:top w:val="single" w:sz="4" w:space="0" w:color="auto"/>
+              <w:left w:val="single" w:sz="4" w:space="0" w:color="auto"/>
+              <w:bottom w:val="single" w:sz="4" w:space="0" w:color="auto"/>
+              <w:right w:val="single" w:sz="4" w:space="0" w:color="auto"/>
+            </w:tcBorders>
+            <w:vAlign w:val="center"/>
+          </w:tcPr>
+          <w:p>
+            <w:pPr>
+              <w:jc w:val="both"/>
+            </w:pPr>
+            <w:r>
+              <w:t>IDENTIFIER</w:t>
+            </w:r>
+          </w:p>
+        </w:tc>
+      </w:tr>
+      <w:tr>
+        <w:trPr>
+          <w:trHeight w:val="302"/>
+          <w:jc w:val="center"/>
+        </w:trPr>
+        <w:tc>
+          <w:tcPr>
+            <w:tcW w:w="2289" w:type="dxa"/>
+            <w:tcBorders>
+              <w:top w:val="single" w:sz="4" w:space="0" w:color="auto"/>
+              <w:left w:val="single" w:sz="4" w:space="0" w:color="auto"/>
+              <w:bottom w:val="single" w:sz="4" w:space="0" w:color="auto"/>
+              <w:right w:val="single" w:sz="4" w:space="0" w:color="auto"/>
+            </w:tcBorders>
+            <w:vAlign w:val="center"/>
+          </w:tcPr>
+          <w:p>
+            <w:pPr>
+              <w:jc w:val="both"/>
+            </w:pPr>
+            <w:r>
+              <w:t>token2-type</w:t>
+            </w:r>
+          </w:p>
+        </w:tc>
+        <w:tc>
+          <w:tcPr>
+            <w:tcW w:w="2280" w:type="dxa"/>
+            <w:tcBorders>
+              <w:top w:val="single" w:sz="4" w:space="0" w:color="auto"/>
+              <w:left w:val="single" w:sz="4" w:space="0" w:color="auto"/>
+              <w:bottom w:val="single" w:sz="4" w:space="0" w:color="auto"/>
+              <w:right w:val="single" w:sz="4" w:space="0" w:color="auto"/>
+            </w:tcBorders>
+            <w:vAlign w:val="center"/>
+          </w:tcPr>
+          <w:p>
+            <w:pPr>
+              <w:jc w:val="both"/>
+            </w:pPr>
+            <w:r>
+              <w:t>UNDERSCOREEXPR</w:t>
+            </w:r>
+          </w:p>
+        </w:tc>
+      </w:tr>
+      <w:tr>
+        <w:trPr>
+          <w:trHeight w:val="302"/>
+          <w:jc w:val="center"/>
+        </w:trPr>
+        <w:tc>
+          <w:tcPr>
+            <w:tcW w:w="2289" w:type="dxa"/>
+            <w:tcBorders>
+              <w:top w:val="single" w:sz="4" w:space="0" w:color="auto"/>
+              <w:left w:val="single" w:sz="4" w:space="0" w:color="auto"/>
+              <w:bottom w:val="single" w:sz="4" w:space="0" w:color="auto"/>
+              <w:right w:val="single" w:sz="4" w:space="0" w:color="auto"/>
+            </w:tcBorders>
+            <w:vAlign w:val="center"/>
+          </w:tcPr>
+          <w:p>
+            <w:pPr>
+              <w:jc w:val="both"/>
+            </w:pPr>
+            <w:r>
+              <w:t>pattern-synonym</w:t>
+            </w:r>
+          </w:p>
+        </w:tc>
+        <w:tc>
+          <w:tcPr>
+            <w:tcW w:w="2280" w:type="dxa"/>
+            <w:tcBorders>
+              <w:top w:val="single" w:sz="4" w:space="0" w:color="auto"/>
+              <w:left w:val="single" w:sz="4" w:space="0" w:color="auto"/>
+              <w:bottom w:val="single" w:sz="4" w:space="0" w:color="auto"/>
+              <w:right w:val="single" w:sz="4" w:space="0" w:color="auto"/>
+            </w:tcBorders>
+            <w:vAlign w:val="center"/>
+          </w:tcPr>
+          <w:p>
+            <w:pPr>
+              <w:jc w:val="both"/>
+            </w:pPr>
+            <w:r>
+              <w:t>a</w:t>
+            </w:r>
+          </w:p>
+        </w:tc>
+      </w:tr>
+    </w:tbl>
+    <w:p>
+      <w:pPr>
+        <w:jc w:val="both"/>
+        <w:rPr>
+          <w:b/>
+        </w:rPr>
+      </w:pPr>
+    </w:p>
+    <w:p>
+      <w:r>
+        <w:t xml:space="preserve">Both </w:t>
+      </w:r>
+      <w:r>
+        <w:t>relationships</w:t>
+      </w:r>
+      <w:r>
+        <w:t xml:space="preserve"> will then be stored in a </w:t>
+      </w:r>
+      <w:r>
+        <w:rPr>
+          <w:b/>
+        </w:rPr>
+        <w:t>Query</w:t>
+      </w:r>
+      <w:r>
+        <w:t xml:space="preserve"> class and passed to </w:t>
+      </w:r>
+      <w:proofErr w:type="spellStart"/>
+      <w:r>
+        <w:rPr>
+          <w:b/>
+        </w:rPr>
+        <w:t>Query</w:t>
+      </w:r>
+      <w:r>
+        <w:rPr>
+          <w:b/>
+        </w:rPr>
+        <w:t>Evaluator</w:t>
+      </w:r>
+      <w:proofErr w:type="spellEnd"/>
       <w:r>
         <w:t>.</w:t>
       </w:r>
-      <w:r>
-        <w:t xml:space="preserve"> Query Parser</w:t>
-      </w:r>
-      <w:bookmarkEnd w:id="17"/>
+    </w:p>
+    <w:p>
+      <w:r>
+        <w:br w:type="page"/>
+      </w:r>
+      <w:bookmarkStart w:id="18" w:name="_GoBack"/>
+      <w:bookmarkEnd w:id="18"/>
     </w:p>
     <w:p/>
     <w:p>
       <w:pPr>
         <w:pStyle w:val="Heading3"/>
       </w:pPr>
-      <w:bookmarkStart w:id="18" w:name="_Toc400895582"/>
+      <w:bookmarkStart w:id="19" w:name="_Toc400895582"/>
       <w:r>
         <w:t>2.4.3</w:t>
       </w:r>
@@ -4627,7 +7430,7 @@
         </w:rPr>
         <w:t>Query Evaluator</w:t>
       </w:r>
-      <w:bookmarkEnd w:id="18"/>
+      <w:bookmarkEnd w:id="19"/>
     </w:p>
     <w:p>
       <w:pPr>
@@ -4655,8 +7458,8 @@
         <w:pStyle w:val="Heading1"/>
         <w:jc w:val="center"/>
       </w:pPr>
-      <w:bookmarkStart w:id="19" w:name="_Toc385276381"/>
-      <w:bookmarkStart w:id="20" w:name="_Toc400895583"/>
+      <w:bookmarkStart w:id="20" w:name="_Toc385276381"/>
+      <w:bookmarkStart w:id="21" w:name="_Toc400895583"/>
       <w:r>
         <w:lastRenderedPageBreak/>
         <w:t>3</w:t>
@@ -4664,12 +7467,12 @@
       <w:r>
         <w:t>. Testing</w:t>
       </w:r>
-      <w:bookmarkEnd w:id="19"/>
       <w:bookmarkEnd w:id="20"/>
+      <w:bookmarkEnd w:id="21"/>
     </w:p>
     <w:p/>
     <w:p>
-      <w:bookmarkStart w:id="21" w:name="_Toc384845076"/>
+      <w:bookmarkStart w:id="22" w:name="_Toc384845076"/>
       <w:r>
         <w:t xml:space="preserve">We did testing on 3 different levels, namely unit testing (using </w:t>
       </w:r>
@@ -4711,8 +7514,8 @@
         <w:pStyle w:val="Heading2"/>
         <w:ind w:left="709" w:hanging="709"/>
       </w:pPr>
-      <w:bookmarkStart w:id="22" w:name="_Toc385275810"/>
-      <w:bookmarkStart w:id="23" w:name="_Toc385276383"/>
+      <w:bookmarkStart w:id="23" w:name="_Toc385275810"/>
+      <w:bookmarkStart w:id="24" w:name="_Toc385276383"/>
     </w:p>
     <w:p>
       <w:pPr>
@@ -4738,7 +7541,7 @@
           <w:numId w:val="33"/>
         </w:numPr>
       </w:pPr>
-      <w:bookmarkStart w:id="24" w:name="_Toc400895584"/>
+      <w:bookmarkStart w:id="25" w:name="_Toc400895584"/>
       <w:r>
         <w:lastRenderedPageBreak/>
         <w:t xml:space="preserve">Testing Plan For Iteration </w:t>
@@ -4746,11 +7549,11 @@
       <w:r>
         <w:t>3</w:t>
       </w:r>
-      <w:bookmarkEnd w:id="24"/>
+      <w:bookmarkEnd w:id="25"/>
     </w:p>
-    <w:bookmarkEnd w:id="21"/>
     <w:bookmarkEnd w:id="22"/>
     <w:bookmarkEnd w:id="23"/>
+    <w:bookmarkEnd w:id="24"/>
     <w:p>
       <w:pPr>
         <w:jc w:val="both"/>
@@ -4764,11 +7567,11 @@
           <w:numId w:val="33"/>
         </w:numPr>
       </w:pPr>
-      <w:bookmarkStart w:id="25" w:name="_Toc400895585"/>
+      <w:bookmarkStart w:id="26" w:name="_Toc400895585"/>
       <w:r>
         <w:t>System Testing</w:t>
       </w:r>
-      <w:bookmarkEnd w:id="25"/>
+      <w:bookmarkEnd w:id="26"/>
       <w:r>
         <w:t xml:space="preserve"> </w:t>
       </w:r>
@@ -4864,8 +7667,6 @@
         <w:pStyle w:val="Heading1"/>
         <w:jc w:val="center"/>
       </w:pPr>
-      <w:bookmarkStart w:id="26" w:name="_GoBack"/>
-      <w:bookmarkEnd w:id="26"/>
     </w:p>
     <w:p>
       <w:pPr>
@@ -5003,7 +7804,7 @@
           <w:rPr>
             <w:noProof/>
           </w:rPr>
-          <w:t>11</w:t>
+          <w:t>14</w:t>
         </w:r>
         <w:r>
           <w:rPr>
@@ -9356,6 +12157,7 @@
       <w:spacing w:after="0" w:line="240" w:lineRule="auto"/>
     </w:pPr>
     <w:tblPr>
+      <w:tblInd w:w="0" w:type="dxa"/>
       <w:tblBorders>
         <w:top w:val="single" w:sz="4" w:space="0" w:color="auto"/>
         <w:left w:val="single" w:sz="4" w:space="0" w:color="auto"/>
@@ -9364,6 +12166,12 @@
         <w:insideH w:val="single" w:sz="4" w:space="0" w:color="auto"/>
         <w:insideV w:val="single" w:sz="4" w:space="0" w:color="auto"/>
       </w:tblBorders>
+      <w:tblCellMar>
+        <w:top w:w="0" w:type="dxa"/>
+        <w:left w:w="108" w:type="dxa"/>
+        <w:bottom w:w="0" w:type="dxa"/>
+        <w:right w:w="108" w:type="dxa"/>
+      </w:tblCellMar>
     </w:tblPr>
   </w:style>
   <w:style w:type="character" w:styleId="CommentReference">
@@ -9597,6 +12405,7 @@
     <w:tblPr>
       <w:tblStyleRowBandSize w:val="1"/>
       <w:tblStyleColBandSize w:val="1"/>
+      <w:tblInd w:w="0" w:type="dxa"/>
       <w:tblBorders>
         <w:top w:val="single" w:sz="4" w:space="0" w:color="B8CCE4" w:themeColor="accent1" w:themeTint="66"/>
         <w:left w:val="single" w:sz="4" w:space="0" w:color="B8CCE4" w:themeColor="accent1" w:themeTint="66"/>
@@ -9605,6 +12414,12 @@
         <w:insideH w:val="single" w:sz="4" w:space="0" w:color="B8CCE4" w:themeColor="accent1" w:themeTint="66"/>
         <w:insideV w:val="single" w:sz="4" w:space="0" w:color="B8CCE4" w:themeColor="accent1" w:themeTint="66"/>
       </w:tblBorders>
+      <w:tblCellMar>
+        <w:top w:w="0" w:type="dxa"/>
+        <w:left w:w="108" w:type="dxa"/>
+        <w:bottom w:w="0" w:type="dxa"/>
+        <w:right w:w="108" w:type="dxa"/>
+      </w:tblCellMar>
     </w:tblPr>
     <w:tblStylePr w:type="firstRow">
       <w:rPr>
@@ -10608,6 +13423,7 @@
       <w:spacing w:after="0" w:line="240" w:lineRule="auto"/>
     </w:pPr>
     <w:tblPr>
+      <w:tblInd w:w="0" w:type="dxa"/>
       <w:tblBorders>
         <w:top w:val="single" w:sz="4" w:space="0" w:color="auto"/>
         <w:left w:val="single" w:sz="4" w:space="0" w:color="auto"/>
@@ -10616,6 +13432,12 @@
         <w:insideH w:val="single" w:sz="4" w:space="0" w:color="auto"/>
         <w:insideV w:val="single" w:sz="4" w:space="0" w:color="auto"/>
       </w:tblBorders>
+      <w:tblCellMar>
+        <w:top w:w="0" w:type="dxa"/>
+        <w:left w:w="108" w:type="dxa"/>
+        <w:bottom w:w="0" w:type="dxa"/>
+        <w:right w:w="108" w:type="dxa"/>
+      </w:tblCellMar>
     </w:tblPr>
   </w:style>
   <w:style w:type="character" w:styleId="CommentReference">
@@ -11150,7 +13972,7 @@
 </file>
 
 <file path=customXml/itemProps2.xml><?xml version="1.0" encoding="utf-8"?>
-<ds:datastoreItem xmlns:ds="http://schemas.openxmlformats.org/officeDocument/2006/customXml" ds:itemID="{107E4CC3-8C00-4FA0-A1D9-BF0527BD6B7D}">
+<ds:datastoreItem xmlns:ds="http://schemas.openxmlformats.org/officeDocument/2006/customXml" ds:itemID="{93D52664-5680-4E1F-B606-12C29C1DE43E}">
   <ds:schemaRefs>
     <ds:schemaRef ds:uri="http://schemas.openxmlformats.org/officeDocument/2006/bibliography"/>
   </ds:schemaRefs>

--- a/Report/TEAM05_Iteration3Report.docx
+++ b/Report/TEAM05_Iteration3Report.docx
@@ -589,8 +589,16 @@
               <w:rPr>
                 <w:rFonts w:cs="Arial"/>
               </w:rPr>
-              <w:t xml:space="preserve"> Fan Yuxin</w:t>
-            </w:r>
+              <w:t xml:space="preserve"> Fan </w:t>
+            </w:r>
+            <w:proofErr w:type="spellStart"/>
+            <w:r>
+              <w:rPr>
+                <w:rFonts w:cs="Arial"/>
+              </w:rPr>
+              <w:t>Yuxin</w:t>
+            </w:r>
+            <w:proofErr w:type="spellEnd"/>
           </w:p>
         </w:tc>
         <w:tc>
@@ -4147,190 +4155,307 @@
       <w:pPr>
         <w:pStyle w:val="Heading2"/>
       </w:pPr>
-      <w:bookmarkStart w:id="6" w:name="_Toc384845072"/>
-      <w:bookmarkStart w:id="7" w:name="_Toc385275806"/>
-      <w:bookmarkStart w:id="8" w:name="_Toc400895576"/>
-      <w:r>
-        <w:t>2</w:t>
-      </w:r>
-      <w:r>
-        <w:t>.1</w:t>
-      </w:r>
-      <w:r>
-        <w:t>.</w:t>
-      </w:r>
-      <w:r>
-        <w:t xml:space="preserve"> </w:t>
-      </w:r>
-      <w:r>
-        <w:t>Code P</w:t>
-      </w:r>
-      <w:r>
-        <w:t>arser</w:t>
-      </w:r>
-      <w:bookmarkEnd w:id="6"/>
-      <w:bookmarkEnd w:id="7"/>
+      <w:bookmarkStart w:id="6" w:name="_Toc384845073"/>
+      <w:bookmarkStart w:id="7" w:name="_Toc385275807"/>
+      <w:bookmarkStart w:id="8" w:name="_Toc384845072"/>
+      <w:bookmarkStart w:id="9" w:name="_Toc385275806"/>
+      <w:bookmarkStart w:id="10" w:name="_Toc401349983"/>
+      <w:r>
+        <w:t>2.1. Code Parser</w:t>
+      </w:r>
       <w:bookmarkEnd w:id="8"/>
+      <w:bookmarkEnd w:id="9"/>
+      <w:bookmarkEnd w:id="10"/>
       <w:r>
         <w:br/>
       </w:r>
     </w:p>
     <w:p>
-      <w:pPr>
-        <w:ind w:left="2160"/>
-        <w:rPr>
-          <w:rFonts w:asciiTheme="majorHAnsi" w:eastAsiaTheme="majorEastAsia" w:hAnsiTheme="majorHAnsi" w:cstheme="majorBidi"/>
-          <w:smallCaps/>
-          <w:color w:val="17365D" w:themeColor="text2" w:themeShade="BF"/>
-          <w:spacing w:val="20"/>
-          <w:sz w:val="28"/>
-          <w:szCs w:val="28"/>
-        </w:rPr>
-      </w:pPr>
-      <w:bookmarkStart w:id="9" w:name="_Toc384845073"/>
-      <w:bookmarkStart w:id="10" w:name="_Toc385275807"/>
-      <w:r>
-        <w:br w:type="page"/>
-      </w:r>
-    </w:p>
-    <w:p>
-      <w:pPr>
-        <w:pStyle w:val="Heading2"/>
-      </w:pPr>
-      <w:bookmarkStart w:id="11" w:name="_Toc400895577"/>
-      <w:r>
-        <w:lastRenderedPageBreak/>
-        <w:t>2</w:t>
-      </w:r>
-      <w:r>
-        <w:t>.2</w:t>
-      </w:r>
-      <w:r>
-        <w:t>.</w:t>
-      </w:r>
-      <w:r>
-        <w:t xml:space="preserve"> P</w:t>
-      </w:r>
-      <w:bookmarkEnd w:id="9"/>
-      <w:bookmarkEnd w:id="10"/>
-      <w:r>
-        <w:t>KB</w:t>
-      </w:r>
+      <w:r>
+        <w:t>(Same as Before)</w:t>
+      </w:r>
+      <w:bookmarkStart w:id="11" w:name="_GoBack"/>
       <w:bookmarkEnd w:id="11"/>
     </w:p>
     <w:p>
       <w:pPr>
-        <w:rPr>
-          <w:color w:val="auto"/>
-        </w:rPr>
-      </w:pPr>
-      <w:bookmarkStart w:id="12" w:name="_Toc384845074"/>
-      <w:bookmarkStart w:id="13" w:name="_Toc385275808"/>
+        <w:pStyle w:val="Heading2"/>
+      </w:pPr>
+      <w:bookmarkStart w:id="12" w:name="_Toc401349984"/>
+      <w:r>
+        <w:t>2.2. PKB</w:t>
+      </w:r>
+      <w:bookmarkEnd w:id="12"/>
+      <w:r>
+        <w:br/>
+      </w:r>
     </w:p>
     <w:p>
-      <w:pPr>
-        <w:ind w:left="2160"/>
-        <w:rPr>
-          <w:rFonts w:asciiTheme="majorHAnsi" w:eastAsiaTheme="majorEastAsia" w:hAnsiTheme="majorHAnsi" w:cstheme="majorBidi"/>
-          <w:smallCaps/>
-          <w:color w:val="17365D" w:themeColor="text2" w:themeShade="BF"/>
-          <w:spacing w:val="20"/>
-          <w:sz w:val="28"/>
-          <w:szCs w:val="28"/>
-        </w:rPr>
-      </w:pPr>
-      <w:r>
-        <w:br w:type="page"/>
+      <w:r>
+        <w:t>(Same as Before)</w:t>
       </w:r>
     </w:p>
     <w:p>
       <w:pPr>
         <w:pStyle w:val="Heading2"/>
       </w:pPr>
-      <w:bookmarkStart w:id="14" w:name="_Toc400895578"/>
-      <w:r>
-        <w:lastRenderedPageBreak/>
+      <w:bookmarkStart w:id="13" w:name="_Toc401349985"/>
+      <w:r>
         <w:t>2.3. Design Extractor</w:t>
       </w:r>
-      <w:bookmarkEnd w:id="14"/>
+      <w:bookmarkEnd w:id="13"/>
     </w:p>
     <w:p>
       <w:r>
-        <w:t>The main role of the design extractor is to extract relationships about the SIMPLE program that could not be extracted in the one-time parsing done by</w:t>
-      </w:r>
-      <w:r>
-        <w:t xml:space="preserve"> the Code Parser. This includes: </w:t>
+        <w:t>(Iteration 3 Work)</w:t>
       </w:r>
     </w:p>
     <w:p>
-      <w:pPr>
-        <w:pStyle w:val="ListParagraph"/>
-        <w:numPr>
-          <w:ilvl w:val="1"/>
-          <w:numId w:val="12"/>
-        </w:numPr>
-        <w:ind w:left="709" w:hanging="425"/>
-      </w:pPr>
-      <w:r>
-        <w:t>E</w:t>
-      </w:r>
-      <w:r>
-        <w:t>xtracting information about Modifies and U</w:t>
-      </w:r>
-      <w:r>
-        <w:t>ses for procedures and for program lines that are calls statements</w:t>
+      <w:r>
+        <w:t xml:space="preserve">The Design Extractor extracts the </w:t>
+      </w:r>
+      <w:proofErr w:type="spellStart"/>
+      <w:r>
+        <w:t>nextPair</w:t>
+      </w:r>
+      <w:proofErr w:type="spellEnd"/>
+      <w:r>
+        <w:t xml:space="preserve"> relationships using the Next relationships stored in PKB. It then stores these </w:t>
+      </w:r>
+      <w:proofErr w:type="spellStart"/>
+      <w:r>
+        <w:t>nextPair</w:t>
+      </w:r>
+      <w:proofErr w:type="spellEnd"/>
+      <w:r>
+        <w:t xml:space="preserve"> relationships in the PKB for future use by the Query Evaluator. By implementing a </w:t>
+      </w:r>
+      <w:proofErr w:type="spellStart"/>
+      <w:r>
+        <w:t>nextPair</w:t>
+      </w:r>
+      <w:proofErr w:type="spellEnd"/>
+      <w:r>
+        <w:t xml:space="preserve"> relationship, we are able to do the </w:t>
+      </w:r>
+      <w:proofErr w:type="spellStart"/>
+      <w:r>
+        <w:t>NextStar</w:t>
+      </w:r>
+      <w:proofErr w:type="spellEnd"/>
+      <w:r>
+        <w:t xml:space="preserve"> query faster in the Query Evaluator, without having to call the </w:t>
+      </w:r>
+      <w:proofErr w:type="spellStart"/>
+      <w:r>
+        <w:t>getNext</w:t>
+      </w:r>
+      <w:proofErr w:type="spellEnd"/>
+      <w:r>
+        <w:t xml:space="preserve">() relationship multiple times when the program lines are sequentially connected in the CFG. </w:t>
+      </w:r>
+      <w:r>
+        <w:br/>
+      </w:r>
+      <w:r>
+        <w:br/>
+      </w:r>
+      <w:r>
+        <w:rPr>
+          <w:b/>
+        </w:rPr>
+        <w:t>Extracting “</w:t>
+      </w:r>
+      <w:proofErr w:type="spellStart"/>
+      <w:r>
+        <w:rPr>
+          <w:b/>
+        </w:rPr>
+        <w:t>NextPair</w:t>
+      </w:r>
+      <w:proofErr w:type="spellEnd"/>
+      <w:r>
+        <w:rPr>
+          <w:b/>
+        </w:rPr>
+        <w:t>” relationship</w:t>
       </w:r>
     </w:p>
     <w:p>
-      <w:pPr>
-        <w:pStyle w:val="ListParagraph"/>
-        <w:numPr>
-          <w:ilvl w:val="1"/>
-          <w:numId w:val="12"/>
-        </w:numPr>
-        <w:ind w:left="709" w:hanging="425"/>
-      </w:pPr>
-      <w:r>
-        <w:t>B</w:t>
-      </w:r>
-      <w:r>
-        <w:t>uilding the Control Flow Graph (CFG) from the AST and subsequently storing it in</w:t>
-      </w:r>
-      <w:r>
-        <w:t xml:space="preserve"> the PKB</w:t>
-      </w:r>
-      <w:r>
-        <w:t xml:space="preserve"> and storing the Next</w:t>
-      </w:r>
-      <w:r>
-        <w:t xml:space="preserve"> relationship in the PKB</w:t>
-      </w:r>
-      <w:r>
-        <w:t>.</w:t>
+      <w:proofErr w:type="spellStart"/>
+      <w:r>
+        <w:t>NextPair</w:t>
+      </w:r>
+      <w:proofErr w:type="spellEnd"/>
+      <w:r>
+        <w:t xml:space="preserve"> relationship is defined as a follows</w:t>
+      </w:r>
+      <w:proofErr w:type="gramStart"/>
+      <w:r>
+        <w:t>:</w:t>
+      </w:r>
+      <w:proofErr w:type="gramEnd"/>
+      <w:r>
+        <w:br/>
+      </w:r>
+      <w:proofErr w:type="spellStart"/>
+      <w:r>
+        <w:t>getNextPair</w:t>
+      </w:r>
+      <w:proofErr w:type="spellEnd"/>
+      <w:r>
+        <w:t xml:space="preserve">() should return a vector of pairs where each pair denotes a range of program lines. So if </w:t>
+      </w:r>
+      <w:proofErr w:type="spellStart"/>
+      <w:r>
+        <w:t>getNextPair</w:t>
+      </w:r>
+      <w:proofErr w:type="spellEnd"/>
+      <w:r>
+        <w:t xml:space="preserve">(x) returns [(a, b), (c, d)], then there is a path in the CFG from x to any program line between </w:t>
+      </w:r>
+      <w:proofErr w:type="gramStart"/>
+      <w:r>
+        <w:t>a and</w:t>
+      </w:r>
+      <w:proofErr w:type="gramEnd"/>
+      <w:r>
+        <w:t xml:space="preserve"> b (inclusive). There is also a path in the CFG from x to any program line between c and d (inclusive).</w:t>
       </w:r>
     </w:p>
     <w:p>
-      <w:pPr>
-        <w:ind w:left="2160"/>
-        <w:rPr>
-          <w:rFonts w:asciiTheme="majorHAnsi" w:eastAsiaTheme="majorEastAsia" w:hAnsiTheme="majorHAnsi" w:cstheme="majorBidi"/>
-          <w:smallCaps/>
-          <w:color w:val="17365D" w:themeColor="text2" w:themeShade="BF"/>
-          <w:spacing w:val="20"/>
-          <w:sz w:val="28"/>
-          <w:szCs w:val="28"/>
-        </w:rPr>
-      </w:pPr>
-      <w:r>
-        <w:br w:type="page"/>
+      <w:r>
+        <w:t>E.g. if the Next table is as follows</w:t>
+      </w:r>
+      <w:proofErr w:type="gramStart"/>
+      <w:r>
+        <w:t>:</w:t>
+      </w:r>
+      <w:r>
+        <w:br/>
+        <w:t>…</w:t>
+      </w:r>
+      <w:proofErr w:type="gramEnd"/>
+      <w:r>
+        <w:br/>
+        <w:t xml:space="preserve">3 </w:t>
+      </w:r>
+      <w:r>
+        <w:sym w:font="Wingdings" w:char="F0E0"/>
+      </w:r>
+      <w:r>
+        <w:t xml:space="preserve"> 4</w:t>
+      </w:r>
+      <w:r>
+        <w:br/>
+        <w:t xml:space="preserve">4 </w:t>
+      </w:r>
+      <w:r>
+        <w:sym w:font="Wingdings" w:char="F0E0"/>
+      </w:r>
+      <w:r>
+        <w:t xml:space="preserve"> 5, 7</w:t>
+      </w:r>
+      <w:r>
+        <w:br/>
+        <w:t xml:space="preserve">5 </w:t>
+      </w:r>
+      <w:r>
+        <w:sym w:font="Wingdings" w:char="F0E0"/>
+      </w:r>
+      <w:r>
+        <w:t xml:space="preserve"> 6</w:t>
+      </w:r>
+      <w:r>
+        <w:br/>
+        <w:t xml:space="preserve">6 </w:t>
+      </w:r>
+      <w:r>
+        <w:sym w:font="Wingdings" w:char="F0E0"/>
+      </w:r>
+      <w:r>
+        <w:t xml:space="preserve"> 9</w:t>
+      </w:r>
+      <w:r>
+        <w:br/>
+        <w:t>…</w:t>
       </w:r>
     </w:p>
     <w:p>
+      <w:r>
+        <w:t xml:space="preserve">Then, the following </w:t>
+      </w:r>
+      <w:proofErr w:type="spellStart"/>
+      <w:r>
+        <w:t>nextPair</w:t>
+      </w:r>
+      <w:proofErr w:type="spellEnd"/>
+      <w:r>
+        <w:t xml:space="preserve"> relationships should be returned. </w:t>
+      </w:r>
+      <w:r>
+        <w:br/>
+      </w:r>
+      <w:proofErr w:type="spellStart"/>
+      <w:proofErr w:type="gramStart"/>
+      <w:r>
+        <w:t>getNext</w:t>
+      </w:r>
+      <w:proofErr w:type="spellEnd"/>
+      <w:r>
+        <w:t>(</w:t>
+      </w:r>
+      <w:proofErr w:type="gramEnd"/>
+      <w:r>
+        <w:t>3): [(4, 6)]</w:t>
+      </w:r>
+      <w:r>
+        <w:br/>
+      </w:r>
+      <w:proofErr w:type="spellStart"/>
+      <w:r>
+        <w:t>getNext</w:t>
+      </w:r>
+      <w:proofErr w:type="spellEnd"/>
+      <w:r>
+        <w:t>(4): [(5, 6), (7, 12)]</w:t>
+      </w:r>
+      <w:r>
+        <w:br/>
+      </w:r>
+      <w:proofErr w:type="spellStart"/>
+      <w:r>
+        <w:t>getNext</w:t>
+      </w:r>
+      <w:proofErr w:type="spellEnd"/>
+      <w:r>
+        <w:t>(5): [(6, 6)]</w:t>
+      </w:r>
+      <w:r>
+        <w:br/>
+      </w:r>
+      <w:proofErr w:type="spellStart"/>
+      <w:r>
+        <w:t>getNext</w:t>
+      </w:r>
+      <w:proofErr w:type="spellEnd"/>
+      <w:r>
+        <w:t>(6): [(9, 12)]</w:t>
+      </w:r>
+      <w:bookmarkStart w:id="14" w:name="_Toc384845074"/>
+      <w:bookmarkStart w:id="15" w:name="_Toc385275808"/>
+      <w:bookmarkEnd w:id="6"/>
+      <w:bookmarkEnd w:id="7"/>
+      <w:r>
+        <w:br w:type="page"/>
+      </w:r>
+    </w:p>
+    <w:p>
       <w:pPr>
         <w:pStyle w:val="Heading2"/>
         <w:jc w:val="both"/>
       </w:pPr>
-      <w:bookmarkStart w:id="15" w:name="_Toc400895579"/>
+      <w:bookmarkStart w:id="16" w:name="_Toc400895579"/>
       <w:r>
         <w:lastRenderedPageBreak/>
         <w:t>2.4</w:t>
@@ -4341,9 +4466,9 @@
       <w:r>
         <w:t xml:space="preserve"> Query Processor</w:t>
       </w:r>
-      <w:bookmarkEnd w:id="12"/>
-      <w:bookmarkEnd w:id="13"/>
+      <w:bookmarkEnd w:id="14"/>
       <w:bookmarkEnd w:id="15"/>
+      <w:bookmarkEnd w:id="16"/>
     </w:p>
     <w:p>
       <w:pPr>
@@ -4370,7 +4495,7 @@
         <w:pStyle w:val="Heading3"/>
         <w:jc w:val="both"/>
       </w:pPr>
-      <w:bookmarkStart w:id="16" w:name="_Toc400895580"/>
+      <w:bookmarkStart w:id="17" w:name="_Toc400895580"/>
       <w:r>
         <w:t>2</w:t>
       </w:r>
@@ -4392,7 +4517,7 @@
       <w:r>
         <w:t>rocessor</w:t>
       </w:r>
-      <w:bookmarkEnd w:id="16"/>
+      <w:bookmarkEnd w:id="17"/>
     </w:p>
     <w:p>
       <w:pPr>
@@ -4494,7 +4619,7 @@
         <w:pStyle w:val="Heading3"/>
         <w:jc w:val="both"/>
       </w:pPr>
-      <w:bookmarkStart w:id="17" w:name="_Toc400895581"/>
+      <w:bookmarkStart w:id="18" w:name="_Toc400895581"/>
       <w:r>
         <w:lastRenderedPageBreak/>
         <w:t>2</w:t>
@@ -4511,7 +4636,7 @@
       <w:r>
         <w:t xml:space="preserve"> Query Parser</w:t>
       </w:r>
-      <w:bookmarkEnd w:id="17"/>
+      <w:bookmarkEnd w:id="18"/>
     </w:p>
     <w:p>
       <w:pPr>
@@ -5588,16 +5713,7 @@
           </w:tcPr>
           <w:p>
             <w:r>
-              <w:t>t</w:t>
-            </w:r>
-            <w:r>
-              <w:t>oken</w:t>
-            </w:r>
-            <w:r>
-              <w:t>2</w:t>
-            </w:r>
-            <w:r>
-              <w:t>-type</w:t>
+              <w:t>token2-type</w:t>
             </w:r>
           </w:p>
         </w:tc>
@@ -7406,8 +7522,6 @@
       <w:r>
         <w:br w:type="page"/>
       </w:r>
-      <w:bookmarkStart w:id="18" w:name="_GoBack"/>
-      <w:bookmarkEnd w:id="18"/>
     </w:p>
     <w:p/>
     <w:p>
@@ -7804,7 +7918,7 @@
           <w:rPr>
             <w:noProof/>
           </w:rPr>
-          <w:t>14</w:t>
+          <w:t>7</w:t>
         </w:r>
         <w:r>
           <w:rPr>
@@ -12157,7 +12271,6 @@
       <w:spacing w:after="0" w:line="240" w:lineRule="auto"/>
     </w:pPr>
     <w:tblPr>
-      <w:tblInd w:w="0" w:type="dxa"/>
       <w:tblBorders>
         <w:top w:val="single" w:sz="4" w:space="0" w:color="auto"/>
         <w:left w:val="single" w:sz="4" w:space="0" w:color="auto"/>
@@ -12166,12 +12279,6 @@
         <w:insideH w:val="single" w:sz="4" w:space="0" w:color="auto"/>
         <w:insideV w:val="single" w:sz="4" w:space="0" w:color="auto"/>
       </w:tblBorders>
-      <w:tblCellMar>
-        <w:top w:w="0" w:type="dxa"/>
-        <w:left w:w="108" w:type="dxa"/>
-        <w:bottom w:w="0" w:type="dxa"/>
-        <w:right w:w="108" w:type="dxa"/>
-      </w:tblCellMar>
     </w:tblPr>
   </w:style>
   <w:style w:type="character" w:styleId="CommentReference">
@@ -12405,7 +12512,6 @@
     <w:tblPr>
       <w:tblStyleRowBandSize w:val="1"/>
       <w:tblStyleColBandSize w:val="1"/>
-      <w:tblInd w:w="0" w:type="dxa"/>
       <w:tblBorders>
         <w:top w:val="single" w:sz="4" w:space="0" w:color="B8CCE4" w:themeColor="accent1" w:themeTint="66"/>
         <w:left w:val="single" w:sz="4" w:space="0" w:color="B8CCE4" w:themeColor="accent1" w:themeTint="66"/>
@@ -12414,12 +12520,6 @@
         <w:insideH w:val="single" w:sz="4" w:space="0" w:color="B8CCE4" w:themeColor="accent1" w:themeTint="66"/>
         <w:insideV w:val="single" w:sz="4" w:space="0" w:color="B8CCE4" w:themeColor="accent1" w:themeTint="66"/>
       </w:tblBorders>
-      <w:tblCellMar>
-        <w:top w:w="0" w:type="dxa"/>
-        <w:left w:w="108" w:type="dxa"/>
-        <w:bottom w:w="0" w:type="dxa"/>
-        <w:right w:w="108" w:type="dxa"/>
-      </w:tblCellMar>
     </w:tblPr>
     <w:tblStylePr w:type="firstRow">
       <w:rPr>
@@ -13423,7 +13523,6 @@
       <w:spacing w:after="0" w:line="240" w:lineRule="auto"/>
     </w:pPr>
     <w:tblPr>
-      <w:tblInd w:w="0" w:type="dxa"/>
       <w:tblBorders>
         <w:top w:val="single" w:sz="4" w:space="0" w:color="auto"/>
         <w:left w:val="single" w:sz="4" w:space="0" w:color="auto"/>
@@ -13432,12 +13531,6 @@
         <w:insideH w:val="single" w:sz="4" w:space="0" w:color="auto"/>
         <w:insideV w:val="single" w:sz="4" w:space="0" w:color="auto"/>
       </w:tblBorders>
-      <w:tblCellMar>
-        <w:top w:w="0" w:type="dxa"/>
-        <w:left w:w="108" w:type="dxa"/>
-        <w:bottom w:w="0" w:type="dxa"/>
-        <w:right w:w="108" w:type="dxa"/>
-      </w:tblCellMar>
     </w:tblPr>
   </w:style>
   <w:style w:type="character" w:styleId="CommentReference">
@@ -13972,7 +14065,7 @@
 </file>
 
 <file path=customXml/itemProps2.xml><?xml version="1.0" encoding="utf-8"?>
-<ds:datastoreItem xmlns:ds="http://schemas.openxmlformats.org/officeDocument/2006/customXml" ds:itemID="{93D52664-5680-4E1F-B606-12C29C1DE43E}">
+<ds:datastoreItem xmlns:ds="http://schemas.openxmlformats.org/officeDocument/2006/customXml" ds:itemID="{71BE0F1A-64DC-4EAE-B90E-E2F6D9A5AC80}">
   <ds:schemaRefs>
     <ds:schemaRef ds:uri="http://schemas.openxmlformats.org/officeDocument/2006/bibliography"/>
   </ds:schemaRefs>

--- a/Report/TEAM05_Iteration3Report.docx
+++ b/Report/TEAM05_Iteration3Report.docx
@@ -435,9 +435,27 @@
             <w:vAlign w:val="center"/>
           </w:tcPr>
           <w:p>
-            <w:r>
-              <w:t>Adinda Ayu Savitri</w:t>
-            </w:r>
+            <w:proofErr w:type="spellStart"/>
+            <w:r>
+              <w:t>Adinda</w:t>
+            </w:r>
+            <w:proofErr w:type="spellEnd"/>
+            <w:r>
+              <w:t xml:space="preserve"> </w:t>
+            </w:r>
+            <w:proofErr w:type="spellStart"/>
+            <w:r>
+              <w:t>Ayu</w:t>
+            </w:r>
+            <w:proofErr w:type="spellEnd"/>
+            <w:r>
+              <w:t xml:space="preserve"> </w:t>
+            </w:r>
+            <w:proofErr w:type="spellStart"/>
+            <w:r>
+              <w:t>Savitri</w:t>
+            </w:r>
+            <w:proofErr w:type="spellEnd"/>
           </w:p>
         </w:tc>
         <w:tc>
@@ -497,9 +515,27 @@
                 <w:rFonts w:cs="Arial"/>
               </w:rPr>
             </w:pPr>
-            <w:r>
-              <w:t>Hisyam Nursaid Indrakesuma</w:t>
-            </w:r>
+            <w:proofErr w:type="spellStart"/>
+            <w:r>
+              <w:t>Hisyam</w:t>
+            </w:r>
+            <w:proofErr w:type="spellEnd"/>
+            <w:r>
+              <w:t xml:space="preserve"> </w:t>
+            </w:r>
+            <w:proofErr w:type="spellStart"/>
+            <w:r>
+              <w:t>Nursaid</w:t>
+            </w:r>
+            <w:proofErr w:type="spellEnd"/>
+            <w:r>
+              <w:t xml:space="preserve"> </w:t>
+            </w:r>
+            <w:proofErr w:type="spellStart"/>
+            <w:r>
+              <w:t>Indrakesuma</w:t>
+            </w:r>
+            <w:proofErr w:type="spellEnd"/>
           </w:p>
         </w:tc>
         <w:tc>
@@ -711,12 +747,28 @@
                 <w:rFonts w:cs="Arial"/>
               </w:rPr>
             </w:pPr>
+            <w:proofErr w:type="spellStart"/>
             <w:r>
               <w:rPr>
                 <w:rFonts w:cs="Arial"/>
               </w:rPr>
-              <w:t>Ipsita Mohapatra</w:t>
-            </w:r>
+              <w:t>Ipsita</w:t>
+            </w:r>
+            <w:proofErr w:type="spellEnd"/>
+            <w:r>
+              <w:rPr>
+                <w:rFonts w:cs="Arial"/>
+              </w:rPr>
+              <w:t xml:space="preserve"> </w:t>
+            </w:r>
+            <w:proofErr w:type="spellStart"/>
+            <w:r>
+              <w:rPr>
+                <w:rFonts w:cs="Arial"/>
+              </w:rPr>
+              <w:t>Mohapatra</w:t>
+            </w:r>
+            <w:proofErr w:type="spellEnd"/>
           </w:p>
         </w:tc>
         <w:tc>
@@ -798,8 +850,16 @@
               <w:rPr>
                 <w:rFonts w:cs="Arial"/>
               </w:rPr>
-              <w:t>Steven Kester Yuwono</w:t>
-            </w:r>
+              <w:t xml:space="preserve">Steven Kester </w:t>
+            </w:r>
+            <w:proofErr w:type="spellStart"/>
+            <w:r>
+              <w:rPr>
+                <w:rFonts w:cs="Arial"/>
+              </w:rPr>
+              <w:t>Yuwono</w:t>
+            </w:r>
+            <w:proofErr w:type="spellEnd"/>
           </w:p>
         </w:tc>
         <w:tc>
@@ -877,11 +937,19 @@
                 <w:rFonts w:cs="Arial"/>
               </w:rPr>
             </w:pPr>
+            <w:proofErr w:type="spellStart"/>
             <w:r>
               <w:rPr>
                 <w:rFonts w:cs="Arial"/>
               </w:rPr>
-              <w:t>Yohanes Lim</w:t>
+              <w:t>Yohanes</w:t>
+            </w:r>
+            <w:proofErr w:type="spellEnd"/>
+            <w:r>
+              <w:rPr>
+                <w:rFonts w:cs="Arial"/>
+              </w:rPr>
+              <w:t xml:space="preserve"> Lim</w:t>
             </w:r>
           </w:p>
         </w:tc>
@@ -2711,12 +2779,14 @@
                 <w:szCs w:val="20"/>
               </w:rPr>
             </w:pPr>
+            <w:proofErr w:type="spellStart"/>
             <w:r>
               <w:rPr>
                 <w:szCs w:val="20"/>
               </w:rPr>
               <w:t>Adinda</w:t>
             </w:r>
+            <w:proofErr w:type="spellEnd"/>
           </w:p>
         </w:tc>
         <w:tc>
@@ -2973,12 +3043,14 @@
                 <w:szCs w:val="20"/>
               </w:rPr>
             </w:pPr>
+            <w:proofErr w:type="spellStart"/>
             <w:r>
               <w:rPr>
                 <w:szCs w:val="20"/>
               </w:rPr>
               <w:t>Hisyam</w:t>
             </w:r>
+            <w:proofErr w:type="spellEnd"/>
           </w:p>
         </w:tc>
         <w:tc>
@@ -3233,12 +3305,14 @@
                 <w:szCs w:val="20"/>
               </w:rPr>
             </w:pPr>
+            <w:proofErr w:type="spellStart"/>
             <w:r>
               <w:rPr>
                 <w:szCs w:val="20"/>
               </w:rPr>
               <w:t>Ipsita</w:t>
             </w:r>
+            <w:proofErr w:type="spellEnd"/>
           </w:p>
         </w:tc>
         <w:tc>
@@ -3364,12 +3438,14 @@
                 <w:szCs w:val="20"/>
               </w:rPr>
             </w:pPr>
+            <w:proofErr w:type="spellStart"/>
             <w:r>
               <w:rPr>
                 <w:szCs w:val="20"/>
               </w:rPr>
               <w:t>Yohanes</w:t>
             </w:r>
+            <w:proofErr w:type="spellEnd"/>
           </w:p>
         </w:tc>
         <w:tc>
@@ -3658,12 +3734,14 @@
                 <w:szCs w:val="20"/>
               </w:rPr>
             </w:pPr>
+            <w:proofErr w:type="spellStart"/>
             <w:r>
               <w:rPr>
                 <w:szCs w:val="20"/>
               </w:rPr>
               <w:t>Adinda</w:t>
             </w:r>
+            <w:proofErr w:type="spellEnd"/>
           </w:p>
         </w:tc>
         <w:tc>
@@ -3804,12 +3882,14 @@
                 <w:szCs w:val="20"/>
               </w:rPr>
             </w:pPr>
+            <w:proofErr w:type="spellStart"/>
             <w:r>
               <w:rPr>
                 <w:szCs w:val="20"/>
               </w:rPr>
               <w:t>Hisyam</w:t>
             </w:r>
+            <w:proofErr w:type="spellEnd"/>
           </w:p>
         </w:tc>
         <w:tc>
@@ -3948,12 +4028,14 @@
                 <w:szCs w:val="20"/>
               </w:rPr>
             </w:pPr>
+            <w:proofErr w:type="spellStart"/>
             <w:r>
               <w:rPr>
                 <w:szCs w:val="20"/>
               </w:rPr>
               <w:t>Ipsita</w:t>
             </w:r>
+            <w:proofErr w:type="spellEnd"/>
           </w:p>
         </w:tc>
         <w:tc>
@@ -4020,12 +4102,14 @@
                 <w:szCs w:val="20"/>
               </w:rPr>
             </w:pPr>
+            <w:proofErr w:type="spellStart"/>
             <w:r>
               <w:rPr>
                 <w:szCs w:val="20"/>
               </w:rPr>
               <w:t>Yohanes</w:t>
             </w:r>
+            <w:proofErr w:type="spellEnd"/>
           </w:p>
         </w:tc>
         <w:tc>
@@ -4155,3481 +4239,33 @@
       <w:pPr>
         <w:pStyle w:val="Heading2"/>
       </w:pPr>
-      <w:bookmarkStart w:id="6" w:name="_Toc384845073"/>
-      <w:bookmarkStart w:id="7" w:name="_Toc385275807"/>
-      <w:bookmarkStart w:id="8" w:name="_Toc384845072"/>
-      <w:bookmarkStart w:id="9" w:name="_Toc385275806"/>
-      <w:bookmarkStart w:id="10" w:name="_Toc401349983"/>
-      <w:r>
-        <w:t>2.1. Code Parser</w:t>
-      </w:r>
-      <w:bookmarkEnd w:id="8"/>
-      <w:bookmarkEnd w:id="9"/>
-      <w:bookmarkEnd w:id="10"/>
-      <w:r>
-        <w:br/>
-      </w:r>
-    </w:p>
-    <w:p>
-      <w:r>
-        <w:t>(Same as Before)</w:t>
-      </w:r>
-      <w:bookmarkStart w:id="11" w:name="_GoBack"/>
-      <w:bookmarkEnd w:id="11"/>
-    </w:p>
-    <w:p>
-      <w:pPr>
-        <w:pStyle w:val="Heading2"/>
-      </w:pPr>
-      <w:bookmarkStart w:id="12" w:name="_Toc401349984"/>
-      <w:r>
-        <w:t>2.2. PKB</w:t>
-      </w:r>
-      <w:bookmarkEnd w:id="12"/>
-      <w:r>
-        <w:br/>
-      </w:r>
-    </w:p>
-    <w:p>
-      <w:r>
-        <w:t>(Same as Before)</w:t>
-      </w:r>
-    </w:p>
-    <w:p>
-      <w:pPr>
-        <w:pStyle w:val="Heading2"/>
-      </w:pPr>
-      <w:bookmarkStart w:id="13" w:name="_Toc401349985"/>
-      <w:r>
-        <w:t>2.3. Design Extractor</w:t>
-      </w:r>
-      <w:bookmarkEnd w:id="13"/>
-    </w:p>
-    <w:p>
-      <w:r>
-        <w:t>(Iteration 3 Work)</w:t>
-      </w:r>
-    </w:p>
-    <w:p>
-      <w:r>
-        <w:t xml:space="preserve">The Design Extractor extracts the </w:t>
-      </w:r>
-      <w:proofErr w:type="spellStart"/>
-      <w:r>
-        <w:t>nextPair</w:t>
-      </w:r>
-      <w:proofErr w:type="spellEnd"/>
-      <w:r>
-        <w:t xml:space="preserve"> relationships using the Next relationships stored in PKB. It then stores these </w:t>
-      </w:r>
-      <w:proofErr w:type="spellStart"/>
-      <w:r>
-        <w:t>nextPair</w:t>
-      </w:r>
-      <w:proofErr w:type="spellEnd"/>
-      <w:r>
-        <w:t xml:space="preserve"> relationships in the PKB for future use by the Query Evaluator. By implementing a </w:t>
-      </w:r>
-      <w:proofErr w:type="spellStart"/>
-      <w:r>
-        <w:t>nextPair</w:t>
-      </w:r>
-      <w:proofErr w:type="spellEnd"/>
-      <w:r>
-        <w:t xml:space="preserve"> relationship, we are able to do the </w:t>
-      </w:r>
-      <w:proofErr w:type="spellStart"/>
-      <w:r>
-        <w:t>NextStar</w:t>
-      </w:r>
-      <w:proofErr w:type="spellEnd"/>
-      <w:r>
-        <w:t xml:space="preserve"> query faster in the Query Evaluator, without having to call the </w:t>
-      </w:r>
-      <w:proofErr w:type="spellStart"/>
-      <w:r>
-        <w:t>getNext</w:t>
-      </w:r>
-      <w:proofErr w:type="spellEnd"/>
-      <w:r>
-        <w:t xml:space="preserve">() relationship multiple times when the program lines are sequentially connected in the CFG. </w:t>
-      </w:r>
-      <w:r>
-        <w:br/>
-      </w:r>
-      <w:r>
-        <w:br/>
-      </w:r>
-      <w:r>
-        <w:rPr>
-          <w:b/>
-        </w:rPr>
-        <w:t>Extracting “</w:t>
-      </w:r>
-      <w:proofErr w:type="spellStart"/>
-      <w:r>
-        <w:rPr>
-          <w:b/>
-        </w:rPr>
-        <w:t>NextPair</w:t>
-      </w:r>
-      <w:proofErr w:type="spellEnd"/>
-      <w:r>
-        <w:rPr>
-          <w:b/>
-        </w:rPr>
-        <w:t>” relationship</w:t>
-      </w:r>
-    </w:p>
-    <w:p>
-      <w:proofErr w:type="spellStart"/>
-      <w:r>
-        <w:t>NextPair</w:t>
-      </w:r>
-      <w:proofErr w:type="spellEnd"/>
-      <w:r>
-        <w:t xml:space="preserve"> relationship is defined as a follows</w:t>
-      </w:r>
-      <w:proofErr w:type="gramStart"/>
-      <w:r>
-        <w:t>:</w:t>
-      </w:r>
-      <w:proofErr w:type="gramEnd"/>
-      <w:r>
-        <w:br/>
-      </w:r>
-      <w:proofErr w:type="spellStart"/>
-      <w:r>
-        <w:t>getNextPair</w:t>
-      </w:r>
-      <w:proofErr w:type="spellEnd"/>
-      <w:r>
-        <w:t xml:space="preserve">() should return a vector of pairs where each pair denotes a range of program lines. So if </w:t>
-      </w:r>
-      <w:proofErr w:type="spellStart"/>
-      <w:r>
-        <w:t>getNextPair</w:t>
-      </w:r>
-      <w:proofErr w:type="spellEnd"/>
-      <w:r>
-        <w:t xml:space="preserve">(x) returns [(a, b), (c, d)], then there is a path in the CFG from x to any program line between </w:t>
-      </w:r>
-      <w:proofErr w:type="gramStart"/>
-      <w:r>
-        <w:t>a and</w:t>
-      </w:r>
-      <w:proofErr w:type="gramEnd"/>
-      <w:r>
-        <w:t xml:space="preserve"> b (inclusive). There is also a path in the CFG from x to any program line between c and d (inclusive).</w:t>
-      </w:r>
-    </w:p>
-    <w:p>
-      <w:r>
-        <w:t>E.g. if the Next table is as follows</w:t>
-      </w:r>
-      <w:proofErr w:type="gramStart"/>
-      <w:r>
-        <w:t>:</w:t>
-      </w:r>
-      <w:r>
-        <w:br/>
-        <w:t>…</w:t>
-      </w:r>
-      <w:proofErr w:type="gramEnd"/>
-      <w:r>
-        <w:br/>
-        <w:t xml:space="preserve">3 </w:t>
-      </w:r>
-      <w:r>
-        <w:sym w:font="Wingdings" w:char="F0E0"/>
-      </w:r>
-      <w:r>
-        <w:t xml:space="preserve"> 4</w:t>
-      </w:r>
-      <w:r>
-        <w:br/>
-        <w:t xml:space="preserve">4 </w:t>
-      </w:r>
-      <w:r>
-        <w:sym w:font="Wingdings" w:char="F0E0"/>
-      </w:r>
-      <w:r>
-        <w:t xml:space="preserve"> 5, 7</w:t>
-      </w:r>
-      <w:r>
-        <w:br/>
-        <w:t xml:space="preserve">5 </w:t>
-      </w:r>
-      <w:r>
-        <w:sym w:font="Wingdings" w:char="F0E0"/>
-      </w:r>
-      <w:r>
-        <w:t xml:space="preserve"> 6</w:t>
-      </w:r>
-      <w:r>
-        <w:br/>
-        <w:t xml:space="preserve">6 </w:t>
-      </w:r>
-      <w:r>
-        <w:sym w:font="Wingdings" w:char="F0E0"/>
-      </w:r>
-      <w:r>
-        <w:t xml:space="preserve"> 9</w:t>
-      </w:r>
-      <w:r>
-        <w:br/>
-        <w:t>…</w:t>
-      </w:r>
-    </w:p>
-    <w:p>
-      <w:r>
-        <w:t xml:space="preserve">Then, the following </w:t>
-      </w:r>
-      <w:proofErr w:type="spellStart"/>
-      <w:r>
-        <w:t>nextPair</w:t>
-      </w:r>
-      <w:proofErr w:type="spellEnd"/>
-      <w:r>
-        <w:t xml:space="preserve"> relationships should be returned. </w:t>
-      </w:r>
-      <w:r>
-        <w:br/>
-      </w:r>
-      <w:proofErr w:type="spellStart"/>
-      <w:proofErr w:type="gramStart"/>
-      <w:r>
-        <w:t>getNext</w:t>
-      </w:r>
-      <w:proofErr w:type="spellEnd"/>
-      <w:r>
-        <w:t>(</w:t>
-      </w:r>
-      <w:proofErr w:type="gramEnd"/>
-      <w:r>
-        <w:t>3): [(4, 6)]</w:t>
-      </w:r>
-      <w:r>
-        <w:br/>
-      </w:r>
-      <w:proofErr w:type="spellStart"/>
-      <w:r>
-        <w:t>getNext</w:t>
-      </w:r>
-      <w:proofErr w:type="spellEnd"/>
-      <w:r>
-        <w:t>(4): [(5, 6), (7, 12)]</w:t>
-      </w:r>
-      <w:r>
-        <w:br/>
-      </w:r>
-      <w:proofErr w:type="spellStart"/>
-      <w:r>
-        <w:t>getNext</w:t>
-      </w:r>
-      <w:proofErr w:type="spellEnd"/>
-      <w:r>
-        <w:t>(5): [(6, 6)]</w:t>
-      </w:r>
-      <w:r>
-        <w:br/>
-      </w:r>
-      <w:proofErr w:type="spellStart"/>
-      <w:r>
-        <w:t>getNext</w:t>
-      </w:r>
-      <w:proofErr w:type="spellEnd"/>
-      <w:r>
-        <w:t>(6): [(9, 12)]</w:t>
-      </w:r>
-      <w:bookmarkStart w:id="14" w:name="_Toc384845074"/>
-      <w:bookmarkStart w:id="15" w:name="_Toc385275808"/>
+      <w:bookmarkStart w:id="6" w:name="_Toc384845072"/>
+      <w:bookmarkStart w:id="7" w:name="_Toc385275806"/>
+      <w:bookmarkStart w:id="8" w:name="_Toc400895576"/>
+      <w:r>
+        <w:t>2</w:t>
+      </w:r>
+      <w:r>
+        <w:t>.1</w:t>
+      </w:r>
+      <w:r>
+        <w:t>.</w:t>
+      </w:r>
+      <w:r>
+        <w:t xml:space="preserve"> </w:t>
+      </w:r>
+      <w:r>
+        <w:t>Code P</w:t>
+      </w:r>
+      <w:r>
+        <w:t>arser</w:t>
+      </w:r>
       <w:bookmarkEnd w:id="6"/>
       <w:bookmarkEnd w:id="7"/>
-      <w:r>
-        <w:br w:type="page"/>
-      </w:r>
-    </w:p>
-    <w:p>
-      <w:pPr>
-        <w:pStyle w:val="Heading2"/>
-        <w:jc w:val="both"/>
-      </w:pPr>
-      <w:bookmarkStart w:id="16" w:name="_Toc400895579"/>
-      <w:r>
-        <w:lastRenderedPageBreak/>
-        <w:t>2.4</w:t>
-      </w:r>
-      <w:r>
-        <w:t>.</w:t>
-      </w:r>
-      <w:r>
-        <w:t xml:space="preserve"> Query Processor</w:t>
-      </w:r>
-      <w:bookmarkEnd w:id="14"/>
-      <w:bookmarkEnd w:id="15"/>
-      <w:bookmarkEnd w:id="16"/>
-    </w:p>
-    <w:p>
-      <w:pPr>
-        <w:jc w:val="both"/>
-      </w:pPr>
-      <w:r>
-        <w:t>Query</w:t>
-      </w:r>
-      <w:r>
-        <w:t xml:space="preserve"> P</w:t>
-      </w:r>
-      <w:r>
-        <w:t>rocessor</w:t>
-      </w:r>
-      <w:r>
-        <w:t xml:space="preserve"> consists of three parts: Query Processor (controller), Query Parser, and Query E</w:t>
-      </w:r>
-      <w:r>
-        <w:t>valuator.</w:t>
-      </w:r>
-    </w:p>
-    <w:p>
-      <w:pPr>
-        <w:pStyle w:val="Heading3"/>
-        <w:jc w:val="both"/>
-      </w:pPr>
-      <w:bookmarkStart w:id="17" w:name="_Toc400895580"/>
-      <w:r>
-        <w:t>2</w:t>
-      </w:r>
-      <w:r>
-        <w:t>.4</w:t>
-      </w:r>
-      <w:r>
-        <w:t>.1</w:t>
-      </w:r>
-      <w:r>
-        <w:t>.</w:t>
-      </w:r>
-      <w:r>
-        <w:t xml:space="preserve"> Query </w:t>
-      </w:r>
-      <w:r>
-        <w:t>P</w:t>
-      </w:r>
-      <w:r>
-        <w:t>rocessor</w:t>
-      </w:r>
-      <w:bookmarkEnd w:id="17"/>
-    </w:p>
-    <w:p>
-      <w:pPr>
-        <w:pStyle w:val="Default"/>
-        <w:spacing w:line="276" w:lineRule="auto"/>
-        <w:jc w:val="both"/>
-      </w:pPr>
-      <w:r>
-        <w:t>Query Processor is a façade</w:t>
-      </w:r>
-      <w:r>
-        <w:t xml:space="preserve"> class for the whole component. Its responsibilities include:</w:t>
-      </w:r>
-    </w:p>
-    <w:p>
-      <w:pPr>
-        <w:pStyle w:val="Default"/>
-        <w:numPr>
-          <w:ilvl w:val="0"/>
-          <w:numId w:val="15"/>
-        </w:numPr>
-        <w:spacing w:after="15" w:line="276" w:lineRule="auto"/>
-        <w:jc w:val="both"/>
-      </w:pPr>
-      <w:r>
-        <w:t xml:space="preserve">Query Processor calls </w:t>
-      </w:r>
-      <w:proofErr w:type="spellStart"/>
-      <w:r>
-        <w:t>QueryParser</w:t>
-      </w:r>
-      <w:proofErr w:type="spellEnd"/>
-      <w:r>
-        <w:t xml:space="preserve"> to create a Query object from the given query string. </w:t>
-      </w:r>
-    </w:p>
-    <w:p>
-      <w:pPr>
-        <w:pStyle w:val="Default"/>
-        <w:numPr>
-          <w:ilvl w:val="0"/>
-          <w:numId w:val="15"/>
-        </w:numPr>
-        <w:spacing w:after="15" w:line="276" w:lineRule="auto"/>
-        <w:jc w:val="both"/>
-      </w:pPr>
-      <w:r>
-        <w:t xml:space="preserve">Query Processor then passes the Query object to the </w:t>
-      </w:r>
-      <w:proofErr w:type="spellStart"/>
-      <w:r>
-        <w:t>QueryEvaluator</w:t>
-      </w:r>
-      <w:proofErr w:type="spellEnd"/>
-      <w:r>
-        <w:t xml:space="preserve">. </w:t>
-      </w:r>
-    </w:p>
-    <w:p>
-      <w:pPr>
-        <w:pStyle w:val="Default"/>
-        <w:numPr>
-          <w:ilvl w:val="0"/>
-          <w:numId w:val="15"/>
-        </w:numPr>
-        <w:spacing w:after="15" w:line="276" w:lineRule="auto"/>
-        <w:jc w:val="both"/>
-      </w:pPr>
-      <w:r>
-        <w:t xml:space="preserve"> Query Evaluator will compute all necessary relations and return the results in the form of a list of integers. </w:t>
-      </w:r>
-    </w:p>
-    <w:p>
-      <w:pPr>
-        <w:pStyle w:val="Default"/>
-        <w:numPr>
-          <w:ilvl w:val="0"/>
-          <w:numId w:val="15"/>
-        </w:numPr>
-        <w:spacing w:after="15" w:line="276" w:lineRule="auto"/>
-        <w:jc w:val="both"/>
-      </w:pPr>
-      <w:r>
-        <w:t xml:space="preserve">Query Processor transforms the result into the correct display format and returns the answer to the user. </w:t>
-      </w:r>
-    </w:p>
-    <w:p>
-      <w:pPr>
-        <w:pStyle w:val="Default"/>
-        <w:spacing w:after="15" w:line="276" w:lineRule="auto"/>
-        <w:jc w:val="both"/>
-      </w:pPr>
-      <w:r>
-        <w:br w:type="page"/>
-      </w:r>
-    </w:p>
-    <w:p>
-      <w:pPr>
-        <w:pStyle w:val="Heading3"/>
-        <w:jc w:val="both"/>
-      </w:pPr>
-      <w:bookmarkStart w:id="18" w:name="_Toc400895581"/>
-      <w:r>
-        <w:lastRenderedPageBreak/>
-        <w:t>2</w:t>
-      </w:r>
-      <w:r>
-        <w:t>.4</w:t>
-      </w:r>
-      <w:r>
-        <w:t>.2</w:t>
-      </w:r>
-      <w:r>
-        <w:t>.</w:t>
-      </w:r>
-      <w:r>
-        <w:t xml:space="preserve"> Query Parser</w:t>
-      </w:r>
-      <w:bookmarkEnd w:id="18"/>
-    </w:p>
-    <w:p>
-      <w:pPr>
-        <w:jc w:val="both"/>
-        <w:rPr>
-          <w:b/>
-        </w:rPr>
-      </w:pPr>
-    </w:p>
-    <w:p>
-      <w:pPr>
-        <w:jc w:val="both"/>
-        <w:rPr>
-          <w:b/>
-        </w:rPr>
-      </w:pPr>
-      <w:r>
-        <w:rPr>
-          <w:b/>
-        </w:rPr>
-        <w:t xml:space="preserve">Query </w:t>
-      </w:r>
-      <w:r>
-        <w:rPr>
-          <w:b/>
-        </w:rPr>
-        <w:t>Validation</w:t>
-      </w:r>
-    </w:p>
-    <w:p>
-      <w:pPr>
-        <w:rPr>
-          <w:b/>
-          <w:color w:val="00B050"/>
-        </w:rPr>
-      </w:pPr>
-      <w:r>
-        <w:rPr>
-          <w:color w:val="00B050"/>
-        </w:rPr>
-        <w:t>//no change from iteration 2 report</w:t>
-      </w:r>
-    </w:p>
-    <w:p>
-      <w:pPr>
-        <w:pStyle w:val="NoSpacing"/>
-      </w:pPr>
-      <w:r>
-        <w:t>….</w:t>
-      </w:r>
-    </w:p>
-    <w:p>
-      <w:pPr>
-        <w:pStyle w:val="NoSpacing"/>
-      </w:pPr>
-      <w:proofErr w:type="gramStart"/>
-      <w:r>
-        <w:t>assign</w:t>
-      </w:r>
-      <w:proofErr w:type="gramEnd"/>
-      <w:r>
-        <w:t xml:space="preserve"> a; while w; Select a such that Follows(w, a) pattern a (“x”, _”</w:t>
-      </w:r>
-      <w:proofErr w:type="spellStart"/>
-      <w:r>
-        <w:t>x+y</w:t>
-      </w:r>
-      <w:proofErr w:type="spellEnd"/>
-      <w:r>
-        <w:t>”_)</w:t>
-      </w:r>
-    </w:p>
-    <w:p>
-      <w:pPr>
-        <w:pStyle w:val="NoSpacing"/>
-      </w:pPr>
-      <w:r>
-        <w:t>….</w:t>
-      </w:r>
-    </w:p>
-    <w:p>
-      <w:pPr>
-        <w:pStyle w:val="NoSpacing"/>
-      </w:pPr>
-    </w:p>
-    <w:p>
-      <w:pPr>
-        <w:rPr>
-          <w:b/>
-        </w:rPr>
-      </w:pPr>
-      <w:r>
-        <w:rPr>
-          <w:b/>
-        </w:rPr>
-        <w:t>Query Parsing</w:t>
-      </w:r>
-    </w:p>
-    <w:p>
-      <w:pPr>
-        <w:jc w:val="both"/>
-      </w:pPr>
-      <w:r>
-        <w:t xml:space="preserve">The parser processes the </w:t>
-      </w:r>
-      <w:proofErr w:type="spellStart"/>
-      <w:r>
-        <w:rPr>
-          <w:i/>
-        </w:rPr>
-        <w:t>selectStatement</w:t>
-      </w:r>
-      <w:proofErr w:type="spellEnd"/>
-      <w:r>
-        <w:t xml:space="preserve"> vector from the earlier. The </w:t>
-      </w:r>
-      <w:proofErr w:type="spellStart"/>
-      <w:r>
-        <w:rPr>
-          <w:i/>
-        </w:rPr>
-        <w:t>selectStatement</w:t>
-      </w:r>
-      <w:proofErr w:type="spellEnd"/>
-      <w:r>
-        <w:t xml:space="preserve"> vector will be processed to construct a Query object with the following structure.</w:t>
-      </w:r>
-    </w:p>
-    <w:tbl>
-      <w:tblPr>
-        <w:tblStyle w:val="TableGrid"/>
-        <w:tblW w:w="0" w:type="auto"/>
-        <w:jc w:val="center"/>
-        <w:tblLook w:val="04A0" w:firstRow="1" w:lastRow="0" w:firstColumn="1" w:lastColumn="0" w:noHBand="0" w:noVBand="1"/>
-      </w:tblPr>
-      <w:tblGrid>
-        <w:gridCol w:w="5337"/>
-      </w:tblGrid>
-      <w:tr>
-        <w:trPr>
-          <w:trHeight w:val="295"/>
-          <w:jc w:val="center"/>
-        </w:trPr>
-        <w:tc>
-          <w:tcPr>
-            <w:tcW w:w="5337" w:type="dxa"/>
-            <w:tcBorders>
-              <w:top w:val="single" w:sz="4" w:space="0" w:color="auto"/>
-              <w:left w:val="single" w:sz="4" w:space="0" w:color="auto"/>
-              <w:bottom w:val="single" w:sz="4" w:space="0" w:color="auto"/>
-              <w:right w:val="single" w:sz="4" w:space="0" w:color="auto"/>
-            </w:tcBorders>
-            <w:vAlign w:val="center"/>
-            <w:hideMark/>
-          </w:tcPr>
-          <w:p>
-            <w:pPr>
-              <w:rPr>
-                <w:b/>
-              </w:rPr>
-            </w:pPr>
-            <w:r>
-              <w:rPr>
-                <w:b/>
-              </w:rPr>
-              <w:t>Query</w:t>
-            </w:r>
-          </w:p>
-        </w:tc>
-      </w:tr>
-      <w:tr>
-        <w:trPr>
-          <w:trHeight w:val="613"/>
-          <w:jc w:val="center"/>
-        </w:trPr>
-        <w:tc>
-          <w:tcPr>
-            <w:tcW w:w="5337" w:type="dxa"/>
-            <w:tcBorders>
-              <w:top w:val="single" w:sz="4" w:space="0" w:color="auto"/>
-              <w:left w:val="single" w:sz="4" w:space="0" w:color="auto"/>
-              <w:bottom w:val="single" w:sz="4" w:space="0" w:color="auto"/>
-              <w:right w:val="single" w:sz="4" w:space="0" w:color="auto"/>
-            </w:tcBorders>
-            <w:vAlign w:val="center"/>
-            <w:hideMark/>
-          </w:tcPr>
-          <w:p>
-            <w:pPr>
-              <w:tabs>
-                <w:tab w:val="left" w:pos="2897"/>
-              </w:tabs>
-            </w:pPr>
-            <w:r>
-              <w:rPr>
-                <w:i/>
-              </w:rPr>
-              <w:t>v</w:t>
-            </w:r>
-            <w:r>
-              <w:rPr>
-                <w:i/>
-              </w:rPr>
-              <w:t>ector&lt;string&gt;</w:t>
-            </w:r>
-            <w:r>
-              <w:rPr>
-                <w:i/>
-              </w:rPr>
-              <w:tab/>
-            </w:r>
-            <w:r>
-              <w:t>selected-synonym</w:t>
-            </w:r>
-          </w:p>
-          <w:p>
-            <w:pPr>
-              <w:tabs>
-                <w:tab w:val="left" w:pos="2897"/>
-              </w:tabs>
-              <w:rPr>
-                <w:b/>
-              </w:rPr>
-            </w:pPr>
-            <w:r>
-              <w:rPr>
-                <w:i/>
-              </w:rPr>
-              <w:t>vector&lt;Relationship&gt;</w:t>
-            </w:r>
-            <w:r>
-              <w:t xml:space="preserve"> </w:t>
-            </w:r>
-            <w:r>
-              <w:tab/>
-            </w:r>
-            <w:r>
-              <w:t>relationship-</w:t>
-            </w:r>
-            <w:r>
-              <w:t>vector</w:t>
-            </w:r>
-          </w:p>
-          <w:p>
-            <w:pPr>
-              <w:tabs>
-                <w:tab w:val="left" w:pos="2897"/>
-              </w:tabs>
-            </w:pPr>
-            <w:r>
-              <w:rPr>
-                <w:i/>
-              </w:rPr>
-              <w:t xml:space="preserve">map&lt;string, synonym-type&gt; </w:t>
-            </w:r>
-            <w:r>
-              <w:rPr>
-                <w:i/>
-              </w:rPr>
-              <w:tab/>
-            </w:r>
-            <w:r>
-              <w:t>synonym-</w:t>
-            </w:r>
-            <w:r>
-              <w:t>table</w:t>
-            </w:r>
-          </w:p>
-        </w:tc>
-      </w:tr>
-    </w:tbl>
-    <w:p>
-      <w:pPr>
-        <w:jc w:val="both"/>
-        <w:rPr>
-          <w:b/>
-        </w:rPr>
-      </w:pPr>
-    </w:p>
-    <w:p>
-      <w:pPr>
-        <w:jc w:val="both"/>
-      </w:pPr>
-      <w:r>
-        <w:t xml:space="preserve">Since each query can contain many select clauses, the selected synonyms and clauses are stored inside a vector for scalability purposes. All the synonyms present in the </w:t>
-      </w:r>
-      <w:r>
-        <w:rPr>
-          <w:i/>
-        </w:rPr>
-        <w:t>select</w:t>
-      </w:r>
-      <w:r>
-        <w:rPr>
-          <w:i/>
-        </w:rPr>
-        <w:t>ed-synonym</w:t>
-      </w:r>
-      <w:r>
-        <w:t xml:space="preserve"> vector will be detected and validated once again on whether they have been declared earlier. If it is not declared, the query is invalid and </w:t>
-      </w:r>
-      <w:proofErr w:type="spellStart"/>
-      <w:r>
-        <w:rPr>
-          <w:b/>
-        </w:rPr>
-        <w:t>QueryParser</w:t>
-      </w:r>
-      <w:proofErr w:type="spellEnd"/>
-      <w:r>
-        <w:t xml:space="preserve"> will indicate and return invalid. </w:t>
-      </w:r>
-      <w:r>
-        <w:t xml:space="preserve">The string vector will then be stored in a </w:t>
-      </w:r>
-      <w:r>
-        <w:rPr>
-          <w:b/>
-        </w:rPr>
-        <w:t>Query</w:t>
-      </w:r>
-      <w:r>
-        <w:t xml:space="preserve"> class.</w:t>
-      </w:r>
-    </w:p>
-    <w:p>
-      <w:pPr>
-        <w:jc w:val="both"/>
-      </w:pPr>
-      <w:r>
-        <w:t xml:space="preserve">The synonym map that was created earlier will also be included in the </w:t>
-      </w:r>
-      <w:r>
-        <w:rPr>
-          <w:b/>
-        </w:rPr>
-        <w:t>Query</w:t>
-      </w:r>
-      <w:r>
-        <w:t xml:space="preserve"> object. Both such-that and pattern clauses will be stored as another object, </w:t>
-      </w:r>
-      <w:r>
-        <w:rPr>
-          <w:b/>
-        </w:rPr>
-        <w:t>Relationship</w:t>
-      </w:r>
-      <w:r>
-        <w:t>, as the following.</w:t>
-      </w:r>
-    </w:p>
-    <w:tbl>
-      <w:tblPr>
-        <w:tblStyle w:val="TableGrid"/>
-        <w:tblW w:w="0" w:type="auto"/>
-        <w:jc w:val="center"/>
-        <w:tblLook w:val="04A0" w:firstRow="1" w:lastRow="0" w:firstColumn="1" w:lastColumn="0" w:noHBand="0" w:noVBand="1"/>
-      </w:tblPr>
-      <w:tblGrid>
-        <w:gridCol w:w="3733"/>
-      </w:tblGrid>
-      <w:tr>
-        <w:trPr>
-          <w:trHeight w:val="318"/>
-          <w:jc w:val="center"/>
-        </w:trPr>
-        <w:tc>
-          <w:tcPr>
-            <w:tcW w:w="3733" w:type="dxa"/>
-            <w:tcBorders>
-              <w:top w:val="single" w:sz="4" w:space="0" w:color="auto"/>
-              <w:left w:val="single" w:sz="4" w:space="0" w:color="auto"/>
-              <w:bottom w:val="single" w:sz="4" w:space="0" w:color="auto"/>
-              <w:right w:val="single" w:sz="4" w:space="0" w:color="auto"/>
-            </w:tcBorders>
-            <w:vAlign w:val="center"/>
-            <w:hideMark/>
-          </w:tcPr>
-          <w:p>
-            <w:pPr>
-              <w:rPr>
-                <w:b/>
-              </w:rPr>
-            </w:pPr>
-            <w:r>
-              <w:rPr>
-                <w:b/>
-              </w:rPr>
-              <w:t>Relationship</w:t>
-            </w:r>
-          </w:p>
-        </w:tc>
-      </w:tr>
-      <w:tr>
-        <w:trPr>
-          <w:trHeight w:val="651"/>
-          <w:jc w:val="center"/>
-        </w:trPr>
-        <w:tc>
-          <w:tcPr>
-            <w:tcW w:w="3733" w:type="dxa"/>
-            <w:tcBorders>
-              <w:top w:val="single" w:sz="4" w:space="0" w:color="auto"/>
-              <w:left w:val="single" w:sz="4" w:space="0" w:color="auto"/>
-              <w:bottom w:val="single" w:sz="4" w:space="0" w:color="auto"/>
-              <w:right w:val="single" w:sz="4" w:space="0" w:color="auto"/>
-            </w:tcBorders>
-            <w:vAlign w:val="center"/>
-            <w:hideMark/>
-          </w:tcPr>
-          <w:p>
-            <w:pPr>
-              <w:tabs>
-                <w:tab w:val="left" w:pos="1716"/>
-              </w:tabs>
-            </w:pPr>
-            <w:proofErr w:type="spellStart"/>
-            <w:r>
-              <w:rPr>
-                <w:i/>
-              </w:rPr>
-              <w:t>enum</w:t>
-            </w:r>
-            <w:proofErr w:type="spellEnd"/>
-            <w:r>
-              <w:tab/>
-            </w:r>
-            <w:r>
-              <w:t>relationship-type</w:t>
-            </w:r>
-          </w:p>
-          <w:p>
-            <w:pPr>
-              <w:tabs>
-                <w:tab w:val="left" w:pos="1716"/>
-              </w:tabs>
-            </w:pPr>
-            <w:proofErr w:type="spellStart"/>
-            <w:r>
-              <w:rPr>
-                <w:i/>
-              </w:rPr>
-              <w:t>enum</w:t>
-            </w:r>
-            <w:proofErr w:type="spellEnd"/>
-            <w:r>
-              <w:rPr>
-                <w:i/>
-              </w:rPr>
-              <w:tab/>
-            </w:r>
-            <w:r>
-              <w:t>token-type</w:t>
-            </w:r>
-          </w:p>
-          <w:p>
-            <w:pPr>
-              <w:tabs>
-                <w:tab w:val="left" w:pos="1716"/>
-              </w:tabs>
-            </w:pPr>
-            <w:r>
-              <w:rPr>
-                <w:i/>
-              </w:rPr>
-              <w:t>string</w:t>
-            </w:r>
-            <w:r>
-              <w:tab/>
-            </w:r>
-            <w:r>
-              <w:t>token</w:t>
-            </w:r>
-            <w:r>
-              <w:t>1</w:t>
-            </w:r>
-          </w:p>
-          <w:p>
-            <w:pPr>
-              <w:tabs>
-                <w:tab w:val="left" w:pos="1716"/>
-              </w:tabs>
-            </w:pPr>
-            <w:r>
-              <w:rPr>
-                <w:i/>
-              </w:rPr>
-              <w:t>string</w:t>
-            </w:r>
-            <w:r>
-              <w:tab/>
-            </w:r>
-            <w:r>
-              <w:t>token</w:t>
-            </w:r>
-            <w:r>
-              <w:t>2</w:t>
-            </w:r>
-          </w:p>
-          <w:p>
-            <w:pPr>
-              <w:tabs>
-                <w:tab w:val="left" w:pos="1716"/>
-              </w:tabs>
-            </w:pPr>
-            <w:proofErr w:type="spellStart"/>
-            <w:r>
-              <w:rPr>
-                <w:i/>
-              </w:rPr>
-              <w:t>TokenType</w:t>
-            </w:r>
-            <w:proofErr w:type="spellEnd"/>
-            <w:r>
-              <w:tab/>
-            </w:r>
-            <w:r>
-              <w:t>token1-type</w:t>
-            </w:r>
-          </w:p>
-          <w:p>
-            <w:pPr>
-              <w:tabs>
-                <w:tab w:val="left" w:pos="1716"/>
-              </w:tabs>
-            </w:pPr>
-            <w:proofErr w:type="spellStart"/>
-            <w:r>
-              <w:rPr>
-                <w:i/>
-              </w:rPr>
-              <w:t>TokenType</w:t>
-            </w:r>
-            <w:proofErr w:type="spellEnd"/>
-            <w:r>
-              <w:tab/>
-            </w:r>
-            <w:r>
-              <w:t>token2-type</w:t>
-            </w:r>
-          </w:p>
-          <w:p>
-            <w:pPr>
-              <w:tabs>
-                <w:tab w:val="left" w:pos="1716"/>
-              </w:tabs>
-            </w:pPr>
-            <w:r>
-              <w:rPr>
-                <w:i/>
-              </w:rPr>
-              <w:t>string</w:t>
-            </w:r>
-            <w:r>
-              <w:tab/>
-            </w:r>
-            <w:r>
-              <w:t>pattern-synonym</w:t>
-            </w:r>
-          </w:p>
-        </w:tc>
-      </w:tr>
-    </w:tbl>
-    <w:p/>
-    <w:p>
-      <w:pPr>
-        <w:jc w:val="both"/>
-      </w:pPr>
-      <w:r>
-        <w:rPr>
-          <w:b/>
-        </w:rPr>
-        <w:t>Relationship</w:t>
-      </w:r>
-      <w:r>
-        <w:t xml:space="preserve"> arguments will also be semantically checked whether they are valid. For example, both arguments in Follows clause have to be a statement (i.e. </w:t>
-      </w:r>
-      <w:proofErr w:type="spellStart"/>
-      <w:r>
-        <w:t>stmt</w:t>
-      </w:r>
-      <w:proofErr w:type="spellEnd"/>
-      <w:r>
-        <w:t xml:space="preserve">, while, if, assign, call). If the arguments contain a constant synonym (e.g. </w:t>
-      </w:r>
-      <w:proofErr w:type="spellStart"/>
-      <w:r>
-        <w:t>constanct</w:t>
-      </w:r>
-      <w:proofErr w:type="spellEnd"/>
-      <w:r>
-        <w:t xml:space="preserve"> c; while w; Select w such that Follows (</w:t>
-      </w:r>
-      <w:proofErr w:type="spellStart"/>
-      <w:r>
-        <w:t>c</w:t>
-      </w:r>
-      <w:proofErr w:type="gramStart"/>
-      <w:r>
-        <w:t>,w</w:t>
-      </w:r>
-      <w:proofErr w:type="spellEnd"/>
-      <w:proofErr w:type="gramEnd"/>
-      <w:r>
-        <w:t xml:space="preserve">), then </w:t>
-      </w:r>
-      <w:proofErr w:type="spellStart"/>
-      <w:r>
-        <w:rPr>
-          <w:b/>
-        </w:rPr>
-        <w:t>QueryParser</w:t>
-      </w:r>
-      <w:proofErr w:type="spellEnd"/>
-      <w:r>
-        <w:t xml:space="preserve"> will detect the error and return invalid</w:t>
-      </w:r>
-      <w:r>
-        <w:t>.</w:t>
-      </w:r>
-    </w:p>
-    <w:p>
-      <w:pPr>
-        <w:jc w:val="both"/>
-      </w:pPr>
-      <w:r>
-        <w:lastRenderedPageBreak/>
-        <w:t xml:space="preserve">The types of the tokens/arguments are detected by </w:t>
-      </w:r>
-      <w:proofErr w:type="spellStart"/>
-      <w:r>
-        <w:rPr>
-          <w:b/>
-        </w:rPr>
-        <w:t>QueryParser</w:t>
-      </w:r>
-      <w:proofErr w:type="spellEnd"/>
-      <w:r>
-        <w:t xml:space="preserve"> and store them in the </w:t>
-      </w:r>
-      <w:r>
-        <w:rPr>
-          <w:b/>
-        </w:rPr>
-        <w:t>Relationship</w:t>
-      </w:r>
-      <w:r>
-        <w:t xml:space="preserve"> class. For example, if the token is “</w:t>
-      </w:r>
-      <w:r>
-        <w:t>Second</w:t>
-      </w:r>
-      <w:r>
-        <w:t>”, then its type will be IDENTIFIER, if the token is 1, then its type will be INTEGER, and if the token is w, then its type will be SYNONYM.</w:t>
-      </w:r>
-    </w:p>
-    <w:p>
-      <w:pPr>
-        <w:jc w:val="both"/>
-      </w:pPr>
-      <w:r>
-        <w:t xml:space="preserve">From the </w:t>
-      </w:r>
-      <w:r>
-        <w:t xml:space="preserve">valid </w:t>
-      </w:r>
-      <w:r>
-        <w:t>example above, the select-statement vector will be processed to produce the following.</w:t>
-      </w:r>
-    </w:p>
-    <w:tbl>
-      <w:tblPr>
-        <w:tblStyle w:val="TableGrid"/>
-        <w:tblW w:w="0" w:type="auto"/>
-        <w:jc w:val="center"/>
-        <w:tblLook w:val="04A0" w:firstRow="1" w:lastRow="0" w:firstColumn="1" w:lastColumn="0" w:noHBand="0" w:noVBand="1"/>
-      </w:tblPr>
-      <w:tblGrid>
-        <w:gridCol w:w="2215"/>
-        <w:gridCol w:w="2215"/>
-      </w:tblGrid>
-      <w:tr>
-        <w:trPr>
-          <w:trHeight w:val="318"/>
-          <w:jc w:val="center"/>
-        </w:trPr>
-        <w:tc>
-          <w:tcPr>
-            <w:tcW w:w="4430" w:type="dxa"/>
-            <w:gridSpan w:val="2"/>
-            <w:tcBorders>
-              <w:top w:val="single" w:sz="4" w:space="0" w:color="auto"/>
-              <w:left w:val="single" w:sz="4" w:space="0" w:color="auto"/>
-              <w:bottom w:val="single" w:sz="4" w:space="0" w:color="auto"/>
-              <w:right w:val="single" w:sz="4" w:space="0" w:color="auto"/>
-            </w:tcBorders>
-            <w:vAlign w:val="center"/>
-            <w:hideMark/>
-          </w:tcPr>
-          <w:p>
-            <w:pPr>
-              <w:rPr>
-                <w:b/>
-              </w:rPr>
-            </w:pPr>
-            <w:r>
-              <w:rPr>
-                <w:b/>
-              </w:rPr>
-              <w:t>Query</w:t>
-            </w:r>
-          </w:p>
-        </w:tc>
-      </w:tr>
-      <w:tr>
-        <w:trPr>
-          <w:trHeight w:val="318"/>
-          <w:jc w:val="center"/>
-        </w:trPr>
-        <w:tc>
-          <w:tcPr>
-            <w:tcW w:w="2215" w:type="dxa"/>
-            <w:tcBorders>
-              <w:top w:val="single" w:sz="4" w:space="0" w:color="auto"/>
-              <w:left w:val="single" w:sz="4" w:space="0" w:color="auto"/>
-              <w:bottom w:val="single" w:sz="4" w:space="0" w:color="auto"/>
-              <w:right w:val="single" w:sz="4" w:space="0" w:color="auto"/>
-            </w:tcBorders>
-            <w:vAlign w:val="center"/>
-            <w:hideMark/>
-          </w:tcPr>
-          <w:p>
-            <w:r>
-              <w:t>selected-synonym</w:t>
-            </w:r>
-          </w:p>
-        </w:tc>
-        <w:tc>
-          <w:tcPr>
-            <w:tcW w:w="2215" w:type="dxa"/>
-            <w:tcBorders>
-              <w:top w:val="single" w:sz="4" w:space="0" w:color="auto"/>
-              <w:left w:val="single" w:sz="4" w:space="0" w:color="auto"/>
-              <w:bottom w:val="single" w:sz="4" w:space="0" w:color="auto"/>
-              <w:right w:val="single" w:sz="4" w:space="0" w:color="auto"/>
-            </w:tcBorders>
-            <w:vAlign w:val="center"/>
-            <w:hideMark/>
-          </w:tcPr>
-          <w:p>
-            <w:r>
-              <w:t>a</w:t>
-            </w:r>
-          </w:p>
-        </w:tc>
-      </w:tr>
-      <w:tr>
-        <w:trPr>
-          <w:trHeight w:val="318"/>
-          <w:jc w:val="center"/>
-        </w:trPr>
-        <w:tc>
-          <w:tcPr>
-            <w:tcW w:w="2215" w:type="dxa"/>
-            <w:tcBorders>
-              <w:top w:val="single" w:sz="4" w:space="0" w:color="auto"/>
-              <w:left w:val="single" w:sz="4" w:space="0" w:color="auto"/>
-              <w:bottom w:val="single" w:sz="4" w:space="0" w:color="auto"/>
-              <w:right w:val="single" w:sz="4" w:space="0" w:color="auto"/>
-            </w:tcBorders>
-            <w:vAlign w:val="center"/>
-            <w:hideMark/>
-          </w:tcPr>
-          <w:p>
-            <w:r>
-              <w:t>relationships</w:t>
-            </w:r>
-          </w:p>
-        </w:tc>
-        <w:tc>
-          <w:tcPr>
-            <w:tcW w:w="2215" w:type="dxa"/>
-            <w:tcBorders>
-              <w:top w:val="single" w:sz="4" w:space="0" w:color="auto"/>
-              <w:left w:val="single" w:sz="4" w:space="0" w:color="auto"/>
-              <w:bottom w:val="single" w:sz="4" w:space="0" w:color="auto"/>
-              <w:right w:val="single" w:sz="4" w:space="0" w:color="auto"/>
-            </w:tcBorders>
-            <w:vAlign w:val="center"/>
-            <w:hideMark/>
-          </w:tcPr>
-          <w:p>
-            <w:r>
-              <w:t xml:space="preserve"> [rel1, rel2]</w:t>
-            </w:r>
-          </w:p>
-        </w:tc>
-      </w:tr>
-      <w:tr>
-        <w:trPr>
-          <w:trHeight w:val="318"/>
-          <w:jc w:val="center"/>
-        </w:trPr>
-        <w:tc>
-          <w:tcPr>
-            <w:tcW w:w="2215" w:type="dxa"/>
-            <w:tcBorders>
-              <w:top w:val="single" w:sz="4" w:space="0" w:color="auto"/>
-              <w:left w:val="single" w:sz="4" w:space="0" w:color="auto"/>
-              <w:bottom w:val="single" w:sz="4" w:space="0" w:color="auto"/>
-              <w:right w:val="single" w:sz="4" w:space="0" w:color="auto"/>
-            </w:tcBorders>
-            <w:vAlign w:val="center"/>
-            <w:hideMark/>
-          </w:tcPr>
-          <w:p>
-            <w:r>
-              <w:t>synonym-table</w:t>
-            </w:r>
-          </w:p>
-        </w:tc>
-        <w:tc>
-          <w:tcPr>
-            <w:tcW w:w="2215" w:type="dxa"/>
-            <w:tcBorders>
-              <w:top w:val="single" w:sz="4" w:space="0" w:color="auto"/>
-              <w:left w:val="single" w:sz="4" w:space="0" w:color="auto"/>
-              <w:bottom w:val="single" w:sz="4" w:space="0" w:color="auto"/>
-              <w:right w:val="single" w:sz="4" w:space="0" w:color="auto"/>
-            </w:tcBorders>
-            <w:vAlign w:val="center"/>
-            <w:hideMark/>
-          </w:tcPr>
-          <w:p>
-            <w:r>
-              <w:t>map1</w:t>
-            </w:r>
-          </w:p>
-        </w:tc>
-      </w:tr>
-    </w:tbl>
-    <w:p/>
-    <w:tbl>
-      <w:tblPr>
-        <w:tblStyle w:val="TableGrid"/>
-        <w:tblW w:w="0" w:type="auto"/>
-        <w:jc w:val="center"/>
-        <w:tblLook w:val="04A0" w:firstRow="1" w:lastRow="0" w:firstColumn="1" w:lastColumn="0" w:noHBand="0" w:noVBand="1"/>
-      </w:tblPr>
-      <w:tblGrid>
-        <w:gridCol w:w="2289"/>
-        <w:gridCol w:w="2279"/>
-      </w:tblGrid>
-      <w:tr>
-        <w:trPr>
-          <w:trHeight w:val="172"/>
-          <w:jc w:val="center"/>
-        </w:trPr>
-        <w:tc>
-          <w:tcPr>
-            <w:tcW w:w="4568" w:type="dxa"/>
-            <w:gridSpan w:val="2"/>
-            <w:tcBorders>
-              <w:top w:val="single" w:sz="4" w:space="0" w:color="auto"/>
-              <w:left w:val="single" w:sz="4" w:space="0" w:color="auto"/>
-              <w:bottom w:val="single" w:sz="4" w:space="0" w:color="auto"/>
-              <w:right w:val="single" w:sz="4" w:space="0" w:color="auto"/>
-            </w:tcBorders>
-            <w:vAlign w:val="center"/>
-            <w:hideMark/>
-          </w:tcPr>
-          <w:p>
-            <w:pPr>
-              <w:rPr>
-                <w:b/>
-              </w:rPr>
-            </w:pPr>
-            <w:r>
-              <w:rPr>
-                <w:b/>
-              </w:rPr>
-              <w:t>rel1</w:t>
-            </w:r>
-          </w:p>
-        </w:tc>
-      </w:tr>
-      <w:tr>
-        <w:trPr>
-          <w:trHeight w:val="350"/>
-          <w:jc w:val="center"/>
-        </w:trPr>
-        <w:tc>
-          <w:tcPr>
-            <w:tcW w:w="2289" w:type="dxa"/>
-            <w:tcBorders>
-              <w:top w:val="single" w:sz="4" w:space="0" w:color="auto"/>
-              <w:left w:val="single" w:sz="4" w:space="0" w:color="auto"/>
-              <w:bottom w:val="single" w:sz="4" w:space="0" w:color="auto"/>
-              <w:right w:val="single" w:sz="4" w:space="0" w:color="auto"/>
-            </w:tcBorders>
-            <w:vAlign w:val="center"/>
-            <w:hideMark/>
-          </w:tcPr>
-          <w:p>
-            <w:r>
-              <w:t>relationship-type</w:t>
-            </w:r>
-          </w:p>
-        </w:tc>
-        <w:tc>
-          <w:tcPr>
-            <w:tcW w:w="2279" w:type="dxa"/>
-            <w:tcBorders>
-              <w:top w:val="single" w:sz="4" w:space="0" w:color="auto"/>
-              <w:left w:val="single" w:sz="4" w:space="0" w:color="auto"/>
-              <w:bottom w:val="single" w:sz="4" w:space="0" w:color="auto"/>
-              <w:right w:val="single" w:sz="4" w:space="0" w:color="auto"/>
-            </w:tcBorders>
-            <w:vAlign w:val="center"/>
-            <w:hideMark/>
-          </w:tcPr>
-          <w:p>
-            <w:r>
-              <w:t>FOLLOWS</w:t>
-            </w:r>
-          </w:p>
-        </w:tc>
-      </w:tr>
-      <w:tr>
-        <w:trPr>
-          <w:trHeight w:val="350"/>
-          <w:jc w:val="center"/>
-        </w:trPr>
-        <w:tc>
-          <w:tcPr>
-            <w:tcW w:w="2289" w:type="dxa"/>
-            <w:tcBorders>
-              <w:top w:val="single" w:sz="4" w:space="0" w:color="auto"/>
-              <w:left w:val="single" w:sz="4" w:space="0" w:color="auto"/>
-              <w:bottom w:val="single" w:sz="4" w:space="0" w:color="auto"/>
-              <w:right w:val="single" w:sz="4" w:space="0" w:color="auto"/>
-            </w:tcBorders>
-            <w:vAlign w:val="center"/>
-            <w:hideMark/>
-          </w:tcPr>
-          <w:p>
-            <w:r>
-              <w:t>token</w:t>
-            </w:r>
-            <w:r>
-              <w:t>1</w:t>
-            </w:r>
-          </w:p>
-        </w:tc>
-        <w:tc>
-          <w:tcPr>
-            <w:tcW w:w="2279" w:type="dxa"/>
-            <w:tcBorders>
-              <w:top w:val="single" w:sz="4" w:space="0" w:color="auto"/>
-              <w:left w:val="single" w:sz="4" w:space="0" w:color="auto"/>
-              <w:bottom w:val="single" w:sz="4" w:space="0" w:color="auto"/>
-              <w:right w:val="single" w:sz="4" w:space="0" w:color="auto"/>
-            </w:tcBorders>
-            <w:vAlign w:val="center"/>
-            <w:hideMark/>
-          </w:tcPr>
-          <w:p>
-            <w:r>
-              <w:t>w</w:t>
-            </w:r>
-          </w:p>
-        </w:tc>
-      </w:tr>
-      <w:tr>
-        <w:trPr>
-          <w:trHeight w:val="350"/>
-          <w:jc w:val="center"/>
-        </w:trPr>
-        <w:tc>
-          <w:tcPr>
-            <w:tcW w:w="2289" w:type="dxa"/>
-            <w:tcBorders>
-              <w:top w:val="single" w:sz="4" w:space="0" w:color="auto"/>
-              <w:left w:val="single" w:sz="4" w:space="0" w:color="auto"/>
-              <w:bottom w:val="single" w:sz="4" w:space="0" w:color="auto"/>
-              <w:right w:val="single" w:sz="4" w:space="0" w:color="auto"/>
-            </w:tcBorders>
-            <w:vAlign w:val="center"/>
-            <w:hideMark/>
-          </w:tcPr>
-          <w:p>
-            <w:r>
-              <w:t>token</w:t>
-            </w:r>
-            <w:r>
-              <w:t>2</w:t>
-            </w:r>
-          </w:p>
-        </w:tc>
-        <w:tc>
-          <w:tcPr>
-            <w:tcW w:w="2279" w:type="dxa"/>
-            <w:tcBorders>
-              <w:top w:val="single" w:sz="4" w:space="0" w:color="auto"/>
-              <w:left w:val="single" w:sz="4" w:space="0" w:color="auto"/>
-              <w:bottom w:val="single" w:sz="4" w:space="0" w:color="auto"/>
-              <w:right w:val="single" w:sz="4" w:space="0" w:color="auto"/>
-            </w:tcBorders>
-            <w:vAlign w:val="center"/>
-            <w:hideMark/>
-          </w:tcPr>
-          <w:p>
-            <w:r>
-              <w:t>a</w:t>
-            </w:r>
-          </w:p>
-        </w:tc>
-      </w:tr>
-      <w:tr>
-        <w:trPr>
-          <w:trHeight w:val="350"/>
-          <w:jc w:val="center"/>
-        </w:trPr>
-        <w:tc>
-          <w:tcPr>
-            <w:tcW w:w="2289" w:type="dxa"/>
-            <w:tcBorders>
-              <w:top w:val="single" w:sz="4" w:space="0" w:color="auto"/>
-              <w:left w:val="single" w:sz="4" w:space="0" w:color="auto"/>
-              <w:bottom w:val="single" w:sz="4" w:space="0" w:color="auto"/>
-              <w:right w:val="single" w:sz="4" w:space="0" w:color="auto"/>
-            </w:tcBorders>
-            <w:vAlign w:val="center"/>
-          </w:tcPr>
-          <w:p>
-            <w:r>
-              <w:t>token1-type</w:t>
-            </w:r>
-          </w:p>
-        </w:tc>
-        <w:tc>
-          <w:tcPr>
-            <w:tcW w:w="2279" w:type="dxa"/>
-            <w:tcBorders>
-              <w:top w:val="single" w:sz="4" w:space="0" w:color="auto"/>
-              <w:left w:val="single" w:sz="4" w:space="0" w:color="auto"/>
-              <w:bottom w:val="single" w:sz="4" w:space="0" w:color="auto"/>
-              <w:right w:val="single" w:sz="4" w:space="0" w:color="auto"/>
-            </w:tcBorders>
-            <w:vAlign w:val="center"/>
-          </w:tcPr>
-          <w:p>
-            <w:r>
-              <w:t>SYNONYM</w:t>
-            </w:r>
-          </w:p>
-        </w:tc>
-      </w:tr>
-      <w:tr>
-        <w:trPr>
-          <w:trHeight w:val="350"/>
-          <w:jc w:val="center"/>
-        </w:trPr>
-        <w:tc>
-          <w:tcPr>
-            <w:tcW w:w="2289" w:type="dxa"/>
-            <w:tcBorders>
-              <w:top w:val="single" w:sz="4" w:space="0" w:color="auto"/>
-              <w:left w:val="single" w:sz="4" w:space="0" w:color="auto"/>
-              <w:bottom w:val="single" w:sz="4" w:space="0" w:color="auto"/>
-              <w:right w:val="single" w:sz="4" w:space="0" w:color="auto"/>
-            </w:tcBorders>
-            <w:vAlign w:val="center"/>
-          </w:tcPr>
-          <w:p>
-            <w:r>
-              <w:t>token2-type</w:t>
-            </w:r>
-          </w:p>
-        </w:tc>
-        <w:tc>
-          <w:tcPr>
-            <w:tcW w:w="2279" w:type="dxa"/>
-            <w:tcBorders>
-              <w:top w:val="single" w:sz="4" w:space="0" w:color="auto"/>
-              <w:left w:val="single" w:sz="4" w:space="0" w:color="auto"/>
-              <w:bottom w:val="single" w:sz="4" w:space="0" w:color="auto"/>
-              <w:right w:val="single" w:sz="4" w:space="0" w:color="auto"/>
-            </w:tcBorders>
-            <w:vAlign w:val="center"/>
-          </w:tcPr>
-          <w:p>
-            <w:r>
-              <w:t>SYNONYM</w:t>
-            </w:r>
-          </w:p>
-        </w:tc>
-      </w:tr>
-    </w:tbl>
-    <w:p/>
-    <w:tbl>
-      <w:tblPr>
-        <w:tblStyle w:val="TableGrid"/>
-        <w:tblW w:w="0" w:type="auto"/>
-        <w:jc w:val="center"/>
-        <w:tblLook w:val="04A0" w:firstRow="1" w:lastRow="0" w:firstColumn="1" w:lastColumn="0" w:noHBand="0" w:noVBand="1"/>
-      </w:tblPr>
-      <w:tblGrid>
-        <w:gridCol w:w="2289"/>
-        <w:gridCol w:w="2280"/>
-      </w:tblGrid>
-      <w:tr>
-        <w:trPr>
-          <w:trHeight w:val="148"/>
-          <w:jc w:val="center"/>
-        </w:trPr>
-        <w:tc>
-          <w:tcPr>
-            <w:tcW w:w="4569" w:type="dxa"/>
-            <w:gridSpan w:val="2"/>
-            <w:tcBorders>
-              <w:top w:val="single" w:sz="4" w:space="0" w:color="auto"/>
-              <w:left w:val="single" w:sz="4" w:space="0" w:color="auto"/>
-              <w:bottom w:val="single" w:sz="4" w:space="0" w:color="auto"/>
-              <w:right w:val="single" w:sz="4" w:space="0" w:color="auto"/>
-            </w:tcBorders>
-            <w:vAlign w:val="center"/>
-            <w:hideMark/>
-          </w:tcPr>
-          <w:p>
-            <w:pPr>
-              <w:rPr>
-                <w:b/>
-              </w:rPr>
-            </w:pPr>
-            <w:r>
-              <w:rPr>
-                <w:b/>
-              </w:rPr>
-              <w:t>rel2</w:t>
-            </w:r>
-          </w:p>
-        </w:tc>
-      </w:tr>
-      <w:tr>
-        <w:trPr>
-          <w:trHeight w:val="302"/>
-          <w:jc w:val="center"/>
-        </w:trPr>
-        <w:tc>
-          <w:tcPr>
-            <w:tcW w:w="2289" w:type="dxa"/>
-            <w:tcBorders>
-              <w:top w:val="single" w:sz="4" w:space="0" w:color="auto"/>
-              <w:left w:val="single" w:sz="4" w:space="0" w:color="auto"/>
-              <w:bottom w:val="single" w:sz="4" w:space="0" w:color="auto"/>
-              <w:right w:val="single" w:sz="4" w:space="0" w:color="auto"/>
-            </w:tcBorders>
-            <w:vAlign w:val="center"/>
-            <w:hideMark/>
-          </w:tcPr>
-          <w:p>
-            <w:r>
-              <w:t>relationship-type</w:t>
-            </w:r>
-          </w:p>
-        </w:tc>
-        <w:tc>
-          <w:tcPr>
-            <w:tcW w:w="2280" w:type="dxa"/>
-            <w:tcBorders>
-              <w:top w:val="single" w:sz="4" w:space="0" w:color="auto"/>
-              <w:left w:val="single" w:sz="4" w:space="0" w:color="auto"/>
-              <w:bottom w:val="single" w:sz="4" w:space="0" w:color="auto"/>
-              <w:right w:val="single" w:sz="4" w:space="0" w:color="auto"/>
-            </w:tcBorders>
-            <w:vAlign w:val="center"/>
-            <w:hideMark/>
-          </w:tcPr>
-          <w:p>
-            <w:r>
-              <w:t>PATTERN</w:t>
-            </w:r>
-          </w:p>
-        </w:tc>
-      </w:tr>
-      <w:tr>
-        <w:trPr>
-          <w:trHeight w:val="302"/>
-          <w:jc w:val="center"/>
-        </w:trPr>
-        <w:tc>
-          <w:tcPr>
-            <w:tcW w:w="2289" w:type="dxa"/>
-            <w:tcBorders>
-              <w:top w:val="single" w:sz="4" w:space="0" w:color="auto"/>
-              <w:left w:val="single" w:sz="4" w:space="0" w:color="auto"/>
-              <w:bottom w:val="single" w:sz="4" w:space="0" w:color="auto"/>
-              <w:right w:val="single" w:sz="4" w:space="0" w:color="auto"/>
-            </w:tcBorders>
-            <w:vAlign w:val="center"/>
-            <w:hideMark/>
-          </w:tcPr>
-          <w:p>
-            <w:r>
-              <w:t>token</w:t>
-            </w:r>
-            <w:r>
-              <w:t>1</w:t>
-            </w:r>
-          </w:p>
-        </w:tc>
-        <w:tc>
-          <w:tcPr>
-            <w:tcW w:w="2280" w:type="dxa"/>
-            <w:tcBorders>
-              <w:top w:val="single" w:sz="4" w:space="0" w:color="auto"/>
-              <w:left w:val="single" w:sz="4" w:space="0" w:color="auto"/>
-              <w:bottom w:val="single" w:sz="4" w:space="0" w:color="auto"/>
-              <w:right w:val="single" w:sz="4" w:space="0" w:color="auto"/>
-            </w:tcBorders>
-            <w:vAlign w:val="center"/>
-            <w:hideMark/>
-          </w:tcPr>
-          <w:p>
-            <w:r>
-              <w:t>“x”</w:t>
-            </w:r>
-          </w:p>
-        </w:tc>
-      </w:tr>
-      <w:tr>
-        <w:trPr>
-          <w:trHeight w:val="302"/>
-          <w:jc w:val="center"/>
-        </w:trPr>
-        <w:tc>
-          <w:tcPr>
-            <w:tcW w:w="2289" w:type="dxa"/>
-            <w:tcBorders>
-              <w:top w:val="single" w:sz="4" w:space="0" w:color="auto"/>
-              <w:left w:val="single" w:sz="4" w:space="0" w:color="auto"/>
-              <w:bottom w:val="single" w:sz="4" w:space="0" w:color="auto"/>
-              <w:right w:val="single" w:sz="4" w:space="0" w:color="auto"/>
-            </w:tcBorders>
-            <w:vAlign w:val="center"/>
-            <w:hideMark/>
-          </w:tcPr>
-          <w:p>
-            <w:r>
-              <w:t>token</w:t>
-            </w:r>
-            <w:r>
-              <w:t>2</w:t>
-            </w:r>
-          </w:p>
-        </w:tc>
-        <w:tc>
-          <w:tcPr>
-            <w:tcW w:w="2280" w:type="dxa"/>
-            <w:tcBorders>
-              <w:top w:val="single" w:sz="4" w:space="0" w:color="auto"/>
-              <w:left w:val="single" w:sz="4" w:space="0" w:color="auto"/>
-              <w:bottom w:val="single" w:sz="4" w:space="0" w:color="auto"/>
-              <w:right w:val="single" w:sz="4" w:space="0" w:color="auto"/>
-            </w:tcBorders>
-            <w:vAlign w:val="center"/>
-            <w:hideMark/>
-          </w:tcPr>
-          <w:p>
-            <w:r>
-              <w:t>_”</w:t>
-            </w:r>
-            <w:proofErr w:type="spellStart"/>
-            <w:r>
-              <w:t>x+y</w:t>
-            </w:r>
-            <w:proofErr w:type="spellEnd"/>
-            <w:r>
-              <w:t>”_</w:t>
-            </w:r>
-          </w:p>
-        </w:tc>
-      </w:tr>
-      <w:tr>
-        <w:trPr>
-          <w:trHeight w:val="302"/>
-          <w:jc w:val="center"/>
-        </w:trPr>
-        <w:tc>
-          <w:tcPr>
-            <w:tcW w:w="2289" w:type="dxa"/>
-            <w:tcBorders>
-              <w:top w:val="single" w:sz="4" w:space="0" w:color="auto"/>
-              <w:left w:val="single" w:sz="4" w:space="0" w:color="auto"/>
-              <w:bottom w:val="single" w:sz="4" w:space="0" w:color="auto"/>
-              <w:right w:val="single" w:sz="4" w:space="0" w:color="auto"/>
-            </w:tcBorders>
-            <w:vAlign w:val="center"/>
-          </w:tcPr>
-          <w:p>
-            <w:r>
-              <w:t>token1-type</w:t>
-            </w:r>
-          </w:p>
-        </w:tc>
-        <w:tc>
-          <w:tcPr>
-            <w:tcW w:w="2280" w:type="dxa"/>
-            <w:tcBorders>
-              <w:top w:val="single" w:sz="4" w:space="0" w:color="auto"/>
-              <w:left w:val="single" w:sz="4" w:space="0" w:color="auto"/>
-              <w:bottom w:val="single" w:sz="4" w:space="0" w:color="auto"/>
-              <w:right w:val="single" w:sz="4" w:space="0" w:color="auto"/>
-            </w:tcBorders>
-            <w:vAlign w:val="center"/>
-          </w:tcPr>
-          <w:p>
-            <w:r>
-              <w:t>IDENTIFIER</w:t>
-            </w:r>
-          </w:p>
-        </w:tc>
-      </w:tr>
-      <w:tr>
-        <w:trPr>
-          <w:trHeight w:val="302"/>
-          <w:jc w:val="center"/>
-        </w:trPr>
-        <w:tc>
-          <w:tcPr>
-            <w:tcW w:w="2289" w:type="dxa"/>
-            <w:tcBorders>
-              <w:top w:val="single" w:sz="4" w:space="0" w:color="auto"/>
-              <w:left w:val="single" w:sz="4" w:space="0" w:color="auto"/>
-              <w:bottom w:val="single" w:sz="4" w:space="0" w:color="auto"/>
-              <w:right w:val="single" w:sz="4" w:space="0" w:color="auto"/>
-            </w:tcBorders>
-            <w:vAlign w:val="center"/>
-          </w:tcPr>
-          <w:p>
-            <w:r>
-              <w:t>token2-type</w:t>
-            </w:r>
-          </w:p>
-        </w:tc>
-        <w:tc>
-          <w:tcPr>
-            <w:tcW w:w="2280" w:type="dxa"/>
-            <w:tcBorders>
-              <w:top w:val="single" w:sz="4" w:space="0" w:color="auto"/>
-              <w:left w:val="single" w:sz="4" w:space="0" w:color="auto"/>
-              <w:bottom w:val="single" w:sz="4" w:space="0" w:color="auto"/>
-              <w:right w:val="single" w:sz="4" w:space="0" w:color="auto"/>
-            </w:tcBorders>
-            <w:vAlign w:val="center"/>
-          </w:tcPr>
-          <w:p>
-            <w:r>
-              <w:t>UNDERSCOREEXPR</w:t>
-            </w:r>
-          </w:p>
-        </w:tc>
-      </w:tr>
-      <w:tr>
-        <w:trPr>
-          <w:trHeight w:val="302"/>
-          <w:jc w:val="center"/>
-        </w:trPr>
-        <w:tc>
-          <w:tcPr>
-            <w:tcW w:w="2289" w:type="dxa"/>
-            <w:tcBorders>
-              <w:top w:val="single" w:sz="4" w:space="0" w:color="auto"/>
-              <w:left w:val="single" w:sz="4" w:space="0" w:color="auto"/>
-              <w:bottom w:val="single" w:sz="4" w:space="0" w:color="auto"/>
-              <w:right w:val="single" w:sz="4" w:space="0" w:color="auto"/>
-            </w:tcBorders>
-            <w:vAlign w:val="center"/>
-          </w:tcPr>
-          <w:p>
-            <w:r>
-              <w:t>pattern-synonym</w:t>
-            </w:r>
-          </w:p>
-        </w:tc>
-        <w:tc>
-          <w:tcPr>
-            <w:tcW w:w="2280" w:type="dxa"/>
-            <w:tcBorders>
-              <w:top w:val="single" w:sz="4" w:space="0" w:color="auto"/>
-              <w:left w:val="single" w:sz="4" w:space="0" w:color="auto"/>
-              <w:bottom w:val="single" w:sz="4" w:space="0" w:color="auto"/>
-              <w:right w:val="single" w:sz="4" w:space="0" w:color="auto"/>
-            </w:tcBorders>
-            <w:vAlign w:val="center"/>
-          </w:tcPr>
-          <w:p>
-            <w:r>
-              <w:t>a</w:t>
-            </w:r>
-          </w:p>
-        </w:tc>
-      </w:tr>
-    </w:tbl>
-    <w:p/>
-    <w:tbl>
-      <w:tblPr>
-        <w:tblStyle w:val="TableGrid"/>
-        <w:tblpPr w:leftFromText="180" w:rightFromText="180" w:vertAnchor="text" w:tblpXSpec="center" w:tblpY="1"/>
-        <w:tblOverlap w:val="never"/>
-        <w:tblW w:w="0" w:type="auto"/>
-        <w:tblLook w:val="04A0" w:firstRow="1" w:lastRow="0" w:firstColumn="1" w:lastColumn="0" w:noHBand="0" w:noVBand="1"/>
-      </w:tblPr>
-      <w:tblGrid>
-        <w:gridCol w:w="1516"/>
-        <w:gridCol w:w="1516"/>
-      </w:tblGrid>
-      <w:tr>
-        <w:trPr>
-          <w:trHeight w:val="275"/>
-        </w:trPr>
-        <w:tc>
-          <w:tcPr>
-            <w:tcW w:w="3032" w:type="dxa"/>
-            <w:gridSpan w:val="2"/>
-            <w:tcBorders>
-              <w:top w:val="single" w:sz="4" w:space="0" w:color="auto"/>
-              <w:left w:val="single" w:sz="4" w:space="0" w:color="auto"/>
-              <w:bottom w:val="single" w:sz="4" w:space="0" w:color="auto"/>
-              <w:right w:val="single" w:sz="4" w:space="0" w:color="auto"/>
-            </w:tcBorders>
-            <w:vAlign w:val="center"/>
-            <w:hideMark/>
-          </w:tcPr>
-          <w:p>
-            <w:pPr>
-              <w:rPr>
-                <w:b/>
-              </w:rPr>
-            </w:pPr>
-            <w:r>
-              <w:rPr>
-                <w:b/>
-              </w:rPr>
-              <w:t>map</w:t>
-            </w:r>
-          </w:p>
-        </w:tc>
-      </w:tr>
-      <w:tr>
-        <w:trPr>
-          <w:trHeight w:val="275"/>
-        </w:trPr>
-        <w:tc>
-          <w:tcPr>
-            <w:tcW w:w="1516" w:type="dxa"/>
-            <w:tcBorders>
-              <w:top w:val="single" w:sz="4" w:space="0" w:color="auto"/>
-              <w:left w:val="single" w:sz="4" w:space="0" w:color="auto"/>
-              <w:bottom w:val="single" w:sz="4" w:space="0" w:color="auto"/>
-              <w:right w:val="single" w:sz="4" w:space="0" w:color="auto"/>
-            </w:tcBorders>
-            <w:vAlign w:val="center"/>
-            <w:hideMark/>
-          </w:tcPr>
-          <w:p>
-            <w:r>
-              <w:t>Synonym</w:t>
-            </w:r>
-          </w:p>
-        </w:tc>
-        <w:tc>
-          <w:tcPr>
-            <w:tcW w:w="1516" w:type="dxa"/>
-            <w:tcBorders>
-              <w:top w:val="single" w:sz="4" w:space="0" w:color="auto"/>
-              <w:left w:val="single" w:sz="4" w:space="0" w:color="auto"/>
-              <w:bottom w:val="single" w:sz="4" w:space="0" w:color="auto"/>
-              <w:right w:val="single" w:sz="4" w:space="0" w:color="auto"/>
-            </w:tcBorders>
-            <w:vAlign w:val="center"/>
-            <w:hideMark/>
-          </w:tcPr>
-          <w:p>
-            <w:r>
-              <w:t>Type</w:t>
-            </w:r>
-          </w:p>
-        </w:tc>
-      </w:tr>
-      <w:tr>
-        <w:trPr>
-          <w:trHeight w:val="275"/>
-        </w:trPr>
-        <w:tc>
-          <w:tcPr>
-            <w:tcW w:w="1516" w:type="dxa"/>
-            <w:tcBorders>
-              <w:top w:val="single" w:sz="4" w:space="0" w:color="auto"/>
-              <w:left w:val="single" w:sz="4" w:space="0" w:color="auto"/>
-              <w:bottom w:val="single" w:sz="4" w:space="0" w:color="auto"/>
-              <w:right w:val="single" w:sz="4" w:space="0" w:color="auto"/>
-            </w:tcBorders>
-            <w:vAlign w:val="center"/>
-            <w:hideMark/>
-          </w:tcPr>
-          <w:p>
-            <w:r>
-              <w:t>a</w:t>
-            </w:r>
-          </w:p>
-        </w:tc>
-        <w:tc>
-          <w:tcPr>
-            <w:tcW w:w="1516" w:type="dxa"/>
-            <w:tcBorders>
-              <w:top w:val="single" w:sz="4" w:space="0" w:color="auto"/>
-              <w:left w:val="single" w:sz="4" w:space="0" w:color="auto"/>
-              <w:bottom w:val="single" w:sz="4" w:space="0" w:color="auto"/>
-              <w:right w:val="single" w:sz="4" w:space="0" w:color="auto"/>
-            </w:tcBorders>
-            <w:vAlign w:val="center"/>
-            <w:hideMark/>
-          </w:tcPr>
-          <w:p>
-            <w:r>
-              <w:t>ASSIGN</w:t>
-            </w:r>
-          </w:p>
-        </w:tc>
-      </w:tr>
-      <w:tr>
-        <w:trPr>
-          <w:trHeight w:val="288"/>
-        </w:trPr>
-        <w:tc>
-          <w:tcPr>
-            <w:tcW w:w="1516" w:type="dxa"/>
-            <w:tcBorders>
-              <w:top w:val="single" w:sz="4" w:space="0" w:color="auto"/>
-              <w:left w:val="single" w:sz="4" w:space="0" w:color="auto"/>
-              <w:bottom w:val="single" w:sz="4" w:space="0" w:color="auto"/>
-              <w:right w:val="single" w:sz="4" w:space="0" w:color="auto"/>
-            </w:tcBorders>
-            <w:vAlign w:val="center"/>
-            <w:hideMark/>
-          </w:tcPr>
-          <w:p>
-            <w:r>
-              <w:t>w</w:t>
-            </w:r>
-          </w:p>
-        </w:tc>
-        <w:tc>
-          <w:tcPr>
-            <w:tcW w:w="1516" w:type="dxa"/>
-            <w:tcBorders>
-              <w:top w:val="single" w:sz="4" w:space="0" w:color="auto"/>
-              <w:left w:val="single" w:sz="4" w:space="0" w:color="auto"/>
-              <w:bottom w:val="single" w:sz="4" w:space="0" w:color="auto"/>
-              <w:right w:val="single" w:sz="4" w:space="0" w:color="auto"/>
-            </w:tcBorders>
-            <w:vAlign w:val="center"/>
-            <w:hideMark/>
-          </w:tcPr>
-          <w:p>
-            <w:r>
-              <w:t>WHILE</w:t>
-            </w:r>
-          </w:p>
-        </w:tc>
-      </w:tr>
-      <w:tr>
-        <w:trPr>
-          <w:trHeight w:val="288"/>
-        </w:trPr>
-        <w:tc>
-          <w:tcPr>
-            <w:tcW w:w="1516" w:type="dxa"/>
-            <w:tcBorders>
-              <w:top w:val="single" w:sz="4" w:space="0" w:color="auto"/>
-              <w:left w:val="single" w:sz="4" w:space="0" w:color="auto"/>
-              <w:bottom w:val="single" w:sz="4" w:space="0" w:color="auto"/>
-              <w:right w:val="single" w:sz="4" w:space="0" w:color="auto"/>
-            </w:tcBorders>
-            <w:vAlign w:val="center"/>
-            <w:hideMark/>
-          </w:tcPr>
-          <w:p>
-            <w:r>
-              <w:t>BOOLEAN</w:t>
-            </w:r>
-          </w:p>
-        </w:tc>
-        <w:tc>
-          <w:tcPr>
-            <w:tcW w:w="1516" w:type="dxa"/>
-            <w:tcBorders>
-              <w:top w:val="single" w:sz="4" w:space="0" w:color="auto"/>
-              <w:left w:val="single" w:sz="4" w:space="0" w:color="auto"/>
-              <w:bottom w:val="single" w:sz="4" w:space="0" w:color="auto"/>
-              <w:right w:val="single" w:sz="4" w:space="0" w:color="auto"/>
-            </w:tcBorders>
-            <w:vAlign w:val="center"/>
-            <w:hideMark/>
-          </w:tcPr>
-          <w:p>
-            <w:r>
-              <w:t>BOOLEAN</w:t>
-            </w:r>
-          </w:p>
-        </w:tc>
-      </w:tr>
-    </w:tbl>
-    <w:p>
-      <w:r>
-        <w:br w:type="textWrapping" w:clear="all"/>
-      </w:r>
-    </w:p>
-    <w:p>
-      <w:pPr>
-        <w:jc w:val="both"/>
-      </w:pPr>
-      <w:r>
-        <w:t>When the controller calls the parsing function, the function will return a query object. This object will then be passed to query evaluator.</w:t>
-      </w:r>
-    </w:p>
-    <w:p>
-      <w:pPr>
-        <w:jc w:val="both"/>
-      </w:pPr>
-      <w:r>
-        <w:br w:type="page"/>
-      </w:r>
-    </w:p>
-    <w:p>
-      <w:pPr>
-        <w:jc w:val="both"/>
-      </w:pPr>
-    </w:p>
-    <w:p>
-      <w:pPr>
-        <w:jc w:val="both"/>
-      </w:pPr>
-      <w:r>
-        <w:t>For with-clause, Query Parser with detect the conditions whether they are valid.</w:t>
-      </w:r>
-    </w:p>
-    <w:p>
-      <w:pPr>
-        <w:jc w:val="both"/>
-      </w:pPr>
-      <w:r>
-        <w:t>For example:</w:t>
-      </w:r>
-    </w:p>
-    <w:p>
-      <w:pPr>
-        <w:jc w:val="both"/>
-      </w:pPr>
-      <w:r>
-        <w:t xml:space="preserve">procedure </w:t>
-      </w:r>
-      <w:proofErr w:type="spellStart"/>
-      <w:r>
-        <w:t>p</w:t>
-      </w:r>
-      <w:proofErr w:type="gramStart"/>
-      <w:r>
-        <w:t>,q</w:t>
-      </w:r>
-      <w:proofErr w:type="spellEnd"/>
-      <w:proofErr w:type="gramEnd"/>
-      <w:r>
-        <w:t>; Select q such that Calls (</w:t>
-      </w:r>
-      <w:proofErr w:type="spellStart"/>
-      <w:r>
-        <w:t>p,q</w:t>
-      </w:r>
-      <w:proofErr w:type="spellEnd"/>
-      <w:r>
-        <w:t xml:space="preserve">) with </w:t>
-      </w:r>
-      <w:proofErr w:type="spellStart"/>
-      <w:r>
-        <w:t>p.procName</w:t>
-      </w:r>
-      <w:proofErr w:type="spellEnd"/>
-      <w:r>
-        <w:t>=”Second”</w:t>
-      </w:r>
-    </w:p>
-    <w:p>
-      <w:pPr>
-        <w:jc w:val="both"/>
-      </w:pPr>
-      <w:proofErr w:type="spellStart"/>
-      <w:r>
-        <w:t>p.procName</w:t>
-      </w:r>
-      <w:proofErr w:type="spellEnd"/>
-      <w:r>
-        <w:t xml:space="preserve"> </w:t>
-      </w:r>
-      <w:proofErr w:type="gramStart"/>
-      <w:r>
-        <w:t>= ”</w:t>
-      </w:r>
-      <w:proofErr w:type="gramEnd"/>
-      <w:r>
-        <w:t>Second” will be parsed into two parts, left-hand-side and right-hand-side.</w:t>
-      </w:r>
-      <w:r>
-        <w:t xml:space="preserve"> </w:t>
-      </w:r>
-      <w:r>
-        <w:t>Right-hand-side includes “Second” and will be stored in token</w:t>
-      </w:r>
-      <w:r>
-        <w:t>2</w:t>
-      </w:r>
-      <w:r>
-        <w:t>/argument-2 in a relationship object.</w:t>
-      </w:r>
-      <w:r>
-        <w:t xml:space="preserve"> </w:t>
-      </w:r>
-      <w:r>
-        <w:t xml:space="preserve">Left-hand-side includes </w:t>
-      </w:r>
-      <w:proofErr w:type="spellStart"/>
-      <w:r>
-        <w:t>p.procName</w:t>
-      </w:r>
-      <w:proofErr w:type="spellEnd"/>
-      <w:r>
-        <w:t xml:space="preserve"> and will be stored in token</w:t>
-      </w:r>
-      <w:r>
-        <w:t>1</w:t>
-      </w:r>
-      <w:r>
-        <w:t xml:space="preserve">/argument-1 if token is valid. Synonym p will be checked against the map whether it exists. Since the attribute name is </w:t>
-      </w:r>
-      <w:proofErr w:type="spellStart"/>
-      <w:r>
-        <w:t>procName</w:t>
-      </w:r>
-      <w:proofErr w:type="spellEnd"/>
-      <w:r>
-        <w:t xml:space="preserve">, it will also be checked on whether it is of type procedure. </w:t>
-      </w:r>
-    </w:p>
-    <w:p>
-      <w:pPr>
-        <w:jc w:val="both"/>
-      </w:pPr>
-      <w:r>
-        <w:t>Left-hand-side and right-hand-side will be checked on whether they are of the same type, either character strings or integers. If they are of different type, return invalid.</w:t>
-      </w:r>
-    </w:p>
-    <w:p>
-      <w:pPr>
-        <w:jc w:val="both"/>
-      </w:pPr>
-      <w:r>
-        <w:t>If it passes both validations, then the query is valid and stored in the relationship below:</w:t>
-      </w:r>
-    </w:p>
-    <w:tbl>
-      <w:tblPr>
-        <w:tblStyle w:val="TableGrid"/>
-        <w:tblW w:w="0" w:type="auto"/>
-        <w:jc w:val="center"/>
-        <w:tblLook w:val="04A0" w:firstRow="1" w:lastRow="0" w:firstColumn="1" w:lastColumn="0" w:noHBand="0" w:noVBand="1"/>
-      </w:tblPr>
-      <w:tblGrid>
-        <w:gridCol w:w="2289"/>
-        <w:gridCol w:w="2280"/>
-      </w:tblGrid>
-      <w:tr>
-        <w:trPr>
-          <w:trHeight w:val="148"/>
-          <w:jc w:val="center"/>
-        </w:trPr>
-        <w:tc>
-          <w:tcPr>
-            <w:tcW w:w="4569" w:type="dxa"/>
-            <w:gridSpan w:val="2"/>
-            <w:tcBorders>
-              <w:top w:val="single" w:sz="4" w:space="0" w:color="auto"/>
-              <w:left w:val="single" w:sz="4" w:space="0" w:color="auto"/>
-              <w:bottom w:val="single" w:sz="4" w:space="0" w:color="auto"/>
-              <w:right w:val="single" w:sz="4" w:space="0" w:color="auto"/>
-            </w:tcBorders>
-            <w:vAlign w:val="center"/>
-            <w:hideMark/>
-          </w:tcPr>
-          <w:p>
-            <w:pPr>
-              <w:jc w:val="both"/>
-              <w:rPr>
-                <w:b/>
-              </w:rPr>
-            </w:pPr>
-            <w:r>
-              <w:rPr>
-                <w:b/>
-              </w:rPr>
-              <w:t>rel2</w:t>
-            </w:r>
-          </w:p>
-        </w:tc>
-      </w:tr>
-      <w:tr>
-        <w:trPr>
-          <w:trHeight w:val="302"/>
-          <w:jc w:val="center"/>
-        </w:trPr>
-        <w:tc>
-          <w:tcPr>
-            <w:tcW w:w="2289" w:type="dxa"/>
-            <w:tcBorders>
-              <w:top w:val="single" w:sz="4" w:space="0" w:color="auto"/>
-              <w:left w:val="single" w:sz="4" w:space="0" w:color="auto"/>
-              <w:bottom w:val="single" w:sz="4" w:space="0" w:color="auto"/>
-              <w:right w:val="single" w:sz="4" w:space="0" w:color="auto"/>
-            </w:tcBorders>
-            <w:vAlign w:val="center"/>
-            <w:hideMark/>
-          </w:tcPr>
-          <w:p>
-            <w:pPr>
-              <w:jc w:val="both"/>
-            </w:pPr>
-            <w:r>
-              <w:t>relationship-type</w:t>
-            </w:r>
-          </w:p>
-        </w:tc>
-        <w:tc>
-          <w:tcPr>
-            <w:tcW w:w="2280" w:type="dxa"/>
-            <w:tcBorders>
-              <w:top w:val="single" w:sz="4" w:space="0" w:color="auto"/>
-              <w:left w:val="single" w:sz="4" w:space="0" w:color="auto"/>
-              <w:bottom w:val="single" w:sz="4" w:space="0" w:color="auto"/>
-              <w:right w:val="single" w:sz="4" w:space="0" w:color="auto"/>
-            </w:tcBorders>
-            <w:vAlign w:val="center"/>
-            <w:hideMark/>
-          </w:tcPr>
-          <w:p>
-            <w:pPr>
-              <w:jc w:val="both"/>
-            </w:pPr>
-            <w:r>
-              <w:t>WITH</w:t>
-            </w:r>
-          </w:p>
-        </w:tc>
-      </w:tr>
-      <w:tr>
-        <w:trPr>
-          <w:trHeight w:val="302"/>
-          <w:jc w:val="center"/>
-        </w:trPr>
-        <w:tc>
-          <w:tcPr>
-            <w:tcW w:w="2289" w:type="dxa"/>
-            <w:tcBorders>
-              <w:top w:val="single" w:sz="4" w:space="0" w:color="auto"/>
-              <w:left w:val="single" w:sz="4" w:space="0" w:color="auto"/>
-              <w:bottom w:val="single" w:sz="4" w:space="0" w:color="auto"/>
-              <w:right w:val="single" w:sz="4" w:space="0" w:color="auto"/>
-            </w:tcBorders>
-            <w:vAlign w:val="center"/>
-            <w:hideMark/>
-          </w:tcPr>
-          <w:p>
-            <w:pPr>
-              <w:jc w:val="both"/>
-            </w:pPr>
-            <w:r>
-              <w:t>token</w:t>
-            </w:r>
-            <w:r>
-              <w:t>1</w:t>
-            </w:r>
-          </w:p>
-        </w:tc>
-        <w:tc>
-          <w:tcPr>
-            <w:tcW w:w="2280" w:type="dxa"/>
-            <w:tcBorders>
-              <w:top w:val="single" w:sz="4" w:space="0" w:color="auto"/>
-              <w:left w:val="single" w:sz="4" w:space="0" w:color="auto"/>
-              <w:bottom w:val="single" w:sz="4" w:space="0" w:color="auto"/>
-              <w:right w:val="single" w:sz="4" w:space="0" w:color="auto"/>
-            </w:tcBorders>
-            <w:vAlign w:val="center"/>
-            <w:hideMark/>
-          </w:tcPr>
-          <w:p>
-            <w:pPr>
-              <w:jc w:val="both"/>
-            </w:pPr>
-            <w:r>
-              <w:t>p</w:t>
-            </w:r>
-          </w:p>
-        </w:tc>
-      </w:tr>
-      <w:tr>
-        <w:trPr>
-          <w:trHeight w:val="302"/>
-          <w:jc w:val="center"/>
-        </w:trPr>
-        <w:tc>
-          <w:tcPr>
-            <w:tcW w:w="2289" w:type="dxa"/>
-            <w:tcBorders>
-              <w:top w:val="single" w:sz="4" w:space="0" w:color="auto"/>
-              <w:left w:val="single" w:sz="4" w:space="0" w:color="auto"/>
-              <w:bottom w:val="single" w:sz="4" w:space="0" w:color="auto"/>
-              <w:right w:val="single" w:sz="4" w:space="0" w:color="auto"/>
-            </w:tcBorders>
-            <w:vAlign w:val="center"/>
-            <w:hideMark/>
-          </w:tcPr>
-          <w:p>
-            <w:pPr>
-              <w:jc w:val="both"/>
-            </w:pPr>
-            <w:r>
-              <w:t>token</w:t>
-            </w:r>
-            <w:r>
-              <w:t>2</w:t>
-            </w:r>
-          </w:p>
-        </w:tc>
-        <w:tc>
-          <w:tcPr>
-            <w:tcW w:w="2280" w:type="dxa"/>
-            <w:tcBorders>
-              <w:top w:val="single" w:sz="4" w:space="0" w:color="auto"/>
-              <w:left w:val="single" w:sz="4" w:space="0" w:color="auto"/>
-              <w:bottom w:val="single" w:sz="4" w:space="0" w:color="auto"/>
-              <w:right w:val="single" w:sz="4" w:space="0" w:color="auto"/>
-            </w:tcBorders>
-            <w:vAlign w:val="center"/>
-            <w:hideMark/>
-          </w:tcPr>
-          <w:p>
-            <w:pPr>
-              <w:jc w:val="both"/>
-            </w:pPr>
-            <w:r>
-              <w:t>“Second”</w:t>
-            </w:r>
-          </w:p>
-        </w:tc>
-      </w:tr>
-      <w:tr>
-        <w:trPr>
-          <w:trHeight w:val="302"/>
-          <w:jc w:val="center"/>
-        </w:trPr>
-        <w:tc>
-          <w:tcPr>
-            <w:tcW w:w="2289" w:type="dxa"/>
-            <w:tcBorders>
-              <w:top w:val="single" w:sz="4" w:space="0" w:color="auto"/>
-              <w:left w:val="single" w:sz="4" w:space="0" w:color="auto"/>
-              <w:bottom w:val="single" w:sz="4" w:space="0" w:color="auto"/>
-              <w:right w:val="single" w:sz="4" w:space="0" w:color="auto"/>
-            </w:tcBorders>
-            <w:vAlign w:val="center"/>
-          </w:tcPr>
-          <w:p>
-            <w:pPr>
-              <w:jc w:val="both"/>
-            </w:pPr>
-            <w:r>
-              <w:t>token1-type</w:t>
-            </w:r>
-          </w:p>
-        </w:tc>
-        <w:tc>
-          <w:tcPr>
-            <w:tcW w:w="2280" w:type="dxa"/>
-            <w:tcBorders>
-              <w:top w:val="single" w:sz="4" w:space="0" w:color="auto"/>
-              <w:left w:val="single" w:sz="4" w:space="0" w:color="auto"/>
-              <w:bottom w:val="single" w:sz="4" w:space="0" w:color="auto"/>
-              <w:right w:val="single" w:sz="4" w:space="0" w:color="auto"/>
-            </w:tcBorders>
-            <w:vAlign w:val="center"/>
-          </w:tcPr>
-          <w:p>
-            <w:pPr>
-              <w:jc w:val="both"/>
-            </w:pPr>
-            <w:r>
-              <w:t>SYNONYM</w:t>
-            </w:r>
-          </w:p>
-        </w:tc>
-      </w:tr>
-      <w:tr>
-        <w:trPr>
-          <w:trHeight w:val="302"/>
-          <w:jc w:val="center"/>
-        </w:trPr>
-        <w:tc>
-          <w:tcPr>
-            <w:tcW w:w="2289" w:type="dxa"/>
-            <w:tcBorders>
-              <w:top w:val="single" w:sz="4" w:space="0" w:color="auto"/>
-              <w:left w:val="single" w:sz="4" w:space="0" w:color="auto"/>
-              <w:bottom w:val="single" w:sz="4" w:space="0" w:color="auto"/>
-              <w:right w:val="single" w:sz="4" w:space="0" w:color="auto"/>
-            </w:tcBorders>
-            <w:vAlign w:val="center"/>
-          </w:tcPr>
-          <w:p>
-            <w:pPr>
-              <w:jc w:val="both"/>
-            </w:pPr>
-            <w:r>
-              <w:t>token2-type</w:t>
-            </w:r>
-          </w:p>
-        </w:tc>
-        <w:tc>
-          <w:tcPr>
-            <w:tcW w:w="2280" w:type="dxa"/>
-            <w:tcBorders>
-              <w:top w:val="single" w:sz="4" w:space="0" w:color="auto"/>
-              <w:left w:val="single" w:sz="4" w:space="0" w:color="auto"/>
-              <w:bottom w:val="single" w:sz="4" w:space="0" w:color="auto"/>
-              <w:right w:val="single" w:sz="4" w:space="0" w:color="auto"/>
-            </w:tcBorders>
-            <w:vAlign w:val="center"/>
-          </w:tcPr>
-          <w:p>
-            <w:pPr>
-              <w:jc w:val="both"/>
-            </w:pPr>
-            <w:r>
-              <w:t>IDENTIFIER</w:t>
-            </w:r>
-          </w:p>
-        </w:tc>
-      </w:tr>
-    </w:tbl>
-    <w:p>
-      <w:pPr>
-        <w:jc w:val="both"/>
-      </w:pPr>
-    </w:p>
-    <w:p>
-      <w:pPr>
-        <w:jc w:val="both"/>
-      </w:pPr>
-      <w:r>
-        <w:t>“</w:t>
-      </w:r>
-      <w:proofErr w:type="spellStart"/>
-      <w:proofErr w:type="gramStart"/>
-      <w:r>
-        <w:t>procName</w:t>
-      </w:r>
-      <w:proofErr w:type="spellEnd"/>
-      <w:proofErr w:type="gramEnd"/>
-      <w:r>
-        <w:t>” is not stored because it is known that a synonym of type procedure can only have “</w:t>
-      </w:r>
-      <w:proofErr w:type="spellStart"/>
-      <w:r>
-        <w:t>procName</w:t>
-      </w:r>
-      <w:proofErr w:type="spellEnd"/>
-      <w:r>
-        <w:t>” as its attribute name.</w:t>
-      </w:r>
-      <w:r>
-        <w:br w:type="page"/>
-      </w:r>
-    </w:p>
-    <w:p>
-      <w:pPr>
-        <w:jc w:val="both"/>
-      </w:pPr>
-      <w:r>
-        <w:lastRenderedPageBreak/>
-        <w:t>For multiple clauses (such that, pattern, with), Query Parser works by keeping the previous clause keyword (e.g. “pattern”, or “with”), and use it to detect the clause type when it encounters “and”.</w:t>
-      </w:r>
-    </w:p>
-    <w:p>
-      <w:pPr>
-        <w:jc w:val="both"/>
-      </w:pPr>
-      <w:r>
-        <w:t>For example:</w:t>
-      </w:r>
-    </w:p>
-    <w:p>
-      <w:pPr>
-        <w:jc w:val="both"/>
-      </w:pPr>
-      <w:proofErr w:type="gramStart"/>
-      <w:r>
-        <w:t>assign</w:t>
-      </w:r>
-      <w:proofErr w:type="gramEnd"/>
-      <w:r>
-        <w:t xml:space="preserve"> a; Select a pattern a(_,_) and a(“x”,_”</w:t>
-      </w:r>
-      <w:proofErr w:type="spellStart"/>
-      <w:r>
-        <w:t>x+y</w:t>
-      </w:r>
-      <w:proofErr w:type="spellEnd"/>
-      <w:r>
-        <w:t>”_);</w:t>
-      </w:r>
-    </w:p>
-    <w:p>
-      <w:pPr>
-        <w:jc w:val="both"/>
-      </w:pPr>
-      <w:r>
-        <w:t>Parser will detect the first clause and store in the relationship class accordingly</w:t>
-      </w:r>
-    </w:p>
-    <w:tbl>
-      <w:tblPr>
-        <w:tblStyle w:val="TableGrid"/>
-        <w:tblW w:w="0" w:type="auto"/>
-        <w:jc w:val="center"/>
-        <w:tblLook w:val="04A0" w:firstRow="1" w:lastRow="0" w:firstColumn="1" w:lastColumn="0" w:noHBand="0" w:noVBand="1"/>
-      </w:tblPr>
-      <w:tblGrid>
-        <w:gridCol w:w="2289"/>
-        <w:gridCol w:w="2280"/>
-      </w:tblGrid>
-      <w:tr>
-        <w:trPr>
-          <w:trHeight w:val="148"/>
-          <w:jc w:val="center"/>
-        </w:trPr>
-        <w:tc>
-          <w:tcPr>
-            <w:tcW w:w="4569" w:type="dxa"/>
-            <w:gridSpan w:val="2"/>
-            <w:tcBorders>
-              <w:top w:val="single" w:sz="4" w:space="0" w:color="auto"/>
-              <w:left w:val="single" w:sz="4" w:space="0" w:color="auto"/>
-              <w:bottom w:val="single" w:sz="4" w:space="0" w:color="auto"/>
-              <w:right w:val="single" w:sz="4" w:space="0" w:color="auto"/>
-            </w:tcBorders>
-            <w:vAlign w:val="center"/>
-            <w:hideMark/>
-          </w:tcPr>
-          <w:p>
-            <w:pPr>
-              <w:jc w:val="both"/>
-              <w:rPr>
-                <w:b/>
-              </w:rPr>
-            </w:pPr>
-            <w:r>
-              <w:rPr>
-                <w:b/>
-              </w:rPr>
-              <w:t>rel1</w:t>
-            </w:r>
-          </w:p>
-        </w:tc>
-      </w:tr>
-      <w:tr>
-        <w:trPr>
-          <w:trHeight w:val="302"/>
-          <w:jc w:val="center"/>
-        </w:trPr>
-        <w:tc>
-          <w:tcPr>
-            <w:tcW w:w="2289" w:type="dxa"/>
-            <w:tcBorders>
-              <w:top w:val="single" w:sz="4" w:space="0" w:color="auto"/>
-              <w:left w:val="single" w:sz="4" w:space="0" w:color="auto"/>
-              <w:bottom w:val="single" w:sz="4" w:space="0" w:color="auto"/>
-              <w:right w:val="single" w:sz="4" w:space="0" w:color="auto"/>
-            </w:tcBorders>
-            <w:vAlign w:val="center"/>
-            <w:hideMark/>
-          </w:tcPr>
-          <w:p>
-            <w:pPr>
-              <w:jc w:val="both"/>
-            </w:pPr>
-            <w:r>
-              <w:t>relationship-type</w:t>
-            </w:r>
-          </w:p>
-        </w:tc>
-        <w:tc>
-          <w:tcPr>
-            <w:tcW w:w="2280" w:type="dxa"/>
-            <w:tcBorders>
-              <w:top w:val="single" w:sz="4" w:space="0" w:color="auto"/>
-              <w:left w:val="single" w:sz="4" w:space="0" w:color="auto"/>
-              <w:bottom w:val="single" w:sz="4" w:space="0" w:color="auto"/>
-              <w:right w:val="single" w:sz="4" w:space="0" w:color="auto"/>
-            </w:tcBorders>
-            <w:vAlign w:val="center"/>
-            <w:hideMark/>
-          </w:tcPr>
-          <w:p>
-            <w:pPr>
-              <w:jc w:val="both"/>
-            </w:pPr>
-            <w:r>
-              <w:t>PATTERN</w:t>
-            </w:r>
-          </w:p>
-        </w:tc>
-      </w:tr>
-      <w:tr>
-        <w:trPr>
-          <w:trHeight w:val="302"/>
-          <w:jc w:val="center"/>
-        </w:trPr>
-        <w:tc>
-          <w:tcPr>
-            <w:tcW w:w="2289" w:type="dxa"/>
-            <w:tcBorders>
-              <w:top w:val="single" w:sz="4" w:space="0" w:color="auto"/>
-              <w:left w:val="single" w:sz="4" w:space="0" w:color="auto"/>
-              <w:bottom w:val="single" w:sz="4" w:space="0" w:color="auto"/>
-              <w:right w:val="single" w:sz="4" w:space="0" w:color="auto"/>
-            </w:tcBorders>
-            <w:vAlign w:val="center"/>
-            <w:hideMark/>
-          </w:tcPr>
-          <w:p>
-            <w:pPr>
-              <w:jc w:val="both"/>
-            </w:pPr>
-            <w:r>
-              <w:t>token</w:t>
-            </w:r>
-            <w:r>
-              <w:t>1</w:t>
-            </w:r>
-          </w:p>
-        </w:tc>
-        <w:tc>
-          <w:tcPr>
-            <w:tcW w:w="2280" w:type="dxa"/>
-            <w:tcBorders>
-              <w:top w:val="single" w:sz="4" w:space="0" w:color="auto"/>
-              <w:left w:val="single" w:sz="4" w:space="0" w:color="auto"/>
-              <w:bottom w:val="single" w:sz="4" w:space="0" w:color="auto"/>
-              <w:right w:val="single" w:sz="4" w:space="0" w:color="auto"/>
-            </w:tcBorders>
-            <w:vAlign w:val="center"/>
-            <w:hideMark/>
-          </w:tcPr>
-          <w:p>
-            <w:pPr>
-              <w:jc w:val="both"/>
-            </w:pPr>
-            <w:r>
-              <w:t>_</w:t>
-            </w:r>
-          </w:p>
-        </w:tc>
-      </w:tr>
-      <w:tr>
-        <w:trPr>
-          <w:trHeight w:val="302"/>
-          <w:jc w:val="center"/>
-        </w:trPr>
-        <w:tc>
-          <w:tcPr>
-            <w:tcW w:w="2289" w:type="dxa"/>
-            <w:tcBorders>
-              <w:top w:val="single" w:sz="4" w:space="0" w:color="auto"/>
-              <w:left w:val="single" w:sz="4" w:space="0" w:color="auto"/>
-              <w:bottom w:val="single" w:sz="4" w:space="0" w:color="auto"/>
-              <w:right w:val="single" w:sz="4" w:space="0" w:color="auto"/>
-            </w:tcBorders>
-            <w:vAlign w:val="center"/>
-            <w:hideMark/>
-          </w:tcPr>
-          <w:p>
-            <w:pPr>
-              <w:jc w:val="both"/>
-            </w:pPr>
-            <w:r>
-              <w:t>token</w:t>
-            </w:r>
-            <w:r>
-              <w:t>2</w:t>
-            </w:r>
-          </w:p>
-        </w:tc>
-        <w:tc>
-          <w:tcPr>
-            <w:tcW w:w="2280" w:type="dxa"/>
-            <w:tcBorders>
-              <w:top w:val="single" w:sz="4" w:space="0" w:color="auto"/>
-              <w:left w:val="single" w:sz="4" w:space="0" w:color="auto"/>
-              <w:bottom w:val="single" w:sz="4" w:space="0" w:color="auto"/>
-              <w:right w:val="single" w:sz="4" w:space="0" w:color="auto"/>
-            </w:tcBorders>
-            <w:vAlign w:val="center"/>
-            <w:hideMark/>
-          </w:tcPr>
-          <w:p>
-            <w:pPr>
-              <w:jc w:val="both"/>
-            </w:pPr>
-            <w:r>
-              <w:t>_</w:t>
-            </w:r>
-          </w:p>
-        </w:tc>
-      </w:tr>
-      <w:tr>
-        <w:trPr>
-          <w:trHeight w:val="302"/>
-          <w:jc w:val="center"/>
-        </w:trPr>
-        <w:tc>
-          <w:tcPr>
-            <w:tcW w:w="2289" w:type="dxa"/>
-            <w:tcBorders>
-              <w:top w:val="single" w:sz="4" w:space="0" w:color="auto"/>
-              <w:left w:val="single" w:sz="4" w:space="0" w:color="auto"/>
-              <w:bottom w:val="single" w:sz="4" w:space="0" w:color="auto"/>
-              <w:right w:val="single" w:sz="4" w:space="0" w:color="auto"/>
-            </w:tcBorders>
-            <w:vAlign w:val="center"/>
-          </w:tcPr>
-          <w:p>
-            <w:pPr>
-              <w:jc w:val="both"/>
-            </w:pPr>
-            <w:r>
-              <w:t>token1-type</w:t>
-            </w:r>
-          </w:p>
-        </w:tc>
-        <w:tc>
-          <w:tcPr>
-            <w:tcW w:w="2280" w:type="dxa"/>
-            <w:tcBorders>
-              <w:top w:val="single" w:sz="4" w:space="0" w:color="auto"/>
-              <w:left w:val="single" w:sz="4" w:space="0" w:color="auto"/>
-              <w:bottom w:val="single" w:sz="4" w:space="0" w:color="auto"/>
-              <w:right w:val="single" w:sz="4" w:space="0" w:color="auto"/>
-            </w:tcBorders>
-            <w:vAlign w:val="center"/>
-          </w:tcPr>
-          <w:p>
-            <w:pPr>
-              <w:jc w:val="both"/>
-            </w:pPr>
-            <w:r>
-              <w:t>UNDERSCORE</w:t>
-            </w:r>
-          </w:p>
-        </w:tc>
-      </w:tr>
-      <w:tr>
-        <w:trPr>
-          <w:trHeight w:val="302"/>
-          <w:jc w:val="center"/>
-        </w:trPr>
-        <w:tc>
-          <w:tcPr>
-            <w:tcW w:w="2289" w:type="dxa"/>
-            <w:tcBorders>
-              <w:top w:val="single" w:sz="4" w:space="0" w:color="auto"/>
-              <w:left w:val="single" w:sz="4" w:space="0" w:color="auto"/>
-              <w:bottom w:val="single" w:sz="4" w:space="0" w:color="auto"/>
-              <w:right w:val="single" w:sz="4" w:space="0" w:color="auto"/>
-            </w:tcBorders>
-            <w:vAlign w:val="center"/>
-          </w:tcPr>
-          <w:p>
-            <w:pPr>
-              <w:jc w:val="both"/>
-            </w:pPr>
-            <w:r>
-              <w:t>token2-type</w:t>
-            </w:r>
-          </w:p>
-        </w:tc>
-        <w:tc>
-          <w:tcPr>
-            <w:tcW w:w="2280" w:type="dxa"/>
-            <w:tcBorders>
-              <w:top w:val="single" w:sz="4" w:space="0" w:color="auto"/>
-              <w:left w:val="single" w:sz="4" w:space="0" w:color="auto"/>
-              <w:bottom w:val="single" w:sz="4" w:space="0" w:color="auto"/>
-              <w:right w:val="single" w:sz="4" w:space="0" w:color="auto"/>
-            </w:tcBorders>
-            <w:vAlign w:val="center"/>
-          </w:tcPr>
-          <w:p>
-            <w:pPr>
-              <w:jc w:val="both"/>
-            </w:pPr>
-            <w:r>
-              <w:t>UNDERSCORE</w:t>
-            </w:r>
-          </w:p>
-        </w:tc>
-      </w:tr>
-      <w:tr>
-        <w:trPr>
-          <w:trHeight w:val="302"/>
-          <w:jc w:val="center"/>
-        </w:trPr>
-        <w:tc>
-          <w:tcPr>
-            <w:tcW w:w="2289" w:type="dxa"/>
-            <w:tcBorders>
-              <w:top w:val="single" w:sz="4" w:space="0" w:color="auto"/>
-              <w:left w:val="single" w:sz="4" w:space="0" w:color="auto"/>
-              <w:bottom w:val="single" w:sz="4" w:space="0" w:color="auto"/>
-              <w:right w:val="single" w:sz="4" w:space="0" w:color="auto"/>
-            </w:tcBorders>
-            <w:vAlign w:val="center"/>
-          </w:tcPr>
-          <w:p>
-            <w:pPr>
-              <w:jc w:val="both"/>
-            </w:pPr>
-            <w:r>
-              <w:t>pattern-synonym</w:t>
-            </w:r>
-          </w:p>
-        </w:tc>
-        <w:tc>
-          <w:tcPr>
-            <w:tcW w:w="2280" w:type="dxa"/>
-            <w:tcBorders>
-              <w:top w:val="single" w:sz="4" w:space="0" w:color="auto"/>
-              <w:left w:val="single" w:sz="4" w:space="0" w:color="auto"/>
-              <w:bottom w:val="single" w:sz="4" w:space="0" w:color="auto"/>
-              <w:right w:val="single" w:sz="4" w:space="0" w:color="auto"/>
-            </w:tcBorders>
-            <w:vAlign w:val="center"/>
-          </w:tcPr>
-          <w:p>
-            <w:pPr>
-              <w:jc w:val="both"/>
-            </w:pPr>
-            <w:r>
-              <w:t>a</w:t>
-            </w:r>
-          </w:p>
-        </w:tc>
-      </w:tr>
-    </w:tbl>
-    <w:p>
-      <w:pPr>
-        <w:jc w:val="both"/>
-      </w:pPr>
-    </w:p>
-    <w:p>
-      <w:pPr>
-        <w:jc w:val="both"/>
-      </w:pPr>
-      <w:r>
-        <w:t xml:space="preserve">It also keeps track of the last relationship-type. Therefore, when Query Parser reaches the word “and”, it knows that it will be parsing a pattern clause again, translating the “and” keyword into “pattern”. Query Parser will then validate and parse accordingly with respect of the clause </w:t>
-      </w:r>
-      <w:proofErr w:type="gramStart"/>
-      <w:r>
-        <w:t>type,</w:t>
-      </w:r>
-      <w:proofErr w:type="gramEnd"/>
-      <w:r>
-        <w:t xml:space="preserve"> in this case it is “pattern”.</w:t>
-      </w:r>
-    </w:p>
-    <w:tbl>
-      <w:tblPr>
-        <w:tblStyle w:val="TableGrid"/>
-        <w:tblW w:w="0" w:type="auto"/>
-        <w:jc w:val="center"/>
-        <w:tblLook w:val="04A0" w:firstRow="1" w:lastRow="0" w:firstColumn="1" w:lastColumn="0" w:noHBand="0" w:noVBand="1"/>
-      </w:tblPr>
-      <w:tblGrid>
-        <w:gridCol w:w="2289"/>
-        <w:gridCol w:w="2280"/>
-      </w:tblGrid>
-      <w:tr>
-        <w:trPr>
-          <w:trHeight w:val="148"/>
-          <w:jc w:val="center"/>
-        </w:trPr>
-        <w:tc>
-          <w:tcPr>
-            <w:tcW w:w="4569" w:type="dxa"/>
-            <w:gridSpan w:val="2"/>
-            <w:tcBorders>
-              <w:top w:val="single" w:sz="4" w:space="0" w:color="auto"/>
-              <w:left w:val="single" w:sz="4" w:space="0" w:color="auto"/>
-              <w:bottom w:val="single" w:sz="4" w:space="0" w:color="auto"/>
-              <w:right w:val="single" w:sz="4" w:space="0" w:color="auto"/>
-            </w:tcBorders>
-            <w:vAlign w:val="center"/>
-            <w:hideMark/>
-          </w:tcPr>
-          <w:p>
-            <w:pPr>
-              <w:jc w:val="both"/>
-              <w:rPr>
-                <w:b/>
-              </w:rPr>
-            </w:pPr>
-            <w:r>
-              <w:rPr>
-                <w:b/>
-              </w:rPr>
-              <w:t>rel2</w:t>
-            </w:r>
-          </w:p>
-        </w:tc>
-      </w:tr>
-      <w:tr>
-        <w:trPr>
-          <w:trHeight w:val="302"/>
-          <w:jc w:val="center"/>
-        </w:trPr>
-        <w:tc>
-          <w:tcPr>
-            <w:tcW w:w="2289" w:type="dxa"/>
-            <w:tcBorders>
-              <w:top w:val="single" w:sz="4" w:space="0" w:color="auto"/>
-              <w:left w:val="single" w:sz="4" w:space="0" w:color="auto"/>
-              <w:bottom w:val="single" w:sz="4" w:space="0" w:color="auto"/>
-              <w:right w:val="single" w:sz="4" w:space="0" w:color="auto"/>
-            </w:tcBorders>
-            <w:vAlign w:val="center"/>
-            <w:hideMark/>
-          </w:tcPr>
-          <w:p>
-            <w:pPr>
-              <w:jc w:val="both"/>
-            </w:pPr>
-            <w:r>
-              <w:t>relationship-type</w:t>
-            </w:r>
-          </w:p>
-        </w:tc>
-        <w:tc>
-          <w:tcPr>
-            <w:tcW w:w="2280" w:type="dxa"/>
-            <w:tcBorders>
-              <w:top w:val="single" w:sz="4" w:space="0" w:color="auto"/>
-              <w:left w:val="single" w:sz="4" w:space="0" w:color="auto"/>
-              <w:bottom w:val="single" w:sz="4" w:space="0" w:color="auto"/>
-              <w:right w:val="single" w:sz="4" w:space="0" w:color="auto"/>
-            </w:tcBorders>
-            <w:vAlign w:val="center"/>
-            <w:hideMark/>
-          </w:tcPr>
-          <w:p>
-            <w:pPr>
-              <w:jc w:val="both"/>
-            </w:pPr>
-            <w:r>
-              <w:t>PATTERN</w:t>
-            </w:r>
-          </w:p>
-        </w:tc>
-      </w:tr>
-      <w:tr>
-        <w:trPr>
-          <w:trHeight w:val="302"/>
-          <w:jc w:val="center"/>
-        </w:trPr>
-        <w:tc>
-          <w:tcPr>
-            <w:tcW w:w="2289" w:type="dxa"/>
-            <w:tcBorders>
-              <w:top w:val="single" w:sz="4" w:space="0" w:color="auto"/>
-              <w:left w:val="single" w:sz="4" w:space="0" w:color="auto"/>
-              <w:bottom w:val="single" w:sz="4" w:space="0" w:color="auto"/>
-              <w:right w:val="single" w:sz="4" w:space="0" w:color="auto"/>
-            </w:tcBorders>
-            <w:vAlign w:val="center"/>
-            <w:hideMark/>
-          </w:tcPr>
-          <w:p>
-            <w:pPr>
-              <w:jc w:val="both"/>
-            </w:pPr>
-            <w:r>
-              <w:t>token</w:t>
-            </w:r>
-            <w:r>
-              <w:t>1</w:t>
-            </w:r>
-          </w:p>
-        </w:tc>
-        <w:tc>
-          <w:tcPr>
-            <w:tcW w:w="2280" w:type="dxa"/>
-            <w:tcBorders>
-              <w:top w:val="single" w:sz="4" w:space="0" w:color="auto"/>
-              <w:left w:val="single" w:sz="4" w:space="0" w:color="auto"/>
-              <w:bottom w:val="single" w:sz="4" w:space="0" w:color="auto"/>
-              <w:right w:val="single" w:sz="4" w:space="0" w:color="auto"/>
-            </w:tcBorders>
-            <w:vAlign w:val="center"/>
-            <w:hideMark/>
-          </w:tcPr>
-          <w:p>
-            <w:pPr>
-              <w:jc w:val="both"/>
-            </w:pPr>
-            <w:r>
-              <w:t>“x”</w:t>
-            </w:r>
-          </w:p>
-        </w:tc>
-      </w:tr>
-      <w:tr>
-        <w:trPr>
-          <w:trHeight w:val="302"/>
-          <w:jc w:val="center"/>
-        </w:trPr>
-        <w:tc>
-          <w:tcPr>
-            <w:tcW w:w="2289" w:type="dxa"/>
-            <w:tcBorders>
-              <w:top w:val="single" w:sz="4" w:space="0" w:color="auto"/>
-              <w:left w:val="single" w:sz="4" w:space="0" w:color="auto"/>
-              <w:bottom w:val="single" w:sz="4" w:space="0" w:color="auto"/>
-              <w:right w:val="single" w:sz="4" w:space="0" w:color="auto"/>
-            </w:tcBorders>
-            <w:vAlign w:val="center"/>
-            <w:hideMark/>
-          </w:tcPr>
-          <w:p>
-            <w:pPr>
-              <w:jc w:val="both"/>
-            </w:pPr>
-            <w:r>
-              <w:t>token</w:t>
-            </w:r>
-            <w:r>
-              <w:t>2</w:t>
-            </w:r>
-          </w:p>
-        </w:tc>
-        <w:tc>
-          <w:tcPr>
-            <w:tcW w:w="2280" w:type="dxa"/>
-            <w:tcBorders>
-              <w:top w:val="single" w:sz="4" w:space="0" w:color="auto"/>
-              <w:left w:val="single" w:sz="4" w:space="0" w:color="auto"/>
-              <w:bottom w:val="single" w:sz="4" w:space="0" w:color="auto"/>
-              <w:right w:val="single" w:sz="4" w:space="0" w:color="auto"/>
-            </w:tcBorders>
-            <w:vAlign w:val="center"/>
-            <w:hideMark/>
-          </w:tcPr>
-          <w:p>
-            <w:pPr>
-              <w:jc w:val="both"/>
-            </w:pPr>
-            <w:r>
-              <w:t>_”</w:t>
-            </w:r>
-            <w:proofErr w:type="spellStart"/>
-            <w:r>
-              <w:t>x+y</w:t>
-            </w:r>
-            <w:proofErr w:type="spellEnd"/>
-            <w:r>
-              <w:t>”_</w:t>
-            </w:r>
-          </w:p>
-        </w:tc>
-      </w:tr>
-      <w:tr>
-        <w:trPr>
-          <w:trHeight w:val="302"/>
-          <w:jc w:val="center"/>
-        </w:trPr>
-        <w:tc>
-          <w:tcPr>
-            <w:tcW w:w="2289" w:type="dxa"/>
-            <w:tcBorders>
-              <w:top w:val="single" w:sz="4" w:space="0" w:color="auto"/>
-              <w:left w:val="single" w:sz="4" w:space="0" w:color="auto"/>
-              <w:bottom w:val="single" w:sz="4" w:space="0" w:color="auto"/>
-              <w:right w:val="single" w:sz="4" w:space="0" w:color="auto"/>
-            </w:tcBorders>
-            <w:vAlign w:val="center"/>
-          </w:tcPr>
-          <w:p>
-            <w:pPr>
-              <w:jc w:val="both"/>
-            </w:pPr>
-            <w:r>
-              <w:t>token1-type</w:t>
-            </w:r>
-          </w:p>
-        </w:tc>
-        <w:tc>
-          <w:tcPr>
-            <w:tcW w:w="2280" w:type="dxa"/>
-            <w:tcBorders>
-              <w:top w:val="single" w:sz="4" w:space="0" w:color="auto"/>
-              <w:left w:val="single" w:sz="4" w:space="0" w:color="auto"/>
-              <w:bottom w:val="single" w:sz="4" w:space="0" w:color="auto"/>
-              <w:right w:val="single" w:sz="4" w:space="0" w:color="auto"/>
-            </w:tcBorders>
-            <w:vAlign w:val="center"/>
-          </w:tcPr>
-          <w:p>
-            <w:pPr>
-              <w:jc w:val="both"/>
-            </w:pPr>
-            <w:r>
-              <w:t>IDENTIFIER</w:t>
-            </w:r>
-          </w:p>
-        </w:tc>
-      </w:tr>
-      <w:tr>
-        <w:trPr>
-          <w:trHeight w:val="302"/>
-          <w:jc w:val="center"/>
-        </w:trPr>
-        <w:tc>
-          <w:tcPr>
-            <w:tcW w:w="2289" w:type="dxa"/>
-            <w:tcBorders>
-              <w:top w:val="single" w:sz="4" w:space="0" w:color="auto"/>
-              <w:left w:val="single" w:sz="4" w:space="0" w:color="auto"/>
-              <w:bottom w:val="single" w:sz="4" w:space="0" w:color="auto"/>
-              <w:right w:val="single" w:sz="4" w:space="0" w:color="auto"/>
-            </w:tcBorders>
-            <w:vAlign w:val="center"/>
-          </w:tcPr>
-          <w:p>
-            <w:pPr>
-              <w:jc w:val="both"/>
-            </w:pPr>
-            <w:r>
-              <w:t>token2-type</w:t>
-            </w:r>
-          </w:p>
-        </w:tc>
-        <w:tc>
-          <w:tcPr>
-            <w:tcW w:w="2280" w:type="dxa"/>
-            <w:tcBorders>
-              <w:top w:val="single" w:sz="4" w:space="0" w:color="auto"/>
-              <w:left w:val="single" w:sz="4" w:space="0" w:color="auto"/>
-              <w:bottom w:val="single" w:sz="4" w:space="0" w:color="auto"/>
-              <w:right w:val="single" w:sz="4" w:space="0" w:color="auto"/>
-            </w:tcBorders>
-            <w:vAlign w:val="center"/>
-          </w:tcPr>
-          <w:p>
-            <w:pPr>
-              <w:jc w:val="both"/>
-            </w:pPr>
-            <w:r>
-              <w:t>UNDERSCOREEXPR</w:t>
-            </w:r>
-          </w:p>
-        </w:tc>
-      </w:tr>
-      <w:tr>
-        <w:trPr>
-          <w:trHeight w:val="302"/>
-          <w:jc w:val="center"/>
-        </w:trPr>
-        <w:tc>
-          <w:tcPr>
-            <w:tcW w:w="2289" w:type="dxa"/>
-            <w:tcBorders>
-              <w:top w:val="single" w:sz="4" w:space="0" w:color="auto"/>
-              <w:left w:val="single" w:sz="4" w:space="0" w:color="auto"/>
-              <w:bottom w:val="single" w:sz="4" w:space="0" w:color="auto"/>
-              <w:right w:val="single" w:sz="4" w:space="0" w:color="auto"/>
-            </w:tcBorders>
-            <w:vAlign w:val="center"/>
-          </w:tcPr>
-          <w:p>
-            <w:pPr>
-              <w:jc w:val="both"/>
-            </w:pPr>
-            <w:r>
-              <w:t>pattern-synonym</w:t>
-            </w:r>
-          </w:p>
-        </w:tc>
-        <w:tc>
-          <w:tcPr>
-            <w:tcW w:w="2280" w:type="dxa"/>
-            <w:tcBorders>
-              <w:top w:val="single" w:sz="4" w:space="0" w:color="auto"/>
-              <w:left w:val="single" w:sz="4" w:space="0" w:color="auto"/>
-              <w:bottom w:val="single" w:sz="4" w:space="0" w:color="auto"/>
-              <w:right w:val="single" w:sz="4" w:space="0" w:color="auto"/>
-            </w:tcBorders>
-            <w:vAlign w:val="center"/>
-          </w:tcPr>
-          <w:p>
-            <w:pPr>
-              <w:jc w:val="both"/>
-            </w:pPr>
-            <w:r>
-              <w:t>a</w:t>
-            </w:r>
-          </w:p>
-        </w:tc>
-      </w:tr>
-    </w:tbl>
-    <w:p>
-      <w:pPr>
-        <w:jc w:val="both"/>
-        <w:rPr>
-          <w:b/>
-        </w:rPr>
-      </w:pPr>
-    </w:p>
-    <w:p>
-      <w:r>
-        <w:t xml:space="preserve">Both </w:t>
-      </w:r>
-      <w:r>
-        <w:t>relationships</w:t>
-      </w:r>
-      <w:r>
-        <w:t xml:space="preserve"> will then be stored in a </w:t>
-      </w:r>
-      <w:r>
-        <w:rPr>
-          <w:b/>
-        </w:rPr>
-        <w:t>Query</w:t>
-      </w:r>
-      <w:r>
-        <w:t xml:space="preserve"> class and passed to </w:t>
-      </w:r>
-      <w:proofErr w:type="spellStart"/>
-      <w:r>
-        <w:rPr>
-          <w:b/>
-        </w:rPr>
-        <w:t>Query</w:t>
-      </w:r>
-      <w:r>
-        <w:rPr>
-          <w:b/>
-        </w:rPr>
-        <w:t>Evaluator</w:t>
-      </w:r>
-      <w:proofErr w:type="spellEnd"/>
-      <w:r>
-        <w:t>.</w:t>
-      </w:r>
-    </w:p>
-    <w:p>
-      <w:r>
-        <w:br w:type="page"/>
-      </w:r>
-    </w:p>
-    <w:p/>
-    <w:p>
-      <w:pPr>
-        <w:pStyle w:val="Heading3"/>
-      </w:pPr>
-      <w:bookmarkStart w:id="19" w:name="_Toc400895582"/>
-      <w:r>
-        <w:t>2.4.3</w:t>
-      </w:r>
-      <w:r>
-        <w:t>.</w:t>
-      </w:r>
-      <w:r>
-        <w:t xml:space="preserve"> </w:t>
-      </w:r>
-      <w:r>
-        <w:rPr>
-          <w:rFonts w:hint="eastAsia"/>
-        </w:rPr>
-        <w:t>Query Evaluator</w:t>
-      </w:r>
-      <w:bookmarkEnd w:id="19"/>
-    </w:p>
-    <w:p>
-      <w:pPr>
-        <w:rPr>
-          <w:b/>
-        </w:rPr>
-      </w:pPr>
-    </w:p>
-    <w:p>
-      <w:pPr>
-        <w:ind w:left="2160"/>
-        <w:rPr>
-          <w:b/>
-        </w:rPr>
-      </w:pPr>
-      <w:r>
-        <w:rPr>
-          <w:b/>
-        </w:rPr>
-        <w:br w:type="page"/>
-      </w:r>
-    </w:p>
-    <w:p>
-      <w:pPr>
-        <w:pStyle w:val="Heading1"/>
-        <w:jc w:val="center"/>
-      </w:pPr>
-      <w:bookmarkStart w:id="20" w:name="_Toc385276381"/>
-      <w:bookmarkStart w:id="21" w:name="_Toc400895583"/>
-      <w:r>
-        <w:lastRenderedPageBreak/>
-        <w:t>3</w:t>
-      </w:r>
-      <w:r>
-        <w:t>. Testing</w:t>
-      </w:r>
-      <w:bookmarkEnd w:id="20"/>
-      <w:bookmarkEnd w:id="21"/>
-    </w:p>
-    <w:p/>
-    <w:p>
-      <w:bookmarkStart w:id="22" w:name="_Toc384845076"/>
-      <w:r>
-        <w:t xml:space="preserve">We did testing on 3 different levels, namely unit testing (using </w:t>
-      </w:r>
-      <w:proofErr w:type="spellStart"/>
-      <w:r>
-        <w:t>CPPUnit</w:t>
-      </w:r>
-      <w:proofErr w:type="spellEnd"/>
-      <w:r>
-        <w:t xml:space="preserve">), integration testing (using </w:t>
-      </w:r>
-      <w:proofErr w:type="spellStart"/>
-      <w:r>
-        <w:t>CPPUnit</w:t>
-      </w:r>
-      <w:proofErr w:type="spellEnd"/>
-      <w:r>
-        <w:t xml:space="preserve">) and system testing (using </w:t>
-      </w:r>
-      <w:proofErr w:type="spellStart"/>
-      <w:r>
-        <w:t>AutoTester</w:t>
-      </w:r>
-      <w:proofErr w:type="spellEnd"/>
-      <w:r>
-        <w:t>). Unit Testing was done while coding the components, while integration testing was done between SIMPLE program parser and PKB and between PKB</w:t>
-      </w:r>
-      <w:r>
-        <w:t xml:space="preserve"> and Query component. </w:t>
-      </w:r>
-    </w:p>
-    <w:p>
-      <w:r>
-        <w:t>From the testing experience in this project, we realised the need for timely and consistent unit, integration and system testing. By testing individual components early, we detect bugs earlier in the project’s lifetime, thus, saving us time towards the end of the project. We also did regression testing by reusing our unit tests and system tests. This helped us to quickly identify bugs that could have been introduced while we were trying to solve other bugs.</w:t>
-      </w:r>
-    </w:p>
-    <w:p>
-      <w:pPr>
-        <w:pStyle w:val="Heading2"/>
-        <w:ind w:left="709" w:hanging="709"/>
-      </w:pPr>
-      <w:bookmarkStart w:id="23" w:name="_Toc385275810"/>
-      <w:bookmarkStart w:id="24" w:name="_Toc385276383"/>
+      <w:bookmarkEnd w:id="8"/>
+      <w:r>
+        <w:br/>
+      </w:r>
     </w:p>
     <w:p>
       <w:pPr>
@@ -7643,6 +4279,453 @@
           <w:szCs w:val="28"/>
         </w:rPr>
       </w:pPr>
+      <w:bookmarkStart w:id="9" w:name="_Toc384845073"/>
+      <w:bookmarkStart w:id="10" w:name="_Toc385275807"/>
+      <w:r>
+        <w:br w:type="page"/>
+      </w:r>
+    </w:p>
+    <w:p>
+      <w:pPr>
+        <w:pStyle w:val="Heading2"/>
+      </w:pPr>
+      <w:bookmarkStart w:id="11" w:name="_Toc400895577"/>
+      <w:r>
+        <w:lastRenderedPageBreak/>
+        <w:t>2</w:t>
+      </w:r>
+      <w:r>
+        <w:t>.2</w:t>
+      </w:r>
+      <w:r>
+        <w:t>.</w:t>
+      </w:r>
+      <w:r>
+        <w:t xml:space="preserve"> P</w:t>
+      </w:r>
+      <w:bookmarkEnd w:id="9"/>
+      <w:bookmarkEnd w:id="10"/>
+      <w:r>
+        <w:t>KB</w:t>
+      </w:r>
+      <w:bookmarkEnd w:id="11"/>
+    </w:p>
+    <w:p>
+      <w:pPr>
+        <w:rPr>
+          <w:color w:val="auto"/>
+        </w:rPr>
+      </w:pPr>
+      <w:bookmarkStart w:id="12" w:name="_Toc384845074"/>
+      <w:bookmarkStart w:id="13" w:name="_Toc385275808"/>
+    </w:p>
+    <w:p>
+      <w:pPr>
+        <w:ind w:left="2160"/>
+        <w:rPr>
+          <w:rFonts w:asciiTheme="majorHAnsi" w:eastAsiaTheme="majorEastAsia" w:hAnsiTheme="majorHAnsi" w:cstheme="majorBidi"/>
+          <w:smallCaps/>
+          <w:color w:val="17365D" w:themeColor="text2" w:themeShade="BF"/>
+          <w:spacing w:val="20"/>
+          <w:sz w:val="28"/>
+          <w:szCs w:val="28"/>
+        </w:rPr>
+      </w:pPr>
+      <w:r>
+        <w:br w:type="page"/>
+      </w:r>
+    </w:p>
+    <w:p>
+      <w:pPr>
+        <w:pStyle w:val="Heading2"/>
+      </w:pPr>
+      <w:bookmarkStart w:id="14" w:name="_Toc400895578"/>
+      <w:r>
+        <w:lastRenderedPageBreak/>
+        <w:t>2.3. Design Extractor</w:t>
+      </w:r>
+      <w:bookmarkEnd w:id="14"/>
+    </w:p>
+    <w:p>
+      <w:r>
+        <w:t>The main role of the design extractor is to extract relationships about the SIMPLE program that could not be extracted in the one-time parsing done by</w:t>
+      </w:r>
+      <w:r>
+        <w:t xml:space="preserve"> the Code Parser. This includes: </w:t>
+      </w:r>
+    </w:p>
+    <w:p>
+      <w:pPr>
+        <w:pStyle w:val="ListParagraph"/>
+        <w:numPr>
+          <w:ilvl w:val="1"/>
+          <w:numId w:val="12"/>
+        </w:numPr>
+        <w:ind w:left="709" w:hanging="425"/>
+      </w:pPr>
+      <w:r>
+        <w:t>E</w:t>
+      </w:r>
+      <w:r>
+        <w:t>xtracting information about Modifies and U</w:t>
+      </w:r>
+      <w:r>
+        <w:t>ses for procedures and for program lines that are calls statements</w:t>
+      </w:r>
+    </w:p>
+    <w:p>
+      <w:pPr>
+        <w:pStyle w:val="ListParagraph"/>
+        <w:numPr>
+          <w:ilvl w:val="1"/>
+          <w:numId w:val="12"/>
+        </w:numPr>
+        <w:ind w:left="709" w:hanging="425"/>
+      </w:pPr>
+      <w:r>
+        <w:t>B</w:t>
+      </w:r>
+      <w:r>
+        <w:t>uilding the Control Flow Graph (CFG) from the AST and subsequently storing it in</w:t>
+      </w:r>
+      <w:r>
+        <w:t xml:space="preserve"> the PKB</w:t>
+      </w:r>
+      <w:r>
+        <w:t xml:space="preserve"> and storing the Next</w:t>
+      </w:r>
+      <w:r>
+        <w:t xml:space="preserve"> relationship in the PKB</w:t>
+      </w:r>
+      <w:r>
+        <w:t>.</w:t>
+      </w:r>
+    </w:p>
+    <w:p>
+      <w:pPr>
+        <w:ind w:left="2160"/>
+        <w:rPr>
+          <w:rFonts w:asciiTheme="majorHAnsi" w:eastAsiaTheme="majorEastAsia" w:hAnsiTheme="majorHAnsi" w:cstheme="majorBidi"/>
+          <w:smallCaps/>
+          <w:color w:val="17365D" w:themeColor="text2" w:themeShade="BF"/>
+          <w:spacing w:val="20"/>
+          <w:sz w:val="28"/>
+          <w:szCs w:val="28"/>
+        </w:rPr>
+      </w:pPr>
+      <w:r>
+        <w:br w:type="page"/>
+      </w:r>
+    </w:p>
+    <w:p>
+      <w:pPr>
+        <w:pStyle w:val="Heading2"/>
+        <w:jc w:val="both"/>
+      </w:pPr>
+      <w:bookmarkStart w:id="15" w:name="_Toc400895579"/>
+      <w:r>
+        <w:lastRenderedPageBreak/>
+        <w:t>2.4</w:t>
+      </w:r>
+      <w:r>
+        <w:t>.</w:t>
+      </w:r>
+      <w:r>
+        <w:t xml:space="preserve"> Query Processor</w:t>
+      </w:r>
+      <w:bookmarkEnd w:id="12"/>
+      <w:bookmarkEnd w:id="13"/>
+      <w:bookmarkEnd w:id="15"/>
+    </w:p>
+    <w:p>
+      <w:pPr>
+        <w:jc w:val="both"/>
+      </w:pPr>
+      <w:r>
+        <w:t>Query</w:t>
+      </w:r>
+      <w:r>
+        <w:t xml:space="preserve"> P</w:t>
+      </w:r>
+      <w:r>
+        <w:t>rocessor</w:t>
+      </w:r>
+      <w:r>
+        <w:t xml:space="preserve"> consists of three parts: Query Processor (controller), Query Parser, and Query E</w:t>
+      </w:r>
+      <w:r>
+        <w:t>valuator.</w:t>
+      </w:r>
+    </w:p>
+    <w:p>
+      <w:pPr>
+        <w:pStyle w:val="Heading3"/>
+        <w:jc w:val="both"/>
+      </w:pPr>
+      <w:bookmarkStart w:id="16" w:name="_Toc400895580"/>
+      <w:r>
+        <w:t>2</w:t>
+      </w:r>
+      <w:r>
+        <w:t>.4</w:t>
+      </w:r>
+      <w:r>
+        <w:t>.1</w:t>
+      </w:r>
+      <w:r>
+        <w:t>.</w:t>
+      </w:r>
+      <w:r>
+        <w:t xml:space="preserve"> Query </w:t>
+      </w:r>
+      <w:r>
+        <w:t>P</w:t>
+      </w:r>
+      <w:r>
+        <w:t>rocessor</w:t>
+      </w:r>
+      <w:bookmarkEnd w:id="16"/>
+    </w:p>
+    <w:p>
+      <w:pPr>
+        <w:pStyle w:val="Default"/>
+        <w:spacing w:line="276" w:lineRule="auto"/>
+        <w:jc w:val="both"/>
+      </w:pPr>
+      <w:r>
+        <w:t>Query Processor is a façade</w:t>
+      </w:r>
+      <w:r>
+        <w:t xml:space="preserve"> class for the whole component. Its responsibilities include:</w:t>
+      </w:r>
+    </w:p>
+    <w:p>
+      <w:pPr>
+        <w:pStyle w:val="Default"/>
+        <w:numPr>
+          <w:ilvl w:val="0"/>
+          <w:numId w:val="15"/>
+        </w:numPr>
+        <w:spacing w:after="15" w:line="276" w:lineRule="auto"/>
+        <w:jc w:val="both"/>
+      </w:pPr>
+      <w:r>
+        <w:t xml:space="preserve">Query Processor calls </w:t>
+      </w:r>
+      <w:proofErr w:type="spellStart"/>
+      <w:r>
+        <w:t>QueryParser</w:t>
+      </w:r>
+      <w:proofErr w:type="spellEnd"/>
+      <w:r>
+        <w:t xml:space="preserve"> to create a Query object from the given query string. </w:t>
+      </w:r>
+    </w:p>
+    <w:p>
+      <w:pPr>
+        <w:pStyle w:val="Default"/>
+        <w:numPr>
+          <w:ilvl w:val="0"/>
+          <w:numId w:val="15"/>
+        </w:numPr>
+        <w:spacing w:after="15" w:line="276" w:lineRule="auto"/>
+        <w:jc w:val="both"/>
+      </w:pPr>
+      <w:r>
+        <w:t xml:space="preserve">Query Processor then passes the Query object to the </w:t>
+      </w:r>
+      <w:proofErr w:type="spellStart"/>
+      <w:r>
+        <w:t>QueryEvaluator</w:t>
+      </w:r>
+      <w:proofErr w:type="spellEnd"/>
+      <w:r>
+        <w:t xml:space="preserve">. </w:t>
+      </w:r>
+    </w:p>
+    <w:p>
+      <w:pPr>
+        <w:pStyle w:val="Default"/>
+        <w:numPr>
+          <w:ilvl w:val="0"/>
+          <w:numId w:val="15"/>
+        </w:numPr>
+        <w:spacing w:after="15" w:line="276" w:lineRule="auto"/>
+        <w:jc w:val="both"/>
+      </w:pPr>
+      <w:r>
+        <w:t xml:space="preserve"> Query Evaluator will compute all necessary relations and return the results in the form of a list of integers. </w:t>
+      </w:r>
+    </w:p>
+    <w:p>
+      <w:pPr>
+        <w:pStyle w:val="Default"/>
+        <w:numPr>
+          <w:ilvl w:val="0"/>
+          <w:numId w:val="15"/>
+        </w:numPr>
+        <w:spacing w:after="15" w:line="276" w:lineRule="auto"/>
+        <w:jc w:val="both"/>
+      </w:pPr>
+      <w:r>
+        <w:t xml:space="preserve">Query Processor transforms the result into the correct display format and returns the answer to the user. </w:t>
+      </w:r>
+    </w:p>
+    <w:p>
+      <w:pPr>
+        <w:pStyle w:val="Default"/>
+        <w:spacing w:after="15"/>
+        <w:ind w:left="720"/>
+        <w:jc w:val="both"/>
+        <w:rPr>
+          <w:sz w:val="23"/>
+          <w:szCs w:val="23"/>
+        </w:rPr>
+      </w:pPr>
+    </w:p>
+    <w:p>
+      <w:pPr>
+        <w:pStyle w:val="Heading3"/>
+        <w:jc w:val="both"/>
+      </w:pPr>
+      <w:bookmarkStart w:id="17" w:name="_Toc400895581"/>
+      <w:r>
+        <w:t>2</w:t>
+      </w:r>
+      <w:r>
+        <w:t>.4</w:t>
+      </w:r>
+      <w:r>
+        <w:t>.2</w:t>
+      </w:r>
+      <w:r>
+        <w:t>.</w:t>
+      </w:r>
+      <w:r>
+        <w:t xml:space="preserve"> Query Parser</w:t>
+      </w:r>
+      <w:bookmarkEnd w:id="17"/>
+    </w:p>
+    <w:p/>
+    <w:p>
+      <w:pPr>
+        <w:pStyle w:val="Heading3"/>
+      </w:pPr>
+      <w:bookmarkStart w:id="18" w:name="_Toc400895582"/>
+      <w:r>
+        <w:t>2.4.3</w:t>
+      </w:r>
+      <w:r>
+        <w:t>.</w:t>
+      </w:r>
+      <w:r>
+        <w:t xml:space="preserve"> </w:t>
+      </w:r>
+      <w:r>
+        <w:rPr>
+          <w:rFonts w:hint="eastAsia"/>
+        </w:rPr>
+        <w:t>Query Evaluator</w:t>
+      </w:r>
+      <w:bookmarkEnd w:id="18"/>
+    </w:p>
+    <w:p>
+      <w:pPr>
+        <w:rPr>
+          <w:b/>
+        </w:rPr>
+      </w:pPr>
+    </w:p>
+    <w:p>
+      <w:pPr>
+        <w:ind w:left="2160"/>
+        <w:rPr>
+          <w:b/>
+        </w:rPr>
+      </w:pPr>
+      <w:r>
+        <w:rPr>
+          <w:b/>
+        </w:rPr>
+        <w:br w:type="page"/>
+      </w:r>
+    </w:p>
+    <w:p>
+      <w:pPr>
+        <w:pStyle w:val="Heading1"/>
+        <w:jc w:val="center"/>
+      </w:pPr>
+      <w:bookmarkStart w:id="19" w:name="_Toc385276381"/>
+      <w:bookmarkStart w:id="20" w:name="_Toc400895583"/>
+      <w:r>
+        <w:lastRenderedPageBreak/>
+        <w:t>3</w:t>
+      </w:r>
+      <w:r>
+        <w:t>. Testing</w:t>
+      </w:r>
+      <w:bookmarkEnd w:id="19"/>
+      <w:bookmarkEnd w:id="20"/>
+    </w:p>
+    <w:p/>
+    <w:p>
+      <w:bookmarkStart w:id="21" w:name="_Toc384845076"/>
+      <w:r>
+        <w:t xml:space="preserve">We did testing on 3 different levels, namely unit testing (using </w:t>
+      </w:r>
+      <w:proofErr w:type="spellStart"/>
+      <w:r>
+        <w:t>CPPUnit</w:t>
+      </w:r>
+      <w:proofErr w:type="spellEnd"/>
+      <w:r>
+        <w:t xml:space="preserve">), integration testing (using </w:t>
+      </w:r>
+      <w:proofErr w:type="spellStart"/>
+      <w:r>
+        <w:t>CPPUnit</w:t>
+      </w:r>
+      <w:proofErr w:type="spellEnd"/>
+      <w:r>
+        <w:t xml:space="preserve">) and system testing (using </w:t>
+      </w:r>
+      <w:proofErr w:type="spellStart"/>
+      <w:r>
+        <w:t>AutoTester</w:t>
+      </w:r>
+      <w:proofErr w:type="spellEnd"/>
+      <w:r>
+        <w:t>). Unit Testing was done while coding the components, while integration testing was done between SIMPLE program parser and PKB and between PKB</w:t>
+      </w:r>
+      <w:r>
+        <w:t xml:space="preserve"> and Query component. </w:t>
+      </w:r>
+    </w:p>
+    <w:p>
+      <w:r>
+        <w:t>From the testing experience in this project, we realised the need for timely and consistent unit, integration and system testing. By testing individual components early, we detect bugs earlier in the project’s lifetime, thus, saving us time towards the end of the project. We also did regression testing by reusing our unit tests and system tests. This helped us to quickly identify bugs that could have been introduced while we were trying to solve other bugs.</w:t>
+      </w:r>
+    </w:p>
+    <w:p>
+      <w:pPr>
+        <w:pStyle w:val="Heading2"/>
+        <w:ind w:left="709" w:hanging="709"/>
+      </w:pPr>
+      <w:bookmarkStart w:id="22" w:name="_Toc385275810"/>
+      <w:bookmarkStart w:id="23" w:name="_Toc385276383"/>
+    </w:p>
+    <w:p>
+      <w:pPr>
+        <w:ind w:left="2160"/>
+        <w:rPr>
+          <w:rFonts w:asciiTheme="majorHAnsi" w:eastAsiaTheme="majorEastAsia" w:hAnsiTheme="majorHAnsi" w:cstheme="majorBidi"/>
+          <w:smallCaps/>
+          <w:color w:val="17365D" w:themeColor="text2" w:themeShade="BF"/>
+          <w:spacing w:val="20"/>
+          <w:sz w:val="28"/>
+          <w:szCs w:val="28"/>
+        </w:rPr>
+      </w:pPr>
       <w:r>
         <w:br w:type="page"/>
       </w:r>
@@ -7655,7 +4738,7 @@
           <w:numId w:val="33"/>
         </w:numPr>
       </w:pPr>
-      <w:bookmarkStart w:id="25" w:name="_Toc400895584"/>
+      <w:bookmarkStart w:id="24" w:name="_Toc400895584"/>
       <w:r>
         <w:lastRenderedPageBreak/>
         <w:t xml:space="preserve">Testing Plan For Iteration </w:t>
@@ -7663,11 +4746,11 @@
       <w:r>
         <w:t>3</w:t>
       </w:r>
-      <w:bookmarkEnd w:id="25"/>
+      <w:bookmarkEnd w:id="24"/>
     </w:p>
+    <w:bookmarkEnd w:id="21"/>
     <w:bookmarkEnd w:id="22"/>
     <w:bookmarkEnd w:id="23"/>
-    <w:bookmarkEnd w:id="24"/>
     <w:p>
       <w:pPr>
         <w:jc w:val="both"/>
@@ -7681,11 +4764,11 @@
           <w:numId w:val="33"/>
         </w:numPr>
       </w:pPr>
-      <w:bookmarkStart w:id="26" w:name="_Toc400895585"/>
+      <w:bookmarkStart w:id="25" w:name="_Toc400895585"/>
       <w:r>
         <w:t>System Testing</w:t>
       </w:r>
-      <w:bookmarkEnd w:id="26"/>
+      <w:bookmarkEnd w:id="25"/>
       <w:r>
         <w:t xml:space="preserve"> </w:t>
       </w:r>
@@ -7781,6 +4864,8 @@
         <w:pStyle w:val="Heading1"/>
         <w:jc w:val="center"/>
       </w:pPr>
+      <w:bookmarkStart w:id="26" w:name="_GoBack"/>
+      <w:bookmarkEnd w:id="26"/>
     </w:p>
     <w:p>
       <w:pPr>
@@ -7918,7 +5003,7 @@
           <w:rPr>
             <w:noProof/>
           </w:rPr>
-          <w:t>7</w:t>
+          <w:t>11</w:t>
         </w:r>
         <w:r>
           <w:rPr>
@@ -14065,7 +11150,7 @@
 </file>
 
 <file path=customXml/itemProps2.xml><?xml version="1.0" encoding="utf-8"?>
-<ds:datastoreItem xmlns:ds="http://schemas.openxmlformats.org/officeDocument/2006/customXml" ds:itemID="{71BE0F1A-64DC-4EAE-B90E-E2F6D9A5AC80}">
+<ds:datastoreItem xmlns:ds="http://schemas.openxmlformats.org/officeDocument/2006/customXml" ds:itemID="{107E4CC3-8C00-4FA0-A1D9-BF0527BD6B7D}">
   <ds:schemaRefs>
     <ds:schemaRef ds:uri="http://schemas.openxmlformats.org/officeDocument/2006/bibliography"/>
   </ds:schemaRefs>

--- a/Report/TEAM05_Iteration3Report.docx
+++ b/Report/TEAM05_Iteration3Report.docx
@@ -1040,7 +1040,7 @@
           <w:r>
             <w:fldChar w:fldCharType="separate"/>
           </w:r>
-          <w:hyperlink w:anchor="_Toc400895570" w:history="1">
+          <w:hyperlink w:anchor="_Toc401493825" w:history="1">
             <w:r>
               <w:rPr>
                 <w:rStyle w:val="Hyperlink"/>
@@ -1067,7 +1067,7 @@
                 <w:noProof/>
                 <w:webHidden/>
               </w:rPr>
-              <w:instrText xml:space="preserve"> PAGEREF _Toc400895570 \h </w:instrText>
+              <w:instrText xml:space="preserve"> PAGEREF _Toc401493825 \h </w:instrText>
             </w:r>
             <w:r>
               <w:rPr>
@@ -1110,7 +1110,7 @@
               <w:lang w:val="en-SG" w:eastAsia="en-SG"/>
             </w:rPr>
           </w:pPr>
-          <w:hyperlink w:anchor="_Toc400895571" w:history="1">
+          <w:hyperlink w:anchor="_Toc401493826" w:history="1">
             <w:r>
               <w:rPr>
                 <w:rStyle w:val="Hyperlink"/>
@@ -1151,7 +1151,7 @@
                 <w:noProof/>
                 <w:webHidden/>
               </w:rPr>
-              <w:instrText xml:space="preserve"> PAGEREF _Toc400895571 \h </w:instrText>
+              <w:instrText xml:space="preserve"> PAGEREF _Toc401493826 \h </w:instrText>
             </w:r>
             <w:r>
               <w:rPr>
@@ -1194,7 +1194,7 @@
               <w:lang w:val="en-SG" w:eastAsia="en-SG"/>
             </w:rPr>
           </w:pPr>
-          <w:hyperlink w:anchor="_Toc400895572" w:history="1">
+          <w:hyperlink w:anchor="_Toc401493827" w:history="1">
             <w:r>
               <w:rPr>
                 <w:rStyle w:val="Hyperlink"/>
@@ -1235,7 +1235,7 @@
                 <w:noProof/>
                 <w:webHidden/>
               </w:rPr>
-              <w:instrText xml:space="preserve"> PAGEREF _Toc400895572 \h </w:instrText>
+              <w:instrText xml:space="preserve"> PAGEREF _Toc401493827 \h </w:instrText>
             </w:r>
             <w:r>
               <w:rPr>
@@ -1277,7 +1277,7 @@
               <w:lang w:val="en-SG" w:eastAsia="en-SG"/>
             </w:rPr>
           </w:pPr>
-          <w:hyperlink w:anchor="_Toc400895573" w:history="1">
+          <w:hyperlink w:anchor="_Toc401493828" w:history="1">
             <w:r>
               <w:rPr>
                 <w:rStyle w:val="Hyperlink"/>
@@ -1304,7 +1304,7 @@
                 <w:noProof/>
                 <w:webHidden/>
               </w:rPr>
-              <w:instrText xml:space="preserve"> PAGEREF _Toc400895573 \h </w:instrText>
+              <w:instrText xml:space="preserve"> PAGEREF _Toc401493828 \h </w:instrText>
             </w:r>
             <w:r>
               <w:rPr>
@@ -1346,7 +1346,7 @@
               <w:lang w:val="en-SG" w:eastAsia="en-SG"/>
             </w:rPr>
           </w:pPr>
-          <w:hyperlink w:anchor="_Toc400895574" w:history="1">
+          <w:hyperlink w:anchor="_Toc401493829" w:history="1">
             <w:r>
               <w:rPr>
                 <w:rStyle w:val="Hyperlink"/>
@@ -1373,7 +1373,7 @@
                 <w:noProof/>
                 <w:webHidden/>
               </w:rPr>
-              <w:instrText xml:space="preserve"> PAGEREF _Toc400895574 \h </w:instrText>
+              <w:instrText xml:space="preserve"> PAGEREF _Toc401493829 \h </w:instrText>
             </w:r>
             <w:r>
               <w:rPr>
@@ -1415,7 +1415,7 @@
               <w:lang w:val="en-SG" w:eastAsia="en-SG"/>
             </w:rPr>
           </w:pPr>
-          <w:hyperlink w:anchor="_Toc400895575" w:history="1">
+          <w:hyperlink w:anchor="_Toc401493830" w:history="1">
             <w:r>
               <w:rPr>
                 <w:rStyle w:val="Hyperlink"/>
@@ -1442,7 +1442,7 @@
                 <w:noProof/>
                 <w:webHidden/>
               </w:rPr>
-              <w:instrText xml:space="preserve"> PAGEREF _Toc400895575 \h </w:instrText>
+              <w:instrText xml:space="preserve"> PAGEREF _Toc401493830 \h </w:instrText>
             </w:r>
             <w:r>
               <w:rPr>
@@ -1484,7 +1484,7 @@
               <w:lang w:val="en-SG" w:eastAsia="en-SG"/>
             </w:rPr>
           </w:pPr>
-          <w:hyperlink w:anchor="_Toc400895576" w:history="1">
+          <w:hyperlink w:anchor="_Toc401493831" w:history="1">
             <w:r>
               <w:rPr>
                 <w:rStyle w:val="Hyperlink"/>
@@ -1511,7 +1511,7 @@
                 <w:noProof/>
                 <w:webHidden/>
               </w:rPr>
-              <w:instrText xml:space="preserve"> PAGEREF _Toc400895576 \h </w:instrText>
+              <w:instrText xml:space="preserve"> PAGEREF _Toc401493831 \h </w:instrText>
             </w:r>
             <w:r>
               <w:rPr>
@@ -1553,7 +1553,7 @@
               <w:lang w:val="en-SG" w:eastAsia="en-SG"/>
             </w:rPr>
           </w:pPr>
-          <w:hyperlink w:anchor="_Toc400895577" w:history="1">
+          <w:hyperlink w:anchor="_Toc401493832" w:history="1">
             <w:r>
               <w:rPr>
                 <w:rStyle w:val="Hyperlink"/>
@@ -1580,7 +1580,7 @@
                 <w:noProof/>
                 <w:webHidden/>
               </w:rPr>
-              <w:instrText xml:space="preserve"> PAGEREF _Toc400895577 \h </w:instrText>
+              <w:instrText xml:space="preserve"> PAGEREF _Toc401493832 \h </w:instrText>
             </w:r>
             <w:r>
               <w:rPr>
@@ -1600,7 +1600,76 @@
                 <w:noProof/>
                 <w:webHidden/>
               </w:rPr>
-              <w:t>7</w:t>
+              <w:t>6</w:t>
+            </w:r>
+            <w:r>
+              <w:rPr>
+                <w:noProof/>
+                <w:webHidden/>
+              </w:rPr>
+              <w:fldChar w:fldCharType="end"/>
+            </w:r>
+          </w:hyperlink>
+        </w:p>
+        <w:p>
+          <w:pPr>
+            <w:pStyle w:val="TOC3"/>
+            <w:tabs>
+              <w:tab w:val="right" w:leader="dot" w:pos="9016"/>
+            </w:tabs>
+            <w:rPr>
+              <w:noProof/>
+              <w:lang w:val="en-SG" w:eastAsia="en-SG"/>
+            </w:rPr>
+          </w:pPr>
+          <w:hyperlink w:anchor="_Toc401493833" w:history="1">
+            <w:r>
+              <w:rPr>
+                <w:rStyle w:val="Hyperlink"/>
+                <w:noProof/>
+              </w:rPr>
+              <w:t>2.2.1. Design Decisions</w:t>
+            </w:r>
+            <w:r>
+              <w:rPr>
+                <w:noProof/>
+                <w:webHidden/>
+              </w:rPr>
+              <w:tab/>
+            </w:r>
+            <w:r>
+              <w:rPr>
+                <w:noProof/>
+                <w:webHidden/>
+              </w:rPr>
+              <w:fldChar w:fldCharType="begin"/>
+            </w:r>
+            <w:r>
+              <w:rPr>
+                <w:noProof/>
+                <w:webHidden/>
+              </w:rPr>
+              <w:instrText xml:space="preserve"> PAGEREF _Toc401493833 \h </w:instrText>
+            </w:r>
+            <w:r>
+              <w:rPr>
+                <w:noProof/>
+                <w:webHidden/>
+              </w:rPr>
+            </w:r>
+            <w:r>
+              <w:rPr>
+                <w:noProof/>
+                <w:webHidden/>
+              </w:rPr>
+              <w:fldChar w:fldCharType="separate"/>
+            </w:r>
+            <w:r>
+              <w:rPr>
+                <w:noProof/>
+                <w:webHidden/>
+              </w:rPr>
+              <w:t>6</w:t>
             </w:r>
             <w:r>
               <w:rPr>
@@ -1622,7 +1691,7 @@
               <w:lang w:val="en-SG" w:eastAsia="en-SG"/>
             </w:rPr>
           </w:pPr>
-          <w:hyperlink w:anchor="_Toc400895578" w:history="1">
+          <w:hyperlink w:anchor="_Toc401493834" w:history="1">
             <w:r>
               <w:rPr>
                 <w:rStyle w:val="Hyperlink"/>
@@ -1649,7 +1718,7 @@
                 <w:noProof/>
                 <w:webHidden/>
               </w:rPr>
-              <w:instrText xml:space="preserve"> PAGEREF _Toc400895578 \h </w:instrText>
+              <w:instrText xml:space="preserve"> PAGEREF _Toc401493834 \h </w:instrText>
             </w:r>
             <w:r>
               <w:rPr>
@@ -1691,7 +1760,7 @@
               <w:lang w:val="en-SG" w:eastAsia="en-SG"/>
             </w:rPr>
           </w:pPr>
-          <w:hyperlink w:anchor="_Toc400895579" w:history="1">
+          <w:hyperlink w:anchor="_Toc401493835" w:history="1">
             <w:r>
               <w:rPr>
                 <w:rStyle w:val="Hyperlink"/>
@@ -1718,7 +1787,7 @@
                 <w:noProof/>
                 <w:webHidden/>
               </w:rPr>
-              <w:instrText xml:space="preserve"> PAGEREF _Toc400895579 \h </w:instrText>
+              <w:instrText xml:space="preserve"> PAGEREF _Toc401493835 \h </w:instrText>
             </w:r>
             <w:r>
               <w:rPr>
@@ -1760,7 +1829,7 @@
               <w:lang w:val="en-SG" w:eastAsia="en-SG"/>
             </w:rPr>
           </w:pPr>
-          <w:hyperlink w:anchor="_Toc400895580" w:history="1">
+          <w:hyperlink w:anchor="_Toc401493836" w:history="1">
             <w:r>
               <w:rPr>
                 <w:rStyle w:val="Hyperlink"/>
@@ -1787,7 +1856,7 @@
                 <w:noProof/>
                 <w:webHidden/>
               </w:rPr>
-              <w:instrText xml:space="preserve"> PAGEREF _Toc400895580 \h </w:instrText>
+              <w:instrText xml:space="preserve"> PAGEREF _Toc401493836 \h </w:instrText>
             </w:r>
             <w:r>
               <w:rPr>
@@ -1829,13 +1898,27 @@
               <w:lang w:val="en-SG" w:eastAsia="en-SG"/>
             </w:rPr>
           </w:pPr>
-          <w:hyperlink w:anchor="_Toc400895581" w:history="1">
+          <w:hyperlink w:anchor="_Toc401493837" w:history="1">
             <w:r>
               <w:rPr>
                 <w:rStyle w:val="Hyperlink"/>
                 <w:noProof/>
               </w:rPr>
-              <w:t>2.4.2. Query Parser</w:t>
+              <w:t>2.4.2. Query</w:t>
+            </w:r>
+            <w:r>
+              <w:rPr>
+                <w:rStyle w:val="Hyperlink"/>
+                <w:noProof/>
+              </w:rPr>
+              <w:t xml:space="preserve"> </w:t>
+            </w:r>
+            <w:r>
+              <w:rPr>
+                <w:rStyle w:val="Hyperlink"/>
+                <w:noProof/>
+              </w:rPr>
+              <w:t>Parser</w:t>
             </w:r>
             <w:r>
               <w:rPr>
@@ -1856,7 +1939,7 @@
                 <w:noProof/>
                 <w:webHidden/>
               </w:rPr>
-              <w:instrText xml:space="preserve"> PAGEREF _Toc400895581 \h </w:instrText>
+              <w:instrText xml:space="preserve"> PAGEREF _Toc401493837 \h </w:instrText>
             </w:r>
             <w:r>
               <w:rPr>
@@ -1898,7 +1981,7 @@
               <w:lang w:val="en-SG" w:eastAsia="en-SG"/>
             </w:rPr>
           </w:pPr>
-          <w:hyperlink w:anchor="_Toc400895582" w:history="1">
+          <w:hyperlink w:anchor="_Toc401493838" w:history="1">
             <w:r>
               <w:rPr>
                 <w:rStyle w:val="Hyperlink"/>
@@ -1925,7 +2008,7 @@
                 <w:noProof/>
                 <w:webHidden/>
               </w:rPr>
-              <w:instrText xml:space="preserve"> PAGEREF _Toc400895582 \h </w:instrText>
+              <w:instrText xml:space="preserve"> PAGEREF _Toc401493838 \h </w:instrText>
             </w:r>
             <w:r>
               <w:rPr>
@@ -1967,7 +2050,7 @@
               <w:lang w:val="en-SG" w:eastAsia="en-SG"/>
             </w:rPr>
           </w:pPr>
-          <w:hyperlink w:anchor="_Toc400895583" w:history="1">
+          <w:hyperlink w:anchor="_Toc401493839" w:history="1">
             <w:r>
               <w:rPr>
                 <w:rStyle w:val="Hyperlink"/>
@@ -1994,7 +2077,7 @@
                 <w:noProof/>
                 <w:webHidden/>
               </w:rPr>
-              <w:instrText xml:space="preserve"> PAGEREF _Toc400895583 \h </w:instrText>
+              <w:instrText xml:space="preserve"> PAGEREF _Toc401493839 \h </w:instrText>
             </w:r>
             <w:r>
               <w:rPr>
@@ -2029,7 +2112,6 @@
           <w:pPr>
             <w:pStyle w:val="TOC2"/>
             <w:tabs>
-              <w:tab w:val="left" w:pos="880"/>
               <w:tab w:val="right" w:leader="dot" w:pos="9016"/>
             </w:tabs>
             <w:rPr>
@@ -2037,27 +2119,13 @@
               <w:lang w:val="en-SG" w:eastAsia="en-SG"/>
             </w:rPr>
           </w:pPr>
-          <w:hyperlink w:anchor="_Toc400895584" w:history="1">
+          <w:hyperlink w:anchor="_Toc401493840" w:history="1">
             <w:r>
               <w:rPr>
                 <w:rStyle w:val="Hyperlink"/>
                 <w:noProof/>
               </w:rPr>
-              <w:t>3.1.</w:t>
-            </w:r>
-            <w:r>
-              <w:rPr>
-                <w:noProof/>
-                <w:lang w:val="en-SG" w:eastAsia="en-SG"/>
-              </w:rPr>
-              <w:tab/>
-            </w:r>
-            <w:r>
-              <w:rPr>
-                <w:rStyle w:val="Hyperlink"/>
-                <w:noProof/>
-              </w:rPr>
-              <w:t>Testing Plan For Iteration 3</w:t>
+              <w:t>3.1. System Testing Plan for Iteration 3</w:t>
             </w:r>
             <w:r>
               <w:rPr>
@@ -2078,7 +2146,7 @@
                 <w:noProof/>
                 <w:webHidden/>
               </w:rPr>
-              <w:instrText xml:space="preserve"> PAGEREF _Toc400895584 \h </w:instrText>
+              <w:instrText xml:space="preserve"> PAGEREF _Toc401493840 \h </w:instrText>
             </w:r>
             <w:r>
               <w:rPr>
@@ -2098,91 +2166,7 @@
                 <w:noProof/>
                 <w:webHidden/>
               </w:rPr>
-              <w:t>11</w:t>
-            </w:r>
-            <w:r>
-              <w:rPr>
-                <w:noProof/>
-                <w:webHidden/>
-              </w:rPr>
-              <w:fldChar w:fldCharType="end"/>
-            </w:r>
-          </w:hyperlink>
-        </w:p>
-        <w:p>
-          <w:pPr>
-            <w:pStyle w:val="TOC2"/>
-            <w:tabs>
-              <w:tab w:val="left" w:pos="880"/>
-              <w:tab w:val="right" w:leader="dot" w:pos="9016"/>
-            </w:tabs>
-            <w:rPr>
-              <w:noProof/>
-              <w:lang w:val="en-SG" w:eastAsia="en-SG"/>
-            </w:rPr>
-          </w:pPr>
-          <w:hyperlink w:anchor="_Toc400895585" w:history="1">
-            <w:r>
-              <w:rPr>
-                <w:rStyle w:val="Hyperlink"/>
-                <w:noProof/>
-              </w:rPr>
-              <w:t>3.2.</w:t>
-            </w:r>
-            <w:r>
-              <w:rPr>
-                <w:noProof/>
-                <w:lang w:val="en-SG" w:eastAsia="en-SG"/>
-              </w:rPr>
-              <w:tab/>
-            </w:r>
-            <w:r>
-              <w:rPr>
-                <w:rStyle w:val="Hyperlink"/>
-                <w:noProof/>
-              </w:rPr>
-              <w:t>System Testing</w:t>
-            </w:r>
-            <w:r>
-              <w:rPr>
-                <w:noProof/>
-                <w:webHidden/>
-              </w:rPr>
-              <w:tab/>
-            </w:r>
-            <w:r>
-              <w:rPr>
-                <w:noProof/>
-                <w:webHidden/>
-              </w:rPr>
-              <w:fldChar w:fldCharType="begin"/>
-            </w:r>
-            <w:r>
-              <w:rPr>
-                <w:noProof/>
-                <w:webHidden/>
-              </w:rPr>
-              <w:instrText xml:space="preserve"> PAGEREF _Toc400895585 \h </w:instrText>
-            </w:r>
-            <w:r>
-              <w:rPr>
-                <w:noProof/>
-                <w:webHidden/>
-              </w:rPr>
-            </w:r>
-            <w:r>
-              <w:rPr>
-                <w:noProof/>
-                <w:webHidden/>
-              </w:rPr>
-              <w:fldChar w:fldCharType="separate"/>
-            </w:r>
-            <w:r>
-              <w:rPr>
-                <w:noProof/>
-                <w:webHidden/>
-              </w:rPr>
-              <w:t>11</w:t>
+              <w:t>10</w:t>
             </w:r>
             <w:r>
               <w:rPr>
@@ -2204,7 +2188,7 @@
               <w:lang w:val="en-SG" w:eastAsia="en-SG"/>
             </w:rPr>
           </w:pPr>
-          <w:hyperlink w:anchor="_Toc400895586" w:history="1">
+          <w:hyperlink w:anchor="_Toc401493841" w:history="1">
             <w:r>
               <w:rPr>
                 <w:rStyle w:val="Hyperlink"/>
@@ -2231,7 +2215,7 @@
                 <w:noProof/>
                 <w:webHidden/>
               </w:rPr>
-              <w:instrText xml:space="preserve"> PAGEREF _Toc400895586 \h </w:instrText>
+              <w:instrText xml:space="preserve"> PAGEREF _Toc401493841 \h </w:instrText>
             </w:r>
             <w:r>
               <w:rPr>
@@ -2295,7 +2279,7 @@
         <w:pStyle w:val="Heading1"/>
         <w:jc w:val="center"/>
       </w:pPr>
-      <w:bookmarkStart w:id="0" w:name="_Toc400895570"/>
+      <w:bookmarkStart w:id="0" w:name="_Toc401493825"/>
       <w:r>
         <w:lastRenderedPageBreak/>
         <w:t>1</w:t>
@@ -2348,7 +2332,7 @@
           <w:numId w:val="20"/>
         </w:numPr>
       </w:pPr>
-      <w:bookmarkStart w:id="1" w:name="_Toc400895571"/>
+      <w:bookmarkStart w:id="1" w:name="_Toc401493826"/>
       <w:r>
         <w:t>Architecture</w:t>
       </w:r>
@@ -2463,13 +2447,10 @@
       <w:pPr>
         <w:pStyle w:val="Heading2"/>
       </w:pPr>
-      <w:bookmarkStart w:id="2" w:name="_Toc400895572"/>
+      <w:bookmarkStart w:id="2" w:name="_Toc401493827"/>
       <w:r>
         <w:lastRenderedPageBreak/>
-        <w:t>1.2</w:t>
-      </w:r>
-      <w:r>
-        <w:t>.</w:t>
+        <w:t>1.2.</w:t>
       </w:r>
       <w:r>
         <w:tab/>
@@ -2481,12 +2462,9 @@
       <w:pPr>
         <w:pStyle w:val="Heading3"/>
       </w:pPr>
-      <w:bookmarkStart w:id="3" w:name="_Toc400895573"/>
-      <w:r>
-        <w:t>1.2</w:t>
-      </w:r>
-      <w:r>
-        <w:t>.1. For Whole Project</w:t>
+      <w:bookmarkStart w:id="3" w:name="_Toc401493828"/>
+      <w:r>
+        <w:t>1.2.1. For Whole Project</w:t>
       </w:r>
       <w:bookmarkEnd w:id="3"/>
     </w:p>
@@ -3783,7 +3761,7 @@
         <w:tc>
           <w:tcPr>
             <w:tcW w:w="0" w:type="auto"/>
-            <w:shd w:val="clear" w:color="auto" w:fill="A6A6A6" w:themeFill="background1" w:themeFillShade="A6"/>
+            <w:shd w:val="clear" w:color="auto" w:fill="9BBB59" w:themeFill="accent3"/>
           </w:tcPr>
           <w:p>
             <w:pPr>
@@ -3845,7 +3823,7 @@
         <w:tc>
           <w:tcPr>
             <w:tcW w:w="0" w:type="auto"/>
-            <w:shd w:val="clear" w:color="auto" w:fill="A6A6A6" w:themeFill="background1" w:themeFillShade="A6"/>
+            <w:shd w:val="clear" w:color="auto" w:fill="9BBB59" w:themeFill="accent3"/>
           </w:tcPr>
           <w:p>
             <w:pPr>
@@ -3919,7 +3897,7 @@
         <w:tc>
           <w:tcPr>
             <w:tcW w:w="0" w:type="auto"/>
-            <w:shd w:val="clear" w:color="auto" w:fill="A6A6A6" w:themeFill="background1" w:themeFillShade="A6"/>
+            <w:shd w:val="clear" w:color="auto" w:fill="9BBB59" w:themeFill="accent3"/>
           </w:tcPr>
           <w:p>
             <w:pPr>
@@ -3979,7 +3957,7 @@
         <w:tc>
           <w:tcPr>
             <w:tcW w:w="0" w:type="auto"/>
-            <w:shd w:val="clear" w:color="auto" w:fill="A6A6A6" w:themeFill="background1" w:themeFillShade="A6"/>
+            <w:shd w:val="clear" w:color="auto" w:fill="9BBB59" w:themeFill="accent3"/>
           </w:tcPr>
           <w:p>
             <w:pPr>
@@ -4041,7 +4019,7 @@
         <w:tc>
           <w:tcPr>
             <w:tcW w:w="0" w:type="auto"/>
-            <w:shd w:val="clear" w:color="auto" w:fill="A6A6A6" w:themeFill="background1" w:themeFillShade="A6"/>
+            <w:shd w:val="clear" w:color="auto" w:fill="9BBB59" w:themeFill="accent3"/>
           </w:tcPr>
           <w:p>
             <w:pPr>
@@ -4115,7 +4093,7 @@
         <w:tc>
           <w:tcPr>
             <w:tcW w:w="0" w:type="auto"/>
-            <w:shd w:val="clear" w:color="auto" w:fill="A6A6A6" w:themeFill="background1" w:themeFillShade="A6"/>
+            <w:shd w:val="clear" w:color="auto" w:fill="9BBB59" w:themeFill="accent3"/>
           </w:tcPr>
           <w:p>
             <w:pPr>
@@ -4179,19 +4157,699 @@
       <w:pPr>
         <w:pStyle w:val="Heading3"/>
       </w:pPr>
-      <w:bookmarkStart w:id="4" w:name="_Toc400895574"/>
+      <w:bookmarkStart w:id="4" w:name="_Toc401493829"/>
       <w:r>
         <w:lastRenderedPageBreak/>
-        <w:t>1.2</w:t>
-      </w:r>
-      <w:r>
-        <w:t xml:space="preserve">.2. For Iteration </w:t>
-      </w:r>
-      <w:r>
-        <w:t>3</w:t>
+        <w:t>1.2.2. For Iteration 3</w:t>
       </w:r>
       <w:bookmarkEnd w:id="4"/>
     </w:p>
+    <w:p/>
+    <w:tbl>
+      <w:tblPr>
+        <w:tblStyle w:val="TableGrid"/>
+        <w:tblW w:w="0" w:type="auto"/>
+        <w:tblLook w:val="04A0" w:firstRow="1" w:lastRow="0" w:firstColumn="1" w:lastColumn="0" w:noHBand="0" w:noVBand="1"/>
+      </w:tblPr>
+      <w:tblGrid>
+        <w:gridCol w:w="1050"/>
+        <w:gridCol w:w="1567"/>
+        <w:gridCol w:w="1505"/>
+        <w:gridCol w:w="1609"/>
+        <w:gridCol w:w="1084"/>
+        <w:gridCol w:w="1035"/>
+        <w:gridCol w:w="2214"/>
+        <w:gridCol w:w="1207"/>
+        <w:gridCol w:w="1302"/>
+        <w:gridCol w:w="1601"/>
+      </w:tblGrid>
+      <w:tr>
+        <w:tc>
+          <w:tcPr>
+            <w:tcW w:w="946" w:type="dxa"/>
+          </w:tcPr>
+          <w:p/>
+        </w:tc>
+        <w:tc>
+          <w:tcPr>
+            <w:tcW w:w="1266" w:type="dxa"/>
+          </w:tcPr>
+          <w:p>
+            <w:r>
+              <w:rPr>
+                <w:b/>
+                <w:bCs/>
+              </w:rPr>
+              <w:t>Iteration 3</w:t>
+            </w:r>
+          </w:p>
+        </w:tc>
+        <w:tc>
+          <w:tcPr>
+            <w:tcW w:w="1266" w:type="dxa"/>
+          </w:tcPr>
+          <w:p/>
+        </w:tc>
+        <w:tc>
+          <w:tcPr>
+            <w:tcW w:w="1410" w:type="dxa"/>
+          </w:tcPr>
+          <w:p/>
+        </w:tc>
+        <w:tc>
+          <w:tcPr>
+            <w:tcW w:w="1410" w:type="dxa"/>
+          </w:tcPr>
+          <w:p/>
+        </w:tc>
+        <w:tc>
+          <w:tcPr>
+            <w:tcW w:w="1410" w:type="dxa"/>
+          </w:tcPr>
+          <w:p/>
+        </w:tc>
+        <w:tc>
+          <w:tcPr>
+            <w:tcW w:w="1410" w:type="dxa"/>
+          </w:tcPr>
+          <w:p/>
+        </w:tc>
+        <w:tc>
+          <w:tcPr>
+            <w:tcW w:w="1571" w:type="dxa"/>
+          </w:tcPr>
+          <w:p/>
+        </w:tc>
+        <w:tc>
+          <w:tcPr>
+            <w:tcW w:w="1571" w:type="dxa"/>
+          </w:tcPr>
+          <w:p/>
+        </w:tc>
+        <w:tc>
+          <w:tcPr>
+            <w:tcW w:w="1700" w:type="dxa"/>
+          </w:tcPr>
+          <w:p/>
+        </w:tc>
+      </w:tr>
+      <w:tr>
+        <w:tc>
+          <w:tcPr>
+            <w:tcW w:w="946" w:type="dxa"/>
+          </w:tcPr>
+          <w:p>
+            <w:r>
+              <w:t>Team member</w:t>
+            </w:r>
+          </w:p>
+        </w:tc>
+        <w:tc>
+          <w:tcPr>
+            <w:tcW w:w="1266" w:type="dxa"/>
+          </w:tcPr>
+          <w:p>
+            <w:r>
+              <w:rPr>
+                <w:b/>
+                <w:bCs/>
+              </w:rPr>
+              <w:t>Data hiding for PKB components and method simplification</w:t>
+            </w:r>
+          </w:p>
+        </w:tc>
+        <w:tc>
+          <w:tcPr>
+            <w:tcW w:w="1266" w:type="dxa"/>
+          </w:tcPr>
+          <w:p>
+            <w:r>
+              <w:rPr>
+                <w:b/>
+                <w:bCs/>
+              </w:rPr>
+              <w:t>Revamp PKB data structures to improve performance</w:t>
+            </w:r>
+          </w:p>
+        </w:tc>
+        <w:tc>
+          <w:tcPr>
+            <w:tcW w:w="1410" w:type="dxa"/>
+          </w:tcPr>
+          <w:p>
+            <w:r>
+              <w:rPr>
+                <w:b/>
+                <w:bCs/>
+              </w:rPr>
+              <w:t xml:space="preserve">Next Star optimization by implementing </w:t>
+            </w:r>
+            <w:proofErr w:type="spellStart"/>
+            <w:r>
+              <w:rPr>
+                <w:b/>
+                <w:bCs/>
+              </w:rPr>
+              <w:t>nextPair</w:t>
+            </w:r>
+            <w:proofErr w:type="spellEnd"/>
+            <w:r>
+              <w:rPr>
+                <w:b/>
+                <w:bCs/>
+              </w:rPr>
+              <w:t xml:space="preserve"> relationship</w:t>
+            </w:r>
+          </w:p>
+        </w:tc>
+        <w:tc>
+          <w:tcPr>
+            <w:tcW w:w="1410" w:type="dxa"/>
+          </w:tcPr>
+          <w:p>
+            <w:r>
+              <w:rPr>
+                <w:b/>
+                <w:bCs/>
+              </w:rPr>
+              <w:t xml:space="preserve">Unit testing for </w:t>
+            </w:r>
+            <w:proofErr w:type="spellStart"/>
+            <w:r>
+              <w:rPr>
+                <w:b/>
+                <w:bCs/>
+              </w:rPr>
+              <w:t>nextPair</w:t>
+            </w:r>
+            <w:proofErr w:type="spellEnd"/>
+          </w:p>
+        </w:tc>
+        <w:tc>
+          <w:tcPr>
+            <w:tcW w:w="1410" w:type="dxa"/>
+          </w:tcPr>
+          <w:p>
+            <w:r>
+              <w:rPr>
+                <w:rFonts w:ascii="Calibri" w:eastAsia="Calibri" w:hAnsi="Calibri" w:cs="Calibri"/>
+                <w:b/>
+                <w:bCs/>
+              </w:rPr>
+              <w:t>Extend Query Parser to support Affects and tuple results</w:t>
+            </w:r>
+          </w:p>
+        </w:tc>
+        <w:tc>
+          <w:tcPr>
+            <w:tcW w:w="1410" w:type="dxa"/>
+          </w:tcPr>
+          <w:p>
+            <w:proofErr w:type="spellStart"/>
+            <w:r>
+              <w:rPr>
+                <w:rFonts w:ascii="Calibri" w:eastAsia="Calibri" w:hAnsi="Calibri" w:cs="Calibri"/>
+                <w:b/>
+                <w:bCs/>
+              </w:rPr>
+              <w:t>Implementsemantic</w:t>
+            </w:r>
+            <w:proofErr w:type="spellEnd"/>
+            <w:r>
+              <w:rPr>
+                <w:rFonts w:ascii="Calibri" w:eastAsia="Calibri" w:hAnsi="Calibri" w:cs="Calibri"/>
+                <w:b/>
+                <w:bCs/>
+              </w:rPr>
+              <w:t xml:space="preserve"> check and select statement filter</w:t>
+            </w:r>
+          </w:p>
+        </w:tc>
+        <w:tc>
+          <w:tcPr>
+            <w:tcW w:w="1571" w:type="dxa"/>
+          </w:tcPr>
+          <w:p>
+            <w:r>
+              <w:rPr>
+                <w:b/>
+                <w:bCs/>
+              </w:rPr>
+              <w:t>Extend Query Evaluator to support Affects and Affects*</w:t>
+            </w:r>
+          </w:p>
+        </w:tc>
+        <w:tc>
+          <w:tcPr>
+            <w:tcW w:w="1571" w:type="dxa"/>
+          </w:tcPr>
+          <w:p>
+            <w:r>
+              <w:rPr>
+                <w:b/>
+                <w:bCs/>
+              </w:rPr>
+              <w:t>Extend Query Evaluator to support query tuple processing and projection</w:t>
+            </w:r>
+          </w:p>
+        </w:tc>
+        <w:tc>
+          <w:tcPr>
+            <w:tcW w:w="1700" w:type="dxa"/>
+          </w:tcPr>
+          <w:p>
+            <w:r>
+              <w:rPr>
+                <w:b/>
+                <w:bCs/>
+              </w:rPr>
+              <w:t>Write system test cases for the enhancement</w:t>
+            </w:r>
+          </w:p>
+        </w:tc>
+      </w:tr>
+      <w:tr>
+        <w:tc>
+          <w:tcPr>
+            <w:tcW w:w="946" w:type="dxa"/>
+          </w:tcPr>
+          <w:p>
+            <w:proofErr w:type="spellStart"/>
+            <w:r>
+              <w:t>Adinda</w:t>
+            </w:r>
+            <w:proofErr w:type="spellEnd"/>
+          </w:p>
+        </w:tc>
+        <w:tc>
+          <w:tcPr>
+            <w:tcW w:w="1266" w:type="dxa"/>
+          </w:tcPr>
+          <w:p/>
+        </w:tc>
+        <w:tc>
+          <w:tcPr>
+            <w:tcW w:w="1266" w:type="dxa"/>
+          </w:tcPr>
+          <w:p/>
+        </w:tc>
+        <w:tc>
+          <w:tcPr>
+            <w:tcW w:w="1410" w:type="dxa"/>
+          </w:tcPr>
+          <w:p/>
+        </w:tc>
+        <w:tc>
+          <w:tcPr>
+            <w:tcW w:w="1410" w:type="dxa"/>
+          </w:tcPr>
+          <w:p/>
+        </w:tc>
+        <w:tc>
+          <w:tcPr>
+            <w:tcW w:w="1410" w:type="dxa"/>
+          </w:tcPr>
+          <w:p/>
+        </w:tc>
+        <w:tc>
+          <w:tcPr>
+            <w:tcW w:w="1410" w:type="dxa"/>
+          </w:tcPr>
+          <w:p/>
+        </w:tc>
+        <w:tc>
+          <w:tcPr>
+            <w:tcW w:w="1571" w:type="dxa"/>
+          </w:tcPr>
+          <w:p/>
+        </w:tc>
+        <w:tc>
+          <w:tcPr>
+            <w:tcW w:w="1571" w:type="dxa"/>
+          </w:tcPr>
+          <w:p/>
+        </w:tc>
+        <w:tc>
+          <w:tcPr>
+            <w:tcW w:w="1700" w:type="dxa"/>
+            <w:shd w:val="clear" w:color="auto" w:fill="9BBB59" w:themeFill="accent3"/>
+          </w:tcPr>
+          <w:p/>
+        </w:tc>
+      </w:tr>
+      <w:tr>
+        <w:tc>
+          <w:tcPr>
+            <w:tcW w:w="946" w:type="dxa"/>
+          </w:tcPr>
+          <w:p>
+            <w:proofErr w:type="spellStart"/>
+            <w:r>
+              <w:t>Lacie</w:t>
+            </w:r>
+            <w:proofErr w:type="spellEnd"/>
+          </w:p>
+        </w:tc>
+        <w:tc>
+          <w:tcPr>
+            <w:tcW w:w="1266" w:type="dxa"/>
+          </w:tcPr>
+          <w:p/>
+        </w:tc>
+        <w:tc>
+          <w:tcPr>
+            <w:tcW w:w="1266" w:type="dxa"/>
+          </w:tcPr>
+          <w:p/>
+        </w:tc>
+        <w:tc>
+          <w:tcPr>
+            <w:tcW w:w="1410" w:type="dxa"/>
+          </w:tcPr>
+          <w:p/>
+        </w:tc>
+        <w:tc>
+          <w:tcPr>
+            <w:tcW w:w="1410" w:type="dxa"/>
+          </w:tcPr>
+          <w:p/>
+        </w:tc>
+        <w:tc>
+          <w:tcPr>
+            <w:tcW w:w="1410" w:type="dxa"/>
+          </w:tcPr>
+          <w:p/>
+        </w:tc>
+        <w:tc>
+          <w:tcPr>
+            <w:tcW w:w="1410" w:type="dxa"/>
+          </w:tcPr>
+          <w:p/>
+        </w:tc>
+        <w:tc>
+          <w:tcPr>
+            <w:tcW w:w="1571" w:type="dxa"/>
+            <w:shd w:val="clear" w:color="auto" w:fill="9BBB59" w:themeFill="accent3"/>
+          </w:tcPr>
+          <w:p/>
+        </w:tc>
+        <w:tc>
+          <w:tcPr>
+            <w:tcW w:w="1571" w:type="dxa"/>
+            <w:shd w:val="clear" w:color="auto" w:fill="9BBB59" w:themeFill="accent3"/>
+          </w:tcPr>
+          <w:p/>
+        </w:tc>
+        <w:tc>
+          <w:tcPr>
+            <w:tcW w:w="1700" w:type="dxa"/>
+          </w:tcPr>
+          <w:p/>
+        </w:tc>
+      </w:tr>
+      <w:tr>
+        <w:tc>
+          <w:tcPr>
+            <w:tcW w:w="946" w:type="dxa"/>
+          </w:tcPr>
+          <w:p>
+            <w:proofErr w:type="spellStart"/>
+            <w:r>
+              <w:t>Hisyam</w:t>
+            </w:r>
+            <w:proofErr w:type="spellEnd"/>
+          </w:p>
+        </w:tc>
+        <w:tc>
+          <w:tcPr>
+            <w:tcW w:w="1266" w:type="dxa"/>
+          </w:tcPr>
+          <w:p/>
+        </w:tc>
+        <w:tc>
+          <w:tcPr>
+            <w:tcW w:w="1266" w:type="dxa"/>
+          </w:tcPr>
+          <w:p/>
+        </w:tc>
+        <w:tc>
+          <w:tcPr>
+            <w:tcW w:w="1410" w:type="dxa"/>
+          </w:tcPr>
+          <w:p/>
+        </w:tc>
+        <w:tc>
+          <w:tcPr>
+            <w:tcW w:w="1410" w:type="dxa"/>
+          </w:tcPr>
+          <w:p/>
+        </w:tc>
+        <w:tc>
+          <w:tcPr>
+            <w:tcW w:w="1410" w:type="dxa"/>
+          </w:tcPr>
+          <w:p/>
+        </w:tc>
+        <w:tc>
+          <w:tcPr>
+            <w:tcW w:w="1410" w:type="dxa"/>
+          </w:tcPr>
+          <w:p/>
+        </w:tc>
+        <w:tc>
+          <w:tcPr>
+            <w:tcW w:w="1571" w:type="dxa"/>
+            <w:shd w:val="clear" w:color="auto" w:fill="9BBB59" w:themeFill="accent3"/>
+          </w:tcPr>
+          <w:p/>
+        </w:tc>
+        <w:tc>
+          <w:tcPr>
+            <w:tcW w:w="1571" w:type="dxa"/>
+            <w:shd w:val="clear" w:color="auto" w:fill="9BBB59" w:themeFill="accent3"/>
+          </w:tcPr>
+          <w:p/>
+        </w:tc>
+        <w:tc>
+          <w:tcPr>
+            <w:tcW w:w="1700" w:type="dxa"/>
+          </w:tcPr>
+          <w:p/>
+        </w:tc>
+      </w:tr>
+      <w:tr>
+        <w:tc>
+          <w:tcPr>
+            <w:tcW w:w="946" w:type="dxa"/>
+          </w:tcPr>
+          <w:p>
+            <w:r>
+              <w:t>Steven</w:t>
+            </w:r>
+          </w:p>
+        </w:tc>
+        <w:tc>
+          <w:tcPr>
+            <w:tcW w:w="1266" w:type="dxa"/>
+          </w:tcPr>
+          <w:p/>
+        </w:tc>
+        <w:tc>
+          <w:tcPr>
+            <w:tcW w:w="1266" w:type="dxa"/>
+          </w:tcPr>
+          <w:p/>
+        </w:tc>
+        <w:tc>
+          <w:tcPr>
+            <w:tcW w:w="1410" w:type="dxa"/>
+            <w:shd w:val="clear" w:color="auto" w:fill="auto"/>
+          </w:tcPr>
+          <w:p/>
+        </w:tc>
+        <w:tc>
+          <w:tcPr>
+            <w:tcW w:w="1410" w:type="dxa"/>
+            <w:shd w:val="clear" w:color="auto" w:fill="auto"/>
+          </w:tcPr>
+          <w:p/>
+        </w:tc>
+        <w:tc>
+          <w:tcPr>
+            <w:tcW w:w="1410" w:type="dxa"/>
+            <w:shd w:val="clear" w:color="auto" w:fill="9BBB59" w:themeFill="accent3"/>
+          </w:tcPr>
+          <w:p/>
+        </w:tc>
+        <w:tc>
+          <w:tcPr>
+            <w:tcW w:w="1410" w:type="dxa"/>
+            <w:shd w:val="clear" w:color="auto" w:fill="9BBB59" w:themeFill="accent3"/>
+          </w:tcPr>
+          <w:p/>
+        </w:tc>
+        <w:tc>
+          <w:tcPr>
+            <w:tcW w:w="1571" w:type="dxa"/>
+          </w:tcPr>
+          <w:p/>
+        </w:tc>
+        <w:tc>
+          <w:tcPr>
+            <w:tcW w:w="1571" w:type="dxa"/>
+          </w:tcPr>
+          <w:p/>
+        </w:tc>
+        <w:tc>
+          <w:tcPr>
+            <w:tcW w:w="1700" w:type="dxa"/>
+          </w:tcPr>
+          <w:p/>
+        </w:tc>
+      </w:tr>
+      <w:tr>
+        <w:tc>
+          <w:tcPr>
+            <w:tcW w:w="946" w:type="dxa"/>
+          </w:tcPr>
+          <w:p>
+            <w:proofErr w:type="spellStart"/>
+            <w:r>
+              <w:t>Ipsita</w:t>
+            </w:r>
+            <w:proofErr w:type="spellEnd"/>
+          </w:p>
+        </w:tc>
+        <w:tc>
+          <w:tcPr>
+            <w:tcW w:w="1266" w:type="dxa"/>
+            <w:shd w:val="clear" w:color="auto" w:fill="auto"/>
+          </w:tcPr>
+          <w:p/>
+        </w:tc>
+        <w:tc>
+          <w:tcPr>
+            <w:tcW w:w="1266" w:type="dxa"/>
+            <w:shd w:val="clear" w:color="auto" w:fill="auto"/>
+          </w:tcPr>
+          <w:p/>
+        </w:tc>
+        <w:tc>
+          <w:tcPr>
+            <w:tcW w:w="1410" w:type="dxa"/>
+            <w:shd w:val="clear" w:color="auto" w:fill="9BBB59" w:themeFill="accent3"/>
+          </w:tcPr>
+          <w:p/>
+        </w:tc>
+        <w:tc>
+          <w:tcPr>
+            <w:tcW w:w="1410" w:type="dxa"/>
+            <w:shd w:val="clear" w:color="auto" w:fill="9BBB59" w:themeFill="accent3"/>
+          </w:tcPr>
+          <w:p/>
+        </w:tc>
+        <w:tc>
+          <w:tcPr>
+            <w:tcW w:w="1410" w:type="dxa"/>
+          </w:tcPr>
+          <w:p/>
+        </w:tc>
+        <w:tc>
+          <w:tcPr>
+            <w:tcW w:w="1410" w:type="dxa"/>
+          </w:tcPr>
+          <w:p/>
+        </w:tc>
+        <w:tc>
+          <w:tcPr>
+            <w:tcW w:w="1571" w:type="dxa"/>
+          </w:tcPr>
+          <w:p/>
+        </w:tc>
+        <w:tc>
+          <w:tcPr>
+            <w:tcW w:w="1571" w:type="dxa"/>
+          </w:tcPr>
+          <w:p/>
+        </w:tc>
+        <w:tc>
+          <w:tcPr>
+            <w:tcW w:w="1700" w:type="dxa"/>
+          </w:tcPr>
+          <w:p/>
+        </w:tc>
+      </w:tr>
+      <w:tr>
+        <w:tc>
+          <w:tcPr>
+            <w:tcW w:w="946" w:type="dxa"/>
+          </w:tcPr>
+          <w:p>
+            <w:proofErr w:type="spellStart"/>
+            <w:r>
+              <w:t>Yohanes</w:t>
+            </w:r>
+            <w:proofErr w:type="spellEnd"/>
+          </w:p>
+        </w:tc>
+        <w:tc>
+          <w:tcPr>
+            <w:tcW w:w="1266" w:type="dxa"/>
+            <w:shd w:val="clear" w:color="auto" w:fill="9BBB59" w:themeFill="accent3"/>
+          </w:tcPr>
+          <w:p/>
+        </w:tc>
+        <w:tc>
+          <w:tcPr>
+            <w:tcW w:w="1266" w:type="dxa"/>
+            <w:shd w:val="clear" w:color="auto" w:fill="9BBB59" w:themeFill="accent3"/>
+          </w:tcPr>
+          <w:p/>
+        </w:tc>
+        <w:tc>
+          <w:tcPr>
+            <w:tcW w:w="1410" w:type="dxa"/>
+          </w:tcPr>
+          <w:p/>
+        </w:tc>
+        <w:tc>
+          <w:tcPr>
+            <w:tcW w:w="1410" w:type="dxa"/>
+          </w:tcPr>
+          <w:p/>
+        </w:tc>
+        <w:tc>
+          <w:tcPr>
+            <w:tcW w:w="1410" w:type="dxa"/>
+          </w:tcPr>
+          <w:p/>
+        </w:tc>
+        <w:tc>
+          <w:tcPr>
+            <w:tcW w:w="1410" w:type="dxa"/>
+          </w:tcPr>
+          <w:p/>
+        </w:tc>
+        <w:tc>
+          <w:tcPr>
+            <w:tcW w:w="1571" w:type="dxa"/>
+          </w:tcPr>
+          <w:p/>
+        </w:tc>
+        <w:tc>
+          <w:tcPr>
+            <w:tcW w:w="1571" w:type="dxa"/>
+          </w:tcPr>
+          <w:p/>
+        </w:tc>
+        <w:tc>
+          <w:tcPr>
+            <w:tcW w:w="1700" w:type="dxa"/>
+          </w:tcPr>
+          <w:p/>
+        </w:tc>
+      </w:tr>
+    </w:tbl>
     <w:p/>
     <w:p>
       <w:pPr>
@@ -4213,6 +4871,7 @@
         <w:pStyle w:val="Heading1"/>
         <w:jc w:val="center"/>
         <w:sectPr>
+          <w:footerReference w:type="default" r:id="rId13"/>
           <w:pgSz w:w="16838" w:h="11906" w:orient="landscape"/>
           <w:pgMar w:top="1440" w:right="1440" w:bottom="1440" w:left="1440" w:header="709" w:footer="709" w:gutter="0"/>
           <w:cols w:space="708"/>
@@ -4225,7 +4884,7 @@
         <w:pStyle w:val="Heading1"/>
         <w:jc w:val="center"/>
       </w:pPr>
-      <w:bookmarkStart w:id="5" w:name="_Toc400895575"/>
+      <w:bookmarkStart w:id="5" w:name="_Toc401493830"/>
       <w:r>
         <w:lastRenderedPageBreak/>
         <w:t>2</w:t>
@@ -4241,7 +4900,7 @@
       </w:pPr>
       <w:bookmarkStart w:id="6" w:name="_Toc384845072"/>
       <w:bookmarkStart w:id="7" w:name="_Toc385275806"/>
-      <w:bookmarkStart w:id="8" w:name="_Toc400895576"/>
+      <w:bookmarkStart w:id="8" w:name="_Toc401493831"/>
       <w:r>
         <w:t>2</w:t>
       </w:r>
@@ -4269,7 +4928,6 @@
     </w:p>
     <w:p>
       <w:pPr>
-        <w:ind w:left="2160"/>
         <w:rPr>
           <w:rFonts w:asciiTheme="majorHAnsi" w:eastAsiaTheme="majorEastAsia" w:hAnsiTheme="majorHAnsi" w:cstheme="majorBidi"/>
           <w:smallCaps/>
@@ -4279,19 +4937,18 @@
           <w:szCs w:val="28"/>
         </w:rPr>
       </w:pPr>
+      <w:r>
+        <w:t>(Same as before)</w:t>
+      </w:r>
       <w:bookmarkStart w:id="9" w:name="_Toc384845073"/>
       <w:bookmarkStart w:id="10" w:name="_Toc385275807"/>
-      <w:r>
-        <w:br w:type="page"/>
-      </w:r>
     </w:p>
     <w:p>
       <w:pPr>
         <w:pStyle w:val="Heading2"/>
       </w:pPr>
-      <w:bookmarkStart w:id="11" w:name="_Toc400895577"/>
-      <w:r>
-        <w:lastRenderedPageBreak/>
+      <w:bookmarkStart w:id="11" w:name="_Toc401493832"/>
+      <w:r>
         <w:t>2</w:t>
       </w:r>
       <w:r>
@@ -4324,12 +4981,13 @@
         <w:pStyle w:val="Heading3"/>
       </w:pPr>
       <w:bookmarkStart w:id="14" w:name="_Toc399682493"/>
+      <w:bookmarkStart w:id="15" w:name="_Toc401493833"/>
       <w:r>
         <w:t>2.2.1. Design Decisions</w:t>
       </w:r>
       <w:bookmarkEnd w:id="14"/>
+      <w:bookmarkEnd w:id="15"/>
     </w:p>
-    <w:p/>
     <w:p>
       <w:r>
         <w:t>In this iteration, the main focus of PKB is the data hiding, method simplifications and revamping the data structure.</w:t>
@@ -4575,10 +5233,7 @@
             </w:r>
             <w:proofErr w:type="spellEnd"/>
             <w:r>
-              <w:t>&gt;</w:t>
-            </w:r>
-            <w:r>
-              <w:t xml:space="preserve"> and map&lt;</w:t>
+              <w:t>&gt; and map&lt;</w:t>
             </w:r>
             <w:proofErr w:type="spellStart"/>
             <w:r>
@@ -4621,16 +5276,10 @@
               <w:t>vector&lt;</w:t>
             </w:r>
             <w:r>
-              <w:t xml:space="preserve"> </w:t>
-            </w:r>
-            <w:r>
-              <w:t>VARNAME</w:t>
-            </w:r>
-            <w:r>
-              <w:t xml:space="preserve"> </w:t>
-            </w:r>
-            <w:r>
-              <w:t>&gt;</w:t>
+              <w:t xml:space="preserve"> VARNAME</w:t>
+            </w:r>
+            <w:r>
+              <w:t xml:space="preserve"> &gt;</w:t>
             </w:r>
             <w:r>
               <w:t xml:space="preserve"> and </w:t>
@@ -4639,25 +5288,16 @@
               <w:t>map&lt;</w:t>
             </w:r>
             <w:r>
-              <w:t xml:space="preserve"> </w:t>
-            </w:r>
-            <w:r>
-              <w:t>VARNAME</w:t>
+              <w:t xml:space="preserve"> VARNAME</w:t>
             </w:r>
             <w:r>
               <w:t>,</w:t>
             </w:r>
             <w:r>
-              <w:t xml:space="preserve"> </w:t>
-            </w:r>
-            <w:r>
-              <w:t>VARINDEX</w:t>
-            </w:r>
-            <w:r>
-              <w:t xml:space="preserve"> </w:t>
-            </w:r>
-            <w:r>
-              <w:t>&gt;</w:t>
+              <w:t xml:space="preserve"> VARINDEX</w:t>
+            </w:r>
+            <w:r>
+              <w:t xml:space="preserve"> &gt;</w:t>
             </w:r>
           </w:p>
         </w:tc>
@@ -4767,10 +5407,7 @@
               <w:t>vector&lt;vector&lt;int64_t&gt;&gt;</w:t>
             </w:r>
             <w:r>
-              <w:t xml:space="preserve"> and </w:t>
-            </w:r>
-            <w:r>
-              <w:t>vector&lt;</w:t>
+              <w:t xml:space="preserve"> and vector&lt;</w:t>
             </w:r>
             <w:r>
               <w:t>STMTNUM&gt;</w:t>
@@ -4994,7 +5631,6 @@
         <w:jc w:val="both"/>
       </w:pPr>
       <w:r>
-        <w:lastRenderedPageBreak/>
         <w:t>For the relationships, here are the design decisions.</w:t>
       </w:r>
     </w:p>
@@ -5006,16 +5642,16 @@
           <w:numId w:val="34"/>
         </w:numPr>
         <w:jc w:val="both"/>
-      </w:pPr>
-      <w:r>
+        <w:rPr>
+          <w:b/>
+        </w:rPr>
+      </w:pPr>
+      <w:r>
+        <w:rPr>
+          <w:b/>
+        </w:rPr>
         <w:t>Follows</w:t>
       </w:r>
-    </w:p>
-    <w:p>
-      <w:pPr>
-        <w:pStyle w:val="ListParagraph"/>
-        <w:jc w:val="both"/>
-      </w:pPr>
     </w:p>
     <w:p>
       <w:pPr>
@@ -5048,16 +5684,16 @@
           <w:numId w:val="34"/>
         </w:numPr>
         <w:jc w:val="both"/>
-      </w:pPr>
-      <w:r>
+        <w:rPr>
+          <w:b/>
+        </w:rPr>
+      </w:pPr>
+      <w:r>
+        <w:rPr>
+          <w:b/>
+        </w:rPr>
         <w:t>Parent</w:t>
       </w:r>
-    </w:p>
-    <w:p>
-      <w:pPr>
-        <w:pStyle w:val="ListParagraph"/>
-        <w:jc w:val="both"/>
-      </w:pPr>
     </w:p>
     <w:p>
       <w:pPr>
@@ -5101,22 +5737,28 @@
           <w:numId w:val="34"/>
         </w:numPr>
         <w:jc w:val="both"/>
-      </w:pPr>
-      <w:r>
+        <w:rPr>
+          <w:b/>
+        </w:rPr>
+      </w:pPr>
+      <w:r>
+        <w:rPr>
+          <w:b/>
+        </w:rPr>
         <w:t xml:space="preserve">Uses, </w:t>
       </w:r>
       <w:r>
+        <w:rPr>
+          <w:b/>
+        </w:rPr>
         <w:t>Modifies</w:t>
       </w:r>
       <w:r>
+        <w:rPr>
+          <w:b/>
+        </w:rPr>
         <w:t xml:space="preserve"> and Calls</w:t>
       </w:r>
-    </w:p>
-    <w:p>
-      <w:pPr>
-        <w:pStyle w:val="ListParagraph"/>
-        <w:jc w:val="both"/>
-      </w:pPr>
     </w:p>
     <w:p>
       <w:pPr>
@@ -5149,8 +5791,14 @@
           <w:numId w:val="34"/>
         </w:numPr>
         <w:jc w:val="both"/>
-      </w:pPr>
-      <w:r>
+        <w:rPr>
+          <w:b/>
+        </w:rPr>
+      </w:pPr>
+      <w:r>
+        <w:rPr>
+          <w:b/>
+        </w:rPr>
         <w:t>Next</w:t>
       </w:r>
     </w:p>
@@ -5159,17 +5807,9 @@
         <w:pStyle w:val="ListParagraph"/>
         <w:jc w:val="both"/>
       </w:pPr>
-    </w:p>
-    <w:p>
-      <w:pPr>
-        <w:pStyle w:val="ListParagraph"/>
-        <w:jc w:val="both"/>
-      </w:pPr>
       <w:r>
         <w:t>For next, we will be using vector. We will also be using a separate table that stores a pair of ranges which is optimised for the Query Processor.</w:t>
       </w:r>
-      <w:bookmarkStart w:id="15" w:name="_GoBack"/>
-      <w:bookmarkEnd w:id="15"/>
     </w:p>
     <w:p>
       <w:pPr>
@@ -5190,7 +5830,7 @@
       <w:pPr>
         <w:pStyle w:val="Heading2"/>
       </w:pPr>
-      <w:bookmarkStart w:id="16" w:name="_Toc400895578"/>
+      <w:bookmarkStart w:id="16" w:name="_Toc401493834"/>
       <w:r>
         <w:lastRenderedPageBreak/>
         <w:t>2.3. Design Extractor</w:t>
@@ -5199,57 +5839,235 @@
     </w:p>
     <w:p>
       <w:r>
-        <w:t>The main role of the design extractor is to extract relationships about the SIMPLE program that could not be extracted in the one-time parsing done by</w:t>
-      </w:r>
-      <w:r>
-        <w:t xml:space="preserve"> the Code Parser. This includes: </w:t>
+        <w:t xml:space="preserve">The Design Extractor extracts the </w:t>
+      </w:r>
+      <w:proofErr w:type="spellStart"/>
+      <w:r>
+        <w:t>nextPair</w:t>
+      </w:r>
+      <w:proofErr w:type="spellEnd"/>
+      <w:r>
+        <w:t xml:space="preserve"> relationships using the Next relationships stored in PKB. It then stores these </w:t>
+      </w:r>
+      <w:proofErr w:type="spellStart"/>
+      <w:r>
+        <w:t>nextPair</w:t>
+      </w:r>
+      <w:proofErr w:type="spellEnd"/>
+      <w:r>
+        <w:t xml:space="preserve"> relationships in the PKB for future use by the Query Evaluator. By implementing a </w:t>
+      </w:r>
+      <w:proofErr w:type="spellStart"/>
+      <w:r>
+        <w:t>nextPair</w:t>
+      </w:r>
+      <w:proofErr w:type="spellEnd"/>
+      <w:r>
+        <w:t xml:space="preserve"> relationship, we are able to do the </w:t>
+      </w:r>
+      <w:proofErr w:type="spellStart"/>
+      <w:r>
+        <w:t>NextStar</w:t>
+      </w:r>
+      <w:proofErr w:type="spellEnd"/>
+      <w:r>
+        <w:t xml:space="preserve"> query faster in the Query Evaluator, without having to call the </w:t>
+      </w:r>
+      <w:proofErr w:type="spellStart"/>
+      <w:r>
+        <w:t>getNext</w:t>
+      </w:r>
+      <w:proofErr w:type="spellEnd"/>
+      <w:r>
+        <w:t xml:space="preserve">() relationship multiple times when the program lines are sequentially connected in the CFG. </w:t>
+      </w:r>
+      <w:r>
+        <w:br/>
+      </w:r>
+      <w:r>
+        <w:br/>
+      </w:r>
+      <w:r>
+        <w:rPr>
+          <w:b/>
+        </w:rPr>
+        <w:t>Extracting “</w:t>
+      </w:r>
+      <w:proofErr w:type="spellStart"/>
+      <w:r>
+        <w:rPr>
+          <w:b/>
+        </w:rPr>
+        <w:t>NextPair</w:t>
+      </w:r>
+      <w:proofErr w:type="spellEnd"/>
+      <w:r>
+        <w:rPr>
+          <w:b/>
+        </w:rPr>
+        <w:t>” relationship</w:t>
       </w:r>
     </w:p>
     <w:p>
-      <w:pPr>
-        <w:pStyle w:val="ListParagraph"/>
-        <w:numPr>
-          <w:ilvl w:val="1"/>
-          <w:numId w:val="12"/>
-        </w:numPr>
-        <w:ind w:left="709" w:hanging="425"/>
-      </w:pPr>
-      <w:r>
-        <w:t>E</w:t>
-      </w:r>
-      <w:r>
-        <w:t>xtracting information about Modifies and U</w:t>
-      </w:r>
-      <w:r>
-        <w:t>ses for procedures and for program lines that are calls statements</w:t>
+      <w:proofErr w:type="spellStart"/>
+      <w:r>
+        <w:t>NextPair</w:t>
+      </w:r>
+      <w:proofErr w:type="spellEnd"/>
+      <w:r>
+        <w:t xml:space="preserve"> relationship is defined as a follows</w:t>
+      </w:r>
+      <w:proofErr w:type="gramStart"/>
+      <w:r>
+        <w:t>:</w:t>
+      </w:r>
+      <w:proofErr w:type="gramEnd"/>
+      <w:r>
+        <w:br/>
+      </w:r>
+      <w:proofErr w:type="spellStart"/>
+      <w:r>
+        <w:t>getNextPair</w:t>
+      </w:r>
+      <w:proofErr w:type="spellEnd"/>
+      <w:r>
+        <w:t xml:space="preserve">() should return a vector of pairs where each pair denotes a range of program lines. So if </w:t>
+      </w:r>
+      <w:proofErr w:type="spellStart"/>
+      <w:r>
+        <w:t>getNextPair</w:t>
+      </w:r>
+      <w:proofErr w:type="spellEnd"/>
+      <w:r>
+        <w:t xml:space="preserve">(x) returns [(a, b), (c, d)], then there is a path in the CFG from x to any program line between </w:t>
+      </w:r>
+      <w:proofErr w:type="gramStart"/>
+      <w:r>
+        <w:t>a and</w:t>
+      </w:r>
+      <w:proofErr w:type="gramEnd"/>
+      <w:r>
+        <w:t xml:space="preserve"> b (inclusive). There is also a path in the CFG from x to any program line between c and d (inclusive).</w:t>
       </w:r>
     </w:p>
     <w:p>
-      <w:pPr>
-        <w:pStyle w:val="ListParagraph"/>
-        <w:numPr>
-          <w:ilvl w:val="1"/>
-          <w:numId w:val="12"/>
-        </w:numPr>
-        <w:ind w:left="709" w:hanging="425"/>
-      </w:pPr>
-      <w:r>
-        <w:t>B</w:t>
-      </w:r>
-      <w:r>
-        <w:t>uilding the Control Flow Graph (CFG) from the AST and subsequently storing it in</w:t>
-      </w:r>
-      <w:r>
-        <w:t xml:space="preserve"> the PKB</w:t>
-      </w:r>
-      <w:r>
-        <w:t xml:space="preserve"> and storing the Next</w:t>
-      </w:r>
-      <w:r>
-        <w:t xml:space="preserve"> relationship in the PKB</w:t>
-      </w:r>
-      <w:r>
-        <w:t>.</w:t>
+      <w:r>
+        <w:t>E.g. if the Next table is as follows</w:t>
+      </w:r>
+      <w:proofErr w:type="gramStart"/>
+      <w:r>
+        <w:t>:</w:t>
+      </w:r>
+      <w:r>
+        <w:br/>
+        <w:t>…</w:t>
+      </w:r>
+      <w:proofErr w:type="gramEnd"/>
+      <w:r>
+        <w:br/>
+        <w:t xml:space="preserve">3 </w:t>
+      </w:r>
+      <w:r>
+        <w:sym w:font="Wingdings" w:char="F0E0"/>
+      </w:r>
+      <w:r>
+        <w:t xml:space="preserve"> 4</w:t>
+      </w:r>
+      <w:r>
+        <w:br/>
+        <w:t xml:space="preserve">4 </w:t>
+      </w:r>
+      <w:r>
+        <w:sym w:font="Wingdings" w:char="F0E0"/>
+      </w:r>
+      <w:r>
+        <w:t xml:space="preserve"> 5, 7</w:t>
+      </w:r>
+      <w:r>
+        <w:br/>
+        <w:t xml:space="preserve">5 </w:t>
+      </w:r>
+      <w:r>
+        <w:sym w:font="Wingdings" w:char="F0E0"/>
+      </w:r>
+      <w:r>
+        <w:t xml:space="preserve"> 6</w:t>
+      </w:r>
+      <w:r>
+        <w:br/>
+        <w:t xml:space="preserve">6 </w:t>
+      </w:r>
+      <w:r>
+        <w:sym w:font="Wingdings" w:char="F0E0"/>
+      </w:r>
+      <w:r>
+        <w:t xml:space="preserve"> 9</w:t>
+      </w:r>
+      <w:r>
+        <w:br/>
+        <w:t>…</w:t>
+      </w:r>
+    </w:p>
+    <w:p>
+      <w:r>
+        <w:t xml:space="preserve">Then, the following </w:t>
+      </w:r>
+      <w:proofErr w:type="spellStart"/>
+      <w:r>
+        <w:t>nextPair</w:t>
+      </w:r>
+      <w:proofErr w:type="spellEnd"/>
+      <w:r>
+        <w:t xml:space="preserve"> relationships should be returned. </w:t>
+      </w:r>
+      <w:r>
+        <w:br/>
+      </w:r>
+      <w:proofErr w:type="spellStart"/>
+      <w:proofErr w:type="gramStart"/>
+      <w:r>
+        <w:t>getNext</w:t>
+      </w:r>
+      <w:proofErr w:type="spellEnd"/>
+      <w:r>
+        <w:t>(</w:t>
+      </w:r>
+      <w:proofErr w:type="gramEnd"/>
+      <w:r>
+        <w:t>3): [(4, 6)]</w:t>
+      </w:r>
+      <w:r>
+        <w:br/>
+      </w:r>
+      <w:proofErr w:type="spellStart"/>
+      <w:r>
+        <w:t>getNext</w:t>
+      </w:r>
+      <w:proofErr w:type="spellEnd"/>
+      <w:r>
+        <w:t>(4): [(5, 6), (7, 12)]</w:t>
+      </w:r>
+      <w:r>
+        <w:br/>
+      </w:r>
+      <w:proofErr w:type="spellStart"/>
+      <w:r>
+        <w:t>getNext</w:t>
+      </w:r>
+      <w:proofErr w:type="spellEnd"/>
+      <w:r>
+        <w:t>(5): [(6, 6)]</w:t>
+      </w:r>
+      <w:r>
+        <w:br/>
+      </w:r>
+      <w:proofErr w:type="spellStart"/>
+      <w:r>
+        <w:t>getNext</w:t>
+      </w:r>
+      <w:proofErr w:type="spellEnd"/>
+      <w:r>
+        <w:t>(6): [(9, 12)]</w:t>
       </w:r>
     </w:p>
     <w:p>
@@ -5273,7 +6091,7 @@
         <w:pStyle w:val="Heading2"/>
         <w:jc w:val="both"/>
       </w:pPr>
-      <w:bookmarkStart w:id="17" w:name="_Toc400895579"/>
+      <w:bookmarkStart w:id="17" w:name="_Toc401493835"/>
       <w:r>
         <w:lastRenderedPageBreak/>
         <w:t>2.4</w:t>
@@ -5313,7 +6131,7 @@
         <w:pStyle w:val="Heading3"/>
         <w:jc w:val="both"/>
       </w:pPr>
-      <w:bookmarkStart w:id="18" w:name="_Toc400895580"/>
+      <w:bookmarkStart w:id="18" w:name="_Toc401493836"/>
       <w:r>
         <w:t>2</w:t>
       </w:r>
@@ -5439,7 +6257,7 @@
         <w:pStyle w:val="Heading3"/>
         <w:jc w:val="both"/>
       </w:pPr>
-      <w:bookmarkStart w:id="19" w:name="_Toc400895581"/>
+      <w:bookmarkStart w:id="19" w:name="_Toc401493837"/>
       <w:r>
         <w:t>2</w:t>
       </w:r>
@@ -5462,7 +6280,7 @@
       <w:pPr>
         <w:pStyle w:val="Heading3"/>
       </w:pPr>
-      <w:bookmarkStart w:id="20" w:name="_Toc400895582"/>
+      <w:bookmarkStart w:id="20" w:name="_Toc401493838"/>
       <w:r>
         <w:t>2.4.3</w:t>
       </w:r>
@@ -5494,6 +6312,8 @@
           <w:b/>
         </w:rPr>
       </w:pPr>
+      <w:bookmarkStart w:id="21" w:name="_GoBack"/>
+      <w:bookmarkEnd w:id="21"/>
       <w:r>
         <w:rPr>
           <w:b/>
@@ -5506,8 +6326,8 @@
         <w:pStyle w:val="Heading1"/>
         <w:jc w:val="center"/>
       </w:pPr>
-      <w:bookmarkStart w:id="21" w:name="_Toc385276381"/>
-      <w:bookmarkStart w:id="22" w:name="_Toc400895583"/>
+      <w:bookmarkStart w:id="22" w:name="_Toc385276381"/>
+      <w:bookmarkStart w:id="23" w:name="_Toc401493839"/>
       <w:r>
         <w:lastRenderedPageBreak/>
         <w:t>3</w:t>
@@ -5515,243 +6335,2979 @@
       <w:r>
         <w:t>. Testing</w:t>
       </w:r>
-      <w:bookmarkEnd w:id="21"/>
+      <w:bookmarkStart w:id="24" w:name="_Toc384845076"/>
+      <w:bookmarkStart w:id="25" w:name="_Toc385275810"/>
+      <w:bookmarkStart w:id="26" w:name="_Toc385276383"/>
       <w:bookmarkEnd w:id="22"/>
-    </w:p>
-    <w:p/>
-    <w:p>
-      <w:bookmarkStart w:id="23" w:name="_Toc384845076"/>
-      <w:r>
-        <w:t xml:space="preserve">We did testing on 3 different levels, namely unit testing (using </w:t>
-      </w:r>
-      <w:proofErr w:type="spellStart"/>
-      <w:r>
-        <w:t>CPPUnit</w:t>
-      </w:r>
-      <w:proofErr w:type="spellEnd"/>
-      <w:r>
-        <w:t xml:space="preserve">), integration testing (using </w:t>
-      </w:r>
-      <w:proofErr w:type="spellStart"/>
-      <w:r>
-        <w:t>CPPUnit</w:t>
-      </w:r>
-      <w:proofErr w:type="spellEnd"/>
-      <w:r>
-        <w:t xml:space="preserve">) and system testing (using </w:t>
-      </w:r>
-      <w:proofErr w:type="spellStart"/>
-      <w:r>
-        <w:t>AutoTester</w:t>
-      </w:r>
-      <w:proofErr w:type="spellEnd"/>
-      <w:r>
-        <w:t>). Unit Testing was done while coding the components, while integration testing was done between SIMPLE program parser and PKB and between PKB</w:t>
-      </w:r>
-      <w:r>
-        <w:t xml:space="preserve"> and Query component. </w:t>
-      </w:r>
+      <w:bookmarkEnd w:id="23"/>
     </w:p>
     <w:p>
-      <w:r>
-        <w:t>From the testing experience in this project, we realised the need for timely and consistent unit, integration and system testing. By testing individual components early, we detect bugs earlier in the project’s lifetime, thus, saving us time towards the end of the project. We also did regression testing by reusing our unit tests and system tests. This helped us to quickly identify bugs that could have been introduced while we were trying to solve other bugs.</w:t>
-      </w:r>
+      <w:pPr>
+        <w:pStyle w:val="Heading2"/>
+      </w:pPr>
+      <w:bookmarkStart w:id="27" w:name="_Toc401493840"/>
+      <w:r>
+        <w:t>3.1. System Testing Plan for Iteration 3</w:t>
+      </w:r>
+      <w:bookmarkEnd w:id="27"/>
     </w:p>
     <w:p>
-      <w:pPr>
-        <w:pStyle w:val="Heading2"/>
-        <w:ind w:left="709" w:hanging="709"/>
-      </w:pPr>
-      <w:bookmarkStart w:id="24" w:name="_Toc385275810"/>
-      <w:bookmarkStart w:id="25" w:name="_Toc385276383"/>
+      <w:r>
+        <w:t>The following tables illustrate the system test cases used during Iteration 3</w:t>
+      </w:r>
+    </w:p>
+    <w:tbl>
+      <w:tblPr>
+        <w:tblStyle w:val="GridTable1LightAccent1"/>
+        <w:tblW w:w="0" w:type="auto"/>
+        <w:tblLook w:val="04A0" w:firstRow="1" w:lastRow="0" w:firstColumn="1" w:lastColumn="0" w:noHBand="0" w:noVBand="1"/>
+      </w:tblPr>
+      <w:tblGrid>
+        <w:gridCol w:w="1805"/>
+        <w:gridCol w:w="1805"/>
+        <w:gridCol w:w="1805"/>
+        <w:gridCol w:w="1805"/>
+      </w:tblGrid>
+      <w:tr>
+        <w:trPr>
+          <w:cnfStyle w:val="100000000000" w:firstRow="1" w:lastRow="0" w:firstColumn="0" w:lastColumn="0" w:oddVBand="0" w:evenVBand="0" w:oddHBand="0" w:evenHBand="0" w:firstRowFirstColumn="0" w:firstRowLastColumn="0" w:lastRowFirstColumn="0" w:lastRowLastColumn="0"/>
+        </w:trPr>
+        <w:tc>
+          <w:tcPr>
+            <w:cnfStyle w:val="001000000000" w:firstRow="0" w:lastRow="0" w:firstColumn="1" w:lastColumn="0" w:oddVBand="0" w:evenVBand="0" w:oddHBand="0" w:evenHBand="0" w:firstRowFirstColumn="0" w:firstRowLastColumn="0" w:lastRowFirstColumn="0" w:lastRowLastColumn="0"/>
+            <w:tcW w:w="1805" w:type="dxa"/>
+          </w:tcPr>
+          <w:p>
+            <w:pPr>
+              <w:jc w:val="center"/>
+            </w:pPr>
+            <w:r>
+              <w:rPr>
+                <w:rFonts w:ascii="Arial" w:eastAsia="Arial" w:hAnsi="Arial" w:cs="Arial"/>
+              </w:rPr>
+              <w:t>Level</w:t>
+            </w:r>
+          </w:p>
+        </w:tc>
+        <w:tc>
+          <w:tcPr>
+            <w:tcW w:w="1805" w:type="dxa"/>
+          </w:tcPr>
+          <w:p>
+            <w:pPr>
+              <w:jc w:val="center"/>
+              <w:cnfStyle w:val="100000000000" w:firstRow="1" w:lastRow="0" w:firstColumn="0" w:lastColumn="0" w:oddVBand="0" w:evenVBand="0" w:oddHBand="0" w:evenHBand="0" w:firstRowFirstColumn="0" w:firstRowLastColumn="0" w:lastRowFirstColumn="0" w:lastRowLastColumn="0"/>
+            </w:pPr>
+            <w:r>
+              <w:rPr>
+                <w:rFonts w:ascii="Arial" w:eastAsia="Arial" w:hAnsi="Arial" w:cs="Arial"/>
+              </w:rPr>
+              <w:t>Function</w:t>
+            </w:r>
+          </w:p>
+        </w:tc>
+        <w:tc>
+          <w:tcPr>
+            <w:tcW w:w="1805" w:type="dxa"/>
+          </w:tcPr>
+          <w:p>
+            <w:pPr>
+              <w:jc w:val="center"/>
+              <w:cnfStyle w:val="100000000000" w:firstRow="1" w:lastRow="0" w:firstColumn="0" w:lastColumn="0" w:oddVBand="0" w:evenVBand="0" w:oddHBand="0" w:evenHBand="0" w:firstRowFirstColumn="0" w:firstRowLastColumn="0" w:lastRowFirstColumn="0" w:lastRowLastColumn="0"/>
+            </w:pPr>
+            <w:r>
+              <w:rPr>
+                <w:rFonts w:ascii="Arial" w:eastAsia="Arial" w:hAnsi="Arial" w:cs="Arial"/>
+              </w:rPr>
+              <w:t>Parameters</w:t>
+            </w:r>
+          </w:p>
+        </w:tc>
+        <w:tc>
+          <w:tcPr>
+            <w:tcW w:w="1805" w:type="dxa"/>
+          </w:tcPr>
+          <w:p>
+            <w:pPr>
+              <w:jc w:val="center"/>
+              <w:cnfStyle w:val="100000000000" w:firstRow="1" w:lastRow="0" w:firstColumn="0" w:lastColumn="0" w:oddVBand="0" w:evenVBand="0" w:oddHBand="0" w:evenHBand="0" w:firstRowFirstColumn="0" w:firstRowLastColumn="0" w:lastRowFirstColumn="0" w:lastRowLastColumn="0"/>
+            </w:pPr>
+            <w:r>
+              <w:rPr>
+                <w:rFonts w:ascii="Arial" w:eastAsia="Arial" w:hAnsi="Arial" w:cs="Arial"/>
+              </w:rPr>
+              <w:t>Select</w:t>
+            </w:r>
+          </w:p>
+        </w:tc>
+      </w:tr>
+      <w:tr>
+        <w:tc>
+          <w:tcPr>
+            <w:cnfStyle w:val="001000000000" w:firstRow="0" w:lastRow="0" w:firstColumn="1" w:lastColumn="0" w:oddVBand="0" w:evenVBand="0" w:oddHBand="0" w:evenHBand="0" w:firstRowFirstColumn="0" w:firstRowLastColumn="0" w:lastRowFirstColumn="0" w:lastRowLastColumn="0"/>
+            <w:tcW w:w="1805" w:type="dxa"/>
+          </w:tcPr>
+          <w:p>
+            <w:r>
+              <w:rPr>
+                <w:rFonts w:ascii="Arial" w:eastAsia="Arial" w:hAnsi="Arial" w:cs="Arial"/>
+              </w:rPr>
+              <w:t>Basic</w:t>
+            </w:r>
+          </w:p>
+        </w:tc>
+        <w:tc>
+          <w:tcPr>
+            <w:tcW w:w="1805" w:type="dxa"/>
+          </w:tcPr>
+          <w:p>
+            <w:pPr>
+              <w:cnfStyle w:val="000000000000" w:firstRow="0" w:lastRow="0" w:firstColumn="0" w:lastColumn="0" w:oddVBand="0" w:evenVBand="0" w:oddHBand="0" w:evenHBand="0" w:firstRowFirstColumn="0" w:firstRowLastColumn="0" w:lastRowFirstColumn="0" w:lastRowLastColumn="0"/>
+            </w:pPr>
+            <w:r>
+              <w:rPr>
+                <w:rFonts w:ascii="Arial" w:eastAsia="Arial" w:hAnsi="Arial" w:cs="Arial"/>
+              </w:rPr>
+              <w:t>Affects</w:t>
+            </w:r>
+          </w:p>
+        </w:tc>
+        <w:tc>
+          <w:tcPr>
+            <w:tcW w:w="1805" w:type="dxa"/>
+          </w:tcPr>
+          <w:p>
+            <w:pPr>
+              <w:cnfStyle w:val="000000000000" w:firstRow="0" w:lastRow="0" w:firstColumn="0" w:lastColumn="0" w:oddVBand="0" w:evenVBand="0" w:oddHBand="0" w:evenHBand="0" w:firstRowFirstColumn="0" w:firstRowLastColumn="0" w:lastRowFirstColumn="0" w:lastRowLastColumn="0"/>
+            </w:pPr>
+            <w:r>
+              <w:rPr>
+                <w:rFonts w:ascii="Arial" w:eastAsia="Arial" w:hAnsi="Arial" w:cs="Arial"/>
+              </w:rPr>
+              <w:t>#, a2</w:t>
+            </w:r>
+          </w:p>
+        </w:tc>
+        <w:tc>
+          <w:tcPr>
+            <w:tcW w:w="1805" w:type="dxa"/>
+          </w:tcPr>
+          <w:p>
+            <w:pPr>
+              <w:cnfStyle w:val="000000000000" w:firstRow="0" w:lastRow="0" w:firstColumn="0" w:lastColumn="0" w:oddVBand="0" w:evenVBand="0" w:oddHBand="0" w:evenHBand="0" w:firstRowFirstColumn="0" w:firstRowLastColumn="0" w:lastRowFirstColumn="0" w:lastRowLastColumn="0"/>
+            </w:pPr>
+            <w:r>
+              <w:rPr>
+                <w:rFonts w:ascii="Arial" w:eastAsia="Arial" w:hAnsi="Arial" w:cs="Arial"/>
+              </w:rPr>
+              <w:t>a2</w:t>
+            </w:r>
+          </w:p>
+        </w:tc>
+      </w:tr>
+      <w:tr>
+        <w:tc>
+          <w:tcPr>
+            <w:cnfStyle w:val="001000000000" w:firstRow="0" w:lastRow="0" w:firstColumn="1" w:lastColumn="0" w:oddVBand="0" w:evenVBand="0" w:oddHBand="0" w:evenHBand="0" w:firstRowFirstColumn="0" w:firstRowLastColumn="0" w:lastRowFirstColumn="0" w:lastRowLastColumn="0"/>
+            <w:tcW w:w="1805" w:type="dxa"/>
+          </w:tcPr>
+          <w:p/>
+        </w:tc>
+        <w:tc>
+          <w:tcPr>
+            <w:tcW w:w="1805" w:type="dxa"/>
+          </w:tcPr>
+          <w:p>
+            <w:pPr>
+              <w:cnfStyle w:val="000000000000" w:firstRow="0" w:lastRow="0" w:firstColumn="0" w:lastColumn="0" w:oddVBand="0" w:evenVBand="0" w:oddHBand="0" w:evenHBand="0" w:firstRowFirstColumn="0" w:firstRowLastColumn="0" w:lastRowFirstColumn="0" w:lastRowLastColumn="0"/>
+            </w:pPr>
+          </w:p>
+        </w:tc>
+        <w:tc>
+          <w:tcPr>
+            <w:tcW w:w="1805" w:type="dxa"/>
+          </w:tcPr>
+          <w:p>
+            <w:pPr>
+              <w:cnfStyle w:val="000000000000" w:firstRow="0" w:lastRow="0" w:firstColumn="0" w:lastColumn="0" w:oddVBand="0" w:evenVBand="0" w:oddHBand="0" w:evenHBand="0" w:firstRowFirstColumn="0" w:firstRowLastColumn="0" w:lastRowFirstColumn="0" w:lastRowLastColumn="0"/>
+            </w:pPr>
+            <w:r>
+              <w:rPr>
+                <w:rFonts w:ascii="Arial" w:eastAsia="Arial" w:hAnsi="Arial" w:cs="Arial"/>
+              </w:rPr>
+              <w:t>#, a2</w:t>
+            </w:r>
+          </w:p>
+        </w:tc>
+        <w:tc>
+          <w:tcPr>
+            <w:tcW w:w="1805" w:type="dxa"/>
+          </w:tcPr>
+          <w:p>
+            <w:pPr>
+              <w:cnfStyle w:val="000000000000" w:firstRow="0" w:lastRow="0" w:firstColumn="0" w:lastColumn="0" w:oddVBand="0" w:evenVBand="0" w:oddHBand="0" w:evenHBand="0" w:firstRowFirstColumn="0" w:firstRowLastColumn="0" w:lastRowFirstColumn="0" w:lastRowLastColumn="0"/>
+            </w:pPr>
+            <w:proofErr w:type="spellStart"/>
+            <w:r>
+              <w:rPr>
+                <w:rFonts w:ascii="Arial" w:eastAsia="Arial" w:hAnsi="Arial" w:cs="Arial"/>
+              </w:rPr>
+              <w:t>boolean</w:t>
+            </w:r>
+            <w:proofErr w:type="spellEnd"/>
+          </w:p>
+        </w:tc>
+      </w:tr>
+      <w:tr>
+        <w:tc>
+          <w:tcPr>
+            <w:cnfStyle w:val="001000000000" w:firstRow="0" w:lastRow="0" w:firstColumn="1" w:lastColumn="0" w:oddVBand="0" w:evenVBand="0" w:oddHBand="0" w:evenHBand="0" w:firstRowFirstColumn="0" w:firstRowLastColumn="0" w:lastRowFirstColumn="0" w:lastRowLastColumn="0"/>
+            <w:tcW w:w="1805" w:type="dxa"/>
+          </w:tcPr>
+          <w:p/>
+        </w:tc>
+        <w:tc>
+          <w:tcPr>
+            <w:tcW w:w="1805" w:type="dxa"/>
+          </w:tcPr>
+          <w:p>
+            <w:pPr>
+              <w:cnfStyle w:val="000000000000" w:firstRow="0" w:lastRow="0" w:firstColumn="0" w:lastColumn="0" w:oddVBand="0" w:evenVBand="0" w:oddHBand="0" w:evenHBand="0" w:firstRowFirstColumn="0" w:firstRowLastColumn="0" w:lastRowFirstColumn="0" w:lastRowLastColumn="0"/>
+            </w:pPr>
+          </w:p>
+        </w:tc>
+        <w:tc>
+          <w:tcPr>
+            <w:tcW w:w="1805" w:type="dxa"/>
+          </w:tcPr>
+          <w:p>
+            <w:pPr>
+              <w:cnfStyle w:val="000000000000" w:firstRow="0" w:lastRow="0" w:firstColumn="0" w:lastColumn="0" w:oddVBand="0" w:evenVBand="0" w:oddHBand="0" w:evenHBand="0" w:firstRowFirstColumn="0" w:firstRowLastColumn="0" w:lastRowFirstColumn="0" w:lastRowLastColumn="0"/>
+            </w:pPr>
+            <w:r>
+              <w:rPr>
+                <w:rFonts w:ascii="Arial" w:eastAsia="Arial" w:hAnsi="Arial" w:cs="Arial"/>
+              </w:rPr>
+              <w:t>a1, #</w:t>
+            </w:r>
+          </w:p>
+        </w:tc>
+        <w:tc>
+          <w:tcPr>
+            <w:tcW w:w="1805" w:type="dxa"/>
+          </w:tcPr>
+          <w:p>
+            <w:pPr>
+              <w:cnfStyle w:val="000000000000" w:firstRow="0" w:lastRow="0" w:firstColumn="0" w:lastColumn="0" w:oddVBand="0" w:evenVBand="0" w:oddHBand="0" w:evenHBand="0" w:firstRowFirstColumn="0" w:firstRowLastColumn="0" w:lastRowFirstColumn="0" w:lastRowLastColumn="0"/>
+            </w:pPr>
+            <w:r>
+              <w:rPr>
+                <w:rFonts w:ascii="Arial" w:eastAsia="Arial" w:hAnsi="Arial" w:cs="Arial"/>
+              </w:rPr>
+              <w:t>a1</w:t>
+            </w:r>
+          </w:p>
+        </w:tc>
+      </w:tr>
+      <w:tr>
+        <w:tc>
+          <w:tcPr>
+            <w:cnfStyle w:val="001000000000" w:firstRow="0" w:lastRow="0" w:firstColumn="1" w:lastColumn="0" w:oddVBand="0" w:evenVBand="0" w:oddHBand="0" w:evenHBand="0" w:firstRowFirstColumn="0" w:firstRowLastColumn="0" w:lastRowFirstColumn="0" w:lastRowLastColumn="0"/>
+            <w:tcW w:w="1805" w:type="dxa"/>
+          </w:tcPr>
+          <w:p/>
+        </w:tc>
+        <w:tc>
+          <w:tcPr>
+            <w:tcW w:w="1805" w:type="dxa"/>
+          </w:tcPr>
+          <w:p>
+            <w:pPr>
+              <w:cnfStyle w:val="000000000000" w:firstRow="0" w:lastRow="0" w:firstColumn="0" w:lastColumn="0" w:oddVBand="0" w:evenVBand="0" w:oddHBand="0" w:evenHBand="0" w:firstRowFirstColumn="0" w:firstRowLastColumn="0" w:lastRowFirstColumn="0" w:lastRowLastColumn="0"/>
+            </w:pPr>
+          </w:p>
+        </w:tc>
+        <w:tc>
+          <w:tcPr>
+            <w:tcW w:w="1805" w:type="dxa"/>
+          </w:tcPr>
+          <w:p>
+            <w:pPr>
+              <w:cnfStyle w:val="000000000000" w:firstRow="0" w:lastRow="0" w:firstColumn="0" w:lastColumn="0" w:oddVBand="0" w:evenVBand="0" w:oddHBand="0" w:evenHBand="0" w:firstRowFirstColumn="0" w:firstRowLastColumn="0" w:lastRowFirstColumn="0" w:lastRowLastColumn="0"/>
+            </w:pPr>
+            <w:r>
+              <w:rPr>
+                <w:rFonts w:ascii="Arial" w:eastAsia="Arial" w:hAnsi="Arial" w:cs="Arial"/>
+              </w:rPr>
+              <w:t>a1, #</w:t>
+            </w:r>
+          </w:p>
+        </w:tc>
+        <w:tc>
+          <w:tcPr>
+            <w:tcW w:w="1805" w:type="dxa"/>
+          </w:tcPr>
+          <w:p>
+            <w:pPr>
+              <w:cnfStyle w:val="000000000000" w:firstRow="0" w:lastRow="0" w:firstColumn="0" w:lastColumn="0" w:oddVBand="0" w:evenVBand="0" w:oddHBand="0" w:evenHBand="0" w:firstRowFirstColumn="0" w:firstRowLastColumn="0" w:lastRowFirstColumn="0" w:lastRowLastColumn="0"/>
+            </w:pPr>
+            <w:proofErr w:type="spellStart"/>
+            <w:r>
+              <w:rPr>
+                <w:rFonts w:ascii="Arial" w:eastAsia="Arial" w:hAnsi="Arial" w:cs="Arial"/>
+              </w:rPr>
+              <w:t>boolean</w:t>
+            </w:r>
+            <w:proofErr w:type="spellEnd"/>
+          </w:p>
+        </w:tc>
+      </w:tr>
+      <w:tr>
+        <w:tc>
+          <w:tcPr>
+            <w:cnfStyle w:val="001000000000" w:firstRow="0" w:lastRow="0" w:firstColumn="1" w:lastColumn="0" w:oddVBand="0" w:evenVBand="0" w:oddHBand="0" w:evenHBand="0" w:firstRowFirstColumn="0" w:firstRowLastColumn="0" w:lastRowFirstColumn="0" w:lastRowLastColumn="0"/>
+            <w:tcW w:w="1805" w:type="dxa"/>
+          </w:tcPr>
+          <w:p/>
+        </w:tc>
+        <w:tc>
+          <w:tcPr>
+            <w:tcW w:w="1805" w:type="dxa"/>
+          </w:tcPr>
+          <w:p>
+            <w:pPr>
+              <w:cnfStyle w:val="000000000000" w:firstRow="0" w:lastRow="0" w:firstColumn="0" w:lastColumn="0" w:oddVBand="0" w:evenVBand="0" w:oddHBand="0" w:evenHBand="0" w:firstRowFirstColumn="0" w:firstRowLastColumn="0" w:lastRowFirstColumn="0" w:lastRowLastColumn="0"/>
+            </w:pPr>
+          </w:p>
+        </w:tc>
+        <w:tc>
+          <w:tcPr>
+            <w:tcW w:w="1805" w:type="dxa"/>
+          </w:tcPr>
+          <w:p>
+            <w:pPr>
+              <w:cnfStyle w:val="000000000000" w:firstRow="0" w:lastRow="0" w:firstColumn="0" w:lastColumn="0" w:oddVBand="0" w:evenVBand="0" w:oddHBand="0" w:evenHBand="0" w:firstRowFirstColumn="0" w:firstRowLastColumn="0" w:lastRowFirstColumn="0" w:lastRowLastColumn="0"/>
+            </w:pPr>
+            <w:r>
+              <w:rPr>
+                <w:rFonts w:ascii="Arial" w:eastAsia="Arial" w:hAnsi="Arial" w:cs="Arial"/>
+              </w:rPr>
+              <w:t>#, #</w:t>
+            </w:r>
+          </w:p>
+        </w:tc>
+        <w:tc>
+          <w:tcPr>
+            <w:tcW w:w="1805" w:type="dxa"/>
+          </w:tcPr>
+          <w:p>
+            <w:pPr>
+              <w:cnfStyle w:val="000000000000" w:firstRow="0" w:lastRow="0" w:firstColumn="0" w:lastColumn="0" w:oddVBand="0" w:evenVBand="0" w:oddHBand="0" w:evenHBand="0" w:firstRowFirstColumn="0" w:firstRowLastColumn="0" w:lastRowFirstColumn="0" w:lastRowLastColumn="0"/>
+            </w:pPr>
+            <w:proofErr w:type="spellStart"/>
+            <w:r>
+              <w:rPr>
+                <w:rFonts w:ascii="Arial" w:eastAsia="Arial" w:hAnsi="Arial" w:cs="Arial"/>
+              </w:rPr>
+              <w:t>boolean</w:t>
+            </w:r>
+            <w:proofErr w:type="spellEnd"/>
+          </w:p>
+        </w:tc>
+      </w:tr>
+      <w:tr>
+        <w:tc>
+          <w:tcPr>
+            <w:cnfStyle w:val="001000000000" w:firstRow="0" w:lastRow="0" w:firstColumn="1" w:lastColumn="0" w:oddVBand="0" w:evenVBand="0" w:oddHBand="0" w:evenHBand="0" w:firstRowFirstColumn="0" w:firstRowLastColumn="0" w:lastRowFirstColumn="0" w:lastRowLastColumn="0"/>
+            <w:tcW w:w="1805" w:type="dxa"/>
+          </w:tcPr>
+          <w:p/>
+        </w:tc>
+        <w:tc>
+          <w:tcPr>
+            <w:tcW w:w="1805" w:type="dxa"/>
+          </w:tcPr>
+          <w:p>
+            <w:pPr>
+              <w:cnfStyle w:val="000000000000" w:firstRow="0" w:lastRow="0" w:firstColumn="0" w:lastColumn="0" w:oddVBand="0" w:evenVBand="0" w:oddHBand="0" w:evenHBand="0" w:firstRowFirstColumn="0" w:firstRowLastColumn="0" w:lastRowFirstColumn="0" w:lastRowLastColumn="0"/>
+            </w:pPr>
+          </w:p>
+        </w:tc>
+        <w:tc>
+          <w:tcPr>
+            <w:tcW w:w="1805" w:type="dxa"/>
+          </w:tcPr>
+          <w:p>
+            <w:pPr>
+              <w:cnfStyle w:val="000000000000" w:firstRow="0" w:lastRow="0" w:firstColumn="0" w:lastColumn="0" w:oddVBand="0" w:evenVBand="0" w:oddHBand="0" w:evenHBand="0" w:firstRowFirstColumn="0" w:firstRowLastColumn="0" w:lastRowFirstColumn="0" w:lastRowLastColumn="0"/>
+            </w:pPr>
+            <w:r>
+              <w:rPr>
+                <w:rFonts w:ascii="Arial" w:eastAsia="Arial" w:hAnsi="Arial" w:cs="Arial"/>
+              </w:rPr>
+              <w:t>a1, a2</w:t>
+            </w:r>
+          </w:p>
+        </w:tc>
+        <w:tc>
+          <w:tcPr>
+            <w:tcW w:w="1805" w:type="dxa"/>
+          </w:tcPr>
+          <w:p>
+            <w:pPr>
+              <w:cnfStyle w:val="000000000000" w:firstRow="0" w:lastRow="0" w:firstColumn="0" w:lastColumn="0" w:oddVBand="0" w:evenVBand="0" w:oddHBand="0" w:evenHBand="0" w:firstRowFirstColumn="0" w:firstRowLastColumn="0" w:lastRowFirstColumn="0" w:lastRowLastColumn="0"/>
+            </w:pPr>
+            <w:r>
+              <w:rPr>
+                <w:rFonts w:ascii="Arial" w:eastAsia="Arial" w:hAnsi="Arial" w:cs="Arial"/>
+              </w:rPr>
+              <w:t>a1</w:t>
+            </w:r>
+          </w:p>
+        </w:tc>
+      </w:tr>
+      <w:tr>
+        <w:tc>
+          <w:tcPr>
+            <w:cnfStyle w:val="001000000000" w:firstRow="0" w:lastRow="0" w:firstColumn="1" w:lastColumn="0" w:oddVBand="0" w:evenVBand="0" w:oddHBand="0" w:evenHBand="0" w:firstRowFirstColumn="0" w:firstRowLastColumn="0" w:lastRowFirstColumn="0" w:lastRowLastColumn="0"/>
+            <w:tcW w:w="1805" w:type="dxa"/>
+          </w:tcPr>
+          <w:p/>
+        </w:tc>
+        <w:tc>
+          <w:tcPr>
+            <w:tcW w:w="1805" w:type="dxa"/>
+          </w:tcPr>
+          <w:p>
+            <w:pPr>
+              <w:cnfStyle w:val="000000000000" w:firstRow="0" w:lastRow="0" w:firstColumn="0" w:lastColumn="0" w:oddVBand="0" w:evenVBand="0" w:oddHBand="0" w:evenHBand="0" w:firstRowFirstColumn="0" w:firstRowLastColumn="0" w:lastRowFirstColumn="0" w:lastRowLastColumn="0"/>
+            </w:pPr>
+          </w:p>
+        </w:tc>
+        <w:tc>
+          <w:tcPr>
+            <w:tcW w:w="1805" w:type="dxa"/>
+          </w:tcPr>
+          <w:p>
+            <w:pPr>
+              <w:cnfStyle w:val="000000000000" w:firstRow="0" w:lastRow="0" w:firstColumn="0" w:lastColumn="0" w:oddVBand="0" w:evenVBand="0" w:oddHBand="0" w:evenHBand="0" w:firstRowFirstColumn="0" w:firstRowLastColumn="0" w:lastRowFirstColumn="0" w:lastRowLastColumn="0"/>
+            </w:pPr>
+            <w:r>
+              <w:rPr>
+                <w:rFonts w:ascii="Arial" w:eastAsia="Arial" w:hAnsi="Arial" w:cs="Arial"/>
+              </w:rPr>
+              <w:t>a1, a2</w:t>
+            </w:r>
+          </w:p>
+        </w:tc>
+        <w:tc>
+          <w:tcPr>
+            <w:tcW w:w="1805" w:type="dxa"/>
+          </w:tcPr>
+          <w:p>
+            <w:pPr>
+              <w:cnfStyle w:val="000000000000" w:firstRow="0" w:lastRow="0" w:firstColumn="0" w:lastColumn="0" w:oddVBand="0" w:evenVBand="0" w:oddHBand="0" w:evenHBand="0" w:firstRowFirstColumn="0" w:firstRowLastColumn="0" w:lastRowFirstColumn="0" w:lastRowLastColumn="0"/>
+            </w:pPr>
+            <w:r>
+              <w:rPr>
+                <w:rFonts w:ascii="Arial" w:eastAsia="Arial" w:hAnsi="Arial" w:cs="Arial"/>
+              </w:rPr>
+              <w:t>a2</w:t>
+            </w:r>
+          </w:p>
+        </w:tc>
+      </w:tr>
+    </w:tbl>
+    <w:p/>
+    <w:tbl>
+      <w:tblPr>
+        <w:tblStyle w:val="GridTable1LightAccent1"/>
+        <w:tblW w:w="0" w:type="auto"/>
+        <w:tblLook w:val="04A0" w:firstRow="1" w:lastRow="0" w:firstColumn="1" w:lastColumn="0" w:noHBand="0" w:noVBand="1"/>
+      </w:tblPr>
+      <w:tblGrid>
+        <w:gridCol w:w="1805"/>
+        <w:gridCol w:w="1805"/>
+        <w:gridCol w:w="1805"/>
+        <w:gridCol w:w="1805"/>
+      </w:tblGrid>
+      <w:tr>
+        <w:trPr>
+          <w:cnfStyle w:val="100000000000" w:firstRow="1" w:lastRow="0" w:firstColumn="0" w:lastColumn="0" w:oddVBand="0" w:evenVBand="0" w:oddHBand="0" w:evenHBand="0" w:firstRowFirstColumn="0" w:firstRowLastColumn="0" w:lastRowFirstColumn="0" w:lastRowLastColumn="0"/>
+        </w:trPr>
+        <w:tc>
+          <w:tcPr>
+            <w:cnfStyle w:val="001000000000" w:firstRow="0" w:lastRow="0" w:firstColumn="1" w:lastColumn="0" w:oddVBand="0" w:evenVBand="0" w:oddHBand="0" w:evenHBand="0" w:firstRowFirstColumn="0" w:firstRowLastColumn="0" w:lastRowFirstColumn="0" w:lastRowLastColumn="0"/>
+            <w:tcW w:w="1805" w:type="dxa"/>
+          </w:tcPr>
+          <w:p>
+            <w:pPr>
+              <w:jc w:val="center"/>
+            </w:pPr>
+            <w:r>
+              <w:rPr>
+                <w:rFonts w:ascii="Arial" w:eastAsia="Arial" w:hAnsi="Arial" w:cs="Arial"/>
+              </w:rPr>
+              <w:t>Level</w:t>
+            </w:r>
+          </w:p>
+        </w:tc>
+        <w:tc>
+          <w:tcPr>
+            <w:tcW w:w="1805" w:type="dxa"/>
+          </w:tcPr>
+          <w:p>
+            <w:pPr>
+              <w:jc w:val="center"/>
+              <w:cnfStyle w:val="100000000000" w:firstRow="1" w:lastRow="0" w:firstColumn="0" w:lastColumn="0" w:oddVBand="0" w:evenVBand="0" w:oddHBand="0" w:evenHBand="0" w:firstRowFirstColumn="0" w:firstRowLastColumn="0" w:lastRowFirstColumn="0" w:lastRowLastColumn="0"/>
+            </w:pPr>
+            <w:r>
+              <w:rPr>
+                <w:rFonts w:ascii="Arial" w:eastAsia="Arial" w:hAnsi="Arial" w:cs="Arial"/>
+              </w:rPr>
+              <w:t>Function</w:t>
+            </w:r>
+          </w:p>
+        </w:tc>
+        <w:tc>
+          <w:tcPr>
+            <w:tcW w:w="1805" w:type="dxa"/>
+          </w:tcPr>
+          <w:p>
+            <w:pPr>
+              <w:jc w:val="center"/>
+              <w:cnfStyle w:val="100000000000" w:firstRow="1" w:lastRow="0" w:firstColumn="0" w:lastColumn="0" w:oddVBand="0" w:evenVBand="0" w:oddHBand="0" w:evenHBand="0" w:firstRowFirstColumn="0" w:firstRowLastColumn="0" w:lastRowFirstColumn="0" w:lastRowLastColumn="0"/>
+            </w:pPr>
+            <w:r>
+              <w:rPr>
+                <w:rFonts w:ascii="Arial" w:eastAsia="Arial" w:hAnsi="Arial" w:cs="Arial"/>
+              </w:rPr>
+              <w:t>Parameters</w:t>
+            </w:r>
+          </w:p>
+        </w:tc>
+        <w:tc>
+          <w:tcPr>
+            <w:tcW w:w="1805" w:type="dxa"/>
+          </w:tcPr>
+          <w:p>
+            <w:pPr>
+              <w:jc w:val="center"/>
+              <w:cnfStyle w:val="100000000000" w:firstRow="1" w:lastRow="0" w:firstColumn="0" w:lastColumn="0" w:oddVBand="0" w:evenVBand="0" w:oddHBand="0" w:evenHBand="0" w:firstRowFirstColumn="0" w:firstRowLastColumn="0" w:lastRowFirstColumn="0" w:lastRowLastColumn="0"/>
+            </w:pPr>
+            <w:r>
+              <w:rPr>
+                <w:rFonts w:ascii="Arial" w:eastAsia="Arial" w:hAnsi="Arial" w:cs="Arial"/>
+              </w:rPr>
+              <w:t>Select</w:t>
+            </w:r>
+          </w:p>
+        </w:tc>
+      </w:tr>
+      <w:tr>
+        <w:tc>
+          <w:tcPr>
+            <w:cnfStyle w:val="001000000000" w:firstRow="0" w:lastRow="0" w:firstColumn="1" w:lastColumn="0" w:oddVBand="0" w:evenVBand="0" w:oddHBand="0" w:evenHBand="0" w:firstRowFirstColumn="0" w:firstRowLastColumn="0" w:lastRowFirstColumn="0" w:lastRowLastColumn="0"/>
+            <w:tcW w:w="1805" w:type="dxa"/>
+          </w:tcPr>
+          <w:p>
+            <w:r>
+              <w:rPr>
+                <w:rFonts w:ascii="Arial" w:eastAsia="Arial" w:hAnsi="Arial" w:cs="Arial"/>
+              </w:rPr>
+              <w:t>Basic</w:t>
+            </w:r>
+          </w:p>
+        </w:tc>
+        <w:tc>
+          <w:tcPr>
+            <w:tcW w:w="1805" w:type="dxa"/>
+          </w:tcPr>
+          <w:p>
+            <w:pPr>
+              <w:cnfStyle w:val="000000000000" w:firstRow="0" w:lastRow="0" w:firstColumn="0" w:lastColumn="0" w:oddVBand="0" w:evenVBand="0" w:oddHBand="0" w:evenHBand="0" w:firstRowFirstColumn="0" w:firstRowLastColumn="0" w:lastRowFirstColumn="0" w:lastRowLastColumn="0"/>
+            </w:pPr>
+            <w:r>
+              <w:rPr>
+                <w:rFonts w:ascii="Arial" w:eastAsia="Arial" w:hAnsi="Arial" w:cs="Arial"/>
+              </w:rPr>
+              <w:t>Affects*</w:t>
+            </w:r>
+          </w:p>
+        </w:tc>
+        <w:tc>
+          <w:tcPr>
+            <w:tcW w:w="1805" w:type="dxa"/>
+          </w:tcPr>
+          <w:p>
+            <w:pPr>
+              <w:cnfStyle w:val="000000000000" w:firstRow="0" w:lastRow="0" w:firstColumn="0" w:lastColumn="0" w:oddVBand="0" w:evenVBand="0" w:oddHBand="0" w:evenHBand="0" w:firstRowFirstColumn="0" w:firstRowLastColumn="0" w:lastRowFirstColumn="0" w:lastRowLastColumn="0"/>
+            </w:pPr>
+            <w:r>
+              <w:rPr>
+                <w:rFonts w:ascii="Arial" w:eastAsia="Arial" w:hAnsi="Arial" w:cs="Arial"/>
+              </w:rPr>
+              <w:t>#, a2</w:t>
+            </w:r>
+          </w:p>
+        </w:tc>
+        <w:tc>
+          <w:tcPr>
+            <w:tcW w:w="1805" w:type="dxa"/>
+          </w:tcPr>
+          <w:p>
+            <w:pPr>
+              <w:cnfStyle w:val="000000000000" w:firstRow="0" w:lastRow="0" w:firstColumn="0" w:lastColumn="0" w:oddVBand="0" w:evenVBand="0" w:oddHBand="0" w:evenHBand="0" w:firstRowFirstColumn="0" w:firstRowLastColumn="0" w:lastRowFirstColumn="0" w:lastRowLastColumn="0"/>
+            </w:pPr>
+            <w:r>
+              <w:rPr>
+                <w:rFonts w:ascii="Arial" w:eastAsia="Arial" w:hAnsi="Arial" w:cs="Arial"/>
+              </w:rPr>
+              <w:t>a2</w:t>
+            </w:r>
+          </w:p>
+        </w:tc>
+      </w:tr>
+      <w:tr>
+        <w:tc>
+          <w:tcPr>
+            <w:cnfStyle w:val="001000000000" w:firstRow="0" w:lastRow="0" w:firstColumn="1" w:lastColumn="0" w:oddVBand="0" w:evenVBand="0" w:oddHBand="0" w:evenHBand="0" w:firstRowFirstColumn="0" w:firstRowLastColumn="0" w:lastRowFirstColumn="0" w:lastRowLastColumn="0"/>
+            <w:tcW w:w="1805" w:type="dxa"/>
+          </w:tcPr>
+          <w:p/>
+        </w:tc>
+        <w:tc>
+          <w:tcPr>
+            <w:tcW w:w="1805" w:type="dxa"/>
+          </w:tcPr>
+          <w:p>
+            <w:pPr>
+              <w:cnfStyle w:val="000000000000" w:firstRow="0" w:lastRow="0" w:firstColumn="0" w:lastColumn="0" w:oddVBand="0" w:evenVBand="0" w:oddHBand="0" w:evenHBand="0" w:firstRowFirstColumn="0" w:firstRowLastColumn="0" w:lastRowFirstColumn="0" w:lastRowLastColumn="0"/>
+            </w:pPr>
+          </w:p>
+        </w:tc>
+        <w:tc>
+          <w:tcPr>
+            <w:tcW w:w="1805" w:type="dxa"/>
+          </w:tcPr>
+          <w:p>
+            <w:pPr>
+              <w:cnfStyle w:val="000000000000" w:firstRow="0" w:lastRow="0" w:firstColumn="0" w:lastColumn="0" w:oddVBand="0" w:evenVBand="0" w:oddHBand="0" w:evenHBand="0" w:firstRowFirstColumn="0" w:firstRowLastColumn="0" w:lastRowFirstColumn="0" w:lastRowLastColumn="0"/>
+            </w:pPr>
+            <w:r>
+              <w:rPr>
+                <w:rFonts w:ascii="Arial" w:eastAsia="Arial" w:hAnsi="Arial" w:cs="Arial"/>
+              </w:rPr>
+              <w:t>#, a2</w:t>
+            </w:r>
+          </w:p>
+        </w:tc>
+        <w:tc>
+          <w:tcPr>
+            <w:tcW w:w="1805" w:type="dxa"/>
+          </w:tcPr>
+          <w:p>
+            <w:pPr>
+              <w:cnfStyle w:val="000000000000" w:firstRow="0" w:lastRow="0" w:firstColumn="0" w:lastColumn="0" w:oddVBand="0" w:evenVBand="0" w:oddHBand="0" w:evenHBand="0" w:firstRowFirstColumn="0" w:firstRowLastColumn="0" w:lastRowFirstColumn="0" w:lastRowLastColumn="0"/>
+            </w:pPr>
+            <w:proofErr w:type="spellStart"/>
+            <w:r>
+              <w:rPr>
+                <w:rFonts w:ascii="Arial" w:eastAsia="Arial" w:hAnsi="Arial" w:cs="Arial"/>
+              </w:rPr>
+              <w:t>boolean</w:t>
+            </w:r>
+            <w:proofErr w:type="spellEnd"/>
+          </w:p>
+        </w:tc>
+      </w:tr>
+      <w:tr>
+        <w:tc>
+          <w:tcPr>
+            <w:cnfStyle w:val="001000000000" w:firstRow="0" w:lastRow="0" w:firstColumn="1" w:lastColumn="0" w:oddVBand="0" w:evenVBand="0" w:oddHBand="0" w:evenHBand="0" w:firstRowFirstColumn="0" w:firstRowLastColumn="0" w:lastRowFirstColumn="0" w:lastRowLastColumn="0"/>
+            <w:tcW w:w="1805" w:type="dxa"/>
+          </w:tcPr>
+          <w:p/>
+        </w:tc>
+        <w:tc>
+          <w:tcPr>
+            <w:tcW w:w="1805" w:type="dxa"/>
+          </w:tcPr>
+          <w:p>
+            <w:pPr>
+              <w:cnfStyle w:val="000000000000" w:firstRow="0" w:lastRow="0" w:firstColumn="0" w:lastColumn="0" w:oddVBand="0" w:evenVBand="0" w:oddHBand="0" w:evenHBand="0" w:firstRowFirstColumn="0" w:firstRowLastColumn="0" w:lastRowFirstColumn="0" w:lastRowLastColumn="0"/>
+            </w:pPr>
+          </w:p>
+        </w:tc>
+        <w:tc>
+          <w:tcPr>
+            <w:tcW w:w="1805" w:type="dxa"/>
+          </w:tcPr>
+          <w:p>
+            <w:pPr>
+              <w:cnfStyle w:val="000000000000" w:firstRow="0" w:lastRow="0" w:firstColumn="0" w:lastColumn="0" w:oddVBand="0" w:evenVBand="0" w:oddHBand="0" w:evenHBand="0" w:firstRowFirstColumn="0" w:firstRowLastColumn="0" w:lastRowFirstColumn="0" w:lastRowLastColumn="0"/>
+            </w:pPr>
+            <w:r>
+              <w:rPr>
+                <w:rFonts w:ascii="Arial" w:eastAsia="Arial" w:hAnsi="Arial" w:cs="Arial"/>
+              </w:rPr>
+              <w:t>a1, #</w:t>
+            </w:r>
+          </w:p>
+        </w:tc>
+        <w:tc>
+          <w:tcPr>
+            <w:tcW w:w="1805" w:type="dxa"/>
+          </w:tcPr>
+          <w:p>
+            <w:pPr>
+              <w:cnfStyle w:val="000000000000" w:firstRow="0" w:lastRow="0" w:firstColumn="0" w:lastColumn="0" w:oddVBand="0" w:evenVBand="0" w:oddHBand="0" w:evenHBand="0" w:firstRowFirstColumn="0" w:firstRowLastColumn="0" w:lastRowFirstColumn="0" w:lastRowLastColumn="0"/>
+            </w:pPr>
+            <w:r>
+              <w:rPr>
+                <w:rFonts w:ascii="Arial" w:eastAsia="Arial" w:hAnsi="Arial" w:cs="Arial"/>
+              </w:rPr>
+              <w:t>a1</w:t>
+            </w:r>
+          </w:p>
+        </w:tc>
+      </w:tr>
+      <w:tr>
+        <w:tc>
+          <w:tcPr>
+            <w:cnfStyle w:val="001000000000" w:firstRow="0" w:lastRow="0" w:firstColumn="1" w:lastColumn="0" w:oddVBand="0" w:evenVBand="0" w:oddHBand="0" w:evenHBand="0" w:firstRowFirstColumn="0" w:firstRowLastColumn="0" w:lastRowFirstColumn="0" w:lastRowLastColumn="0"/>
+            <w:tcW w:w="1805" w:type="dxa"/>
+          </w:tcPr>
+          <w:p/>
+        </w:tc>
+        <w:tc>
+          <w:tcPr>
+            <w:tcW w:w="1805" w:type="dxa"/>
+          </w:tcPr>
+          <w:p>
+            <w:pPr>
+              <w:cnfStyle w:val="000000000000" w:firstRow="0" w:lastRow="0" w:firstColumn="0" w:lastColumn="0" w:oddVBand="0" w:evenVBand="0" w:oddHBand="0" w:evenHBand="0" w:firstRowFirstColumn="0" w:firstRowLastColumn="0" w:lastRowFirstColumn="0" w:lastRowLastColumn="0"/>
+            </w:pPr>
+          </w:p>
+        </w:tc>
+        <w:tc>
+          <w:tcPr>
+            <w:tcW w:w="1805" w:type="dxa"/>
+          </w:tcPr>
+          <w:p>
+            <w:pPr>
+              <w:cnfStyle w:val="000000000000" w:firstRow="0" w:lastRow="0" w:firstColumn="0" w:lastColumn="0" w:oddVBand="0" w:evenVBand="0" w:oddHBand="0" w:evenHBand="0" w:firstRowFirstColumn="0" w:firstRowLastColumn="0" w:lastRowFirstColumn="0" w:lastRowLastColumn="0"/>
+            </w:pPr>
+            <w:r>
+              <w:rPr>
+                <w:rFonts w:ascii="Arial" w:eastAsia="Arial" w:hAnsi="Arial" w:cs="Arial"/>
+              </w:rPr>
+              <w:t>a1, #</w:t>
+            </w:r>
+          </w:p>
+        </w:tc>
+        <w:tc>
+          <w:tcPr>
+            <w:tcW w:w="1805" w:type="dxa"/>
+          </w:tcPr>
+          <w:p>
+            <w:pPr>
+              <w:cnfStyle w:val="000000000000" w:firstRow="0" w:lastRow="0" w:firstColumn="0" w:lastColumn="0" w:oddVBand="0" w:evenVBand="0" w:oddHBand="0" w:evenHBand="0" w:firstRowFirstColumn="0" w:firstRowLastColumn="0" w:lastRowFirstColumn="0" w:lastRowLastColumn="0"/>
+            </w:pPr>
+            <w:proofErr w:type="spellStart"/>
+            <w:r>
+              <w:rPr>
+                <w:rFonts w:ascii="Arial" w:eastAsia="Arial" w:hAnsi="Arial" w:cs="Arial"/>
+              </w:rPr>
+              <w:t>boolean</w:t>
+            </w:r>
+            <w:proofErr w:type="spellEnd"/>
+          </w:p>
+        </w:tc>
+      </w:tr>
+      <w:tr>
+        <w:tc>
+          <w:tcPr>
+            <w:cnfStyle w:val="001000000000" w:firstRow="0" w:lastRow="0" w:firstColumn="1" w:lastColumn="0" w:oddVBand="0" w:evenVBand="0" w:oddHBand="0" w:evenHBand="0" w:firstRowFirstColumn="0" w:firstRowLastColumn="0" w:lastRowFirstColumn="0" w:lastRowLastColumn="0"/>
+            <w:tcW w:w="1805" w:type="dxa"/>
+          </w:tcPr>
+          <w:p/>
+        </w:tc>
+        <w:tc>
+          <w:tcPr>
+            <w:tcW w:w="1805" w:type="dxa"/>
+          </w:tcPr>
+          <w:p>
+            <w:pPr>
+              <w:cnfStyle w:val="000000000000" w:firstRow="0" w:lastRow="0" w:firstColumn="0" w:lastColumn="0" w:oddVBand="0" w:evenVBand="0" w:oddHBand="0" w:evenHBand="0" w:firstRowFirstColumn="0" w:firstRowLastColumn="0" w:lastRowFirstColumn="0" w:lastRowLastColumn="0"/>
+            </w:pPr>
+          </w:p>
+        </w:tc>
+        <w:tc>
+          <w:tcPr>
+            <w:tcW w:w="1805" w:type="dxa"/>
+          </w:tcPr>
+          <w:p>
+            <w:pPr>
+              <w:cnfStyle w:val="000000000000" w:firstRow="0" w:lastRow="0" w:firstColumn="0" w:lastColumn="0" w:oddVBand="0" w:evenVBand="0" w:oddHBand="0" w:evenHBand="0" w:firstRowFirstColumn="0" w:firstRowLastColumn="0" w:lastRowFirstColumn="0" w:lastRowLastColumn="0"/>
+            </w:pPr>
+            <w:r>
+              <w:rPr>
+                <w:rFonts w:ascii="Arial" w:eastAsia="Arial" w:hAnsi="Arial" w:cs="Arial"/>
+              </w:rPr>
+              <w:t>#, #</w:t>
+            </w:r>
+          </w:p>
+        </w:tc>
+        <w:tc>
+          <w:tcPr>
+            <w:tcW w:w="1805" w:type="dxa"/>
+          </w:tcPr>
+          <w:p>
+            <w:pPr>
+              <w:cnfStyle w:val="000000000000" w:firstRow="0" w:lastRow="0" w:firstColumn="0" w:lastColumn="0" w:oddVBand="0" w:evenVBand="0" w:oddHBand="0" w:evenHBand="0" w:firstRowFirstColumn="0" w:firstRowLastColumn="0" w:lastRowFirstColumn="0" w:lastRowLastColumn="0"/>
+            </w:pPr>
+            <w:proofErr w:type="spellStart"/>
+            <w:r>
+              <w:rPr>
+                <w:rFonts w:ascii="Arial" w:eastAsia="Arial" w:hAnsi="Arial" w:cs="Arial"/>
+              </w:rPr>
+              <w:t>boolean</w:t>
+            </w:r>
+            <w:proofErr w:type="spellEnd"/>
+          </w:p>
+        </w:tc>
+      </w:tr>
+      <w:tr>
+        <w:tc>
+          <w:tcPr>
+            <w:cnfStyle w:val="001000000000" w:firstRow="0" w:lastRow="0" w:firstColumn="1" w:lastColumn="0" w:oddVBand="0" w:evenVBand="0" w:oddHBand="0" w:evenHBand="0" w:firstRowFirstColumn="0" w:firstRowLastColumn="0" w:lastRowFirstColumn="0" w:lastRowLastColumn="0"/>
+            <w:tcW w:w="1805" w:type="dxa"/>
+          </w:tcPr>
+          <w:p/>
+        </w:tc>
+        <w:tc>
+          <w:tcPr>
+            <w:tcW w:w="1805" w:type="dxa"/>
+          </w:tcPr>
+          <w:p>
+            <w:pPr>
+              <w:cnfStyle w:val="000000000000" w:firstRow="0" w:lastRow="0" w:firstColumn="0" w:lastColumn="0" w:oddVBand="0" w:evenVBand="0" w:oddHBand="0" w:evenHBand="0" w:firstRowFirstColumn="0" w:firstRowLastColumn="0" w:lastRowFirstColumn="0" w:lastRowLastColumn="0"/>
+            </w:pPr>
+          </w:p>
+        </w:tc>
+        <w:tc>
+          <w:tcPr>
+            <w:tcW w:w="1805" w:type="dxa"/>
+          </w:tcPr>
+          <w:p>
+            <w:pPr>
+              <w:cnfStyle w:val="000000000000" w:firstRow="0" w:lastRow="0" w:firstColumn="0" w:lastColumn="0" w:oddVBand="0" w:evenVBand="0" w:oddHBand="0" w:evenHBand="0" w:firstRowFirstColumn="0" w:firstRowLastColumn="0" w:lastRowFirstColumn="0" w:lastRowLastColumn="0"/>
+            </w:pPr>
+            <w:r>
+              <w:rPr>
+                <w:rFonts w:ascii="Arial" w:eastAsia="Arial" w:hAnsi="Arial" w:cs="Arial"/>
+              </w:rPr>
+              <w:t>a1, a2</w:t>
+            </w:r>
+          </w:p>
+        </w:tc>
+        <w:tc>
+          <w:tcPr>
+            <w:tcW w:w="1805" w:type="dxa"/>
+          </w:tcPr>
+          <w:p>
+            <w:pPr>
+              <w:cnfStyle w:val="000000000000" w:firstRow="0" w:lastRow="0" w:firstColumn="0" w:lastColumn="0" w:oddVBand="0" w:evenVBand="0" w:oddHBand="0" w:evenHBand="0" w:firstRowFirstColumn="0" w:firstRowLastColumn="0" w:lastRowFirstColumn="0" w:lastRowLastColumn="0"/>
+            </w:pPr>
+            <w:r>
+              <w:rPr>
+                <w:rFonts w:ascii="Arial" w:eastAsia="Arial" w:hAnsi="Arial" w:cs="Arial"/>
+              </w:rPr>
+              <w:t>a1</w:t>
+            </w:r>
+          </w:p>
+        </w:tc>
+      </w:tr>
+      <w:tr>
+        <w:tc>
+          <w:tcPr>
+            <w:cnfStyle w:val="001000000000" w:firstRow="0" w:lastRow="0" w:firstColumn="1" w:lastColumn="0" w:oddVBand="0" w:evenVBand="0" w:oddHBand="0" w:evenHBand="0" w:firstRowFirstColumn="0" w:firstRowLastColumn="0" w:lastRowFirstColumn="0" w:lastRowLastColumn="0"/>
+            <w:tcW w:w="1805" w:type="dxa"/>
+          </w:tcPr>
+          <w:p/>
+        </w:tc>
+        <w:tc>
+          <w:tcPr>
+            <w:tcW w:w="1805" w:type="dxa"/>
+          </w:tcPr>
+          <w:p>
+            <w:pPr>
+              <w:cnfStyle w:val="000000000000" w:firstRow="0" w:lastRow="0" w:firstColumn="0" w:lastColumn="0" w:oddVBand="0" w:evenVBand="0" w:oddHBand="0" w:evenHBand="0" w:firstRowFirstColumn="0" w:firstRowLastColumn="0" w:lastRowFirstColumn="0" w:lastRowLastColumn="0"/>
+            </w:pPr>
+          </w:p>
+        </w:tc>
+        <w:tc>
+          <w:tcPr>
+            <w:tcW w:w="1805" w:type="dxa"/>
+          </w:tcPr>
+          <w:p>
+            <w:pPr>
+              <w:cnfStyle w:val="000000000000" w:firstRow="0" w:lastRow="0" w:firstColumn="0" w:lastColumn="0" w:oddVBand="0" w:evenVBand="0" w:oddHBand="0" w:evenHBand="0" w:firstRowFirstColumn="0" w:firstRowLastColumn="0" w:lastRowFirstColumn="0" w:lastRowLastColumn="0"/>
+            </w:pPr>
+            <w:r>
+              <w:rPr>
+                <w:rFonts w:ascii="Arial" w:eastAsia="Arial" w:hAnsi="Arial" w:cs="Arial"/>
+              </w:rPr>
+              <w:t>a1, a2</w:t>
+            </w:r>
+          </w:p>
+        </w:tc>
+        <w:tc>
+          <w:tcPr>
+            <w:tcW w:w="1805" w:type="dxa"/>
+          </w:tcPr>
+          <w:p>
+            <w:pPr>
+              <w:cnfStyle w:val="000000000000" w:firstRow="0" w:lastRow="0" w:firstColumn="0" w:lastColumn="0" w:oddVBand="0" w:evenVBand="0" w:oddHBand="0" w:evenHBand="0" w:firstRowFirstColumn="0" w:firstRowLastColumn="0" w:lastRowFirstColumn="0" w:lastRowLastColumn="0"/>
+            </w:pPr>
+            <w:r>
+              <w:rPr>
+                <w:rFonts w:ascii="Arial" w:eastAsia="Arial" w:hAnsi="Arial" w:cs="Arial"/>
+              </w:rPr>
+              <w:t>a2</w:t>
+            </w:r>
+          </w:p>
+        </w:tc>
+      </w:tr>
+    </w:tbl>
+    <w:p/>
+    <w:tbl>
+      <w:tblPr>
+        <w:tblStyle w:val="GridTable1LightAccent1"/>
+        <w:tblW w:w="0" w:type="auto"/>
+        <w:tblLook w:val="04A0" w:firstRow="1" w:lastRow="0" w:firstColumn="1" w:lastColumn="0" w:noHBand="0" w:noVBand="1"/>
+      </w:tblPr>
+      <w:tblGrid>
+        <w:gridCol w:w="1805"/>
+        <w:gridCol w:w="1805"/>
+        <w:gridCol w:w="1805"/>
+        <w:gridCol w:w="1805"/>
+      </w:tblGrid>
+      <w:tr>
+        <w:trPr>
+          <w:cnfStyle w:val="100000000000" w:firstRow="1" w:lastRow="0" w:firstColumn="0" w:lastColumn="0" w:oddVBand="0" w:evenVBand="0" w:oddHBand="0" w:evenHBand="0" w:firstRowFirstColumn="0" w:firstRowLastColumn="0" w:lastRowFirstColumn="0" w:lastRowLastColumn="0"/>
+        </w:trPr>
+        <w:tc>
+          <w:tcPr>
+            <w:cnfStyle w:val="001000000000" w:firstRow="0" w:lastRow="0" w:firstColumn="1" w:lastColumn="0" w:oddVBand="0" w:evenVBand="0" w:oddHBand="0" w:evenHBand="0" w:firstRowFirstColumn="0" w:firstRowLastColumn="0" w:lastRowFirstColumn="0" w:lastRowLastColumn="0"/>
+            <w:tcW w:w="1805" w:type="dxa"/>
+          </w:tcPr>
+          <w:p>
+            <w:pPr>
+              <w:jc w:val="center"/>
+            </w:pPr>
+            <w:r>
+              <w:rPr>
+                <w:rFonts w:ascii="Arial" w:eastAsia="Arial" w:hAnsi="Arial" w:cs="Arial"/>
+              </w:rPr>
+              <w:t>Level</w:t>
+            </w:r>
+          </w:p>
+        </w:tc>
+        <w:tc>
+          <w:tcPr>
+            <w:tcW w:w="1805" w:type="dxa"/>
+          </w:tcPr>
+          <w:p>
+            <w:pPr>
+              <w:jc w:val="center"/>
+              <w:cnfStyle w:val="100000000000" w:firstRow="1" w:lastRow="0" w:firstColumn="0" w:lastColumn="0" w:oddVBand="0" w:evenVBand="0" w:oddHBand="0" w:evenHBand="0" w:firstRowFirstColumn="0" w:firstRowLastColumn="0" w:lastRowFirstColumn="0" w:lastRowLastColumn="0"/>
+            </w:pPr>
+            <w:r>
+              <w:rPr>
+                <w:rFonts w:ascii="Arial" w:eastAsia="Arial" w:hAnsi="Arial" w:cs="Arial"/>
+              </w:rPr>
+              <w:t>Function</w:t>
+            </w:r>
+          </w:p>
+        </w:tc>
+        <w:tc>
+          <w:tcPr>
+            <w:tcW w:w="1805" w:type="dxa"/>
+          </w:tcPr>
+          <w:p>
+            <w:pPr>
+              <w:jc w:val="center"/>
+              <w:cnfStyle w:val="100000000000" w:firstRow="1" w:lastRow="0" w:firstColumn="0" w:lastColumn="0" w:oddVBand="0" w:evenVBand="0" w:oddHBand="0" w:evenHBand="0" w:firstRowFirstColumn="0" w:firstRowLastColumn="0" w:lastRowFirstColumn="0" w:lastRowLastColumn="0"/>
+            </w:pPr>
+            <w:r>
+              <w:rPr>
+                <w:rFonts w:ascii="Arial" w:eastAsia="Arial" w:hAnsi="Arial" w:cs="Arial"/>
+              </w:rPr>
+              <w:t>Parameters</w:t>
+            </w:r>
+          </w:p>
+        </w:tc>
+        <w:tc>
+          <w:tcPr>
+            <w:tcW w:w="1805" w:type="dxa"/>
+          </w:tcPr>
+          <w:p>
+            <w:pPr>
+              <w:jc w:val="center"/>
+              <w:cnfStyle w:val="100000000000" w:firstRow="1" w:lastRow="0" w:firstColumn="0" w:lastColumn="0" w:oddVBand="0" w:evenVBand="0" w:oddHBand="0" w:evenHBand="0" w:firstRowFirstColumn="0" w:firstRowLastColumn="0" w:lastRowFirstColumn="0" w:lastRowLastColumn="0"/>
+            </w:pPr>
+            <w:r>
+              <w:rPr>
+                <w:rFonts w:ascii="Arial" w:eastAsia="Arial" w:hAnsi="Arial" w:cs="Arial"/>
+              </w:rPr>
+              <w:t>Select</w:t>
+            </w:r>
+          </w:p>
+        </w:tc>
+      </w:tr>
+      <w:tr>
+        <w:tc>
+          <w:tcPr>
+            <w:cnfStyle w:val="001000000000" w:firstRow="0" w:lastRow="0" w:firstColumn="1" w:lastColumn="0" w:oddVBand="0" w:evenVBand="0" w:oddHBand="0" w:evenHBand="0" w:firstRowFirstColumn="0" w:firstRowLastColumn="0" w:lastRowFirstColumn="0" w:lastRowLastColumn="0"/>
+            <w:tcW w:w="1805" w:type="dxa"/>
+          </w:tcPr>
+          <w:p>
+            <w:r>
+              <w:rPr>
+                <w:rFonts w:ascii="Arial" w:eastAsia="Arial" w:hAnsi="Arial" w:cs="Arial"/>
+              </w:rPr>
+              <w:t>Intermediate</w:t>
+            </w:r>
+          </w:p>
+        </w:tc>
+        <w:tc>
+          <w:tcPr>
+            <w:tcW w:w="1805" w:type="dxa"/>
+          </w:tcPr>
+          <w:p>
+            <w:pPr>
+              <w:cnfStyle w:val="000000000000" w:firstRow="0" w:lastRow="0" w:firstColumn="0" w:lastColumn="0" w:oddVBand="0" w:evenVBand="0" w:oddHBand="0" w:evenHBand="0" w:firstRowFirstColumn="0" w:firstRowLastColumn="0" w:lastRowFirstColumn="0" w:lastRowLastColumn="0"/>
+            </w:pPr>
+            <w:r>
+              <w:rPr>
+                <w:rFonts w:ascii="Arial" w:eastAsia="Arial" w:hAnsi="Arial" w:cs="Arial"/>
+              </w:rPr>
+              <w:t>Tuple</w:t>
+            </w:r>
+          </w:p>
+        </w:tc>
+        <w:tc>
+          <w:tcPr>
+            <w:tcW w:w="1805" w:type="dxa"/>
+          </w:tcPr>
+          <w:p>
+            <w:pPr>
+              <w:cnfStyle w:val="000000000000" w:firstRow="0" w:lastRow="0" w:firstColumn="0" w:lastColumn="0" w:oddVBand="0" w:evenVBand="0" w:oddHBand="0" w:evenHBand="0" w:firstRowFirstColumn="0" w:firstRowLastColumn="0" w:lastRowFirstColumn="0" w:lastRowLastColumn="0"/>
+            </w:pPr>
+            <w:r>
+              <w:rPr>
+                <w:rFonts w:ascii="Arial" w:eastAsia="Arial" w:hAnsi="Arial" w:cs="Arial"/>
+              </w:rPr>
+              <w:t>Calls*(p1, p2)</w:t>
+            </w:r>
+          </w:p>
+        </w:tc>
+        <w:tc>
+          <w:tcPr>
+            <w:tcW w:w="1805" w:type="dxa"/>
+          </w:tcPr>
+          <w:p>
+            <w:pPr>
+              <w:cnfStyle w:val="000000000000" w:firstRow="0" w:lastRow="0" w:firstColumn="0" w:lastColumn="0" w:oddVBand="0" w:evenVBand="0" w:oddHBand="0" w:evenHBand="0" w:firstRowFirstColumn="0" w:firstRowLastColumn="0" w:lastRowFirstColumn="0" w:lastRowLastColumn="0"/>
+            </w:pPr>
+            <w:r>
+              <w:rPr>
+                <w:rFonts w:ascii="Arial" w:eastAsia="Arial" w:hAnsi="Arial" w:cs="Arial"/>
+              </w:rPr>
+              <w:t>&lt;p1, p2&gt;</w:t>
+            </w:r>
+          </w:p>
+        </w:tc>
+      </w:tr>
+      <w:tr>
+        <w:tc>
+          <w:tcPr>
+            <w:cnfStyle w:val="001000000000" w:firstRow="0" w:lastRow="0" w:firstColumn="1" w:lastColumn="0" w:oddVBand="0" w:evenVBand="0" w:oddHBand="0" w:evenHBand="0" w:firstRowFirstColumn="0" w:firstRowLastColumn="0" w:lastRowFirstColumn="0" w:lastRowLastColumn="0"/>
+            <w:tcW w:w="1805" w:type="dxa"/>
+          </w:tcPr>
+          <w:p/>
+        </w:tc>
+        <w:tc>
+          <w:tcPr>
+            <w:tcW w:w="1805" w:type="dxa"/>
+          </w:tcPr>
+          <w:p>
+            <w:pPr>
+              <w:cnfStyle w:val="000000000000" w:firstRow="0" w:lastRow="0" w:firstColumn="0" w:lastColumn="0" w:oddVBand="0" w:evenVBand="0" w:oddHBand="0" w:evenHBand="0" w:firstRowFirstColumn="0" w:firstRowLastColumn="0" w:lastRowFirstColumn="0" w:lastRowLastColumn="0"/>
+            </w:pPr>
+          </w:p>
+        </w:tc>
+        <w:tc>
+          <w:tcPr>
+            <w:tcW w:w="1805" w:type="dxa"/>
+          </w:tcPr>
+          <w:p>
+            <w:pPr>
+              <w:cnfStyle w:val="000000000000" w:firstRow="0" w:lastRow="0" w:firstColumn="0" w:lastColumn="0" w:oddVBand="0" w:evenVBand="0" w:oddHBand="0" w:evenHBand="0" w:firstRowFirstColumn="0" w:firstRowLastColumn="0" w:lastRowFirstColumn="0" w:lastRowLastColumn="0"/>
+            </w:pPr>
+            <w:r>
+              <w:rPr>
+                <w:rFonts w:ascii="Arial" w:eastAsia="Arial" w:hAnsi="Arial" w:cs="Arial"/>
+              </w:rPr>
+              <w:t>Calls(p1, p2)</w:t>
+            </w:r>
+          </w:p>
+        </w:tc>
+        <w:tc>
+          <w:tcPr>
+            <w:tcW w:w="1805" w:type="dxa"/>
+          </w:tcPr>
+          <w:p>
+            <w:pPr>
+              <w:cnfStyle w:val="000000000000" w:firstRow="0" w:lastRow="0" w:firstColumn="0" w:lastColumn="0" w:oddVBand="0" w:evenVBand="0" w:oddHBand="0" w:evenHBand="0" w:firstRowFirstColumn="0" w:firstRowLastColumn="0" w:lastRowFirstColumn="0" w:lastRowLastColumn="0"/>
+            </w:pPr>
+            <w:r>
+              <w:rPr>
+                <w:rFonts w:ascii="Arial" w:eastAsia="Arial" w:hAnsi="Arial" w:cs="Arial"/>
+              </w:rPr>
+              <w:t>&lt;p2, p1&gt;</w:t>
+            </w:r>
+          </w:p>
+        </w:tc>
+      </w:tr>
+      <w:tr>
+        <w:tc>
+          <w:tcPr>
+            <w:cnfStyle w:val="001000000000" w:firstRow="0" w:lastRow="0" w:firstColumn="1" w:lastColumn="0" w:oddVBand="0" w:evenVBand="0" w:oddHBand="0" w:evenHBand="0" w:firstRowFirstColumn="0" w:firstRowLastColumn="0" w:lastRowFirstColumn="0" w:lastRowLastColumn="0"/>
+            <w:tcW w:w="1805" w:type="dxa"/>
+          </w:tcPr>
+          <w:p/>
+        </w:tc>
+        <w:tc>
+          <w:tcPr>
+            <w:tcW w:w="1805" w:type="dxa"/>
+          </w:tcPr>
+          <w:p>
+            <w:pPr>
+              <w:cnfStyle w:val="000000000000" w:firstRow="0" w:lastRow="0" w:firstColumn="0" w:lastColumn="0" w:oddVBand="0" w:evenVBand="0" w:oddHBand="0" w:evenHBand="0" w:firstRowFirstColumn="0" w:firstRowLastColumn="0" w:lastRowFirstColumn="0" w:lastRowLastColumn="0"/>
+            </w:pPr>
+          </w:p>
+        </w:tc>
+        <w:tc>
+          <w:tcPr>
+            <w:tcW w:w="1805" w:type="dxa"/>
+          </w:tcPr>
+          <w:p>
+            <w:pPr>
+              <w:cnfStyle w:val="000000000000" w:firstRow="0" w:lastRow="0" w:firstColumn="0" w:lastColumn="0" w:oddVBand="0" w:evenVBand="0" w:oddHBand="0" w:evenHBand="0" w:firstRowFirstColumn="0" w:firstRowLastColumn="0" w:lastRowFirstColumn="0" w:lastRowLastColumn="0"/>
+            </w:pPr>
+            <w:r>
+              <w:rPr>
+                <w:rFonts w:ascii="Arial" w:eastAsia="Arial" w:hAnsi="Arial" w:cs="Arial"/>
+              </w:rPr>
+              <w:t>Modifies*(s1, s2)</w:t>
+            </w:r>
+          </w:p>
+        </w:tc>
+        <w:tc>
+          <w:tcPr>
+            <w:tcW w:w="1805" w:type="dxa"/>
+          </w:tcPr>
+          <w:p>
+            <w:pPr>
+              <w:cnfStyle w:val="000000000000" w:firstRow="0" w:lastRow="0" w:firstColumn="0" w:lastColumn="0" w:oddVBand="0" w:evenVBand="0" w:oddHBand="0" w:evenHBand="0" w:firstRowFirstColumn="0" w:firstRowLastColumn="0" w:lastRowFirstColumn="0" w:lastRowLastColumn="0"/>
+            </w:pPr>
+            <w:r>
+              <w:rPr>
+                <w:rFonts w:ascii="Arial" w:eastAsia="Arial" w:hAnsi="Arial" w:cs="Arial"/>
+              </w:rPr>
+              <w:t>&lt;s1, s2&gt;</w:t>
+            </w:r>
+          </w:p>
+        </w:tc>
+      </w:tr>
+      <w:tr>
+        <w:tc>
+          <w:tcPr>
+            <w:cnfStyle w:val="001000000000" w:firstRow="0" w:lastRow="0" w:firstColumn="1" w:lastColumn="0" w:oddVBand="0" w:evenVBand="0" w:oddHBand="0" w:evenHBand="0" w:firstRowFirstColumn="0" w:firstRowLastColumn="0" w:lastRowFirstColumn="0" w:lastRowLastColumn="0"/>
+            <w:tcW w:w="1805" w:type="dxa"/>
+          </w:tcPr>
+          <w:p/>
+        </w:tc>
+        <w:tc>
+          <w:tcPr>
+            <w:tcW w:w="1805" w:type="dxa"/>
+          </w:tcPr>
+          <w:p>
+            <w:pPr>
+              <w:cnfStyle w:val="000000000000" w:firstRow="0" w:lastRow="0" w:firstColumn="0" w:lastColumn="0" w:oddVBand="0" w:evenVBand="0" w:oddHBand="0" w:evenHBand="0" w:firstRowFirstColumn="0" w:firstRowLastColumn="0" w:lastRowFirstColumn="0" w:lastRowLastColumn="0"/>
+            </w:pPr>
+          </w:p>
+        </w:tc>
+        <w:tc>
+          <w:tcPr>
+            <w:tcW w:w="1805" w:type="dxa"/>
+          </w:tcPr>
+          <w:p>
+            <w:pPr>
+              <w:cnfStyle w:val="000000000000" w:firstRow="0" w:lastRow="0" w:firstColumn="0" w:lastColumn="0" w:oddVBand="0" w:evenVBand="0" w:oddHBand="0" w:evenHBand="0" w:firstRowFirstColumn="0" w:firstRowLastColumn="0" w:lastRowFirstColumn="0" w:lastRowLastColumn="0"/>
+            </w:pPr>
+            <w:r>
+              <w:rPr>
+                <w:rFonts w:ascii="Arial" w:eastAsia="Arial" w:hAnsi="Arial" w:cs="Arial"/>
+              </w:rPr>
+              <w:t>Modifies(s1, s2)</w:t>
+            </w:r>
+          </w:p>
+        </w:tc>
+        <w:tc>
+          <w:tcPr>
+            <w:tcW w:w="1805" w:type="dxa"/>
+          </w:tcPr>
+          <w:p>
+            <w:pPr>
+              <w:cnfStyle w:val="000000000000" w:firstRow="0" w:lastRow="0" w:firstColumn="0" w:lastColumn="0" w:oddVBand="0" w:evenVBand="0" w:oddHBand="0" w:evenHBand="0" w:firstRowFirstColumn="0" w:firstRowLastColumn="0" w:lastRowFirstColumn="0" w:lastRowLastColumn="0"/>
+            </w:pPr>
+            <w:r>
+              <w:rPr>
+                <w:rFonts w:ascii="Arial" w:eastAsia="Arial" w:hAnsi="Arial" w:cs="Arial"/>
+              </w:rPr>
+              <w:t>&lt;s2, s1&gt;</w:t>
+            </w:r>
+          </w:p>
+        </w:tc>
+      </w:tr>
+      <w:tr>
+        <w:tc>
+          <w:tcPr>
+            <w:cnfStyle w:val="001000000000" w:firstRow="0" w:lastRow="0" w:firstColumn="1" w:lastColumn="0" w:oddVBand="0" w:evenVBand="0" w:oddHBand="0" w:evenHBand="0" w:firstRowFirstColumn="0" w:firstRowLastColumn="0" w:lastRowFirstColumn="0" w:lastRowLastColumn="0"/>
+            <w:tcW w:w="1805" w:type="dxa"/>
+          </w:tcPr>
+          <w:p/>
+        </w:tc>
+        <w:tc>
+          <w:tcPr>
+            <w:tcW w:w="1805" w:type="dxa"/>
+          </w:tcPr>
+          <w:p>
+            <w:pPr>
+              <w:cnfStyle w:val="000000000000" w:firstRow="0" w:lastRow="0" w:firstColumn="0" w:lastColumn="0" w:oddVBand="0" w:evenVBand="0" w:oddHBand="0" w:evenHBand="0" w:firstRowFirstColumn="0" w:firstRowLastColumn="0" w:lastRowFirstColumn="0" w:lastRowLastColumn="0"/>
+            </w:pPr>
+          </w:p>
+        </w:tc>
+        <w:tc>
+          <w:tcPr>
+            <w:tcW w:w="1805" w:type="dxa"/>
+          </w:tcPr>
+          <w:p>
+            <w:pPr>
+              <w:cnfStyle w:val="000000000000" w:firstRow="0" w:lastRow="0" w:firstColumn="0" w:lastColumn="0" w:oddVBand="0" w:evenVBand="0" w:oddHBand="0" w:evenHBand="0" w:firstRowFirstColumn="0" w:firstRowLastColumn="0" w:lastRowFirstColumn="0" w:lastRowLastColumn="0"/>
+            </w:pPr>
+            <w:r>
+              <w:rPr>
+                <w:rFonts w:ascii="Arial" w:eastAsia="Arial" w:hAnsi="Arial" w:cs="Arial"/>
+              </w:rPr>
+              <w:t>Modifies*(p1, s1)</w:t>
+            </w:r>
+          </w:p>
+        </w:tc>
+        <w:tc>
+          <w:tcPr>
+            <w:tcW w:w="1805" w:type="dxa"/>
+          </w:tcPr>
+          <w:p>
+            <w:pPr>
+              <w:cnfStyle w:val="000000000000" w:firstRow="0" w:lastRow="0" w:firstColumn="0" w:lastColumn="0" w:oddVBand="0" w:evenVBand="0" w:oddHBand="0" w:evenHBand="0" w:firstRowFirstColumn="0" w:firstRowLastColumn="0" w:lastRowFirstColumn="0" w:lastRowLastColumn="0"/>
+            </w:pPr>
+            <w:r>
+              <w:rPr>
+                <w:rFonts w:ascii="Arial" w:eastAsia="Arial" w:hAnsi="Arial" w:cs="Arial"/>
+              </w:rPr>
+              <w:t>&lt;p1, s1&gt;</w:t>
+            </w:r>
+          </w:p>
+        </w:tc>
+      </w:tr>
+      <w:tr>
+        <w:tc>
+          <w:tcPr>
+            <w:cnfStyle w:val="001000000000" w:firstRow="0" w:lastRow="0" w:firstColumn="1" w:lastColumn="0" w:oddVBand="0" w:evenVBand="0" w:oddHBand="0" w:evenHBand="0" w:firstRowFirstColumn="0" w:firstRowLastColumn="0" w:lastRowFirstColumn="0" w:lastRowLastColumn="0"/>
+            <w:tcW w:w="1805" w:type="dxa"/>
+          </w:tcPr>
+          <w:p/>
+        </w:tc>
+        <w:tc>
+          <w:tcPr>
+            <w:tcW w:w="1805" w:type="dxa"/>
+          </w:tcPr>
+          <w:p>
+            <w:pPr>
+              <w:cnfStyle w:val="000000000000" w:firstRow="0" w:lastRow="0" w:firstColumn="0" w:lastColumn="0" w:oddVBand="0" w:evenVBand="0" w:oddHBand="0" w:evenHBand="0" w:firstRowFirstColumn="0" w:firstRowLastColumn="0" w:lastRowFirstColumn="0" w:lastRowLastColumn="0"/>
+            </w:pPr>
+          </w:p>
+        </w:tc>
+        <w:tc>
+          <w:tcPr>
+            <w:tcW w:w="1805" w:type="dxa"/>
+          </w:tcPr>
+          <w:p>
+            <w:pPr>
+              <w:cnfStyle w:val="000000000000" w:firstRow="0" w:lastRow="0" w:firstColumn="0" w:lastColumn="0" w:oddVBand="0" w:evenVBand="0" w:oddHBand="0" w:evenHBand="0" w:firstRowFirstColumn="0" w:firstRowLastColumn="0" w:lastRowFirstColumn="0" w:lastRowLastColumn="0"/>
+            </w:pPr>
+            <w:r>
+              <w:rPr>
+                <w:rFonts w:ascii="Arial" w:eastAsia="Arial" w:hAnsi="Arial" w:cs="Arial"/>
+              </w:rPr>
+              <w:t>Modifies(p1, s1)</w:t>
+            </w:r>
+          </w:p>
+        </w:tc>
+        <w:tc>
+          <w:tcPr>
+            <w:tcW w:w="1805" w:type="dxa"/>
+          </w:tcPr>
+          <w:p>
+            <w:pPr>
+              <w:cnfStyle w:val="000000000000" w:firstRow="0" w:lastRow="0" w:firstColumn="0" w:lastColumn="0" w:oddVBand="0" w:evenVBand="0" w:oddHBand="0" w:evenHBand="0" w:firstRowFirstColumn="0" w:firstRowLastColumn="0" w:lastRowFirstColumn="0" w:lastRowLastColumn="0"/>
+            </w:pPr>
+            <w:r>
+              <w:rPr>
+                <w:rFonts w:ascii="Arial" w:eastAsia="Arial" w:hAnsi="Arial" w:cs="Arial"/>
+              </w:rPr>
+              <w:t>&lt;s1, p1&gt;</w:t>
+            </w:r>
+          </w:p>
+        </w:tc>
+      </w:tr>
+      <w:tr>
+        <w:tc>
+          <w:tcPr>
+            <w:cnfStyle w:val="001000000000" w:firstRow="0" w:lastRow="0" w:firstColumn="1" w:lastColumn="0" w:oddVBand="0" w:evenVBand="0" w:oddHBand="0" w:evenHBand="0" w:firstRowFirstColumn="0" w:firstRowLastColumn="0" w:lastRowFirstColumn="0" w:lastRowLastColumn="0"/>
+            <w:tcW w:w="1805" w:type="dxa"/>
+          </w:tcPr>
+          <w:p/>
+        </w:tc>
+        <w:tc>
+          <w:tcPr>
+            <w:tcW w:w="1805" w:type="dxa"/>
+          </w:tcPr>
+          <w:p>
+            <w:pPr>
+              <w:cnfStyle w:val="000000000000" w:firstRow="0" w:lastRow="0" w:firstColumn="0" w:lastColumn="0" w:oddVBand="0" w:evenVBand="0" w:oddHBand="0" w:evenHBand="0" w:firstRowFirstColumn="0" w:firstRowLastColumn="0" w:lastRowFirstColumn="0" w:lastRowLastColumn="0"/>
+            </w:pPr>
+          </w:p>
+        </w:tc>
+        <w:tc>
+          <w:tcPr>
+            <w:tcW w:w="1805" w:type="dxa"/>
+          </w:tcPr>
+          <w:p>
+            <w:pPr>
+              <w:cnfStyle w:val="000000000000" w:firstRow="0" w:lastRow="0" w:firstColumn="0" w:lastColumn="0" w:oddVBand="0" w:evenVBand="0" w:oddHBand="0" w:evenHBand="0" w:firstRowFirstColumn="0" w:firstRowLastColumn="0" w:lastRowFirstColumn="0" w:lastRowLastColumn="0"/>
+            </w:pPr>
+            <w:r>
+              <w:rPr>
+                <w:rFonts w:ascii="Arial" w:eastAsia="Arial" w:hAnsi="Arial" w:cs="Arial"/>
+              </w:rPr>
+              <w:t>Uses*(s1, s2)</w:t>
+            </w:r>
+          </w:p>
+        </w:tc>
+        <w:tc>
+          <w:tcPr>
+            <w:tcW w:w="1805" w:type="dxa"/>
+          </w:tcPr>
+          <w:p>
+            <w:pPr>
+              <w:cnfStyle w:val="000000000000" w:firstRow="0" w:lastRow="0" w:firstColumn="0" w:lastColumn="0" w:oddVBand="0" w:evenVBand="0" w:oddHBand="0" w:evenHBand="0" w:firstRowFirstColumn="0" w:firstRowLastColumn="0" w:lastRowFirstColumn="0" w:lastRowLastColumn="0"/>
+            </w:pPr>
+            <w:r>
+              <w:rPr>
+                <w:rFonts w:ascii="Arial" w:eastAsia="Arial" w:hAnsi="Arial" w:cs="Arial"/>
+              </w:rPr>
+              <w:t>&lt;s1, s2&gt;</w:t>
+            </w:r>
+          </w:p>
+        </w:tc>
+      </w:tr>
+      <w:tr>
+        <w:tc>
+          <w:tcPr>
+            <w:cnfStyle w:val="001000000000" w:firstRow="0" w:lastRow="0" w:firstColumn="1" w:lastColumn="0" w:oddVBand="0" w:evenVBand="0" w:oddHBand="0" w:evenHBand="0" w:firstRowFirstColumn="0" w:firstRowLastColumn="0" w:lastRowFirstColumn="0" w:lastRowLastColumn="0"/>
+            <w:tcW w:w="1805" w:type="dxa"/>
+          </w:tcPr>
+          <w:p/>
+        </w:tc>
+        <w:tc>
+          <w:tcPr>
+            <w:tcW w:w="1805" w:type="dxa"/>
+          </w:tcPr>
+          <w:p>
+            <w:pPr>
+              <w:cnfStyle w:val="000000000000" w:firstRow="0" w:lastRow="0" w:firstColumn="0" w:lastColumn="0" w:oddVBand="0" w:evenVBand="0" w:oddHBand="0" w:evenHBand="0" w:firstRowFirstColumn="0" w:firstRowLastColumn="0" w:lastRowFirstColumn="0" w:lastRowLastColumn="0"/>
+            </w:pPr>
+          </w:p>
+        </w:tc>
+        <w:tc>
+          <w:tcPr>
+            <w:tcW w:w="1805" w:type="dxa"/>
+          </w:tcPr>
+          <w:p>
+            <w:pPr>
+              <w:cnfStyle w:val="000000000000" w:firstRow="0" w:lastRow="0" w:firstColumn="0" w:lastColumn="0" w:oddVBand="0" w:evenVBand="0" w:oddHBand="0" w:evenHBand="0" w:firstRowFirstColumn="0" w:firstRowLastColumn="0" w:lastRowFirstColumn="0" w:lastRowLastColumn="0"/>
+            </w:pPr>
+            <w:r>
+              <w:rPr>
+                <w:rFonts w:ascii="Arial" w:eastAsia="Arial" w:hAnsi="Arial" w:cs="Arial"/>
+              </w:rPr>
+              <w:t>Uses(s1, s2)</w:t>
+            </w:r>
+          </w:p>
+        </w:tc>
+        <w:tc>
+          <w:tcPr>
+            <w:tcW w:w="1805" w:type="dxa"/>
+          </w:tcPr>
+          <w:p>
+            <w:pPr>
+              <w:cnfStyle w:val="000000000000" w:firstRow="0" w:lastRow="0" w:firstColumn="0" w:lastColumn="0" w:oddVBand="0" w:evenVBand="0" w:oddHBand="0" w:evenHBand="0" w:firstRowFirstColumn="0" w:firstRowLastColumn="0" w:lastRowFirstColumn="0" w:lastRowLastColumn="0"/>
+            </w:pPr>
+            <w:r>
+              <w:rPr>
+                <w:rFonts w:ascii="Arial" w:eastAsia="Arial" w:hAnsi="Arial" w:cs="Arial"/>
+              </w:rPr>
+              <w:t>&lt;s2, s1&gt;</w:t>
+            </w:r>
+          </w:p>
+        </w:tc>
+      </w:tr>
+      <w:tr>
+        <w:tc>
+          <w:tcPr>
+            <w:cnfStyle w:val="001000000000" w:firstRow="0" w:lastRow="0" w:firstColumn="1" w:lastColumn="0" w:oddVBand="0" w:evenVBand="0" w:oddHBand="0" w:evenHBand="0" w:firstRowFirstColumn="0" w:firstRowLastColumn="0" w:lastRowFirstColumn="0" w:lastRowLastColumn="0"/>
+            <w:tcW w:w="1805" w:type="dxa"/>
+          </w:tcPr>
+          <w:p/>
+        </w:tc>
+        <w:tc>
+          <w:tcPr>
+            <w:tcW w:w="1805" w:type="dxa"/>
+          </w:tcPr>
+          <w:p>
+            <w:pPr>
+              <w:cnfStyle w:val="000000000000" w:firstRow="0" w:lastRow="0" w:firstColumn="0" w:lastColumn="0" w:oddVBand="0" w:evenVBand="0" w:oddHBand="0" w:evenHBand="0" w:firstRowFirstColumn="0" w:firstRowLastColumn="0" w:lastRowFirstColumn="0" w:lastRowLastColumn="0"/>
+            </w:pPr>
+          </w:p>
+        </w:tc>
+        <w:tc>
+          <w:tcPr>
+            <w:tcW w:w="1805" w:type="dxa"/>
+          </w:tcPr>
+          <w:p>
+            <w:pPr>
+              <w:cnfStyle w:val="000000000000" w:firstRow="0" w:lastRow="0" w:firstColumn="0" w:lastColumn="0" w:oddVBand="0" w:evenVBand="0" w:oddHBand="0" w:evenHBand="0" w:firstRowFirstColumn="0" w:firstRowLastColumn="0" w:lastRowFirstColumn="0" w:lastRowLastColumn="0"/>
+            </w:pPr>
+            <w:r>
+              <w:rPr>
+                <w:rFonts w:ascii="Arial" w:eastAsia="Arial" w:hAnsi="Arial" w:cs="Arial"/>
+              </w:rPr>
+              <w:t>Uses*(p1, s1)</w:t>
+            </w:r>
+          </w:p>
+        </w:tc>
+        <w:tc>
+          <w:tcPr>
+            <w:tcW w:w="1805" w:type="dxa"/>
+          </w:tcPr>
+          <w:p>
+            <w:pPr>
+              <w:cnfStyle w:val="000000000000" w:firstRow="0" w:lastRow="0" w:firstColumn="0" w:lastColumn="0" w:oddVBand="0" w:evenVBand="0" w:oddHBand="0" w:evenHBand="0" w:firstRowFirstColumn="0" w:firstRowLastColumn="0" w:lastRowFirstColumn="0" w:lastRowLastColumn="0"/>
+            </w:pPr>
+            <w:r>
+              <w:rPr>
+                <w:rFonts w:ascii="Arial" w:eastAsia="Arial" w:hAnsi="Arial" w:cs="Arial"/>
+              </w:rPr>
+              <w:t>&lt;p1, s1&gt;</w:t>
+            </w:r>
+          </w:p>
+        </w:tc>
+      </w:tr>
+      <w:tr>
+        <w:tc>
+          <w:tcPr>
+            <w:cnfStyle w:val="001000000000" w:firstRow="0" w:lastRow="0" w:firstColumn="1" w:lastColumn="0" w:oddVBand="0" w:evenVBand="0" w:oddHBand="0" w:evenHBand="0" w:firstRowFirstColumn="0" w:firstRowLastColumn="0" w:lastRowFirstColumn="0" w:lastRowLastColumn="0"/>
+            <w:tcW w:w="1805" w:type="dxa"/>
+          </w:tcPr>
+          <w:p/>
+        </w:tc>
+        <w:tc>
+          <w:tcPr>
+            <w:tcW w:w="1805" w:type="dxa"/>
+          </w:tcPr>
+          <w:p>
+            <w:pPr>
+              <w:cnfStyle w:val="000000000000" w:firstRow="0" w:lastRow="0" w:firstColumn="0" w:lastColumn="0" w:oddVBand="0" w:evenVBand="0" w:oddHBand="0" w:evenHBand="0" w:firstRowFirstColumn="0" w:firstRowLastColumn="0" w:lastRowFirstColumn="0" w:lastRowLastColumn="0"/>
+            </w:pPr>
+          </w:p>
+        </w:tc>
+        <w:tc>
+          <w:tcPr>
+            <w:tcW w:w="1805" w:type="dxa"/>
+          </w:tcPr>
+          <w:p>
+            <w:pPr>
+              <w:cnfStyle w:val="000000000000" w:firstRow="0" w:lastRow="0" w:firstColumn="0" w:lastColumn="0" w:oddVBand="0" w:evenVBand="0" w:oddHBand="0" w:evenHBand="0" w:firstRowFirstColumn="0" w:firstRowLastColumn="0" w:lastRowFirstColumn="0" w:lastRowLastColumn="0"/>
+            </w:pPr>
+            <w:r>
+              <w:rPr>
+                <w:rFonts w:ascii="Arial" w:eastAsia="Arial" w:hAnsi="Arial" w:cs="Arial"/>
+              </w:rPr>
+              <w:t>Uses(p1, s1)</w:t>
+            </w:r>
+          </w:p>
+        </w:tc>
+        <w:tc>
+          <w:tcPr>
+            <w:tcW w:w="1805" w:type="dxa"/>
+          </w:tcPr>
+          <w:p>
+            <w:pPr>
+              <w:cnfStyle w:val="000000000000" w:firstRow="0" w:lastRow="0" w:firstColumn="0" w:lastColumn="0" w:oddVBand="0" w:evenVBand="0" w:oddHBand="0" w:evenHBand="0" w:firstRowFirstColumn="0" w:firstRowLastColumn="0" w:lastRowFirstColumn="0" w:lastRowLastColumn="0"/>
+            </w:pPr>
+            <w:r>
+              <w:rPr>
+                <w:rFonts w:ascii="Arial" w:eastAsia="Arial" w:hAnsi="Arial" w:cs="Arial"/>
+              </w:rPr>
+              <w:t>&lt;s1, p1&gt;</w:t>
+            </w:r>
+          </w:p>
+        </w:tc>
+      </w:tr>
+      <w:tr>
+        <w:tc>
+          <w:tcPr>
+            <w:cnfStyle w:val="001000000000" w:firstRow="0" w:lastRow="0" w:firstColumn="1" w:lastColumn="0" w:oddVBand="0" w:evenVBand="0" w:oddHBand="0" w:evenHBand="0" w:firstRowFirstColumn="0" w:firstRowLastColumn="0" w:lastRowFirstColumn="0" w:lastRowLastColumn="0"/>
+            <w:tcW w:w="1805" w:type="dxa"/>
+          </w:tcPr>
+          <w:p/>
+        </w:tc>
+        <w:tc>
+          <w:tcPr>
+            <w:tcW w:w="1805" w:type="dxa"/>
+          </w:tcPr>
+          <w:p>
+            <w:pPr>
+              <w:cnfStyle w:val="000000000000" w:firstRow="0" w:lastRow="0" w:firstColumn="0" w:lastColumn="0" w:oddVBand="0" w:evenVBand="0" w:oddHBand="0" w:evenHBand="0" w:firstRowFirstColumn="0" w:firstRowLastColumn="0" w:lastRowFirstColumn="0" w:lastRowLastColumn="0"/>
+            </w:pPr>
+          </w:p>
+        </w:tc>
+        <w:tc>
+          <w:tcPr>
+            <w:tcW w:w="1805" w:type="dxa"/>
+          </w:tcPr>
+          <w:p>
+            <w:pPr>
+              <w:cnfStyle w:val="000000000000" w:firstRow="0" w:lastRow="0" w:firstColumn="0" w:lastColumn="0" w:oddVBand="0" w:evenVBand="0" w:oddHBand="0" w:evenHBand="0" w:firstRowFirstColumn="0" w:firstRowLastColumn="0" w:lastRowFirstColumn="0" w:lastRowLastColumn="0"/>
+            </w:pPr>
+            <w:r>
+              <w:rPr>
+                <w:rFonts w:ascii="Arial" w:eastAsia="Arial" w:hAnsi="Arial" w:cs="Arial"/>
+              </w:rPr>
+              <w:t>Parent*(s1, s2)</w:t>
+            </w:r>
+          </w:p>
+        </w:tc>
+        <w:tc>
+          <w:tcPr>
+            <w:tcW w:w="1805" w:type="dxa"/>
+          </w:tcPr>
+          <w:p>
+            <w:pPr>
+              <w:cnfStyle w:val="000000000000" w:firstRow="0" w:lastRow="0" w:firstColumn="0" w:lastColumn="0" w:oddVBand="0" w:evenVBand="0" w:oddHBand="0" w:evenHBand="0" w:firstRowFirstColumn="0" w:firstRowLastColumn="0" w:lastRowFirstColumn="0" w:lastRowLastColumn="0"/>
+            </w:pPr>
+            <w:r>
+              <w:rPr>
+                <w:rFonts w:ascii="Arial" w:eastAsia="Arial" w:hAnsi="Arial" w:cs="Arial"/>
+              </w:rPr>
+              <w:t>&lt;s1, s2&gt;</w:t>
+            </w:r>
+          </w:p>
+        </w:tc>
+      </w:tr>
+      <w:tr>
+        <w:tc>
+          <w:tcPr>
+            <w:cnfStyle w:val="001000000000" w:firstRow="0" w:lastRow="0" w:firstColumn="1" w:lastColumn="0" w:oddVBand="0" w:evenVBand="0" w:oddHBand="0" w:evenHBand="0" w:firstRowFirstColumn="0" w:firstRowLastColumn="0" w:lastRowFirstColumn="0" w:lastRowLastColumn="0"/>
+            <w:tcW w:w="1805" w:type="dxa"/>
+          </w:tcPr>
+          <w:p/>
+        </w:tc>
+        <w:tc>
+          <w:tcPr>
+            <w:tcW w:w="1805" w:type="dxa"/>
+          </w:tcPr>
+          <w:p>
+            <w:pPr>
+              <w:cnfStyle w:val="000000000000" w:firstRow="0" w:lastRow="0" w:firstColumn="0" w:lastColumn="0" w:oddVBand="0" w:evenVBand="0" w:oddHBand="0" w:evenHBand="0" w:firstRowFirstColumn="0" w:firstRowLastColumn="0" w:lastRowFirstColumn="0" w:lastRowLastColumn="0"/>
+            </w:pPr>
+          </w:p>
+        </w:tc>
+        <w:tc>
+          <w:tcPr>
+            <w:tcW w:w="1805" w:type="dxa"/>
+          </w:tcPr>
+          <w:p>
+            <w:pPr>
+              <w:cnfStyle w:val="000000000000" w:firstRow="0" w:lastRow="0" w:firstColumn="0" w:lastColumn="0" w:oddVBand="0" w:evenVBand="0" w:oddHBand="0" w:evenHBand="0" w:firstRowFirstColumn="0" w:firstRowLastColumn="0" w:lastRowFirstColumn="0" w:lastRowLastColumn="0"/>
+            </w:pPr>
+            <w:r>
+              <w:rPr>
+                <w:rFonts w:ascii="Arial" w:eastAsia="Arial" w:hAnsi="Arial" w:cs="Arial"/>
+              </w:rPr>
+              <w:t>Parent(s1, s2)</w:t>
+            </w:r>
+          </w:p>
+        </w:tc>
+        <w:tc>
+          <w:tcPr>
+            <w:tcW w:w="1805" w:type="dxa"/>
+          </w:tcPr>
+          <w:p>
+            <w:pPr>
+              <w:cnfStyle w:val="000000000000" w:firstRow="0" w:lastRow="0" w:firstColumn="0" w:lastColumn="0" w:oddVBand="0" w:evenVBand="0" w:oddHBand="0" w:evenHBand="0" w:firstRowFirstColumn="0" w:firstRowLastColumn="0" w:lastRowFirstColumn="0" w:lastRowLastColumn="0"/>
+            </w:pPr>
+            <w:r>
+              <w:rPr>
+                <w:rFonts w:ascii="Arial" w:eastAsia="Arial" w:hAnsi="Arial" w:cs="Arial"/>
+              </w:rPr>
+              <w:t>&lt;s2, s1&gt;</w:t>
+            </w:r>
+          </w:p>
+        </w:tc>
+      </w:tr>
+      <w:tr>
+        <w:tc>
+          <w:tcPr>
+            <w:cnfStyle w:val="001000000000" w:firstRow="0" w:lastRow="0" w:firstColumn="1" w:lastColumn="0" w:oddVBand="0" w:evenVBand="0" w:oddHBand="0" w:evenHBand="0" w:firstRowFirstColumn="0" w:firstRowLastColumn="0" w:lastRowFirstColumn="0" w:lastRowLastColumn="0"/>
+            <w:tcW w:w="1805" w:type="dxa"/>
+          </w:tcPr>
+          <w:p/>
+        </w:tc>
+        <w:tc>
+          <w:tcPr>
+            <w:tcW w:w="1805" w:type="dxa"/>
+          </w:tcPr>
+          <w:p>
+            <w:pPr>
+              <w:cnfStyle w:val="000000000000" w:firstRow="0" w:lastRow="0" w:firstColumn="0" w:lastColumn="0" w:oddVBand="0" w:evenVBand="0" w:oddHBand="0" w:evenHBand="0" w:firstRowFirstColumn="0" w:firstRowLastColumn="0" w:lastRowFirstColumn="0" w:lastRowLastColumn="0"/>
+            </w:pPr>
+          </w:p>
+        </w:tc>
+        <w:tc>
+          <w:tcPr>
+            <w:tcW w:w="1805" w:type="dxa"/>
+          </w:tcPr>
+          <w:p>
+            <w:pPr>
+              <w:cnfStyle w:val="000000000000" w:firstRow="0" w:lastRow="0" w:firstColumn="0" w:lastColumn="0" w:oddVBand="0" w:evenVBand="0" w:oddHBand="0" w:evenHBand="0" w:firstRowFirstColumn="0" w:firstRowLastColumn="0" w:lastRowFirstColumn="0" w:lastRowLastColumn="0"/>
+            </w:pPr>
+            <w:r>
+              <w:rPr>
+                <w:rFonts w:ascii="Arial" w:eastAsia="Arial" w:hAnsi="Arial" w:cs="Arial"/>
+              </w:rPr>
+              <w:t>Follows*(s1, s2)</w:t>
+            </w:r>
+          </w:p>
+        </w:tc>
+        <w:tc>
+          <w:tcPr>
+            <w:tcW w:w="1805" w:type="dxa"/>
+          </w:tcPr>
+          <w:p>
+            <w:pPr>
+              <w:cnfStyle w:val="000000000000" w:firstRow="0" w:lastRow="0" w:firstColumn="0" w:lastColumn="0" w:oddVBand="0" w:evenVBand="0" w:oddHBand="0" w:evenHBand="0" w:firstRowFirstColumn="0" w:firstRowLastColumn="0" w:lastRowFirstColumn="0" w:lastRowLastColumn="0"/>
+            </w:pPr>
+            <w:r>
+              <w:rPr>
+                <w:rFonts w:ascii="Arial" w:eastAsia="Arial" w:hAnsi="Arial" w:cs="Arial"/>
+              </w:rPr>
+              <w:t>&lt;s1, s2&gt;</w:t>
+            </w:r>
+          </w:p>
+        </w:tc>
+      </w:tr>
+      <w:tr>
+        <w:tc>
+          <w:tcPr>
+            <w:cnfStyle w:val="001000000000" w:firstRow="0" w:lastRow="0" w:firstColumn="1" w:lastColumn="0" w:oddVBand="0" w:evenVBand="0" w:oddHBand="0" w:evenHBand="0" w:firstRowFirstColumn="0" w:firstRowLastColumn="0" w:lastRowFirstColumn="0" w:lastRowLastColumn="0"/>
+            <w:tcW w:w="1805" w:type="dxa"/>
+          </w:tcPr>
+          <w:p/>
+        </w:tc>
+        <w:tc>
+          <w:tcPr>
+            <w:tcW w:w="1805" w:type="dxa"/>
+          </w:tcPr>
+          <w:p>
+            <w:pPr>
+              <w:cnfStyle w:val="000000000000" w:firstRow="0" w:lastRow="0" w:firstColumn="0" w:lastColumn="0" w:oddVBand="0" w:evenVBand="0" w:oddHBand="0" w:evenHBand="0" w:firstRowFirstColumn="0" w:firstRowLastColumn="0" w:lastRowFirstColumn="0" w:lastRowLastColumn="0"/>
+            </w:pPr>
+          </w:p>
+        </w:tc>
+        <w:tc>
+          <w:tcPr>
+            <w:tcW w:w="1805" w:type="dxa"/>
+          </w:tcPr>
+          <w:p>
+            <w:pPr>
+              <w:cnfStyle w:val="000000000000" w:firstRow="0" w:lastRow="0" w:firstColumn="0" w:lastColumn="0" w:oddVBand="0" w:evenVBand="0" w:oddHBand="0" w:evenHBand="0" w:firstRowFirstColumn="0" w:firstRowLastColumn="0" w:lastRowFirstColumn="0" w:lastRowLastColumn="0"/>
+            </w:pPr>
+            <w:r>
+              <w:rPr>
+                <w:rFonts w:ascii="Arial" w:eastAsia="Arial" w:hAnsi="Arial" w:cs="Arial"/>
+              </w:rPr>
+              <w:t>Follows(s1, s2)</w:t>
+            </w:r>
+          </w:p>
+        </w:tc>
+        <w:tc>
+          <w:tcPr>
+            <w:tcW w:w="1805" w:type="dxa"/>
+          </w:tcPr>
+          <w:p>
+            <w:pPr>
+              <w:cnfStyle w:val="000000000000" w:firstRow="0" w:lastRow="0" w:firstColumn="0" w:lastColumn="0" w:oddVBand="0" w:evenVBand="0" w:oddHBand="0" w:evenHBand="0" w:firstRowFirstColumn="0" w:firstRowLastColumn="0" w:lastRowFirstColumn="0" w:lastRowLastColumn="0"/>
+            </w:pPr>
+            <w:r>
+              <w:rPr>
+                <w:rFonts w:ascii="Arial" w:eastAsia="Arial" w:hAnsi="Arial" w:cs="Arial"/>
+              </w:rPr>
+              <w:t>&lt;s2, s1&gt;</w:t>
+            </w:r>
+          </w:p>
+        </w:tc>
+      </w:tr>
+      <w:tr>
+        <w:tc>
+          <w:tcPr>
+            <w:cnfStyle w:val="001000000000" w:firstRow="0" w:lastRow="0" w:firstColumn="1" w:lastColumn="0" w:oddVBand="0" w:evenVBand="0" w:oddHBand="0" w:evenHBand="0" w:firstRowFirstColumn="0" w:firstRowLastColumn="0" w:lastRowFirstColumn="0" w:lastRowLastColumn="0"/>
+            <w:tcW w:w="1805" w:type="dxa"/>
+          </w:tcPr>
+          <w:p/>
+        </w:tc>
+        <w:tc>
+          <w:tcPr>
+            <w:tcW w:w="1805" w:type="dxa"/>
+          </w:tcPr>
+          <w:p>
+            <w:pPr>
+              <w:cnfStyle w:val="000000000000" w:firstRow="0" w:lastRow="0" w:firstColumn="0" w:lastColumn="0" w:oddVBand="0" w:evenVBand="0" w:oddHBand="0" w:evenHBand="0" w:firstRowFirstColumn="0" w:firstRowLastColumn="0" w:lastRowFirstColumn="0" w:lastRowLastColumn="0"/>
+            </w:pPr>
+          </w:p>
+        </w:tc>
+        <w:tc>
+          <w:tcPr>
+            <w:tcW w:w="1805" w:type="dxa"/>
+          </w:tcPr>
+          <w:p>
+            <w:pPr>
+              <w:cnfStyle w:val="000000000000" w:firstRow="0" w:lastRow="0" w:firstColumn="0" w:lastColumn="0" w:oddVBand="0" w:evenVBand="0" w:oddHBand="0" w:evenHBand="0" w:firstRowFirstColumn="0" w:firstRowLastColumn="0" w:lastRowFirstColumn="0" w:lastRowLastColumn="0"/>
+            </w:pPr>
+            <w:r>
+              <w:rPr>
+                <w:rFonts w:ascii="Arial" w:eastAsia="Arial" w:hAnsi="Arial" w:cs="Arial"/>
+              </w:rPr>
+              <w:t>Next*(n1, n2)</w:t>
+            </w:r>
+          </w:p>
+        </w:tc>
+        <w:tc>
+          <w:tcPr>
+            <w:tcW w:w="1805" w:type="dxa"/>
+          </w:tcPr>
+          <w:p>
+            <w:pPr>
+              <w:cnfStyle w:val="000000000000" w:firstRow="0" w:lastRow="0" w:firstColumn="0" w:lastColumn="0" w:oddVBand="0" w:evenVBand="0" w:oddHBand="0" w:evenHBand="0" w:firstRowFirstColumn="0" w:firstRowLastColumn="0" w:lastRowFirstColumn="0" w:lastRowLastColumn="0"/>
+            </w:pPr>
+            <w:r>
+              <w:rPr>
+                <w:rFonts w:ascii="Arial" w:eastAsia="Arial" w:hAnsi="Arial" w:cs="Arial"/>
+              </w:rPr>
+              <w:t>&lt;n1, n2&gt;</w:t>
+            </w:r>
+          </w:p>
+        </w:tc>
+      </w:tr>
+      <w:tr>
+        <w:tc>
+          <w:tcPr>
+            <w:cnfStyle w:val="001000000000" w:firstRow="0" w:lastRow="0" w:firstColumn="1" w:lastColumn="0" w:oddVBand="0" w:evenVBand="0" w:oddHBand="0" w:evenHBand="0" w:firstRowFirstColumn="0" w:firstRowLastColumn="0" w:lastRowFirstColumn="0" w:lastRowLastColumn="0"/>
+            <w:tcW w:w="1805" w:type="dxa"/>
+          </w:tcPr>
+          <w:p/>
+        </w:tc>
+        <w:tc>
+          <w:tcPr>
+            <w:tcW w:w="1805" w:type="dxa"/>
+          </w:tcPr>
+          <w:p>
+            <w:pPr>
+              <w:cnfStyle w:val="000000000000" w:firstRow="0" w:lastRow="0" w:firstColumn="0" w:lastColumn="0" w:oddVBand="0" w:evenVBand="0" w:oddHBand="0" w:evenHBand="0" w:firstRowFirstColumn="0" w:firstRowLastColumn="0" w:lastRowFirstColumn="0" w:lastRowLastColumn="0"/>
+            </w:pPr>
+          </w:p>
+        </w:tc>
+        <w:tc>
+          <w:tcPr>
+            <w:tcW w:w="1805" w:type="dxa"/>
+          </w:tcPr>
+          <w:p>
+            <w:pPr>
+              <w:cnfStyle w:val="000000000000" w:firstRow="0" w:lastRow="0" w:firstColumn="0" w:lastColumn="0" w:oddVBand="0" w:evenVBand="0" w:oddHBand="0" w:evenHBand="0" w:firstRowFirstColumn="0" w:firstRowLastColumn="0" w:lastRowFirstColumn="0" w:lastRowLastColumn="0"/>
+            </w:pPr>
+            <w:r>
+              <w:rPr>
+                <w:rFonts w:ascii="Arial" w:eastAsia="Arial" w:hAnsi="Arial" w:cs="Arial"/>
+              </w:rPr>
+              <w:t>Next(n1, n2)</w:t>
+            </w:r>
+          </w:p>
+        </w:tc>
+        <w:tc>
+          <w:tcPr>
+            <w:tcW w:w="1805" w:type="dxa"/>
+          </w:tcPr>
+          <w:p>
+            <w:pPr>
+              <w:cnfStyle w:val="000000000000" w:firstRow="0" w:lastRow="0" w:firstColumn="0" w:lastColumn="0" w:oddVBand="0" w:evenVBand="0" w:oddHBand="0" w:evenHBand="0" w:firstRowFirstColumn="0" w:firstRowLastColumn="0" w:lastRowFirstColumn="0" w:lastRowLastColumn="0"/>
+            </w:pPr>
+            <w:r>
+              <w:rPr>
+                <w:rFonts w:ascii="Arial" w:eastAsia="Arial" w:hAnsi="Arial" w:cs="Arial"/>
+              </w:rPr>
+              <w:t>&lt;n2, n1&gt;</w:t>
+            </w:r>
+          </w:p>
+        </w:tc>
+      </w:tr>
+      <w:tr>
+        <w:tc>
+          <w:tcPr>
+            <w:cnfStyle w:val="001000000000" w:firstRow="0" w:lastRow="0" w:firstColumn="1" w:lastColumn="0" w:oddVBand="0" w:evenVBand="0" w:oddHBand="0" w:evenHBand="0" w:firstRowFirstColumn="0" w:firstRowLastColumn="0" w:lastRowFirstColumn="0" w:lastRowLastColumn="0"/>
+            <w:tcW w:w="1805" w:type="dxa"/>
+          </w:tcPr>
+          <w:p/>
+        </w:tc>
+        <w:tc>
+          <w:tcPr>
+            <w:tcW w:w="1805" w:type="dxa"/>
+          </w:tcPr>
+          <w:p>
+            <w:pPr>
+              <w:cnfStyle w:val="000000000000" w:firstRow="0" w:lastRow="0" w:firstColumn="0" w:lastColumn="0" w:oddVBand="0" w:evenVBand="0" w:oddHBand="0" w:evenHBand="0" w:firstRowFirstColumn="0" w:firstRowLastColumn="0" w:lastRowFirstColumn="0" w:lastRowLastColumn="0"/>
+            </w:pPr>
+          </w:p>
+        </w:tc>
+        <w:tc>
+          <w:tcPr>
+            <w:tcW w:w="1805" w:type="dxa"/>
+          </w:tcPr>
+          <w:p>
+            <w:pPr>
+              <w:cnfStyle w:val="000000000000" w:firstRow="0" w:lastRow="0" w:firstColumn="0" w:lastColumn="0" w:oddVBand="0" w:evenVBand="0" w:oddHBand="0" w:evenHBand="0" w:firstRowFirstColumn="0" w:firstRowLastColumn="0" w:lastRowFirstColumn="0" w:lastRowLastColumn="0"/>
+            </w:pPr>
+            <w:r>
+              <w:rPr>
+                <w:rFonts w:ascii="Arial" w:eastAsia="Arial" w:hAnsi="Arial" w:cs="Arial"/>
+              </w:rPr>
+              <w:t>Affects*(a1, a2)</w:t>
+            </w:r>
+          </w:p>
+        </w:tc>
+        <w:tc>
+          <w:tcPr>
+            <w:tcW w:w="1805" w:type="dxa"/>
+          </w:tcPr>
+          <w:p>
+            <w:pPr>
+              <w:cnfStyle w:val="000000000000" w:firstRow="0" w:lastRow="0" w:firstColumn="0" w:lastColumn="0" w:oddVBand="0" w:evenVBand="0" w:oddHBand="0" w:evenHBand="0" w:firstRowFirstColumn="0" w:firstRowLastColumn="0" w:lastRowFirstColumn="0" w:lastRowLastColumn="0"/>
+            </w:pPr>
+            <w:r>
+              <w:rPr>
+                <w:rFonts w:ascii="Arial" w:eastAsia="Arial" w:hAnsi="Arial" w:cs="Arial"/>
+              </w:rPr>
+              <w:t>&lt;a1, a2&gt;</w:t>
+            </w:r>
+          </w:p>
+        </w:tc>
+      </w:tr>
+      <w:tr>
+        <w:tc>
+          <w:tcPr>
+            <w:cnfStyle w:val="001000000000" w:firstRow="0" w:lastRow="0" w:firstColumn="1" w:lastColumn="0" w:oddVBand="0" w:evenVBand="0" w:oddHBand="0" w:evenHBand="0" w:firstRowFirstColumn="0" w:firstRowLastColumn="0" w:lastRowFirstColumn="0" w:lastRowLastColumn="0"/>
+            <w:tcW w:w="1805" w:type="dxa"/>
+          </w:tcPr>
+          <w:p/>
+        </w:tc>
+        <w:tc>
+          <w:tcPr>
+            <w:tcW w:w="1805" w:type="dxa"/>
+          </w:tcPr>
+          <w:p>
+            <w:pPr>
+              <w:cnfStyle w:val="000000000000" w:firstRow="0" w:lastRow="0" w:firstColumn="0" w:lastColumn="0" w:oddVBand="0" w:evenVBand="0" w:oddHBand="0" w:evenHBand="0" w:firstRowFirstColumn="0" w:firstRowLastColumn="0" w:lastRowFirstColumn="0" w:lastRowLastColumn="0"/>
+            </w:pPr>
+          </w:p>
+        </w:tc>
+        <w:tc>
+          <w:tcPr>
+            <w:tcW w:w="1805" w:type="dxa"/>
+          </w:tcPr>
+          <w:p>
+            <w:pPr>
+              <w:cnfStyle w:val="000000000000" w:firstRow="0" w:lastRow="0" w:firstColumn="0" w:lastColumn="0" w:oddVBand="0" w:evenVBand="0" w:oddHBand="0" w:evenHBand="0" w:firstRowFirstColumn="0" w:firstRowLastColumn="0" w:lastRowFirstColumn="0" w:lastRowLastColumn="0"/>
+            </w:pPr>
+            <w:r>
+              <w:rPr>
+                <w:rFonts w:ascii="Arial" w:eastAsia="Arial" w:hAnsi="Arial" w:cs="Arial"/>
+              </w:rPr>
+              <w:t>Affects(a1, a2)</w:t>
+            </w:r>
+          </w:p>
+        </w:tc>
+        <w:tc>
+          <w:tcPr>
+            <w:tcW w:w="1805" w:type="dxa"/>
+          </w:tcPr>
+          <w:p>
+            <w:pPr>
+              <w:cnfStyle w:val="000000000000" w:firstRow="0" w:lastRow="0" w:firstColumn="0" w:lastColumn="0" w:oddVBand="0" w:evenVBand="0" w:oddHBand="0" w:evenHBand="0" w:firstRowFirstColumn="0" w:firstRowLastColumn="0" w:lastRowFirstColumn="0" w:lastRowLastColumn="0"/>
+            </w:pPr>
+            <w:r>
+              <w:rPr>
+                <w:rFonts w:ascii="Arial" w:eastAsia="Arial" w:hAnsi="Arial" w:cs="Arial"/>
+              </w:rPr>
+              <w:t>&lt;a2, a1&gt;</w:t>
+            </w:r>
+          </w:p>
+        </w:tc>
+      </w:tr>
+    </w:tbl>
+    <w:p/>
+    <w:tbl>
+      <w:tblPr>
+        <w:tblStyle w:val="GridTable1LightAccent1"/>
+        <w:tblW w:w="0" w:type="auto"/>
+        <w:tblLook w:val="04A0" w:firstRow="1" w:lastRow="0" w:firstColumn="1" w:lastColumn="0" w:noHBand="0" w:noVBand="1"/>
+      </w:tblPr>
+      <w:tblGrid>
+        <w:gridCol w:w="2257"/>
+        <w:gridCol w:w="2257"/>
+        <w:gridCol w:w="2257"/>
+      </w:tblGrid>
+      <w:tr>
+        <w:trPr>
+          <w:cnfStyle w:val="100000000000" w:firstRow="1" w:lastRow="0" w:firstColumn="0" w:lastColumn="0" w:oddVBand="0" w:evenVBand="0" w:oddHBand="0" w:evenHBand="0" w:firstRowFirstColumn="0" w:firstRowLastColumn="0" w:lastRowFirstColumn="0" w:lastRowLastColumn="0"/>
+        </w:trPr>
+        <w:tc>
+          <w:tcPr>
+            <w:cnfStyle w:val="001000000000" w:firstRow="0" w:lastRow="0" w:firstColumn="1" w:lastColumn="0" w:oddVBand="0" w:evenVBand="0" w:oddHBand="0" w:evenHBand="0" w:firstRowFirstColumn="0" w:firstRowLastColumn="0" w:lastRowFirstColumn="0" w:lastRowLastColumn="0"/>
+            <w:tcW w:w="2257" w:type="dxa"/>
+          </w:tcPr>
+          <w:p>
+            <w:pPr>
+              <w:jc w:val="center"/>
+            </w:pPr>
+            <w:r>
+              <w:rPr>
+                <w:rFonts w:ascii="Arial" w:eastAsia="Arial" w:hAnsi="Arial" w:cs="Arial"/>
+              </w:rPr>
+              <w:t>Level</w:t>
+            </w:r>
+          </w:p>
+        </w:tc>
+        <w:tc>
+          <w:tcPr>
+            <w:tcW w:w="2257" w:type="dxa"/>
+          </w:tcPr>
+          <w:p>
+            <w:pPr>
+              <w:jc w:val="center"/>
+              <w:cnfStyle w:val="100000000000" w:firstRow="1" w:lastRow="0" w:firstColumn="0" w:lastColumn="0" w:oddVBand="0" w:evenVBand="0" w:oddHBand="0" w:evenHBand="0" w:firstRowFirstColumn="0" w:firstRowLastColumn="0" w:lastRowFirstColumn="0" w:lastRowLastColumn="0"/>
+            </w:pPr>
+            <w:r>
+              <w:rPr>
+                <w:rFonts w:ascii="Arial" w:eastAsia="Arial" w:hAnsi="Arial" w:cs="Arial"/>
+              </w:rPr>
+              <w:t>Function</w:t>
+            </w:r>
+          </w:p>
+        </w:tc>
+        <w:tc>
+          <w:tcPr>
+            <w:tcW w:w="2257" w:type="dxa"/>
+          </w:tcPr>
+          <w:p>
+            <w:pPr>
+              <w:jc w:val="center"/>
+              <w:cnfStyle w:val="100000000000" w:firstRow="1" w:lastRow="0" w:firstColumn="0" w:lastColumn="0" w:oddVBand="0" w:evenVBand="0" w:oddHBand="0" w:evenHBand="0" w:firstRowFirstColumn="0" w:firstRowLastColumn="0" w:lastRowFirstColumn="0" w:lastRowLastColumn="0"/>
+            </w:pPr>
+            <w:r>
+              <w:rPr>
+                <w:rFonts w:ascii="Arial" w:eastAsia="Arial" w:hAnsi="Arial" w:cs="Arial"/>
+              </w:rPr>
+              <w:t>Clause</w:t>
+            </w:r>
+          </w:p>
+        </w:tc>
+      </w:tr>
+      <w:tr>
+        <w:tc>
+          <w:tcPr>
+            <w:cnfStyle w:val="001000000000" w:firstRow="0" w:lastRow="0" w:firstColumn="1" w:lastColumn="0" w:oddVBand="0" w:evenVBand="0" w:oddHBand="0" w:evenHBand="0" w:firstRowFirstColumn="0" w:firstRowLastColumn="0" w:lastRowFirstColumn="0" w:lastRowLastColumn="0"/>
+            <w:tcW w:w="2257" w:type="dxa"/>
+          </w:tcPr>
+          <w:p>
+            <w:r>
+              <w:rPr>
+                <w:rFonts w:ascii="Arial" w:eastAsia="Arial" w:hAnsi="Arial" w:cs="Arial"/>
+              </w:rPr>
+              <w:t>Intermediate</w:t>
+            </w:r>
+          </w:p>
+        </w:tc>
+        <w:tc>
+          <w:tcPr>
+            <w:tcW w:w="2257" w:type="dxa"/>
+          </w:tcPr>
+          <w:p>
+            <w:pPr>
+              <w:cnfStyle w:val="000000000000" w:firstRow="0" w:lastRow="0" w:firstColumn="0" w:lastColumn="0" w:oddVBand="0" w:evenVBand="0" w:oddHBand="0" w:evenHBand="0" w:firstRowFirstColumn="0" w:firstRowLastColumn="0" w:lastRowFirstColumn="0" w:lastRowLastColumn="0"/>
+            </w:pPr>
+            <w:r>
+              <w:rPr>
+                <w:rFonts w:ascii="Arial" w:eastAsia="Arial" w:hAnsi="Arial" w:cs="Arial"/>
+              </w:rPr>
+              <w:t>Multiple clause using Affects</w:t>
+            </w:r>
+          </w:p>
+        </w:tc>
+        <w:tc>
+          <w:tcPr>
+            <w:tcW w:w="2257" w:type="dxa"/>
+          </w:tcPr>
+          <w:p>
+            <w:pPr>
+              <w:cnfStyle w:val="000000000000" w:firstRow="0" w:lastRow="0" w:firstColumn="0" w:lastColumn="0" w:oddVBand="0" w:evenVBand="0" w:oddHBand="0" w:evenHBand="0" w:firstRowFirstColumn="0" w:firstRowLastColumn="0" w:lastRowFirstColumn="0" w:lastRowLastColumn="0"/>
+            </w:pPr>
+            <w:r>
+              <w:rPr>
+                <w:rFonts w:ascii="Arial" w:eastAsia="Arial" w:hAnsi="Arial" w:cs="Arial"/>
+              </w:rPr>
+              <w:t>Modifies*</w:t>
+            </w:r>
+          </w:p>
+        </w:tc>
+      </w:tr>
+      <w:tr>
+        <w:tc>
+          <w:tcPr>
+            <w:cnfStyle w:val="001000000000" w:firstRow="0" w:lastRow="0" w:firstColumn="1" w:lastColumn="0" w:oddVBand="0" w:evenVBand="0" w:oddHBand="0" w:evenHBand="0" w:firstRowFirstColumn="0" w:firstRowLastColumn="0" w:lastRowFirstColumn="0" w:lastRowLastColumn="0"/>
+            <w:tcW w:w="2257" w:type="dxa"/>
+          </w:tcPr>
+          <w:p/>
+        </w:tc>
+        <w:tc>
+          <w:tcPr>
+            <w:tcW w:w="2257" w:type="dxa"/>
+          </w:tcPr>
+          <w:p>
+            <w:pPr>
+              <w:cnfStyle w:val="000000000000" w:firstRow="0" w:lastRow="0" w:firstColumn="0" w:lastColumn="0" w:oddVBand="0" w:evenVBand="0" w:oddHBand="0" w:evenHBand="0" w:firstRowFirstColumn="0" w:firstRowLastColumn="0" w:lastRowFirstColumn="0" w:lastRowLastColumn="0"/>
+            </w:pPr>
+          </w:p>
+        </w:tc>
+        <w:tc>
+          <w:tcPr>
+            <w:tcW w:w="2257" w:type="dxa"/>
+          </w:tcPr>
+          <w:p>
+            <w:pPr>
+              <w:cnfStyle w:val="000000000000" w:firstRow="0" w:lastRow="0" w:firstColumn="0" w:lastColumn="0" w:oddVBand="0" w:evenVBand="0" w:oddHBand="0" w:evenHBand="0" w:firstRowFirstColumn="0" w:firstRowLastColumn="0" w:lastRowFirstColumn="0" w:lastRowLastColumn="0"/>
+            </w:pPr>
+            <w:r>
+              <w:rPr>
+                <w:rFonts w:ascii="Arial" w:eastAsia="Arial" w:hAnsi="Arial" w:cs="Arial"/>
+              </w:rPr>
+              <w:t>Uses*</w:t>
+            </w:r>
+          </w:p>
+        </w:tc>
+      </w:tr>
+      <w:tr>
+        <w:tc>
+          <w:tcPr>
+            <w:cnfStyle w:val="001000000000" w:firstRow="0" w:lastRow="0" w:firstColumn="1" w:lastColumn="0" w:oddVBand="0" w:evenVBand="0" w:oddHBand="0" w:evenHBand="0" w:firstRowFirstColumn="0" w:firstRowLastColumn="0" w:lastRowFirstColumn="0" w:lastRowLastColumn="0"/>
+            <w:tcW w:w="2257" w:type="dxa"/>
+          </w:tcPr>
+          <w:p/>
+        </w:tc>
+        <w:tc>
+          <w:tcPr>
+            <w:tcW w:w="2257" w:type="dxa"/>
+          </w:tcPr>
+          <w:p>
+            <w:pPr>
+              <w:cnfStyle w:val="000000000000" w:firstRow="0" w:lastRow="0" w:firstColumn="0" w:lastColumn="0" w:oddVBand="0" w:evenVBand="0" w:oddHBand="0" w:evenHBand="0" w:firstRowFirstColumn="0" w:firstRowLastColumn="0" w:lastRowFirstColumn="0" w:lastRowLastColumn="0"/>
+            </w:pPr>
+          </w:p>
+        </w:tc>
+        <w:tc>
+          <w:tcPr>
+            <w:tcW w:w="2257" w:type="dxa"/>
+          </w:tcPr>
+          <w:p>
+            <w:pPr>
+              <w:cnfStyle w:val="000000000000" w:firstRow="0" w:lastRow="0" w:firstColumn="0" w:lastColumn="0" w:oddVBand="0" w:evenVBand="0" w:oddHBand="0" w:evenHBand="0" w:firstRowFirstColumn="0" w:firstRowLastColumn="0" w:lastRowFirstColumn="0" w:lastRowLastColumn="0"/>
+            </w:pPr>
+            <w:r>
+              <w:rPr>
+                <w:rFonts w:ascii="Arial" w:eastAsia="Arial" w:hAnsi="Arial" w:cs="Arial"/>
+              </w:rPr>
+              <w:t>Parent*</w:t>
+            </w:r>
+          </w:p>
+        </w:tc>
+      </w:tr>
+      <w:tr>
+        <w:tc>
+          <w:tcPr>
+            <w:cnfStyle w:val="001000000000" w:firstRow="0" w:lastRow="0" w:firstColumn="1" w:lastColumn="0" w:oddVBand="0" w:evenVBand="0" w:oddHBand="0" w:evenHBand="0" w:firstRowFirstColumn="0" w:firstRowLastColumn="0" w:lastRowFirstColumn="0" w:lastRowLastColumn="0"/>
+            <w:tcW w:w="2257" w:type="dxa"/>
+          </w:tcPr>
+          <w:p/>
+        </w:tc>
+        <w:tc>
+          <w:tcPr>
+            <w:tcW w:w="2257" w:type="dxa"/>
+          </w:tcPr>
+          <w:p>
+            <w:pPr>
+              <w:cnfStyle w:val="000000000000" w:firstRow="0" w:lastRow="0" w:firstColumn="0" w:lastColumn="0" w:oddVBand="0" w:evenVBand="0" w:oddHBand="0" w:evenHBand="0" w:firstRowFirstColumn="0" w:firstRowLastColumn="0" w:lastRowFirstColumn="0" w:lastRowLastColumn="0"/>
+            </w:pPr>
+          </w:p>
+        </w:tc>
+        <w:tc>
+          <w:tcPr>
+            <w:tcW w:w="2257" w:type="dxa"/>
+          </w:tcPr>
+          <w:p>
+            <w:pPr>
+              <w:cnfStyle w:val="000000000000" w:firstRow="0" w:lastRow="0" w:firstColumn="0" w:lastColumn="0" w:oddVBand="0" w:evenVBand="0" w:oddHBand="0" w:evenHBand="0" w:firstRowFirstColumn="0" w:firstRowLastColumn="0" w:lastRowFirstColumn="0" w:lastRowLastColumn="0"/>
+            </w:pPr>
+            <w:r>
+              <w:rPr>
+                <w:rFonts w:ascii="Arial" w:eastAsia="Arial" w:hAnsi="Arial" w:cs="Arial"/>
+              </w:rPr>
+              <w:t xml:space="preserve">With </w:t>
+            </w:r>
+          </w:p>
+        </w:tc>
+      </w:tr>
+    </w:tbl>
+    <w:p/>
+    <w:tbl>
+      <w:tblPr>
+        <w:tblStyle w:val="GridTable1LightAccent1"/>
+        <w:tblW w:w="0" w:type="auto"/>
+        <w:tblLook w:val="04A0" w:firstRow="1" w:lastRow="0" w:firstColumn="1" w:lastColumn="0" w:noHBand="0" w:noVBand="1"/>
+      </w:tblPr>
+      <w:tblGrid>
+        <w:gridCol w:w="2257"/>
+        <w:gridCol w:w="2257"/>
+        <w:gridCol w:w="2257"/>
+      </w:tblGrid>
+      <w:tr>
+        <w:trPr>
+          <w:cnfStyle w:val="100000000000" w:firstRow="1" w:lastRow="0" w:firstColumn="0" w:lastColumn="0" w:oddVBand="0" w:evenVBand="0" w:oddHBand="0" w:evenHBand="0" w:firstRowFirstColumn="0" w:firstRowLastColumn="0" w:lastRowFirstColumn="0" w:lastRowLastColumn="0"/>
+        </w:trPr>
+        <w:tc>
+          <w:tcPr>
+            <w:cnfStyle w:val="001000000000" w:firstRow="0" w:lastRow="0" w:firstColumn="1" w:lastColumn="0" w:oddVBand="0" w:evenVBand="0" w:oddHBand="0" w:evenHBand="0" w:firstRowFirstColumn="0" w:firstRowLastColumn="0" w:lastRowFirstColumn="0" w:lastRowLastColumn="0"/>
+            <w:tcW w:w="2257" w:type="dxa"/>
+          </w:tcPr>
+          <w:p>
+            <w:pPr>
+              <w:jc w:val="center"/>
+            </w:pPr>
+            <w:r>
+              <w:rPr>
+                <w:rFonts w:ascii="Arial" w:eastAsia="Arial" w:hAnsi="Arial" w:cs="Arial"/>
+              </w:rPr>
+              <w:t>Level</w:t>
+            </w:r>
+          </w:p>
+        </w:tc>
+        <w:tc>
+          <w:tcPr>
+            <w:tcW w:w="2257" w:type="dxa"/>
+          </w:tcPr>
+          <w:p>
+            <w:pPr>
+              <w:jc w:val="center"/>
+              <w:cnfStyle w:val="100000000000" w:firstRow="1" w:lastRow="0" w:firstColumn="0" w:lastColumn="0" w:oddVBand="0" w:evenVBand="0" w:oddHBand="0" w:evenHBand="0" w:firstRowFirstColumn="0" w:firstRowLastColumn="0" w:lastRowFirstColumn="0" w:lastRowLastColumn="0"/>
+            </w:pPr>
+            <w:r>
+              <w:rPr>
+                <w:rFonts w:ascii="Arial" w:eastAsia="Arial" w:hAnsi="Arial" w:cs="Arial"/>
+              </w:rPr>
+              <w:t>Function</w:t>
+            </w:r>
+          </w:p>
+        </w:tc>
+        <w:tc>
+          <w:tcPr>
+            <w:tcW w:w="2257" w:type="dxa"/>
+          </w:tcPr>
+          <w:p>
+            <w:pPr>
+              <w:jc w:val="center"/>
+              <w:cnfStyle w:val="100000000000" w:firstRow="1" w:lastRow="0" w:firstColumn="0" w:lastColumn="0" w:oddVBand="0" w:evenVBand="0" w:oddHBand="0" w:evenHBand="0" w:firstRowFirstColumn="0" w:firstRowLastColumn="0" w:lastRowFirstColumn="0" w:lastRowLastColumn="0"/>
+            </w:pPr>
+            <w:r>
+              <w:rPr>
+                <w:rFonts w:ascii="Arial" w:eastAsia="Arial" w:hAnsi="Arial" w:cs="Arial"/>
+              </w:rPr>
+              <w:t>Clause</w:t>
+            </w:r>
+          </w:p>
+        </w:tc>
+      </w:tr>
+      <w:tr>
+        <w:tc>
+          <w:tcPr>
+            <w:cnfStyle w:val="001000000000" w:firstRow="0" w:lastRow="0" w:firstColumn="1" w:lastColumn="0" w:oddVBand="0" w:evenVBand="0" w:oddHBand="0" w:evenHBand="0" w:firstRowFirstColumn="0" w:firstRowLastColumn="0" w:lastRowFirstColumn="0" w:lastRowLastColumn="0"/>
+            <w:tcW w:w="2257" w:type="dxa"/>
+          </w:tcPr>
+          <w:p>
+            <w:r>
+              <w:rPr>
+                <w:rFonts w:ascii="Arial" w:eastAsia="Arial" w:hAnsi="Arial" w:cs="Arial"/>
+              </w:rPr>
+              <w:t>Intermediate</w:t>
+            </w:r>
+          </w:p>
+        </w:tc>
+        <w:tc>
+          <w:tcPr>
+            <w:tcW w:w="2257" w:type="dxa"/>
+          </w:tcPr>
+          <w:p>
+            <w:pPr>
+              <w:cnfStyle w:val="000000000000" w:firstRow="0" w:lastRow="0" w:firstColumn="0" w:lastColumn="0" w:oddVBand="0" w:evenVBand="0" w:oddHBand="0" w:evenHBand="0" w:firstRowFirstColumn="0" w:firstRowLastColumn="0" w:lastRowFirstColumn="0" w:lastRowLastColumn="0"/>
+            </w:pPr>
+            <w:r>
+              <w:rPr>
+                <w:rFonts w:ascii="Arial" w:eastAsia="Arial" w:hAnsi="Arial" w:cs="Arial"/>
+              </w:rPr>
+              <w:t>Multiple clause using Affects*</w:t>
+            </w:r>
+          </w:p>
+        </w:tc>
+        <w:tc>
+          <w:tcPr>
+            <w:tcW w:w="2257" w:type="dxa"/>
+          </w:tcPr>
+          <w:p>
+            <w:pPr>
+              <w:cnfStyle w:val="000000000000" w:firstRow="0" w:lastRow="0" w:firstColumn="0" w:lastColumn="0" w:oddVBand="0" w:evenVBand="0" w:oddHBand="0" w:evenHBand="0" w:firstRowFirstColumn="0" w:firstRowLastColumn="0" w:lastRowFirstColumn="0" w:lastRowLastColumn="0"/>
+            </w:pPr>
+            <w:r>
+              <w:rPr>
+                <w:rFonts w:ascii="Arial" w:eastAsia="Arial" w:hAnsi="Arial" w:cs="Arial"/>
+              </w:rPr>
+              <w:t>Follows*</w:t>
+            </w:r>
+          </w:p>
+        </w:tc>
+      </w:tr>
+      <w:tr>
+        <w:tc>
+          <w:tcPr>
+            <w:cnfStyle w:val="001000000000" w:firstRow="0" w:lastRow="0" w:firstColumn="1" w:lastColumn="0" w:oddVBand="0" w:evenVBand="0" w:oddHBand="0" w:evenHBand="0" w:firstRowFirstColumn="0" w:firstRowLastColumn="0" w:lastRowFirstColumn="0" w:lastRowLastColumn="0"/>
+            <w:tcW w:w="2257" w:type="dxa"/>
+          </w:tcPr>
+          <w:p/>
+        </w:tc>
+        <w:tc>
+          <w:tcPr>
+            <w:tcW w:w="2257" w:type="dxa"/>
+          </w:tcPr>
+          <w:p>
+            <w:pPr>
+              <w:cnfStyle w:val="000000000000" w:firstRow="0" w:lastRow="0" w:firstColumn="0" w:lastColumn="0" w:oddVBand="0" w:evenVBand="0" w:oddHBand="0" w:evenHBand="0" w:firstRowFirstColumn="0" w:firstRowLastColumn="0" w:lastRowFirstColumn="0" w:lastRowLastColumn="0"/>
+            </w:pPr>
+          </w:p>
+        </w:tc>
+        <w:tc>
+          <w:tcPr>
+            <w:tcW w:w="2257" w:type="dxa"/>
+          </w:tcPr>
+          <w:p>
+            <w:pPr>
+              <w:cnfStyle w:val="000000000000" w:firstRow="0" w:lastRow="0" w:firstColumn="0" w:lastColumn="0" w:oddVBand="0" w:evenVBand="0" w:oddHBand="0" w:evenHBand="0" w:firstRowFirstColumn="0" w:firstRowLastColumn="0" w:lastRowFirstColumn="0" w:lastRowLastColumn="0"/>
+            </w:pPr>
+            <w:r>
+              <w:rPr>
+                <w:rFonts w:ascii="Arial" w:eastAsia="Arial" w:hAnsi="Arial" w:cs="Arial"/>
+              </w:rPr>
+              <w:t>Affects</w:t>
+            </w:r>
+          </w:p>
+        </w:tc>
+      </w:tr>
+      <w:tr>
+        <w:tc>
+          <w:tcPr>
+            <w:cnfStyle w:val="001000000000" w:firstRow="0" w:lastRow="0" w:firstColumn="1" w:lastColumn="0" w:oddVBand="0" w:evenVBand="0" w:oddHBand="0" w:evenHBand="0" w:firstRowFirstColumn="0" w:firstRowLastColumn="0" w:lastRowFirstColumn="0" w:lastRowLastColumn="0"/>
+            <w:tcW w:w="2257" w:type="dxa"/>
+          </w:tcPr>
+          <w:p/>
+        </w:tc>
+        <w:tc>
+          <w:tcPr>
+            <w:tcW w:w="2257" w:type="dxa"/>
+          </w:tcPr>
+          <w:p>
+            <w:pPr>
+              <w:cnfStyle w:val="000000000000" w:firstRow="0" w:lastRow="0" w:firstColumn="0" w:lastColumn="0" w:oddVBand="0" w:evenVBand="0" w:oddHBand="0" w:evenHBand="0" w:firstRowFirstColumn="0" w:firstRowLastColumn="0" w:lastRowFirstColumn="0" w:lastRowLastColumn="0"/>
+            </w:pPr>
+          </w:p>
+        </w:tc>
+        <w:tc>
+          <w:tcPr>
+            <w:tcW w:w="2257" w:type="dxa"/>
+          </w:tcPr>
+          <w:p>
+            <w:pPr>
+              <w:cnfStyle w:val="000000000000" w:firstRow="0" w:lastRow="0" w:firstColumn="0" w:lastColumn="0" w:oddVBand="0" w:evenVBand="0" w:oddHBand="0" w:evenHBand="0" w:firstRowFirstColumn="0" w:firstRowLastColumn="0" w:lastRowFirstColumn="0" w:lastRowLastColumn="0"/>
+            </w:pPr>
+            <w:r>
+              <w:rPr>
+                <w:rFonts w:ascii="Arial" w:eastAsia="Arial" w:hAnsi="Arial" w:cs="Arial"/>
+              </w:rPr>
+              <w:t>With</w:t>
+            </w:r>
+          </w:p>
+        </w:tc>
+      </w:tr>
+    </w:tbl>
+    <w:p/>
+    <w:tbl>
+      <w:tblPr>
+        <w:tblStyle w:val="GridTable1LightAccent1"/>
+        <w:tblW w:w="0" w:type="auto"/>
+        <w:tblLook w:val="04A0" w:firstRow="1" w:lastRow="0" w:firstColumn="1" w:lastColumn="0" w:noHBand="0" w:noVBand="1"/>
+      </w:tblPr>
+      <w:tblGrid>
+        <w:gridCol w:w="1364"/>
+        <w:gridCol w:w="1289"/>
+        <w:gridCol w:w="1617"/>
+        <w:gridCol w:w="1617"/>
+        <w:gridCol w:w="1289"/>
+      </w:tblGrid>
+      <w:tr>
+        <w:trPr>
+          <w:cnfStyle w:val="100000000000" w:firstRow="1" w:lastRow="0" w:firstColumn="0" w:lastColumn="0" w:oddVBand="0" w:evenVBand="0" w:oddHBand="0" w:evenHBand="0" w:firstRowFirstColumn="0" w:firstRowLastColumn="0" w:lastRowFirstColumn="0" w:lastRowLastColumn="0"/>
+        </w:trPr>
+        <w:tc>
+          <w:tcPr>
+            <w:cnfStyle w:val="001000000000" w:firstRow="0" w:lastRow="0" w:firstColumn="1" w:lastColumn="0" w:oddVBand="0" w:evenVBand="0" w:oddHBand="0" w:evenHBand="0" w:firstRowFirstColumn="0" w:firstRowLastColumn="0" w:lastRowFirstColumn="0" w:lastRowLastColumn="0"/>
+            <w:tcW w:w="1289" w:type="dxa"/>
+          </w:tcPr>
+          <w:p>
+            <w:pPr>
+              <w:jc w:val="center"/>
+            </w:pPr>
+            <w:r>
+              <w:rPr>
+                <w:rFonts w:ascii="Arial" w:eastAsia="Arial" w:hAnsi="Arial" w:cs="Arial"/>
+              </w:rPr>
+              <w:t>Level</w:t>
+            </w:r>
+          </w:p>
+        </w:tc>
+        <w:tc>
+          <w:tcPr>
+            <w:tcW w:w="1289" w:type="dxa"/>
+          </w:tcPr>
+          <w:p>
+            <w:pPr>
+              <w:jc w:val="center"/>
+              <w:cnfStyle w:val="100000000000" w:firstRow="1" w:lastRow="0" w:firstColumn="0" w:lastColumn="0" w:oddVBand="0" w:evenVBand="0" w:oddHBand="0" w:evenHBand="0" w:firstRowFirstColumn="0" w:firstRowLastColumn="0" w:lastRowFirstColumn="0" w:lastRowLastColumn="0"/>
+            </w:pPr>
+            <w:r>
+              <w:rPr>
+                <w:rFonts w:ascii="Arial" w:eastAsia="Arial" w:hAnsi="Arial" w:cs="Arial"/>
+              </w:rPr>
+              <w:t>Function</w:t>
+            </w:r>
+          </w:p>
+        </w:tc>
+        <w:tc>
+          <w:tcPr>
+            <w:tcW w:w="1289" w:type="dxa"/>
+          </w:tcPr>
+          <w:p>
+            <w:pPr>
+              <w:cnfStyle w:val="100000000000" w:firstRow="1" w:lastRow="0" w:firstColumn="0" w:lastColumn="0" w:oddVBand="0" w:evenVBand="0" w:oddHBand="0" w:evenHBand="0" w:firstRowFirstColumn="0" w:firstRowLastColumn="0" w:lastRowFirstColumn="0" w:lastRowLastColumn="0"/>
+            </w:pPr>
+            <w:r>
+              <w:rPr>
+                <w:rFonts w:ascii="Arial" w:eastAsia="Arial" w:hAnsi="Arial" w:cs="Arial"/>
+              </w:rPr>
+              <w:t>Clause 1</w:t>
+            </w:r>
+          </w:p>
+        </w:tc>
+        <w:tc>
+          <w:tcPr>
+            <w:tcW w:w="1289" w:type="dxa"/>
+          </w:tcPr>
+          <w:p>
+            <w:pPr>
+              <w:cnfStyle w:val="100000000000" w:firstRow="1" w:lastRow="0" w:firstColumn="0" w:lastColumn="0" w:oddVBand="0" w:evenVBand="0" w:oddHBand="0" w:evenHBand="0" w:firstRowFirstColumn="0" w:firstRowLastColumn="0" w:lastRowFirstColumn="0" w:lastRowLastColumn="0"/>
+            </w:pPr>
+            <w:r>
+              <w:rPr>
+                <w:rFonts w:ascii="Arial" w:eastAsia="Arial" w:hAnsi="Arial" w:cs="Arial"/>
+              </w:rPr>
+              <w:t>Clause 2</w:t>
+            </w:r>
+          </w:p>
+        </w:tc>
+        <w:tc>
+          <w:tcPr>
+            <w:tcW w:w="1289" w:type="dxa"/>
+          </w:tcPr>
+          <w:p>
+            <w:pPr>
+              <w:jc w:val="center"/>
+              <w:cnfStyle w:val="100000000000" w:firstRow="1" w:lastRow="0" w:firstColumn="0" w:lastColumn="0" w:oddVBand="0" w:evenVBand="0" w:oddHBand="0" w:evenHBand="0" w:firstRowFirstColumn="0" w:firstRowLastColumn="0" w:lastRowFirstColumn="0" w:lastRowLastColumn="0"/>
+            </w:pPr>
+            <w:r>
+              <w:rPr>
+                <w:rFonts w:ascii="Arial" w:eastAsia="Arial" w:hAnsi="Arial" w:cs="Arial"/>
+              </w:rPr>
+              <w:t>Select</w:t>
+            </w:r>
+          </w:p>
+        </w:tc>
+      </w:tr>
+      <w:tr>
+        <w:tc>
+          <w:tcPr>
+            <w:cnfStyle w:val="001000000000" w:firstRow="0" w:lastRow="0" w:firstColumn="1" w:lastColumn="0" w:oddVBand="0" w:evenVBand="0" w:oddHBand="0" w:evenHBand="0" w:firstRowFirstColumn="0" w:firstRowLastColumn="0" w:lastRowFirstColumn="0" w:lastRowLastColumn="0"/>
+            <w:tcW w:w="1289" w:type="dxa"/>
+          </w:tcPr>
+          <w:p>
+            <w:r>
+              <w:rPr>
+                <w:rFonts w:ascii="Arial" w:eastAsia="Arial" w:hAnsi="Arial" w:cs="Arial"/>
+              </w:rPr>
+              <w:t>Advanced</w:t>
+            </w:r>
+          </w:p>
+        </w:tc>
+        <w:tc>
+          <w:tcPr>
+            <w:tcW w:w="1289" w:type="dxa"/>
+          </w:tcPr>
+          <w:p>
+            <w:pPr>
+              <w:cnfStyle w:val="000000000000" w:firstRow="0" w:lastRow="0" w:firstColumn="0" w:lastColumn="0" w:oddVBand="0" w:evenVBand="0" w:oddHBand="0" w:evenHBand="0" w:firstRowFirstColumn="0" w:firstRowLastColumn="0" w:lastRowFirstColumn="0" w:lastRowLastColumn="0"/>
+            </w:pPr>
+            <w:r>
+              <w:rPr>
+                <w:rFonts w:ascii="Arial" w:eastAsia="Arial" w:hAnsi="Arial" w:cs="Arial"/>
+              </w:rPr>
+              <w:t>Multiple clause using tuple</w:t>
+            </w:r>
+          </w:p>
+        </w:tc>
+        <w:tc>
+          <w:tcPr>
+            <w:tcW w:w="1289" w:type="dxa"/>
+          </w:tcPr>
+          <w:p>
+            <w:pPr>
+              <w:cnfStyle w:val="000000000000" w:firstRow="0" w:lastRow="0" w:firstColumn="0" w:lastColumn="0" w:oddVBand="0" w:evenVBand="0" w:oddHBand="0" w:evenHBand="0" w:firstRowFirstColumn="0" w:firstRowLastColumn="0" w:lastRowFirstColumn="0" w:lastRowLastColumn="0"/>
+            </w:pPr>
+            <w:r>
+              <w:rPr>
+                <w:rFonts w:ascii="Arial" w:eastAsia="Arial" w:hAnsi="Arial" w:cs="Arial"/>
+              </w:rPr>
+              <w:t>Calls*(p1, p2)</w:t>
+            </w:r>
+          </w:p>
+        </w:tc>
+        <w:tc>
+          <w:tcPr>
+            <w:tcW w:w="1289" w:type="dxa"/>
+          </w:tcPr>
+          <w:p>
+            <w:pPr>
+              <w:cnfStyle w:val="000000000000" w:firstRow="0" w:lastRow="0" w:firstColumn="0" w:lastColumn="0" w:oddVBand="0" w:evenVBand="0" w:oddHBand="0" w:evenHBand="0" w:firstRowFirstColumn="0" w:firstRowLastColumn="0" w:lastRowFirstColumn="0" w:lastRowLastColumn="0"/>
+            </w:pPr>
+            <w:r>
+              <w:rPr>
+                <w:rFonts w:ascii="Arial" w:eastAsia="Arial" w:hAnsi="Arial" w:cs="Arial"/>
+              </w:rPr>
+              <w:t>Modifies*(p1, s1)</w:t>
+            </w:r>
+          </w:p>
+        </w:tc>
+        <w:tc>
+          <w:tcPr>
+            <w:tcW w:w="1289" w:type="dxa"/>
+          </w:tcPr>
+          <w:p>
+            <w:pPr>
+              <w:cnfStyle w:val="000000000000" w:firstRow="0" w:lastRow="0" w:firstColumn="0" w:lastColumn="0" w:oddVBand="0" w:evenVBand="0" w:oddHBand="0" w:evenHBand="0" w:firstRowFirstColumn="0" w:firstRowLastColumn="0" w:lastRowFirstColumn="0" w:lastRowLastColumn="0"/>
+            </w:pPr>
+            <w:r>
+              <w:rPr>
+                <w:rFonts w:ascii="Arial" w:eastAsia="Arial" w:hAnsi="Arial" w:cs="Arial"/>
+              </w:rPr>
+              <w:t>&lt;p1, p2&gt;</w:t>
+            </w:r>
+          </w:p>
+        </w:tc>
+      </w:tr>
+      <w:tr>
+        <w:tc>
+          <w:tcPr>
+            <w:cnfStyle w:val="001000000000" w:firstRow="0" w:lastRow="0" w:firstColumn="1" w:lastColumn="0" w:oddVBand="0" w:evenVBand="0" w:oddHBand="0" w:evenHBand="0" w:firstRowFirstColumn="0" w:firstRowLastColumn="0" w:lastRowFirstColumn="0" w:lastRowLastColumn="0"/>
+            <w:tcW w:w="1289" w:type="dxa"/>
+          </w:tcPr>
+          <w:p/>
+        </w:tc>
+        <w:tc>
+          <w:tcPr>
+            <w:tcW w:w="1289" w:type="dxa"/>
+          </w:tcPr>
+          <w:p>
+            <w:pPr>
+              <w:cnfStyle w:val="000000000000" w:firstRow="0" w:lastRow="0" w:firstColumn="0" w:lastColumn="0" w:oddVBand="0" w:evenVBand="0" w:oddHBand="0" w:evenHBand="0" w:firstRowFirstColumn="0" w:firstRowLastColumn="0" w:lastRowFirstColumn="0" w:lastRowLastColumn="0"/>
+            </w:pPr>
+          </w:p>
+        </w:tc>
+        <w:tc>
+          <w:tcPr>
+            <w:tcW w:w="1289" w:type="dxa"/>
+          </w:tcPr>
+          <w:p>
+            <w:pPr>
+              <w:cnfStyle w:val="000000000000" w:firstRow="0" w:lastRow="0" w:firstColumn="0" w:lastColumn="0" w:oddVBand="0" w:evenVBand="0" w:oddHBand="0" w:evenHBand="0" w:firstRowFirstColumn="0" w:firstRowLastColumn="0" w:lastRowFirstColumn="0" w:lastRowLastColumn="0"/>
+            </w:pPr>
+            <w:r>
+              <w:rPr>
+                <w:rFonts w:ascii="Arial" w:eastAsia="Arial" w:hAnsi="Arial" w:cs="Arial"/>
+              </w:rPr>
+              <w:t>Calls*(p1, p2)</w:t>
+            </w:r>
+          </w:p>
+        </w:tc>
+        <w:tc>
+          <w:tcPr>
+            <w:tcW w:w="1289" w:type="dxa"/>
+          </w:tcPr>
+          <w:p>
+            <w:pPr>
+              <w:cnfStyle w:val="000000000000" w:firstRow="0" w:lastRow="0" w:firstColumn="0" w:lastColumn="0" w:oddVBand="0" w:evenVBand="0" w:oddHBand="0" w:evenHBand="0" w:firstRowFirstColumn="0" w:firstRowLastColumn="0" w:lastRowFirstColumn="0" w:lastRowLastColumn="0"/>
+            </w:pPr>
+            <w:r>
+              <w:rPr>
+                <w:rFonts w:ascii="Arial" w:eastAsia="Arial" w:hAnsi="Arial" w:cs="Arial"/>
+              </w:rPr>
+              <w:t>Modifies*(p1, s1)</w:t>
+            </w:r>
+          </w:p>
+        </w:tc>
+        <w:tc>
+          <w:tcPr>
+            <w:tcW w:w="1289" w:type="dxa"/>
+          </w:tcPr>
+          <w:p>
+            <w:pPr>
+              <w:cnfStyle w:val="000000000000" w:firstRow="0" w:lastRow="0" w:firstColumn="0" w:lastColumn="0" w:oddVBand="0" w:evenVBand="0" w:oddHBand="0" w:evenHBand="0" w:firstRowFirstColumn="0" w:firstRowLastColumn="0" w:lastRowFirstColumn="0" w:lastRowLastColumn="0"/>
+            </w:pPr>
+            <w:r>
+              <w:rPr>
+                <w:rFonts w:ascii="Arial" w:eastAsia="Arial" w:hAnsi="Arial" w:cs="Arial"/>
+              </w:rPr>
+              <w:t>&lt;p1, s1&gt;</w:t>
+            </w:r>
+          </w:p>
+        </w:tc>
+      </w:tr>
+      <w:tr>
+        <w:tc>
+          <w:tcPr>
+            <w:cnfStyle w:val="001000000000" w:firstRow="0" w:lastRow="0" w:firstColumn="1" w:lastColumn="0" w:oddVBand="0" w:evenVBand="0" w:oddHBand="0" w:evenHBand="0" w:firstRowFirstColumn="0" w:firstRowLastColumn="0" w:lastRowFirstColumn="0" w:lastRowLastColumn="0"/>
+            <w:tcW w:w="1289" w:type="dxa"/>
+          </w:tcPr>
+          <w:p/>
+        </w:tc>
+        <w:tc>
+          <w:tcPr>
+            <w:tcW w:w="1289" w:type="dxa"/>
+          </w:tcPr>
+          <w:p>
+            <w:pPr>
+              <w:cnfStyle w:val="000000000000" w:firstRow="0" w:lastRow="0" w:firstColumn="0" w:lastColumn="0" w:oddVBand="0" w:evenVBand="0" w:oddHBand="0" w:evenHBand="0" w:firstRowFirstColumn="0" w:firstRowLastColumn="0" w:lastRowFirstColumn="0" w:lastRowLastColumn="0"/>
+            </w:pPr>
+          </w:p>
+        </w:tc>
+        <w:tc>
+          <w:tcPr>
+            <w:tcW w:w="1289" w:type="dxa"/>
+          </w:tcPr>
+          <w:p>
+            <w:pPr>
+              <w:cnfStyle w:val="000000000000" w:firstRow="0" w:lastRow="0" w:firstColumn="0" w:lastColumn="0" w:oddVBand="0" w:evenVBand="0" w:oddHBand="0" w:evenHBand="0" w:firstRowFirstColumn="0" w:firstRowLastColumn="0" w:lastRowFirstColumn="0" w:lastRowLastColumn="0"/>
+            </w:pPr>
+            <w:r>
+              <w:rPr>
+                <w:rFonts w:ascii="Arial" w:eastAsia="Arial" w:hAnsi="Arial" w:cs="Arial"/>
+              </w:rPr>
+              <w:t>Modifies*(p1, s1)</w:t>
+            </w:r>
+          </w:p>
+        </w:tc>
+        <w:tc>
+          <w:tcPr>
+            <w:tcW w:w="1289" w:type="dxa"/>
+          </w:tcPr>
+          <w:p>
+            <w:pPr>
+              <w:cnfStyle w:val="000000000000" w:firstRow="0" w:lastRow="0" w:firstColumn="0" w:lastColumn="0" w:oddVBand="0" w:evenVBand="0" w:oddHBand="0" w:evenHBand="0" w:firstRowFirstColumn="0" w:firstRowLastColumn="0" w:lastRowFirstColumn="0" w:lastRowLastColumn="0"/>
+            </w:pPr>
+            <w:r>
+              <w:rPr>
+                <w:rFonts w:ascii="Arial" w:eastAsia="Arial" w:hAnsi="Arial" w:cs="Arial"/>
+              </w:rPr>
+              <w:t>Uses*(s1, s2)</w:t>
+            </w:r>
+          </w:p>
+        </w:tc>
+        <w:tc>
+          <w:tcPr>
+            <w:tcW w:w="1289" w:type="dxa"/>
+          </w:tcPr>
+          <w:p>
+            <w:pPr>
+              <w:cnfStyle w:val="000000000000" w:firstRow="0" w:lastRow="0" w:firstColumn="0" w:lastColumn="0" w:oddVBand="0" w:evenVBand="0" w:oddHBand="0" w:evenHBand="0" w:firstRowFirstColumn="0" w:firstRowLastColumn="0" w:lastRowFirstColumn="0" w:lastRowLastColumn="0"/>
+            </w:pPr>
+            <w:r>
+              <w:rPr>
+                <w:rFonts w:ascii="Arial" w:eastAsia="Arial" w:hAnsi="Arial" w:cs="Arial"/>
+              </w:rPr>
+              <w:t>&lt;p1, s2&gt;</w:t>
+            </w:r>
+          </w:p>
+        </w:tc>
+      </w:tr>
+      <w:tr>
+        <w:tc>
+          <w:tcPr>
+            <w:cnfStyle w:val="001000000000" w:firstRow="0" w:lastRow="0" w:firstColumn="1" w:lastColumn="0" w:oddVBand="0" w:evenVBand="0" w:oddHBand="0" w:evenHBand="0" w:firstRowFirstColumn="0" w:firstRowLastColumn="0" w:lastRowFirstColumn="0" w:lastRowLastColumn="0"/>
+            <w:tcW w:w="1289" w:type="dxa"/>
+          </w:tcPr>
+          <w:p/>
+        </w:tc>
+        <w:tc>
+          <w:tcPr>
+            <w:tcW w:w="1289" w:type="dxa"/>
+          </w:tcPr>
+          <w:p>
+            <w:pPr>
+              <w:cnfStyle w:val="000000000000" w:firstRow="0" w:lastRow="0" w:firstColumn="0" w:lastColumn="0" w:oddVBand="0" w:evenVBand="0" w:oddHBand="0" w:evenHBand="0" w:firstRowFirstColumn="0" w:firstRowLastColumn="0" w:lastRowFirstColumn="0" w:lastRowLastColumn="0"/>
+            </w:pPr>
+          </w:p>
+        </w:tc>
+        <w:tc>
+          <w:tcPr>
+            <w:tcW w:w="1289" w:type="dxa"/>
+          </w:tcPr>
+          <w:p>
+            <w:pPr>
+              <w:cnfStyle w:val="000000000000" w:firstRow="0" w:lastRow="0" w:firstColumn="0" w:lastColumn="0" w:oddVBand="0" w:evenVBand="0" w:oddHBand="0" w:evenHBand="0" w:firstRowFirstColumn="0" w:firstRowLastColumn="0" w:lastRowFirstColumn="0" w:lastRowLastColumn="0"/>
+            </w:pPr>
+            <w:r>
+              <w:rPr>
+                <w:rFonts w:ascii="Arial" w:eastAsia="Arial" w:hAnsi="Arial" w:cs="Arial"/>
+              </w:rPr>
+              <w:t>Uses*(p1, s1)</w:t>
+            </w:r>
+          </w:p>
+        </w:tc>
+        <w:tc>
+          <w:tcPr>
+            <w:tcW w:w="1289" w:type="dxa"/>
+          </w:tcPr>
+          <w:p>
+            <w:pPr>
+              <w:cnfStyle w:val="000000000000" w:firstRow="0" w:lastRow="0" w:firstColumn="0" w:lastColumn="0" w:oddVBand="0" w:evenVBand="0" w:oddHBand="0" w:evenHBand="0" w:firstRowFirstColumn="0" w:firstRowLastColumn="0" w:lastRowFirstColumn="0" w:lastRowLastColumn="0"/>
+            </w:pPr>
+            <w:r>
+              <w:rPr>
+                <w:rFonts w:ascii="Arial" w:eastAsia="Arial" w:hAnsi="Arial" w:cs="Arial"/>
+              </w:rPr>
+              <w:t>Parent*(s1, s2)</w:t>
+            </w:r>
+          </w:p>
+        </w:tc>
+        <w:tc>
+          <w:tcPr>
+            <w:tcW w:w="1289" w:type="dxa"/>
+          </w:tcPr>
+          <w:p>
+            <w:pPr>
+              <w:cnfStyle w:val="000000000000" w:firstRow="0" w:lastRow="0" w:firstColumn="0" w:lastColumn="0" w:oddVBand="0" w:evenVBand="0" w:oddHBand="0" w:evenHBand="0" w:firstRowFirstColumn="0" w:firstRowLastColumn="0" w:lastRowFirstColumn="0" w:lastRowLastColumn="0"/>
+            </w:pPr>
+            <w:r>
+              <w:rPr>
+                <w:rFonts w:ascii="Arial" w:eastAsia="Arial" w:hAnsi="Arial" w:cs="Arial"/>
+              </w:rPr>
+              <w:t>&lt;s1, s2&gt;</w:t>
+            </w:r>
+          </w:p>
+        </w:tc>
+      </w:tr>
+      <w:tr>
+        <w:tc>
+          <w:tcPr>
+            <w:cnfStyle w:val="001000000000" w:firstRow="0" w:lastRow="0" w:firstColumn="1" w:lastColumn="0" w:oddVBand="0" w:evenVBand="0" w:oddHBand="0" w:evenHBand="0" w:firstRowFirstColumn="0" w:firstRowLastColumn="0" w:lastRowFirstColumn="0" w:lastRowLastColumn="0"/>
+            <w:tcW w:w="1289" w:type="dxa"/>
+          </w:tcPr>
+          <w:p/>
+        </w:tc>
+        <w:tc>
+          <w:tcPr>
+            <w:tcW w:w="1289" w:type="dxa"/>
+          </w:tcPr>
+          <w:p>
+            <w:pPr>
+              <w:cnfStyle w:val="000000000000" w:firstRow="0" w:lastRow="0" w:firstColumn="0" w:lastColumn="0" w:oddVBand="0" w:evenVBand="0" w:oddHBand="0" w:evenHBand="0" w:firstRowFirstColumn="0" w:firstRowLastColumn="0" w:lastRowFirstColumn="0" w:lastRowLastColumn="0"/>
+            </w:pPr>
+          </w:p>
+        </w:tc>
+        <w:tc>
+          <w:tcPr>
+            <w:tcW w:w="1289" w:type="dxa"/>
+          </w:tcPr>
+          <w:p>
+            <w:pPr>
+              <w:cnfStyle w:val="000000000000" w:firstRow="0" w:lastRow="0" w:firstColumn="0" w:lastColumn="0" w:oddVBand="0" w:evenVBand="0" w:oddHBand="0" w:evenHBand="0" w:firstRowFirstColumn="0" w:firstRowLastColumn="0" w:lastRowFirstColumn="0" w:lastRowLastColumn="0"/>
+            </w:pPr>
+            <w:r>
+              <w:rPr>
+                <w:rFonts w:ascii="Arial" w:eastAsia="Arial" w:hAnsi="Arial" w:cs="Arial"/>
+              </w:rPr>
+              <w:t>Next(n1, n2)</w:t>
+            </w:r>
+          </w:p>
+        </w:tc>
+        <w:tc>
+          <w:tcPr>
+            <w:tcW w:w="1289" w:type="dxa"/>
+          </w:tcPr>
+          <w:p>
+            <w:pPr>
+              <w:cnfStyle w:val="000000000000" w:firstRow="0" w:lastRow="0" w:firstColumn="0" w:lastColumn="0" w:oddVBand="0" w:evenVBand="0" w:oddHBand="0" w:evenHBand="0" w:firstRowFirstColumn="0" w:firstRowLastColumn="0" w:lastRowFirstColumn="0" w:lastRowLastColumn="0"/>
+            </w:pPr>
+            <w:r>
+              <w:rPr>
+                <w:rFonts w:ascii="Arial" w:eastAsia="Arial" w:hAnsi="Arial" w:cs="Arial"/>
+              </w:rPr>
+              <w:t>Next*(n2, n3)</w:t>
+            </w:r>
+          </w:p>
+        </w:tc>
+        <w:tc>
+          <w:tcPr>
+            <w:tcW w:w="1289" w:type="dxa"/>
+          </w:tcPr>
+          <w:p>
+            <w:pPr>
+              <w:cnfStyle w:val="000000000000" w:firstRow="0" w:lastRow="0" w:firstColumn="0" w:lastColumn="0" w:oddVBand="0" w:evenVBand="0" w:oddHBand="0" w:evenHBand="0" w:firstRowFirstColumn="0" w:firstRowLastColumn="0" w:lastRowFirstColumn="0" w:lastRowLastColumn="0"/>
+            </w:pPr>
+            <w:r>
+              <w:rPr>
+                <w:rFonts w:ascii="Arial" w:eastAsia="Arial" w:hAnsi="Arial" w:cs="Arial"/>
+              </w:rPr>
+              <w:t>&lt;n1, n3&gt;</w:t>
+            </w:r>
+          </w:p>
+        </w:tc>
+      </w:tr>
+      <w:tr>
+        <w:tc>
+          <w:tcPr>
+            <w:cnfStyle w:val="001000000000" w:firstRow="0" w:lastRow="0" w:firstColumn="1" w:lastColumn="0" w:oddVBand="0" w:evenVBand="0" w:oddHBand="0" w:evenHBand="0" w:firstRowFirstColumn="0" w:firstRowLastColumn="0" w:lastRowFirstColumn="0" w:lastRowLastColumn="0"/>
+            <w:tcW w:w="1289" w:type="dxa"/>
+          </w:tcPr>
+          <w:p/>
+        </w:tc>
+        <w:tc>
+          <w:tcPr>
+            <w:tcW w:w="1289" w:type="dxa"/>
+          </w:tcPr>
+          <w:p>
+            <w:pPr>
+              <w:cnfStyle w:val="000000000000" w:firstRow="0" w:lastRow="0" w:firstColumn="0" w:lastColumn="0" w:oddVBand="0" w:evenVBand="0" w:oddHBand="0" w:evenHBand="0" w:firstRowFirstColumn="0" w:firstRowLastColumn="0" w:lastRowFirstColumn="0" w:lastRowLastColumn="0"/>
+            </w:pPr>
+          </w:p>
+        </w:tc>
+        <w:tc>
+          <w:tcPr>
+            <w:tcW w:w="1289" w:type="dxa"/>
+          </w:tcPr>
+          <w:p>
+            <w:pPr>
+              <w:cnfStyle w:val="000000000000" w:firstRow="0" w:lastRow="0" w:firstColumn="0" w:lastColumn="0" w:oddVBand="0" w:evenVBand="0" w:oddHBand="0" w:evenHBand="0" w:firstRowFirstColumn="0" w:firstRowLastColumn="0" w:lastRowFirstColumn="0" w:lastRowLastColumn="0"/>
+            </w:pPr>
+            <w:r>
+              <w:rPr>
+                <w:rFonts w:ascii="Arial" w:eastAsia="Arial" w:hAnsi="Arial" w:cs="Arial"/>
+              </w:rPr>
+              <w:t>Follows*(a1, a2)</w:t>
+            </w:r>
+          </w:p>
+        </w:tc>
+        <w:tc>
+          <w:tcPr>
+            <w:tcW w:w="1289" w:type="dxa"/>
+          </w:tcPr>
+          <w:p>
+            <w:pPr>
+              <w:cnfStyle w:val="000000000000" w:firstRow="0" w:lastRow="0" w:firstColumn="0" w:lastColumn="0" w:oddVBand="0" w:evenVBand="0" w:oddHBand="0" w:evenHBand="0" w:firstRowFirstColumn="0" w:firstRowLastColumn="0" w:lastRowFirstColumn="0" w:lastRowLastColumn="0"/>
+            </w:pPr>
+            <w:r>
+              <w:rPr>
+                <w:rFonts w:ascii="Arial" w:eastAsia="Arial" w:hAnsi="Arial" w:cs="Arial"/>
+              </w:rPr>
+              <w:t>Affects*(a1, a2)</w:t>
+            </w:r>
+          </w:p>
+        </w:tc>
+        <w:tc>
+          <w:tcPr>
+            <w:tcW w:w="1289" w:type="dxa"/>
+          </w:tcPr>
+          <w:p>
+            <w:pPr>
+              <w:cnfStyle w:val="000000000000" w:firstRow="0" w:lastRow="0" w:firstColumn="0" w:lastColumn="0" w:oddVBand="0" w:evenVBand="0" w:oddHBand="0" w:evenHBand="0" w:firstRowFirstColumn="0" w:firstRowLastColumn="0" w:lastRowFirstColumn="0" w:lastRowLastColumn="0"/>
+            </w:pPr>
+            <w:r>
+              <w:rPr>
+                <w:rFonts w:ascii="Arial" w:eastAsia="Arial" w:hAnsi="Arial" w:cs="Arial"/>
+              </w:rPr>
+              <w:t>&lt;a1, a2&gt;</w:t>
+            </w:r>
+          </w:p>
+        </w:tc>
+      </w:tr>
+      <w:tr>
+        <w:tc>
+          <w:tcPr>
+            <w:cnfStyle w:val="001000000000" w:firstRow="0" w:lastRow="0" w:firstColumn="1" w:lastColumn="0" w:oddVBand="0" w:evenVBand="0" w:oddHBand="0" w:evenHBand="0" w:firstRowFirstColumn="0" w:firstRowLastColumn="0" w:lastRowFirstColumn="0" w:lastRowLastColumn="0"/>
+            <w:tcW w:w="1289" w:type="dxa"/>
+          </w:tcPr>
+          <w:p/>
+        </w:tc>
+        <w:tc>
+          <w:tcPr>
+            <w:tcW w:w="1289" w:type="dxa"/>
+          </w:tcPr>
+          <w:p>
+            <w:pPr>
+              <w:cnfStyle w:val="000000000000" w:firstRow="0" w:lastRow="0" w:firstColumn="0" w:lastColumn="0" w:oddVBand="0" w:evenVBand="0" w:oddHBand="0" w:evenHBand="0" w:firstRowFirstColumn="0" w:firstRowLastColumn="0" w:lastRowFirstColumn="0" w:lastRowLastColumn="0"/>
+            </w:pPr>
+          </w:p>
+        </w:tc>
+        <w:tc>
+          <w:tcPr>
+            <w:tcW w:w="1289" w:type="dxa"/>
+          </w:tcPr>
+          <w:p>
+            <w:pPr>
+              <w:cnfStyle w:val="000000000000" w:firstRow="0" w:lastRow="0" w:firstColumn="0" w:lastColumn="0" w:oddVBand="0" w:evenVBand="0" w:oddHBand="0" w:evenHBand="0" w:firstRowFirstColumn="0" w:firstRowLastColumn="0" w:lastRowFirstColumn="0" w:lastRowLastColumn="0"/>
+            </w:pPr>
+            <w:r>
+              <w:rPr>
+                <w:rFonts w:ascii="Arial" w:eastAsia="Arial" w:hAnsi="Arial" w:cs="Arial"/>
+              </w:rPr>
+              <w:t>Calls*(p1, p2)</w:t>
+            </w:r>
+          </w:p>
+        </w:tc>
+        <w:tc>
+          <w:tcPr>
+            <w:tcW w:w="1289" w:type="dxa"/>
+          </w:tcPr>
+          <w:p>
+            <w:pPr>
+              <w:cnfStyle w:val="000000000000" w:firstRow="0" w:lastRow="0" w:firstColumn="0" w:lastColumn="0" w:oddVBand="0" w:evenVBand="0" w:oddHBand="0" w:evenHBand="0" w:firstRowFirstColumn="0" w:firstRowLastColumn="0" w:lastRowFirstColumn="0" w:lastRowLastColumn="0"/>
+            </w:pPr>
+            <w:r>
+              <w:rPr>
+                <w:rFonts w:ascii="Arial" w:eastAsia="Arial" w:hAnsi="Arial" w:cs="Arial"/>
+              </w:rPr>
+              <w:t>Uses*(s1, s2)</w:t>
+            </w:r>
+          </w:p>
+        </w:tc>
+        <w:tc>
+          <w:tcPr>
+            <w:tcW w:w="1289" w:type="dxa"/>
+          </w:tcPr>
+          <w:p>
+            <w:pPr>
+              <w:cnfStyle w:val="000000000000" w:firstRow="0" w:lastRow="0" w:firstColumn="0" w:lastColumn="0" w:oddVBand="0" w:evenVBand="0" w:oddHBand="0" w:evenHBand="0" w:firstRowFirstColumn="0" w:firstRowLastColumn="0" w:lastRowFirstColumn="0" w:lastRowLastColumn="0"/>
+            </w:pPr>
+            <w:r>
+              <w:rPr>
+                <w:rFonts w:ascii="Arial" w:eastAsia="Arial" w:hAnsi="Arial" w:cs="Arial"/>
+              </w:rPr>
+              <w:t>&lt;p1, s2&gt;</w:t>
+            </w:r>
+          </w:p>
+        </w:tc>
+      </w:tr>
+      <w:bookmarkEnd w:id="24"/>
+      <w:bookmarkEnd w:id="25"/>
+      <w:bookmarkEnd w:id="26"/>
+    </w:tbl>
+    <w:p>
+      <w:pPr>
+        <w:pStyle w:val="Heading1"/>
+        <w:jc w:val="center"/>
+      </w:pPr>
     </w:p>
     <w:p>
       <w:pPr>
-        <w:ind w:left="2160"/>
-        <w:rPr>
-          <w:rFonts w:asciiTheme="majorHAnsi" w:eastAsiaTheme="majorEastAsia" w:hAnsiTheme="majorHAnsi" w:cstheme="majorBidi"/>
-          <w:smallCaps/>
-          <w:color w:val="17365D" w:themeColor="text2" w:themeShade="BF"/>
-          <w:spacing w:val="20"/>
-          <w:sz w:val="28"/>
-          <w:szCs w:val="28"/>
-        </w:rPr>
-      </w:pPr>
-      <w:r>
-        <w:br w:type="page"/>
-      </w:r>
-    </w:p>
-    <w:p>
-      <w:pPr>
-        <w:pStyle w:val="Heading2"/>
-        <w:numPr>
-          <w:ilvl w:val="1"/>
-          <w:numId w:val="33"/>
-        </w:numPr>
-      </w:pPr>
-      <w:bookmarkStart w:id="26" w:name="_Toc400895584"/>
-      <w:r>
-        <w:lastRenderedPageBreak/>
-        <w:t xml:space="preserve">Testing Plan For Iteration </w:t>
-      </w:r>
-      <w:r>
-        <w:t>3</w:t>
-      </w:r>
-      <w:bookmarkEnd w:id="26"/>
-    </w:p>
-    <w:bookmarkEnd w:id="23"/>
-    <w:bookmarkEnd w:id="24"/>
-    <w:bookmarkEnd w:id="25"/>
-    <w:p>
-      <w:pPr>
-        <w:jc w:val="both"/>
-      </w:pPr>
-    </w:p>
-    <w:p>
-      <w:pPr>
-        <w:pStyle w:val="Heading2"/>
-        <w:numPr>
-          <w:ilvl w:val="1"/>
-          <w:numId w:val="33"/>
-        </w:numPr>
-      </w:pPr>
-      <w:bookmarkStart w:id="27" w:name="_Toc400895585"/>
-      <w:r>
-        <w:t>System Testing</w:t>
-      </w:r>
-      <w:bookmarkEnd w:id="27"/>
-      <w:r>
-        <w:t xml:space="preserve"> </w:t>
-      </w:r>
-    </w:p>
-    <w:p/>
-    <w:p>
-      <w:r>
-        <w:rPr>
-          <w:noProof/>
-          <w:lang w:eastAsia="en-SG"/>
-        </w:rPr>
-        <w:drawing>
-          <wp:inline distT="0" distB="0" distL="0" distR="0" wp14:anchorId="205A48AB" wp14:editId="1C55520D">
-            <wp:extent cx="5801017" cy="2466753"/>
-            <wp:effectExtent l="0" t="0" r="0" b="0"/>
-            <wp:docPr id="301751727" name="picture"/>
-            <wp:cNvGraphicFramePr>
-              <a:graphicFrameLocks xmlns:a="http://schemas.openxmlformats.org/drawingml/2006/main" noChangeAspect="1"/>
-            </wp:cNvGraphicFramePr>
-            <a:graphic xmlns:a="http://schemas.openxmlformats.org/drawingml/2006/main">
-              <a:graphicData uri="http://schemas.openxmlformats.org/drawingml/2006/picture">
-                <pic:pic xmlns:pic="http://schemas.openxmlformats.org/drawingml/2006/picture">
-                  <pic:nvPicPr>
-                    <pic:cNvPr id="0" name="picture"/>
-                    <pic:cNvPicPr/>
-                  </pic:nvPicPr>
-                  <pic:blipFill>
-                    <a:blip r:embed="rId13">
-                      <a:extLst>
-                        <a:ext uri="{28A0092B-C50C-407E-A947-70E740481C1C}">
-                          <a14:useLocalDpi xmlns:a14="http://schemas.microsoft.com/office/drawing/2010/main" val="0"/>
-                        </a:ext>
-                      </a:extLst>
-                    </a:blip>
-                    <a:stretch>
-                      <a:fillRect/>
-                    </a:stretch>
-                  </pic:blipFill>
-                  <pic:spPr>
-                    <a:xfrm>
-                      <a:off x="0" y="0"/>
-                      <a:ext cx="5801017" cy="2466753"/>
-                    </a:xfrm>
-                    <a:prstGeom prst="rect">
-                      <a:avLst/>
-                    </a:prstGeom>
-                  </pic:spPr>
-                </pic:pic>
-              </a:graphicData>
-            </a:graphic>
-          </wp:inline>
-        </w:drawing>
-      </w:r>
-    </w:p>
-    <w:p>
-      <w:pPr>
         <w:pStyle w:val="Heading1"/>
         <w:jc w:val="center"/>
       </w:pPr>
-    </w:p>
-    <w:p>
-      <w:pPr>
-        <w:pStyle w:val="Heading1"/>
-        <w:jc w:val="center"/>
-      </w:pPr>
-    </w:p>
-    <w:p>
-      <w:pPr>
-        <w:pStyle w:val="Heading1"/>
-        <w:jc w:val="center"/>
-      </w:pPr>
-    </w:p>
-    <w:p>
-      <w:pPr>
-        <w:pStyle w:val="Heading1"/>
-        <w:jc w:val="center"/>
-      </w:pPr>
-    </w:p>
-    <w:p>
-      <w:pPr>
-        <w:pStyle w:val="Heading1"/>
-        <w:jc w:val="center"/>
-      </w:pPr>
-    </w:p>
-    <w:p>
-      <w:pPr>
-        <w:pStyle w:val="Heading1"/>
-        <w:jc w:val="center"/>
-      </w:pPr>
-    </w:p>
-    <w:p>
-      <w:pPr>
-        <w:pStyle w:val="Heading1"/>
-        <w:jc w:val="center"/>
-      </w:pPr>
-    </w:p>
-    <w:p>
-      <w:pPr>
-        <w:pStyle w:val="Heading1"/>
-        <w:jc w:val="center"/>
-      </w:pPr>
-    </w:p>
-    <w:p>
-      <w:pPr>
-        <w:pStyle w:val="Heading1"/>
-        <w:jc w:val="center"/>
-      </w:pPr>
-    </w:p>
-    <w:p>
-      <w:pPr>
-        <w:pStyle w:val="Heading1"/>
-        <w:jc w:val="center"/>
-      </w:pPr>
-    </w:p>
-    <w:p>
-      <w:pPr>
-        <w:pStyle w:val="Heading1"/>
-        <w:jc w:val="center"/>
-      </w:pPr>
-    </w:p>
-    <w:p>
-      <w:pPr>
-        <w:pStyle w:val="Heading1"/>
-        <w:jc w:val="center"/>
-      </w:pPr>
-    </w:p>
-    <w:p>
-      <w:pPr>
-        <w:pStyle w:val="Heading1"/>
-        <w:jc w:val="center"/>
-      </w:pPr>
-      <w:bookmarkStart w:id="28" w:name="_Toc400895586"/>
+      <w:bookmarkStart w:id="28" w:name="_Toc401493841"/>
       <w:r>
         <w:t>4</w:t>
       </w:r>
@@ -5819,6 +9375,59 @@
 </file>
 
 <file path=word/footer1.xml><?xml version="1.0" encoding="utf-8"?>
+<w:ftr xmlns:wpc="http://schemas.microsoft.com/office/word/2010/wordprocessingCanvas" xmlns:mc="http://schemas.openxmlformats.org/markup-compatibility/2006" xmlns:o="urn:schemas-microsoft-com:office:office" xmlns:r="http://schemas.openxmlformats.org/officeDocument/2006/relationships" xmlns:m="http://schemas.openxmlformats.org/officeDocument/2006/math" xmlns:v="urn:schemas-microsoft-com:vml" xmlns:wp14="http://schemas.microsoft.com/office/word/2010/wordprocessingDrawing" xmlns:wp="http://schemas.openxmlformats.org/drawingml/2006/wordprocessingDrawing" xmlns:w10="urn:schemas-microsoft-com:office:word" xmlns:w="http://schemas.openxmlformats.org/wordprocessingml/2006/main" xmlns:w14="http://schemas.microsoft.com/office/word/2010/wordml" xmlns:wpg="http://schemas.microsoft.com/office/word/2010/wordprocessingGroup" xmlns:wpi="http://schemas.microsoft.com/office/word/2010/wordprocessingInk" xmlns:wne="http://schemas.microsoft.com/office/word/2006/wordml" xmlns:wps="http://schemas.microsoft.com/office/word/2010/wordprocessingShape" mc:Ignorable="w14 wp14">
+  <w:sdt>
+    <w:sdtPr>
+      <w:id w:val="975727365"/>
+      <w:docPartObj>
+        <w:docPartGallery w:val="Page Numbers (Bottom of Page)"/>
+        <w:docPartUnique/>
+      </w:docPartObj>
+    </w:sdtPr>
+    <w:sdtEndPr>
+      <w:rPr>
+        <w:noProof/>
+      </w:rPr>
+    </w:sdtEndPr>
+    <w:sdtContent>
+      <w:p>
+        <w:pPr>
+          <w:pStyle w:val="Footer"/>
+          <w:jc w:val="center"/>
+        </w:pPr>
+        <w:r>
+          <w:fldChar w:fldCharType="begin"/>
+        </w:r>
+        <w:r>
+          <w:instrText xml:space="preserve"> PAGE   \* MERGEFORMAT </w:instrText>
+        </w:r>
+        <w:r>
+          <w:fldChar w:fldCharType="separate"/>
+        </w:r>
+        <w:r>
+          <w:rPr>
+            <w:noProof/>
+          </w:rPr>
+          <w:t>3</w:t>
+        </w:r>
+        <w:r>
+          <w:rPr>
+            <w:noProof/>
+          </w:rPr>
+          <w:fldChar w:fldCharType="end"/>
+        </w:r>
+      </w:p>
+    </w:sdtContent>
+  </w:sdt>
+  <w:p>
+    <w:pPr>
+      <w:pStyle w:val="Footer"/>
+    </w:pPr>
+  </w:p>
+</w:ftr>
+</file>
+
+<file path=word/footer2.xml><?xml version="1.0" encoding="utf-8"?>
 <w:ftr xmlns:wpc="http://schemas.microsoft.com/office/word/2010/wordprocessingCanvas" xmlns:mc="http://schemas.openxmlformats.org/markup-compatibility/2006" xmlns:o="urn:schemas-microsoft-com:office:office" xmlns:r="http://schemas.openxmlformats.org/officeDocument/2006/relationships" xmlns:m="http://schemas.openxmlformats.org/officeDocument/2006/math" xmlns:v="urn:schemas-microsoft-com:vml" xmlns:wp14="http://schemas.microsoft.com/office/word/2010/wordprocessingDrawing" xmlns:wp="http://schemas.openxmlformats.org/drawingml/2006/wordprocessingDrawing" xmlns:w10="urn:schemas-microsoft-com:office:word" xmlns:w="http://schemas.openxmlformats.org/wordprocessingml/2006/main" xmlns:w14="http://schemas.microsoft.com/office/word/2010/wordml" xmlns:wpg="http://schemas.microsoft.com/office/word/2010/wordprocessingGroup" xmlns:wpi="http://schemas.microsoft.com/office/word/2010/wordprocessingInk" xmlns:wne="http://schemas.microsoft.com/office/word/2006/wordml" xmlns:wps="http://schemas.microsoft.com/office/word/2010/wordprocessingShape" mc:Ignorable="w14 wp14">
   <w:sdt>
     <w:sdtPr>
@@ -5899,6 +9508,119 @@
 <file path=word/numbering.xml><?xml version="1.0" encoding="utf-8"?>
 <w:numbering xmlns:wpc="http://schemas.microsoft.com/office/word/2010/wordprocessingCanvas" xmlns:mc="http://schemas.openxmlformats.org/markup-compatibility/2006" xmlns:o="urn:schemas-microsoft-com:office:office" xmlns:r="http://schemas.openxmlformats.org/officeDocument/2006/relationships" xmlns:m="http://schemas.openxmlformats.org/officeDocument/2006/math" xmlns:v="urn:schemas-microsoft-com:vml" xmlns:wp14="http://schemas.microsoft.com/office/word/2010/wordprocessingDrawing" xmlns:wp="http://schemas.openxmlformats.org/drawingml/2006/wordprocessingDrawing" xmlns:w10="urn:schemas-microsoft-com:office:word" xmlns:w="http://schemas.openxmlformats.org/wordprocessingml/2006/main" xmlns:w14="http://schemas.microsoft.com/office/word/2010/wordml" xmlns:wpg="http://schemas.microsoft.com/office/word/2010/wordprocessingGroup" xmlns:wpi="http://schemas.microsoft.com/office/word/2010/wordprocessingInk" xmlns:wne="http://schemas.microsoft.com/office/word/2006/wordml" xmlns:wps="http://schemas.microsoft.com/office/word/2010/wordprocessingShape" mc:Ignorable="w14 wp14">
   <w:abstractNum w:abstractNumId="0">
+    <w:nsid w:val="03325160"/>
+    <w:multiLevelType w:val="multilevel"/>
+    <w:tmpl w:val="37BEE860"/>
+    <w:lvl w:ilvl="0">
+      <w:start w:val="3"/>
+      <w:numFmt w:val="decimal"/>
+      <w:lvlText w:val="%1."/>
+      <w:lvlJc w:val="left"/>
+      <w:pPr>
+        <w:ind w:left="510" w:hanging="510"/>
+      </w:pPr>
+      <w:rPr>
+        <w:rFonts w:hint="default"/>
+      </w:rPr>
+    </w:lvl>
+    <w:lvl w:ilvl="1">
+      <w:start w:val="2"/>
+      <w:numFmt w:val="decimal"/>
+      <w:lvlText w:val="%1.%2."/>
+      <w:lvlJc w:val="left"/>
+      <w:pPr>
+        <w:ind w:left="720" w:hanging="720"/>
+      </w:pPr>
+      <w:rPr>
+        <w:rFonts w:hint="default"/>
+      </w:rPr>
+    </w:lvl>
+    <w:lvl w:ilvl="2">
+      <w:start w:val="1"/>
+      <w:numFmt w:val="decimal"/>
+      <w:lvlText w:val="%1.%2.%3."/>
+      <w:lvlJc w:val="left"/>
+      <w:pPr>
+        <w:ind w:left="1080" w:hanging="1080"/>
+      </w:pPr>
+      <w:rPr>
+        <w:rFonts w:hint="default"/>
+      </w:rPr>
+    </w:lvl>
+    <w:lvl w:ilvl="3">
+      <w:start w:val="1"/>
+      <w:numFmt w:val="decimal"/>
+      <w:lvlText w:val="%1.%2.%3.%4."/>
+      <w:lvlJc w:val="left"/>
+      <w:pPr>
+        <w:ind w:left="1440" w:hanging="1440"/>
+      </w:pPr>
+      <w:rPr>
+        <w:rFonts w:hint="default"/>
+      </w:rPr>
+    </w:lvl>
+    <w:lvl w:ilvl="4">
+      <w:start w:val="1"/>
+      <w:numFmt w:val="decimal"/>
+      <w:lvlText w:val="%1.%2.%3.%4.%5."/>
+      <w:lvlJc w:val="left"/>
+      <w:pPr>
+        <w:ind w:left="1440" w:hanging="1440"/>
+      </w:pPr>
+      <w:rPr>
+        <w:rFonts w:hint="default"/>
+      </w:rPr>
+    </w:lvl>
+    <w:lvl w:ilvl="5">
+      <w:start w:val="1"/>
+      <w:numFmt w:val="decimal"/>
+      <w:lvlText w:val="%1.%2.%3.%4.%5.%6."/>
+      <w:lvlJc w:val="left"/>
+      <w:pPr>
+        <w:ind w:left="1800" w:hanging="1800"/>
+      </w:pPr>
+      <w:rPr>
+        <w:rFonts w:hint="default"/>
+      </w:rPr>
+    </w:lvl>
+    <w:lvl w:ilvl="6">
+      <w:start w:val="1"/>
+      <w:numFmt w:val="decimal"/>
+      <w:lvlText w:val="%1.%2.%3.%4.%5.%6.%7."/>
+      <w:lvlJc w:val="left"/>
+      <w:pPr>
+        <w:ind w:left="2160" w:hanging="2160"/>
+      </w:pPr>
+      <w:rPr>
+        <w:rFonts w:hint="default"/>
+      </w:rPr>
+    </w:lvl>
+    <w:lvl w:ilvl="7">
+      <w:start w:val="1"/>
+      <w:numFmt w:val="decimal"/>
+      <w:lvlText w:val="%1.%2.%3.%4.%5.%6.%7.%8."/>
+      <w:lvlJc w:val="left"/>
+      <w:pPr>
+        <w:ind w:left="2520" w:hanging="2520"/>
+      </w:pPr>
+      <w:rPr>
+        <w:rFonts w:hint="default"/>
+      </w:rPr>
+    </w:lvl>
+    <w:lvl w:ilvl="8">
+      <w:start w:val="1"/>
+      <w:numFmt w:val="decimal"/>
+      <w:lvlText w:val="%1.%2.%3.%4.%5.%6.%7.%8.%9."/>
+      <w:lvlJc w:val="left"/>
+      <w:pPr>
+        <w:ind w:left="2520" w:hanging="2520"/>
+      </w:pPr>
+      <w:rPr>
+        <w:rFonts w:hint="default"/>
+      </w:rPr>
+    </w:lvl>
+  </w:abstractNum>
+  <w:abstractNum w:abstractNumId="1">
     <w:nsid w:val="09EC4884"/>
     <w:multiLevelType w:val="hybridMultilevel"/>
     <w:tmpl w:val="97F8774E"/>
@@ -5987,7 +9709,7 @@
       </w:pPr>
     </w:lvl>
   </w:abstractNum>
-  <w:abstractNum w:abstractNumId="1">
+  <w:abstractNum w:abstractNumId="2">
     <w:nsid w:val="0D645B04"/>
     <w:multiLevelType w:val="hybridMultilevel"/>
     <w:tmpl w:val="8D4C0192"/>
@@ -6076,7 +9798,7 @@
       </w:pPr>
     </w:lvl>
   </w:abstractNum>
-  <w:abstractNum w:abstractNumId="2">
+  <w:abstractNum w:abstractNumId="3">
     <w:nsid w:val="0E312D76"/>
     <w:multiLevelType w:val="hybridMultilevel"/>
     <w:tmpl w:val="7A3CCD0C"/>
@@ -6165,7 +9887,7 @@
       </w:pPr>
     </w:lvl>
   </w:abstractNum>
-  <w:abstractNum w:abstractNumId="3">
+  <w:abstractNum w:abstractNumId="4">
     <w:nsid w:val="0FEC79AC"/>
     <w:multiLevelType w:val="hybridMultilevel"/>
     <w:tmpl w:val="6CF426DA"/>
@@ -6256,7 +9978,7 @@
       </w:pPr>
     </w:lvl>
   </w:abstractNum>
-  <w:abstractNum w:abstractNumId="4">
+  <w:abstractNum w:abstractNumId="5">
     <w:nsid w:val="1974262B"/>
     <w:multiLevelType w:val="hybridMultilevel"/>
     <w:tmpl w:val="BA18B04E"/>
@@ -6345,7 +10067,7 @@
       </w:pPr>
     </w:lvl>
   </w:abstractNum>
-  <w:abstractNum w:abstractNumId="5">
+  <w:abstractNum w:abstractNumId="6">
     <w:nsid w:val="1DCE0EF5"/>
     <w:multiLevelType w:val="hybridMultilevel"/>
     <w:tmpl w:val="BA18B04E"/>
@@ -6434,7 +10156,7 @@
       </w:pPr>
     </w:lvl>
   </w:abstractNum>
-  <w:abstractNum w:abstractNumId="6">
+  <w:abstractNum w:abstractNumId="7">
     <w:nsid w:val="20EE7CCD"/>
     <w:multiLevelType w:val="multilevel"/>
     <w:tmpl w:val="182E1D82"/>
@@ -6556,7 +10278,7 @@
       </w:rPr>
     </w:lvl>
   </w:abstractNum>
-  <w:abstractNum w:abstractNumId="7">
+  <w:abstractNum w:abstractNumId="8">
     <w:nsid w:val="217429D2"/>
     <w:multiLevelType w:val="hybridMultilevel"/>
     <w:tmpl w:val="1CE4CF06"/>
@@ -6645,7 +10367,7 @@
       </w:pPr>
     </w:lvl>
   </w:abstractNum>
-  <w:abstractNum w:abstractNumId="8">
+  <w:abstractNum w:abstractNumId="9">
     <w:nsid w:val="230352A4"/>
     <w:multiLevelType w:val="hybridMultilevel"/>
     <w:tmpl w:val="40FEDFFC"/>
@@ -6734,7 +10456,7 @@
       </w:pPr>
     </w:lvl>
   </w:abstractNum>
-  <w:abstractNum w:abstractNumId="9">
+  <w:abstractNum w:abstractNumId="10">
     <w:nsid w:val="23715806"/>
     <w:multiLevelType w:val="multilevel"/>
     <w:tmpl w:val="FA94A8A2"/>
@@ -6855,7 +10577,7 @@
       </w:rPr>
     </w:lvl>
   </w:abstractNum>
-  <w:abstractNum w:abstractNumId="10">
+  <w:abstractNum w:abstractNumId="11">
     <w:nsid w:val="24022286"/>
     <w:multiLevelType w:val="multilevel"/>
     <w:tmpl w:val="6F8A86A2"/>
@@ -6976,7 +10698,7 @@
       </w:rPr>
     </w:lvl>
   </w:abstractNum>
-  <w:abstractNum w:abstractNumId="11">
+  <w:abstractNum w:abstractNumId="12">
     <w:nsid w:val="24F5116D"/>
     <w:multiLevelType w:val="hybridMultilevel"/>
     <w:tmpl w:val="763E8D18"/>
@@ -7089,7 +10811,7 @@
       </w:rPr>
     </w:lvl>
   </w:abstractNum>
-  <w:abstractNum w:abstractNumId="12">
+  <w:abstractNum w:abstractNumId="13">
     <w:nsid w:val="27146369"/>
     <w:multiLevelType w:val="multilevel"/>
     <w:tmpl w:val="E9203240"/>
@@ -7211,7 +10933,7 @@
       </w:rPr>
     </w:lvl>
   </w:abstractNum>
-  <w:abstractNum w:abstractNumId="13">
+  <w:abstractNum w:abstractNumId="14">
     <w:nsid w:val="279D6B53"/>
     <w:multiLevelType w:val="hybridMultilevel"/>
     <w:tmpl w:val="CB9226BE"/>
@@ -7300,7 +11022,7 @@
       </w:pPr>
     </w:lvl>
   </w:abstractNum>
-  <w:abstractNum w:abstractNumId="14">
+  <w:abstractNum w:abstractNumId="15">
     <w:nsid w:val="2A007A62"/>
     <w:multiLevelType w:val="multilevel"/>
     <w:tmpl w:val="B5E6E66A"/>
@@ -7413,7 +11135,7 @@
       </w:rPr>
     </w:lvl>
   </w:abstractNum>
-  <w:abstractNum w:abstractNumId="15">
+  <w:abstractNum w:abstractNumId="16">
     <w:nsid w:val="2A7D2625"/>
     <w:multiLevelType w:val="hybridMultilevel"/>
     <w:tmpl w:val="C9EC1BC2"/>
@@ -7502,7 +11224,7 @@
       </w:pPr>
     </w:lvl>
   </w:abstractNum>
-  <w:abstractNum w:abstractNumId="16">
+  <w:abstractNum w:abstractNumId="17">
     <w:nsid w:val="2D5317AD"/>
     <w:multiLevelType w:val="hybridMultilevel"/>
     <w:tmpl w:val="DE9A3BF6"/>
@@ -7615,7 +11337,7 @@
       </w:rPr>
     </w:lvl>
   </w:abstractNum>
-  <w:abstractNum w:abstractNumId="17">
+  <w:abstractNum w:abstractNumId="18">
     <w:nsid w:val="397F6A3C"/>
     <w:multiLevelType w:val="hybridMultilevel"/>
     <w:tmpl w:val="2F96F46C"/>
@@ -7704,7 +11426,7 @@
       </w:pPr>
     </w:lvl>
   </w:abstractNum>
-  <w:abstractNum w:abstractNumId="18">
+  <w:abstractNum w:abstractNumId="19">
     <w:nsid w:val="3E5E573B"/>
     <w:multiLevelType w:val="multilevel"/>
     <w:tmpl w:val="FA124794"/>
@@ -7825,7 +11547,7 @@
       </w:rPr>
     </w:lvl>
   </w:abstractNum>
-  <w:abstractNum w:abstractNumId="19">
+  <w:abstractNum w:abstractNumId="20">
     <w:nsid w:val="3F8A4FD9"/>
     <w:multiLevelType w:val="multilevel"/>
     <w:tmpl w:val="069CD5CE"/>
@@ -7938,7 +11660,7 @@
       </w:rPr>
     </w:lvl>
   </w:abstractNum>
-  <w:abstractNum w:abstractNumId="20">
+  <w:abstractNum w:abstractNumId="21">
     <w:nsid w:val="41313339"/>
     <w:multiLevelType w:val="hybridMultilevel"/>
     <w:tmpl w:val="BA34EF18"/>
@@ -8027,7 +11749,7 @@
       </w:pPr>
     </w:lvl>
   </w:abstractNum>
-  <w:abstractNum w:abstractNumId="21">
+  <w:abstractNum w:abstractNumId="22">
     <w:nsid w:val="43666A0E"/>
     <w:multiLevelType w:val="multilevel"/>
     <w:tmpl w:val="7DEAE26A"/>
@@ -8148,7 +11870,7 @@
       </w:rPr>
     </w:lvl>
   </w:abstractNum>
-  <w:abstractNum w:abstractNumId="22">
+  <w:abstractNum w:abstractNumId="23">
     <w:nsid w:val="44D720FF"/>
     <w:multiLevelType w:val="hybridMultilevel"/>
     <w:tmpl w:val="1E88A640"/>
@@ -8237,7 +11959,7 @@
       </w:pPr>
     </w:lvl>
   </w:abstractNum>
-  <w:abstractNum w:abstractNumId="23">
+  <w:abstractNum w:abstractNumId="24">
     <w:nsid w:val="55D34F44"/>
     <w:multiLevelType w:val="hybridMultilevel"/>
     <w:tmpl w:val="E7D69810"/>
@@ -8350,7 +12072,7 @@
       </w:rPr>
     </w:lvl>
   </w:abstractNum>
-  <w:abstractNum w:abstractNumId="24">
+  <w:abstractNum w:abstractNumId="25">
     <w:nsid w:val="635B6575"/>
     <w:multiLevelType w:val="hybridMultilevel"/>
     <w:tmpl w:val="96B4218E"/>
@@ -8439,7 +12161,7 @@
       </w:pPr>
     </w:lvl>
   </w:abstractNum>
-  <w:abstractNum w:abstractNumId="25">
+  <w:abstractNum w:abstractNumId="26">
     <w:nsid w:val="6A644E46"/>
     <w:multiLevelType w:val="hybridMultilevel"/>
     <w:tmpl w:val="35323C42"/>
@@ -8552,7 +12274,7 @@
       </w:rPr>
     </w:lvl>
   </w:abstractNum>
-  <w:abstractNum w:abstractNumId="26">
+  <w:abstractNum w:abstractNumId="27">
     <w:nsid w:val="6B561B24"/>
     <w:multiLevelType w:val="hybridMultilevel"/>
     <w:tmpl w:val="855CAAEA"/>
@@ -8641,7 +12363,7 @@
       </w:pPr>
     </w:lvl>
   </w:abstractNum>
-  <w:abstractNum w:abstractNumId="27">
+  <w:abstractNum w:abstractNumId="28">
     <w:nsid w:val="6CEC6ACA"/>
     <w:multiLevelType w:val="hybridMultilevel"/>
     <w:tmpl w:val="B062527A"/>
@@ -8730,7 +12452,7 @@
       </w:pPr>
     </w:lvl>
   </w:abstractNum>
-  <w:abstractNum w:abstractNumId="28">
+  <w:abstractNum w:abstractNumId="29">
     <w:nsid w:val="6E032A64"/>
     <w:multiLevelType w:val="multilevel"/>
     <w:tmpl w:val="0F1A956C"/>
@@ -8843,7 +12565,7 @@
       </w:rPr>
     </w:lvl>
   </w:abstractNum>
-  <w:abstractNum w:abstractNumId="29">
+  <w:abstractNum w:abstractNumId="30">
     <w:nsid w:val="6E59180E"/>
     <w:multiLevelType w:val="multilevel"/>
     <w:tmpl w:val="0A14F1AE"/>
@@ -8964,7 +12686,7 @@
       </w:rPr>
     </w:lvl>
   </w:abstractNum>
-  <w:abstractNum w:abstractNumId="30">
+  <w:abstractNum w:abstractNumId="31">
     <w:nsid w:val="779320CB"/>
     <w:multiLevelType w:val="hybridMultilevel"/>
     <w:tmpl w:val="8D207450"/>
@@ -9077,7 +12799,7 @@
       </w:rPr>
     </w:lvl>
   </w:abstractNum>
-  <w:abstractNum w:abstractNumId="31">
+  <w:abstractNum w:abstractNumId="32">
     <w:nsid w:val="7D6A3270"/>
     <w:multiLevelType w:val="multilevel"/>
     <w:tmpl w:val="BA34D474"/>
@@ -9204,67 +12926,67 @@
     </w:lvl>
   </w:abstractNum>
   <w:num w:numId="1">
-    <w:abstractNumId w:val="23"/>
+    <w:abstractNumId w:val="24"/>
   </w:num>
   <w:num w:numId="2">
-    <w:abstractNumId w:val="21"/>
+    <w:abstractNumId w:val="22"/>
   </w:num>
   <w:num w:numId="3">
+    <w:abstractNumId w:val="10"/>
+  </w:num>
+  <w:num w:numId="4">
+    <w:abstractNumId w:val="6"/>
+  </w:num>
+  <w:num w:numId="5">
+    <w:abstractNumId w:val="5"/>
+  </w:num>
+  <w:num w:numId="6">
+    <w:abstractNumId w:val="1"/>
+  </w:num>
+  <w:num w:numId="7">
+    <w:abstractNumId w:val="24"/>
+  </w:num>
+  <w:num w:numId="8">
     <w:abstractNumId w:val="9"/>
   </w:num>
-  <w:num w:numId="4">
-    <w:abstractNumId w:val="5"/>
+  <w:num w:numId="9">
+    <w:abstractNumId w:val="13"/>
   </w:num>
-  <w:num w:numId="5">
+  <w:num w:numId="10">
+    <w:abstractNumId w:val="8"/>
+  </w:num>
+  <w:num w:numId="11">
+    <w:abstractNumId w:val="12"/>
+  </w:num>
+  <w:num w:numId="12">
     <w:abstractNumId w:val="4"/>
   </w:num>
-  <w:num w:numId="6">
-    <w:abstractNumId w:val="0"/>
+  <w:num w:numId="13">
+    <w:abstractNumId w:val="11"/>
   </w:num>
-  <w:num w:numId="7">
-    <w:abstractNumId w:val="23"/>
+  <w:num w:numId="14">
+    <w:abstractNumId w:val="14"/>
   </w:num>
-  <w:num w:numId="8">
-    <w:abstractNumId w:val="8"/>
+  <w:num w:numId="15">
+    <w:abstractNumId w:val="19"/>
   </w:num>
-  <w:num w:numId="9">
-    <w:abstractNumId w:val="12"/>
+  <w:num w:numId="16">
+    <w:abstractNumId w:val="3"/>
   </w:num>
-  <w:num w:numId="10">
+  <w:num w:numId="17">
+    <w:abstractNumId w:val="28"/>
+  </w:num>
+  <w:num w:numId="18">
+    <w:abstractNumId w:val="25"/>
+  </w:num>
+  <w:num w:numId="19">
     <w:abstractNumId w:val="7"/>
   </w:num>
-  <w:num w:numId="11">
-    <w:abstractNumId w:val="11"/>
-  </w:num>
-  <w:num w:numId="12">
-    <w:abstractNumId w:val="3"/>
-  </w:num>
-  <w:num w:numId="13">
-    <w:abstractNumId w:val="10"/>
-  </w:num>
-  <w:num w:numId="14">
-    <w:abstractNumId w:val="13"/>
-  </w:num>
-  <w:num w:numId="15">
-    <w:abstractNumId w:val="18"/>
-  </w:num>
-  <w:num w:numId="16">
-    <w:abstractNumId w:val="2"/>
-  </w:num>
-  <w:num w:numId="17">
-    <w:abstractNumId w:val="27"/>
-  </w:num>
-  <w:num w:numId="18">
-    <w:abstractNumId w:val="24"/>
-  </w:num>
-  <w:num w:numId="19">
-    <w:abstractNumId w:val="6"/>
-  </w:num>
   <w:num w:numId="20">
-    <w:abstractNumId w:val="14"/>
+    <w:abstractNumId w:val="15"/>
   </w:num>
   <w:num w:numId="21">
-    <w:abstractNumId w:val="21"/>
+    <w:abstractNumId w:val="22"/>
     <w:lvlOverride w:ilvl="0">
       <w:startOverride w:val="1"/>
     </w:lvlOverride>
@@ -9294,43 +13016,46 @@
     </w:lvlOverride>
   </w:num>
   <w:num w:numId="22">
-    <w:abstractNumId w:val="25"/>
+    <w:abstractNumId w:val="26"/>
   </w:num>
   <w:num w:numId="23">
+    <w:abstractNumId w:val="30"/>
+  </w:num>
+  <w:num w:numId="24">
+    <w:abstractNumId w:val="32"/>
+  </w:num>
+  <w:num w:numId="25">
+    <w:abstractNumId w:val="17"/>
+  </w:num>
+  <w:num w:numId="26">
+    <w:abstractNumId w:val="18"/>
+  </w:num>
+  <w:num w:numId="27">
+    <w:abstractNumId w:val="2"/>
+  </w:num>
+  <w:num w:numId="28">
+    <w:abstractNumId w:val="27"/>
+  </w:num>
+  <w:num w:numId="29">
+    <w:abstractNumId w:val="31"/>
+  </w:num>
+  <w:num w:numId="30">
+    <w:abstractNumId w:val="21"/>
+  </w:num>
+  <w:num w:numId="31">
+    <w:abstractNumId w:val="16"/>
+  </w:num>
+  <w:num w:numId="32">
     <w:abstractNumId w:val="29"/>
   </w:num>
-  <w:num w:numId="24">
-    <w:abstractNumId w:val="31"/>
-  </w:num>
-  <w:num w:numId="25">
-    <w:abstractNumId w:val="16"/>
-  </w:num>
-  <w:num w:numId="26">
-    <w:abstractNumId w:val="17"/>
-  </w:num>
-  <w:num w:numId="27">
-    <w:abstractNumId w:val="1"/>
-  </w:num>
-  <w:num w:numId="28">
-    <w:abstractNumId w:val="26"/>
-  </w:num>
-  <w:num w:numId="29">
-    <w:abstractNumId w:val="30"/>
-  </w:num>
-  <w:num w:numId="30">
+  <w:num w:numId="33">
     <w:abstractNumId w:val="20"/>
   </w:num>
-  <w:num w:numId="31">
-    <w:abstractNumId w:val="15"/>
+  <w:num w:numId="34">
+    <w:abstractNumId w:val="23"/>
   </w:num>
-  <w:num w:numId="32">
-    <w:abstractNumId w:val="28"/>
-  </w:num>
-  <w:num w:numId="33">
-    <w:abstractNumId w:val="19"/>
-  </w:num>
-  <w:num w:numId="34">
-    <w:abstractNumId w:val="22"/>
+  <w:num w:numId="35">
+    <w:abstractNumId w:val="0"/>
   </w:num>
 </w:numbering>
 </file>
@@ -12091,7 +15816,7 @@
 </file>
 
 <file path=customXml/itemProps2.xml><?xml version="1.0" encoding="utf-8"?>
-<ds:datastoreItem xmlns:ds="http://schemas.openxmlformats.org/officeDocument/2006/customXml" ds:itemID="{9D208D0D-F396-4927-A2FB-8A81AF82A760}">
+<ds:datastoreItem xmlns:ds="http://schemas.openxmlformats.org/officeDocument/2006/customXml" ds:itemID="{F07C20D5-8993-4F9F-9748-E314B8D344E9}">
   <ds:schemaRefs>
     <ds:schemaRef ds:uri="http://schemas.openxmlformats.org/officeDocument/2006/bibliography"/>
   </ds:schemaRefs>

--- a/Report/TEAM05_Iteration3Report.docx
+++ b/Report/TEAM05_Iteration3Report.docx
@@ -435,27 +435,9 @@
             <w:vAlign w:val="center"/>
           </w:tcPr>
           <w:p>
-            <w:proofErr w:type="spellStart"/>
-            <w:r>
-              <w:t>Adinda</w:t>
-            </w:r>
-            <w:proofErr w:type="spellEnd"/>
-            <w:r>
-              <w:t xml:space="preserve"> </w:t>
-            </w:r>
-            <w:proofErr w:type="spellStart"/>
-            <w:r>
-              <w:t>Ayu</w:t>
-            </w:r>
-            <w:proofErr w:type="spellEnd"/>
-            <w:r>
-              <w:t xml:space="preserve"> </w:t>
-            </w:r>
-            <w:proofErr w:type="spellStart"/>
-            <w:r>
-              <w:t>Savitri</w:t>
-            </w:r>
-            <w:proofErr w:type="spellEnd"/>
+            <w:r>
+              <w:t>Adinda Ayu Savitri</w:t>
+            </w:r>
           </w:p>
         </w:tc>
         <w:tc>
@@ -515,27 +497,9 @@
                 <w:rFonts w:cs="Arial"/>
               </w:rPr>
             </w:pPr>
-            <w:proofErr w:type="spellStart"/>
-            <w:r>
-              <w:t>Hisyam</w:t>
-            </w:r>
-            <w:proofErr w:type="spellEnd"/>
-            <w:r>
-              <w:t xml:space="preserve"> </w:t>
-            </w:r>
-            <w:proofErr w:type="spellStart"/>
-            <w:r>
-              <w:t>Nursaid</w:t>
-            </w:r>
-            <w:proofErr w:type="spellEnd"/>
-            <w:r>
-              <w:t xml:space="preserve"> </w:t>
-            </w:r>
-            <w:proofErr w:type="spellStart"/>
-            <w:r>
-              <w:t>Indrakesuma</w:t>
-            </w:r>
-            <w:proofErr w:type="spellEnd"/>
+            <w:r>
+              <w:t>Hisyam Nursaid Indrakesuma</w:t>
+            </w:r>
           </w:p>
         </w:tc>
         <w:tc>
@@ -625,16 +589,8 @@
               <w:rPr>
                 <w:rFonts w:cs="Arial"/>
               </w:rPr>
-              <w:t xml:space="preserve"> Fan </w:t>
-            </w:r>
-            <w:proofErr w:type="spellStart"/>
-            <w:r>
-              <w:rPr>
-                <w:rFonts w:cs="Arial"/>
-              </w:rPr>
-              <w:t>Yuxin</w:t>
-            </w:r>
-            <w:proofErr w:type="spellEnd"/>
+              <w:t xml:space="preserve"> Fan Yuxin</w:t>
+            </w:r>
           </w:p>
         </w:tc>
         <w:tc>
@@ -747,28 +703,12 @@
                 <w:rFonts w:cs="Arial"/>
               </w:rPr>
             </w:pPr>
-            <w:proofErr w:type="spellStart"/>
             <w:r>
               <w:rPr>
                 <w:rFonts w:cs="Arial"/>
               </w:rPr>
-              <w:t>Ipsita</w:t>
-            </w:r>
-            <w:proofErr w:type="spellEnd"/>
-            <w:r>
-              <w:rPr>
-                <w:rFonts w:cs="Arial"/>
-              </w:rPr>
-              <w:t xml:space="preserve"> </w:t>
-            </w:r>
-            <w:proofErr w:type="spellStart"/>
-            <w:r>
-              <w:rPr>
-                <w:rFonts w:cs="Arial"/>
-              </w:rPr>
-              <w:t>Mohapatra</w:t>
-            </w:r>
-            <w:proofErr w:type="spellEnd"/>
+              <w:t>Ipsita Mohapatra</w:t>
+            </w:r>
           </w:p>
         </w:tc>
         <w:tc>
@@ -850,16 +790,8 @@
               <w:rPr>
                 <w:rFonts w:cs="Arial"/>
               </w:rPr>
-              <w:t xml:space="preserve">Steven Kester </w:t>
-            </w:r>
-            <w:proofErr w:type="spellStart"/>
-            <w:r>
-              <w:rPr>
-                <w:rFonts w:cs="Arial"/>
-              </w:rPr>
-              <w:t>Yuwono</w:t>
-            </w:r>
-            <w:proofErr w:type="spellEnd"/>
+              <w:t>Steven Kester Yuwono</w:t>
+            </w:r>
           </w:p>
         </w:tc>
         <w:tc>
@@ -937,19 +869,11 @@
                 <w:rFonts w:cs="Arial"/>
               </w:rPr>
             </w:pPr>
-            <w:proofErr w:type="spellStart"/>
             <w:r>
               <w:rPr>
                 <w:rFonts w:cs="Arial"/>
               </w:rPr>
-              <w:t>Yohanes</w:t>
-            </w:r>
-            <w:proofErr w:type="spellEnd"/>
-            <w:r>
-              <w:rPr>
-                <w:rFonts w:cs="Arial"/>
-              </w:rPr>
-              <w:t xml:space="preserve"> Lim</w:t>
+              <w:t>Yohanes Lim</w:t>
             </w:r>
           </w:p>
         </w:tc>
@@ -1904,21 +1828,7 @@
                 <w:rStyle w:val="Hyperlink"/>
                 <w:noProof/>
               </w:rPr>
-              <w:t>2.4.2. Query</w:t>
-            </w:r>
-            <w:r>
-              <w:rPr>
-                <w:rStyle w:val="Hyperlink"/>
-                <w:noProof/>
-              </w:rPr>
-              <w:t xml:space="preserve"> </w:t>
-            </w:r>
-            <w:r>
-              <w:rPr>
-                <w:rStyle w:val="Hyperlink"/>
-                <w:noProof/>
-              </w:rPr>
-              <w:t>Parser</w:t>
+              <w:t>2.4.2. Query Parser</w:t>
             </w:r>
             <w:r>
               <w:rPr>
@@ -2757,14 +2667,12 @@
                 <w:szCs w:val="20"/>
               </w:rPr>
             </w:pPr>
-            <w:proofErr w:type="spellStart"/>
             <w:r>
               <w:rPr>
                 <w:szCs w:val="20"/>
               </w:rPr>
               <w:t>Adinda</w:t>
             </w:r>
-            <w:proofErr w:type="spellEnd"/>
           </w:p>
         </w:tc>
         <w:tc>
@@ -3021,14 +2929,12 @@
                 <w:szCs w:val="20"/>
               </w:rPr>
             </w:pPr>
-            <w:proofErr w:type="spellStart"/>
             <w:r>
               <w:rPr>
                 <w:szCs w:val="20"/>
               </w:rPr>
               <w:t>Hisyam</w:t>
             </w:r>
-            <w:proofErr w:type="spellEnd"/>
           </w:p>
         </w:tc>
         <w:tc>
@@ -3283,14 +3189,12 @@
                 <w:szCs w:val="20"/>
               </w:rPr>
             </w:pPr>
-            <w:proofErr w:type="spellStart"/>
             <w:r>
               <w:rPr>
                 <w:szCs w:val="20"/>
               </w:rPr>
               <w:t>Ipsita</w:t>
             </w:r>
-            <w:proofErr w:type="spellEnd"/>
           </w:p>
         </w:tc>
         <w:tc>
@@ -3416,14 +3320,12 @@
                 <w:szCs w:val="20"/>
               </w:rPr>
             </w:pPr>
-            <w:proofErr w:type="spellStart"/>
             <w:r>
               <w:rPr>
                 <w:szCs w:val="20"/>
               </w:rPr>
               <w:t>Yohanes</w:t>
             </w:r>
-            <w:proofErr w:type="spellEnd"/>
           </w:p>
         </w:tc>
         <w:tc>
@@ -3712,14 +3614,12 @@
                 <w:szCs w:val="20"/>
               </w:rPr>
             </w:pPr>
-            <w:proofErr w:type="spellStart"/>
             <w:r>
               <w:rPr>
                 <w:szCs w:val="20"/>
               </w:rPr>
               <w:t>Adinda</w:t>
             </w:r>
-            <w:proofErr w:type="spellEnd"/>
           </w:p>
         </w:tc>
         <w:tc>
@@ -3860,14 +3760,12 @@
                 <w:szCs w:val="20"/>
               </w:rPr>
             </w:pPr>
-            <w:proofErr w:type="spellStart"/>
             <w:r>
               <w:rPr>
                 <w:szCs w:val="20"/>
               </w:rPr>
               <w:t>Hisyam</w:t>
             </w:r>
-            <w:proofErr w:type="spellEnd"/>
           </w:p>
         </w:tc>
         <w:tc>
@@ -4006,14 +3904,12 @@
                 <w:szCs w:val="20"/>
               </w:rPr>
             </w:pPr>
-            <w:proofErr w:type="spellStart"/>
             <w:r>
               <w:rPr>
                 <w:szCs w:val="20"/>
               </w:rPr>
               <w:t>Ipsita</w:t>
             </w:r>
-            <w:proofErr w:type="spellEnd"/>
           </w:p>
         </w:tc>
         <w:tc>
@@ -4080,14 +3976,12 @@
                 <w:szCs w:val="20"/>
               </w:rPr>
             </w:pPr>
-            <w:proofErr w:type="spellStart"/>
             <w:r>
               <w:rPr>
                 <w:szCs w:val="20"/>
               </w:rPr>
               <w:t>Yohanes</w:t>
             </w:r>
-            <w:proofErr w:type="spellEnd"/>
           </w:p>
         </w:tc>
         <w:tc>
@@ -4434,11 +4328,9 @@
             <w:tcW w:w="946" w:type="dxa"/>
           </w:tcPr>
           <w:p>
-            <w:proofErr w:type="spellStart"/>
             <w:r>
               <w:t>Adinda</w:t>
             </w:r>
-            <w:proofErr w:type="spellEnd"/>
           </w:p>
         </w:tc>
         <w:tc>
@@ -4573,11 +4465,9 @@
             <w:tcW w:w="946" w:type="dxa"/>
           </w:tcPr>
           <w:p>
-            <w:proofErr w:type="spellStart"/>
             <w:r>
               <w:t>Hisyam</w:t>
             </w:r>
-            <w:proofErr w:type="spellEnd"/>
           </w:p>
         </w:tc>
         <w:tc>
@@ -4713,11 +4603,9 @@
             <w:tcW w:w="946" w:type="dxa"/>
           </w:tcPr>
           <w:p>
-            <w:proofErr w:type="spellStart"/>
             <w:r>
               <w:t>Ipsita</w:t>
             </w:r>
-            <w:proofErr w:type="spellEnd"/>
           </w:p>
         </w:tc>
         <w:tc>
@@ -4785,11 +4673,9 @@
             <w:tcW w:w="946" w:type="dxa"/>
           </w:tcPr>
           <w:p>
-            <w:proofErr w:type="spellStart"/>
             <w:r>
               <w:t>Yohanes</w:t>
             </w:r>
-            <w:proofErr w:type="spellEnd"/>
           </w:p>
         </w:tc>
         <w:tc>
@@ -6251,13 +6137,34 @@
           <w:szCs w:val="23"/>
         </w:rPr>
       </w:pPr>
+      <w:r>
+        <w:rPr>
+          <w:sz w:val="23"/>
+          <w:szCs w:val="23"/>
+        </w:rPr>
+        <w:br w:type="page"/>
+      </w:r>
     </w:p>
     <w:p>
       <w:pPr>
+        <w:pStyle w:val="Default"/>
+        <w:spacing w:after="15"/>
+        <w:ind w:left="720"/>
+        <w:jc w:val="both"/>
+        <w:rPr>
+          <w:sz w:val="23"/>
+          <w:szCs w:val="23"/>
+        </w:rPr>
+      </w:pPr>
+      <w:bookmarkStart w:id="19" w:name="_GoBack"/>
+      <w:bookmarkEnd w:id="19"/>
+    </w:p>
+    <w:p>
+      <w:pPr>
         <w:pStyle w:val="Heading3"/>
         <w:jc w:val="both"/>
       </w:pPr>
-      <w:bookmarkStart w:id="19" w:name="_Toc401493837"/>
+      <w:bookmarkStart w:id="20" w:name="_Toc401493837"/>
       <w:r>
         <w:t>2</w:t>
       </w:r>
@@ -6273,14 +6180,2775 @@
       <w:r>
         <w:t xml:space="preserve"> Query Parser</w:t>
       </w:r>
-      <w:bookmarkEnd w:id="19"/>
+      <w:bookmarkEnd w:id="20"/>
+    </w:p>
+    <w:p>
+      <w:pPr>
+        <w:jc w:val="both"/>
+        <w:rPr>
+          <w:b/>
+        </w:rPr>
+      </w:pPr>
+      <w:r>
+        <w:rPr>
+          <w:b/>
+        </w:rPr>
+        <w:t xml:space="preserve">Query </w:t>
+      </w:r>
+      <w:r>
+        <w:rPr>
+          <w:b/>
+        </w:rPr>
+        <w:t>Validation</w:t>
+      </w:r>
+    </w:p>
+    <w:p>
+      <w:pPr>
+        <w:rPr>
+          <w:b/>
+          <w:color w:val="00B050"/>
+        </w:rPr>
+      </w:pPr>
+      <w:r>
+        <w:rPr>
+          <w:color w:val="00B050"/>
+        </w:rPr>
+        <w:t>//no change from iteration 2 report</w:t>
+      </w:r>
+    </w:p>
+    <w:p>
+      <w:pPr>
+        <w:pStyle w:val="NoSpacing"/>
+      </w:pPr>
+      <w:r>
+        <w:t>….</w:t>
+      </w:r>
+    </w:p>
+    <w:p>
+      <w:pPr>
+        <w:pStyle w:val="NoSpacing"/>
+      </w:pPr>
+      <w:proofErr w:type="gramStart"/>
+      <w:r>
+        <w:t>assign</w:t>
+      </w:r>
+      <w:proofErr w:type="gramEnd"/>
+      <w:r>
+        <w:t xml:space="preserve"> a; while w; Select a such that Follows(w, a) pattern a (“x”, _”</w:t>
+      </w:r>
+      <w:proofErr w:type="spellStart"/>
+      <w:r>
+        <w:t>x+y</w:t>
+      </w:r>
+      <w:proofErr w:type="spellEnd"/>
+      <w:r>
+        <w:t>”_)</w:t>
+      </w:r>
+    </w:p>
+    <w:p>
+      <w:pPr>
+        <w:pStyle w:val="NoSpacing"/>
+      </w:pPr>
+      <w:r>
+        <w:t>….</w:t>
+      </w:r>
+    </w:p>
+    <w:p>
+      <w:pPr>
+        <w:pStyle w:val="NoSpacing"/>
+      </w:pPr>
+    </w:p>
+    <w:p>
+      <w:pPr>
+        <w:rPr>
+          <w:b/>
+        </w:rPr>
+      </w:pPr>
+      <w:r>
+        <w:rPr>
+          <w:b/>
+        </w:rPr>
+        <w:t>Query Parsing</w:t>
+      </w:r>
+    </w:p>
+    <w:p>
+      <w:pPr>
+        <w:jc w:val="both"/>
+      </w:pPr>
+      <w:r>
+        <w:t xml:space="preserve">The parser processes the </w:t>
+      </w:r>
+      <w:proofErr w:type="spellStart"/>
+      <w:r>
+        <w:rPr>
+          <w:i/>
+        </w:rPr>
+        <w:t>selectStatement</w:t>
+      </w:r>
+      <w:proofErr w:type="spellEnd"/>
+      <w:r>
+        <w:t xml:space="preserve"> vector from the earlier. The </w:t>
+      </w:r>
+      <w:proofErr w:type="spellStart"/>
+      <w:r>
+        <w:rPr>
+          <w:i/>
+        </w:rPr>
+        <w:t>selectStatement</w:t>
+      </w:r>
+      <w:proofErr w:type="spellEnd"/>
+      <w:r>
+        <w:t xml:space="preserve"> vector will be processed to construct a Query object with the following structure.</w:t>
+      </w:r>
+    </w:p>
+    <w:tbl>
+      <w:tblPr>
+        <w:tblStyle w:val="TableGrid"/>
+        <w:tblW w:w="0" w:type="auto"/>
+        <w:jc w:val="center"/>
+        <w:tblLook w:val="04A0" w:firstRow="1" w:lastRow="0" w:firstColumn="1" w:lastColumn="0" w:noHBand="0" w:noVBand="1"/>
+      </w:tblPr>
+      <w:tblGrid>
+        <w:gridCol w:w="5337"/>
+      </w:tblGrid>
+      <w:tr>
+        <w:trPr>
+          <w:trHeight w:val="295"/>
+          <w:jc w:val="center"/>
+        </w:trPr>
+        <w:tc>
+          <w:tcPr>
+            <w:tcW w:w="5337" w:type="dxa"/>
+            <w:tcBorders>
+              <w:top w:val="single" w:sz="4" w:space="0" w:color="auto"/>
+              <w:left w:val="single" w:sz="4" w:space="0" w:color="auto"/>
+              <w:bottom w:val="single" w:sz="4" w:space="0" w:color="auto"/>
+              <w:right w:val="single" w:sz="4" w:space="0" w:color="auto"/>
+            </w:tcBorders>
+            <w:vAlign w:val="center"/>
+            <w:hideMark/>
+          </w:tcPr>
+          <w:p>
+            <w:pPr>
+              <w:rPr>
+                <w:b/>
+              </w:rPr>
+            </w:pPr>
+            <w:r>
+              <w:rPr>
+                <w:b/>
+              </w:rPr>
+              <w:t>Query</w:t>
+            </w:r>
+          </w:p>
+        </w:tc>
+      </w:tr>
+      <w:tr>
+        <w:trPr>
+          <w:trHeight w:val="613"/>
+          <w:jc w:val="center"/>
+        </w:trPr>
+        <w:tc>
+          <w:tcPr>
+            <w:tcW w:w="5337" w:type="dxa"/>
+            <w:tcBorders>
+              <w:top w:val="single" w:sz="4" w:space="0" w:color="auto"/>
+              <w:left w:val="single" w:sz="4" w:space="0" w:color="auto"/>
+              <w:bottom w:val="single" w:sz="4" w:space="0" w:color="auto"/>
+              <w:right w:val="single" w:sz="4" w:space="0" w:color="auto"/>
+            </w:tcBorders>
+            <w:vAlign w:val="center"/>
+            <w:hideMark/>
+          </w:tcPr>
+          <w:p>
+            <w:pPr>
+              <w:tabs>
+                <w:tab w:val="left" w:pos="2897"/>
+              </w:tabs>
+            </w:pPr>
+            <w:r>
+              <w:rPr>
+                <w:i/>
+              </w:rPr>
+              <w:t>vector&lt;string&gt;</w:t>
+            </w:r>
+            <w:r>
+              <w:rPr>
+                <w:i/>
+              </w:rPr>
+              <w:tab/>
+            </w:r>
+            <w:r>
+              <w:t>selected-synonym</w:t>
+            </w:r>
+          </w:p>
+          <w:p>
+            <w:pPr>
+              <w:tabs>
+                <w:tab w:val="left" w:pos="2897"/>
+              </w:tabs>
+              <w:rPr>
+                <w:b/>
+              </w:rPr>
+            </w:pPr>
+            <w:r>
+              <w:rPr>
+                <w:i/>
+              </w:rPr>
+              <w:t>vector&lt;Relationship&gt;</w:t>
+            </w:r>
+            <w:r>
+              <w:t xml:space="preserve"> </w:t>
+            </w:r>
+            <w:r>
+              <w:tab/>
+              <w:t>relationship-vector</w:t>
+            </w:r>
+          </w:p>
+          <w:p>
+            <w:pPr>
+              <w:tabs>
+                <w:tab w:val="left" w:pos="2897"/>
+              </w:tabs>
+            </w:pPr>
+            <w:r>
+              <w:rPr>
+                <w:i/>
+              </w:rPr>
+              <w:t xml:space="preserve">map&lt;string, synonym-type&gt; </w:t>
+            </w:r>
+            <w:r>
+              <w:rPr>
+                <w:i/>
+              </w:rPr>
+              <w:tab/>
+            </w:r>
+            <w:r>
+              <w:t>synonym-table</w:t>
+            </w:r>
+          </w:p>
+        </w:tc>
+      </w:tr>
+    </w:tbl>
+    <w:p>
+      <w:pPr>
+        <w:jc w:val="both"/>
+        <w:rPr>
+          <w:b/>
+        </w:rPr>
+      </w:pPr>
+    </w:p>
+    <w:p>
+      <w:pPr>
+        <w:jc w:val="both"/>
+      </w:pPr>
+      <w:r>
+        <w:t xml:space="preserve">Since each query can contain many select clauses, the selected synonyms and clauses are stored inside a vector for scalability purposes. All the synonyms present in the </w:t>
+      </w:r>
+      <w:r>
+        <w:rPr>
+          <w:i/>
+        </w:rPr>
+        <w:t>select</w:t>
+      </w:r>
+      <w:r>
+        <w:rPr>
+          <w:i/>
+        </w:rPr>
+        <w:t>ed-synonym</w:t>
+      </w:r>
+      <w:r>
+        <w:t xml:space="preserve"> vector will be detected and validated once again on whether they have been declared earlier. If it is not declared, the query is invalid and </w:t>
+      </w:r>
+      <w:proofErr w:type="spellStart"/>
+      <w:r>
+        <w:rPr>
+          <w:b/>
+        </w:rPr>
+        <w:t>QueryParser</w:t>
+      </w:r>
+      <w:proofErr w:type="spellEnd"/>
+      <w:r>
+        <w:t xml:space="preserve"> will indicate and return invalid. The string vector will then be stored in a </w:t>
+      </w:r>
+      <w:r>
+        <w:rPr>
+          <w:b/>
+        </w:rPr>
+        <w:t>Query</w:t>
+      </w:r>
+      <w:r>
+        <w:t xml:space="preserve"> class.</w:t>
+      </w:r>
+    </w:p>
+    <w:p>
+      <w:pPr>
+        <w:jc w:val="both"/>
+      </w:pPr>
+      <w:r>
+        <w:t xml:space="preserve">The synonym map that was created earlier will also be included in the </w:t>
+      </w:r>
+      <w:r>
+        <w:rPr>
+          <w:b/>
+        </w:rPr>
+        <w:t>Query</w:t>
+      </w:r>
+      <w:r>
+        <w:t xml:space="preserve"> object. Both such-that and pattern clauses will be stored as another object, </w:t>
+      </w:r>
+      <w:r>
+        <w:rPr>
+          <w:b/>
+        </w:rPr>
+        <w:t>Relationship</w:t>
+      </w:r>
+      <w:r>
+        <w:t>, as the following.</w:t>
+      </w:r>
+    </w:p>
+    <w:tbl>
+      <w:tblPr>
+        <w:tblStyle w:val="TableGrid"/>
+        <w:tblW w:w="0" w:type="auto"/>
+        <w:jc w:val="center"/>
+        <w:tblLook w:val="04A0" w:firstRow="1" w:lastRow="0" w:firstColumn="1" w:lastColumn="0" w:noHBand="0" w:noVBand="1"/>
+      </w:tblPr>
+      <w:tblGrid>
+        <w:gridCol w:w="3733"/>
+      </w:tblGrid>
+      <w:tr>
+        <w:trPr>
+          <w:trHeight w:val="318"/>
+          <w:jc w:val="center"/>
+        </w:trPr>
+        <w:tc>
+          <w:tcPr>
+            <w:tcW w:w="3733" w:type="dxa"/>
+            <w:tcBorders>
+              <w:top w:val="single" w:sz="4" w:space="0" w:color="auto"/>
+              <w:left w:val="single" w:sz="4" w:space="0" w:color="auto"/>
+              <w:bottom w:val="single" w:sz="4" w:space="0" w:color="auto"/>
+              <w:right w:val="single" w:sz="4" w:space="0" w:color="auto"/>
+            </w:tcBorders>
+            <w:vAlign w:val="center"/>
+            <w:hideMark/>
+          </w:tcPr>
+          <w:p>
+            <w:pPr>
+              <w:rPr>
+                <w:b/>
+              </w:rPr>
+            </w:pPr>
+            <w:r>
+              <w:rPr>
+                <w:b/>
+              </w:rPr>
+              <w:t>Relationship</w:t>
+            </w:r>
+          </w:p>
+        </w:tc>
+      </w:tr>
+      <w:tr>
+        <w:trPr>
+          <w:trHeight w:val="651"/>
+          <w:jc w:val="center"/>
+        </w:trPr>
+        <w:tc>
+          <w:tcPr>
+            <w:tcW w:w="3733" w:type="dxa"/>
+            <w:tcBorders>
+              <w:top w:val="single" w:sz="4" w:space="0" w:color="auto"/>
+              <w:left w:val="single" w:sz="4" w:space="0" w:color="auto"/>
+              <w:bottom w:val="single" w:sz="4" w:space="0" w:color="auto"/>
+              <w:right w:val="single" w:sz="4" w:space="0" w:color="auto"/>
+            </w:tcBorders>
+            <w:vAlign w:val="center"/>
+            <w:hideMark/>
+          </w:tcPr>
+          <w:p>
+            <w:pPr>
+              <w:tabs>
+                <w:tab w:val="left" w:pos="1716"/>
+              </w:tabs>
+            </w:pPr>
+            <w:proofErr w:type="spellStart"/>
+            <w:r>
+              <w:rPr>
+                <w:i/>
+              </w:rPr>
+              <w:t>enum</w:t>
+            </w:r>
+            <w:proofErr w:type="spellEnd"/>
+            <w:r>
+              <w:tab/>
+              <w:t>relationship-type</w:t>
+            </w:r>
+          </w:p>
+          <w:p>
+            <w:pPr>
+              <w:tabs>
+                <w:tab w:val="left" w:pos="1716"/>
+              </w:tabs>
+            </w:pPr>
+            <w:proofErr w:type="spellStart"/>
+            <w:r>
+              <w:rPr>
+                <w:i/>
+              </w:rPr>
+              <w:t>enum</w:t>
+            </w:r>
+            <w:proofErr w:type="spellEnd"/>
+            <w:r>
+              <w:rPr>
+                <w:i/>
+              </w:rPr>
+              <w:tab/>
+            </w:r>
+            <w:r>
+              <w:t>token-type</w:t>
+            </w:r>
+          </w:p>
+          <w:p>
+            <w:pPr>
+              <w:tabs>
+                <w:tab w:val="left" w:pos="1716"/>
+              </w:tabs>
+            </w:pPr>
+            <w:r>
+              <w:rPr>
+                <w:i/>
+              </w:rPr>
+              <w:t>string</w:t>
+            </w:r>
+            <w:r>
+              <w:tab/>
+              <w:t>token1</w:t>
+            </w:r>
+          </w:p>
+          <w:p>
+            <w:pPr>
+              <w:tabs>
+                <w:tab w:val="left" w:pos="1716"/>
+              </w:tabs>
+            </w:pPr>
+            <w:r>
+              <w:rPr>
+                <w:i/>
+              </w:rPr>
+              <w:t>string</w:t>
+            </w:r>
+            <w:r>
+              <w:tab/>
+              <w:t>token2</w:t>
+            </w:r>
+          </w:p>
+          <w:p>
+            <w:pPr>
+              <w:tabs>
+                <w:tab w:val="left" w:pos="1716"/>
+              </w:tabs>
+            </w:pPr>
+            <w:proofErr w:type="spellStart"/>
+            <w:r>
+              <w:rPr>
+                <w:i/>
+              </w:rPr>
+              <w:t>TokenType</w:t>
+            </w:r>
+            <w:proofErr w:type="spellEnd"/>
+            <w:r>
+              <w:tab/>
+              <w:t>token1-type</w:t>
+            </w:r>
+          </w:p>
+          <w:p>
+            <w:pPr>
+              <w:tabs>
+                <w:tab w:val="left" w:pos="1716"/>
+              </w:tabs>
+            </w:pPr>
+            <w:proofErr w:type="spellStart"/>
+            <w:r>
+              <w:rPr>
+                <w:i/>
+              </w:rPr>
+              <w:t>TokenType</w:t>
+            </w:r>
+            <w:proofErr w:type="spellEnd"/>
+            <w:r>
+              <w:tab/>
+              <w:t>token2-type</w:t>
+            </w:r>
+          </w:p>
+          <w:p>
+            <w:pPr>
+              <w:tabs>
+                <w:tab w:val="left" w:pos="1716"/>
+              </w:tabs>
+            </w:pPr>
+            <w:r>
+              <w:rPr>
+                <w:i/>
+              </w:rPr>
+              <w:t>string</w:t>
+            </w:r>
+            <w:r>
+              <w:tab/>
+              <w:t>pattern-synonym</w:t>
+            </w:r>
+          </w:p>
+        </w:tc>
+      </w:tr>
+    </w:tbl>
+    <w:p/>
+    <w:p>
+      <w:pPr>
+        <w:jc w:val="both"/>
+      </w:pPr>
+      <w:r>
+        <w:rPr>
+          <w:b/>
+        </w:rPr>
+        <w:t>Relationship</w:t>
+      </w:r>
+      <w:r>
+        <w:t xml:space="preserve"> arguments will also be semantically checked whether they are valid. For example, both arguments in Follows clause have to be a statement (i.e. </w:t>
+      </w:r>
+      <w:proofErr w:type="spellStart"/>
+      <w:r>
+        <w:t>stmt</w:t>
+      </w:r>
+      <w:proofErr w:type="spellEnd"/>
+      <w:r>
+        <w:t xml:space="preserve">, while, if, assign, call). If the arguments contain a constant synonym (e.g. </w:t>
+      </w:r>
+      <w:proofErr w:type="spellStart"/>
+      <w:r>
+        <w:t>constanct</w:t>
+      </w:r>
+      <w:proofErr w:type="spellEnd"/>
+      <w:r>
+        <w:t xml:space="preserve"> c; while w; Select w such that Follows (</w:t>
+      </w:r>
+      <w:proofErr w:type="spellStart"/>
+      <w:r>
+        <w:t>c</w:t>
+      </w:r>
+      <w:proofErr w:type="gramStart"/>
+      <w:r>
+        <w:t>,w</w:t>
+      </w:r>
+      <w:proofErr w:type="spellEnd"/>
+      <w:proofErr w:type="gramEnd"/>
+      <w:r>
+        <w:t xml:space="preserve">), then </w:t>
+      </w:r>
+      <w:proofErr w:type="spellStart"/>
+      <w:r>
+        <w:rPr>
+          <w:b/>
+        </w:rPr>
+        <w:t>QueryParser</w:t>
+      </w:r>
+      <w:proofErr w:type="spellEnd"/>
+      <w:r>
+        <w:t xml:space="preserve"> will detect the error and return invalid.</w:t>
+      </w:r>
+    </w:p>
+    <w:p>
+      <w:pPr>
+        <w:jc w:val="both"/>
+      </w:pPr>
+      <w:r>
+        <w:lastRenderedPageBreak/>
+        <w:t xml:space="preserve">The types of the tokens/arguments are detected by </w:t>
+      </w:r>
+      <w:proofErr w:type="spellStart"/>
+      <w:r>
+        <w:rPr>
+          <w:b/>
+        </w:rPr>
+        <w:t>QueryParser</w:t>
+      </w:r>
+      <w:proofErr w:type="spellEnd"/>
+      <w:r>
+        <w:t xml:space="preserve"> and store them in the </w:t>
+      </w:r>
+      <w:r>
+        <w:rPr>
+          <w:b/>
+        </w:rPr>
+        <w:t>Relationship</w:t>
+      </w:r>
+      <w:r>
+        <w:t xml:space="preserve"> class. For example, if the token is “Second”, then its type will be IDENTIFIER, if the token is 1, then its type will be INTEGER, and if the token is w, then its type will be SYNONYM.</w:t>
+      </w:r>
+    </w:p>
+    <w:p>
+      <w:pPr>
+        <w:jc w:val="both"/>
+      </w:pPr>
+      <w:r>
+        <w:t>From the valid example above, the select-statement vector will be processed to produce the following.</w:t>
+      </w:r>
+    </w:p>
+    <w:tbl>
+      <w:tblPr>
+        <w:tblStyle w:val="TableGrid"/>
+        <w:tblW w:w="0" w:type="auto"/>
+        <w:jc w:val="center"/>
+        <w:tblLook w:val="04A0" w:firstRow="1" w:lastRow="0" w:firstColumn="1" w:lastColumn="0" w:noHBand="0" w:noVBand="1"/>
+      </w:tblPr>
+      <w:tblGrid>
+        <w:gridCol w:w="2215"/>
+        <w:gridCol w:w="2215"/>
+      </w:tblGrid>
+      <w:tr>
+        <w:trPr>
+          <w:trHeight w:val="318"/>
+          <w:jc w:val="center"/>
+        </w:trPr>
+        <w:tc>
+          <w:tcPr>
+            <w:tcW w:w="4430" w:type="dxa"/>
+            <w:gridSpan w:val="2"/>
+            <w:tcBorders>
+              <w:top w:val="single" w:sz="4" w:space="0" w:color="auto"/>
+              <w:left w:val="single" w:sz="4" w:space="0" w:color="auto"/>
+              <w:bottom w:val="single" w:sz="4" w:space="0" w:color="auto"/>
+              <w:right w:val="single" w:sz="4" w:space="0" w:color="auto"/>
+            </w:tcBorders>
+            <w:vAlign w:val="center"/>
+            <w:hideMark/>
+          </w:tcPr>
+          <w:p>
+            <w:pPr>
+              <w:rPr>
+                <w:b/>
+              </w:rPr>
+            </w:pPr>
+            <w:r>
+              <w:rPr>
+                <w:b/>
+              </w:rPr>
+              <w:t>Query</w:t>
+            </w:r>
+          </w:p>
+        </w:tc>
+      </w:tr>
+      <w:tr>
+        <w:trPr>
+          <w:trHeight w:val="318"/>
+          <w:jc w:val="center"/>
+        </w:trPr>
+        <w:tc>
+          <w:tcPr>
+            <w:tcW w:w="2215" w:type="dxa"/>
+            <w:tcBorders>
+              <w:top w:val="single" w:sz="4" w:space="0" w:color="auto"/>
+              <w:left w:val="single" w:sz="4" w:space="0" w:color="auto"/>
+              <w:bottom w:val="single" w:sz="4" w:space="0" w:color="auto"/>
+              <w:right w:val="single" w:sz="4" w:space="0" w:color="auto"/>
+            </w:tcBorders>
+            <w:vAlign w:val="center"/>
+            <w:hideMark/>
+          </w:tcPr>
+          <w:p>
+            <w:r>
+              <w:t>selected-synonym</w:t>
+            </w:r>
+          </w:p>
+        </w:tc>
+        <w:tc>
+          <w:tcPr>
+            <w:tcW w:w="2215" w:type="dxa"/>
+            <w:tcBorders>
+              <w:top w:val="single" w:sz="4" w:space="0" w:color="auto"/>
+              <w:left w:val="single" w:sz="4" w:space="0" w:color="auto"/>
+              <w:bottom w:val="single" w:sz="4" w:space="0" w:color="auto"/>
+              <w:right w:val="single" w:sz="4" w:space="0" w:color="auto"/>
+            </w:tcBorders>
+            <w:vAlign w:val="center"/>
+            <w:hideMark/>
+          </w:tcPr>
+          <w:p>
+            <w:r>
+              <w:t>a</w:t>
+            </w:r>
+          </w:p>
+        </w:tc>
+      </w:tr>
+      <w:tr>
+        <w:trPr>
+          <w:trHeight w:val="318"/>
+          <w:jc w:val="center"/>
+        </w:trPr>
+        <w:tc>
+          <w:tcPr>
+            <w:tcW w:w="2215" w:type="dxa"/>
+            <w:tcBorders>
+              <w:top w:val="single" w:sz="4" w:space="0" w:color="auto"/>
+              <w:left w:val="single" w:sz="4" w:space="0" w:color="auto"/>
+              <w:bottom w:val="single" w:sz="4" w:space="0" w:color="auto"/>
+              <w:right w:val="single" w:sz="4" w:space="0" w:color="auto"/>
+            </w:tcBorders>
+            <w:vAlign w:val="center"/>
+            <w:hideMark/>
+          </w:tcPr>
+          <w:p>
+            <w:r>
+              <w:t>relationships</w:t>
+            </w:r>
+          </w:p>
+        </w:tc>
+        <w:tc>
+          <w:tcPr>
+            <w:tcW w:w="2215" w:type="dxa"/>
+            <w:tcBorders>
+              <w:top w:val="single" w:sz="4" w:space="0" w:color="auto"/>
+              <w:left w:val="single" w:sz="4" w:space="0" w:color="auto"/>
+              <w:bottom w:val="single" w:sz="4" w:space="0" w:color="auto"/>
+              <w:right w:val="single" w:sz="4" w:space="0" w:color="auto"/>
+            </w:tcBorders>
+            <w:vAlign w:val="center"/>
+            <w:hideMark/>
+          </w:tcPr>
+          <w:p>
+            <w:r>
+              <w:t xml:space="preserve"> [rel1, rel2]</w:t>
+            </w:r>
+          </w:p>
+        </w:tc>
+      </w:tr>
+      <w:tr>
+        <w:trPr>
+          <w:trHeight w:val="318"/>
+          <w:jc w:val="center"/>
+        </w:trPr>
+        <w:tc>
+          <w:tcPr>
+            <w:tcW w:w="2215" w:type="dxa"/>
+            <w:tcBorders>
+              <w:top w:val="single" w:sz="4" w:space="0" w:color="auto"/>
+              <w:left w:val="single" w:sz="4" w:space="0" w:color="auto"/>
+              <w:bottom w:val="single" w:sz="4" w:space="0" w:color="auto"/>
+              <w:right w:val="single" w:sz="4" w:space="0" w:color="auto"/>
+            </w:tcBorders>
+            <w:vAlign w:val="center"/>
+            <w:hideMark/>
+          </w:tcPr>
+          <w:p>
+            <w:r>
+              <w:t>synonym-table</w:t>
+            </w:r>
+          </w:p>
+        </w:tc>
+        <w:tc>
+          <w:tcPr>
+            <w:tcW w:w="2215" w:type="dxa"/>
+            <w:tcBorders>
+              <w:top w:val="single" w:sz="4" w:space="0" w:color="auto"/>
+              <w:left w:val="single" w:sz="4" w:space="0" w:color="auto"/>
+              <w:bottom w:val="single" w:sz="4" w:space="0" w:color="auto"/>
+              <w:right w:val="single" w:sz="4" w:space="0" w:color="auto"/>
+            </w:tcBorders>
+            <w:vAlign w:val="center"/>
+            <w:hideMark/>
+          </w:tcPr>
+          <w:p>
+            <w:r>
+              <w:t>map1</w:t>
+            </w:r>
+          </w:p>
+        </w:tc>
+      </w:tr>
+    </w:tbl>
+    <w:p/>
+    <w:tbl>
+      <w:tblPr>
+        <w:tblStyle w:val="TableGrid"/>
+        <w:tblW w:w="0" w:type="auto"/>
+        <w:jc w:val="center"/>
+        <w:tblLook w:val="04A0" w:firstRow="1" w:lastRow="0" w:firstColumn="1" w:lastColumn="0" w:noHBand="0" w:noVBand="1"/>
+      </w:tblPr>
+      <w:tblGrid>
+        <w:gridCol w:w="2289"/>
+        <w:gridCol w:w="2279"/>
+      </w:tblGrid>
+      <w:tr>
+        <w:trPr>
+          <w:trHeight w:val="172"/>
+          <w:jc w:val="center"/>
+        </w:trPr>
+        <w:tc>
+          <w:tcPr>
+            <w:tcW w:w="4568" w:type="dxa"/>
+            <w:gridSpan w:val="2"/>
+            <w:tcBorders>
+              <w:top w:val="single" w:sz="4" w:space="0" w:color="auto"/>
+              <w:left w:val="single" w:sz="4" w:space="0" w:color="auto"/>
+              <w:bottom w:val="single" w:sz="4" w:space="0" w:color="auto"/>
+              <w:right w:val="single" w:sz="4" w:space="0" w:color="auto"/>
+            </w:tcBorders>
+            <w:vAlign w:val="center"/>
+            <w:hideMark/>
+          </w:tcPr>
+          <w:p>
+            <w:pPr>
+              <w:rPr>
+                <w:b/>
+              </w:rPr>
+            </w:pPr>
+            <w:r>
+              <w:rPr>
+                <w:b/>
+              </w:rPr>
+              <w:t>rel1</w:t>
+            </w:r>
+          </w:p>
+        </w:tc>
+      </w:tr>
+      <w:tr>
+        <w:trPr>
+          <w:trHeight w:val="350"/>
+          <w:jc w:val="center"/>
+        </w:trPr>
+        <w:tc>
+          <w:tcPr>
+            <w:tcW w:w="2289" w:type="dxa"/>
+            <w:tcBorders>
+              <w:top w:val="single" w:sz="4" w:space="0" w:color="auto"/>
+              <w:left w:val="single" w:sz="4" w:space="0" w:color="auto"/>
+              <w:bottom w:val="single" w:sz="4" w:space="0" w:color="auto"/>
+              <w:right w:val="single" w:sz="4" w:space="0" w:color="auto"/>
+            </w:tcBorders>
+            <w:vAlign w:val="center"/>
+            <w:hideMark/>
+          </w:tcPr>
+          <w:p>
+            <w:r>
+              <w:t>relationship-type</w:t>
+            </w:r>
+          </w:p>
+        </w:tc>
+        <w:tc>
+          <w:tcPr>
+            <w:tcW w:w="2279" w:type="dxa"/>
+            <w:tcBorders>
+              <w:top w:val="single" w:sz="4" w:space="0" w:color="auto"/>
+              <w:left w:val="single" w:sz="4" w:space="0" w:color="auto"/>
+              <w:bottom w:val="single" w:sz="4" w:space="0" w:color="auto"/>
+              <w:right w:val="single" w:sz="4" w:space="0" w:color="auto"/>
+            </w:tcBorders>
+            <w:vAlign w:val="center"/>
+            <w:hideMark/>
+          </w:tcPr>
+          <w:p>
+            <w:r>
+              <w:t>FOLLOWS</w:t>
+            </w:r>
+          </w:p>
+        </w:tc>
+      </w:tr>
+      <w:tr>
+        <w:trPr>
+          <w:trHeight w:val="350"/>
+          <w:jc w:val="center"/>
+        </w:trPr>
+        <w:tc>
+          <w:tcPr>
+            <w:tcW w:w="2289" w:type="dxa"/>
+            <w:tcBorders>
+              <w:top w:val="single" w:sz="4" w:space="0" w:color="auto"/>
+              <w:left w:val="single" w:sz="4" w:space="0" w:color="auto"/>
+              <w:bottom w:val="single" w:sz="4" w:space="0" w:color="auto"/>
+              <w:right w:val="single" w:sz="4" w:space="0" w:color="auto"/>
+            </w:tcBorders>
+            <w:vAlign w:val="center"/>
+            <w:hideMark/>
+          </w:tcPr>
+          <w:p>
+            <w:r>
+              <w:t>token1</w:t>
+            </w:r>
+          </w:p>
+        </w:tc>
+        <w:tc>
+          <w:tcPr>
+            <w:tcW w:w="2279" w:type="dxa"/>
+            <w:tcBorders>
+              <w:top w:val="single" w:sz="4" w:space="0" w:color="auto"/>
+              <w:left w:val="single" w:sz="4" w:space="0" w:color="auto"/>
+              <w:bottom w:val="single" w:sz="4" w:space="0" w:color="auto"/>
+              <w:right w:val="single" w:sz="4" w:space="0" w:color="auto"/>
+            </w:tcBorders>
+            <w:vAlign w:val="center"/>
+            <w:hideMark/>
+          </w:tcPr>
+          <w:p>
+            <w:r>
+              <w:t>w</w:t>
+            </w:r>
+          </w:p>
+        </w:tc>
+      </w:tr>
+      <w:tr>
+        <w:trPr>
+          <w:trHeight w:val="350"/>
+          <w:jc w:val="center"/>
+        </w:trPr>
+        <w:tc>
+          <w:tcPr>
+            <w:tcW w:w="2289" w:type="dxa"/>
+            <w:tcBorders>
+              <w:top w:val="single" w:sz="4" w:space="0" w:color="auto"/>
+              <w:left w:val="single" w:sz="4" w:space="0" w:color="auto"/>
+              <w:bottom w:val="single" w:sz="4" w:space="0" w:color="auto"/>
+              <w:right w:val="single" w:sz="4" w:space="0" w:color="auto"/>
+            </w:tcBorders>
+            <w:vAlign w:val="center"/>
+            <w:hideMark/>
+          </w:tcPr>
+          <w:p>
+            <w:r>
+              <w:t>token2</w:t>
+            </w:r>
+          </w:p>
+        </w:tc>
+        <w:tc>
+          <w:tcPr>
+            <w:tcW w:w="2279" w:type="dxa"/>
+            <w:tcBorders>
+              <w:top w:val="single" w:sz="4" w:space="0" w:color="auto"/>
+              <w:left w:val="single" w:sz="4" w:space="0" w:color="auto"/>
+              <w:bottom w:val="single" w:sz="4" w:space="0" w:color="auto"/>
+              <w:right w:val="single" w:sz="4" w:space="0" w:color="auto"/>
+            </w:tcBorders>
+            <w:vAlign w:val="center"/>
+            <w:hideMark/>
+          </w:tcPr>
+          <w:p>
+            <w:r>
+              <w:t>a</w:t>
+            </w:r>
+          </w:p>
+        </w:tc>
+      </w:tr>
+      <w:tr>
+        <w:trPr>
+          <w:trHeight w:val="350"/>
+          <w:jc w:val="center"/>
+        </w:trPr>
+        <w:tc>
+          <w:tcPr>
+            <w:tcW w:w="2289" w:type="dxa"/>
+            <w:tcBorders>
+              <w:top w:val="single" w:sz="4" w:space="0" w:color="auto"/>
+              <w:left w:val="single" w:sz="4" w:space="0" w:color="auto"/>
+              <w:bottom w:val="single" w:sz="4" w:space="0" w:color="auto"/>
+              <w:right w:val="single" w:sz="4" w:space="0" w:color="auto"/>
+            </w:tcBorders>
+            <w:vAlign w:val="center"/>
+          </w:tcPr>
+          <w:p>
+            <w:r>
+              <w:t>token1-type</w:t>
+            </w:r>
+          </w:p>
+        </w:tc>
+        <w:tc>
+          <w:tcPr>
+            <w:tcW w:w="2279" w:type="dxa"/>
+            <w:tcBorders>
+              <w:top w:val="single" w:sz="4" w:space="0" w:color="auto"/>
+              <w:left w:val="single" w:sz="4" w:space="0" w:color="auto"/>
+              <w:bottom w:val="single" w:sz="4" w:space="0" w:color="auto"/>
+              <w:right w:val="single" w:sz="4" w:space="0" w:color="auto"/>
+            </w:tcBorders>
+            <w:vAlign w:val="center"/>
+          </w:tcPr>
+          <w:p>
+            <w:r>
+              <w:t>SYNONYM</w:t>
+            </w:r>
+          </w:p>
+        </w:tc>
+      </w:tr>
+      <w:tr>
+        <w:trPr>
+          <w:trHeight w:val="350"/>
+          <w:jc w:val="center"/>
+        </w:trPr>
+        <w:tc>
+          <w:tcPr>
+            <w:tcW w:w="2289" w:type="dxa"/>
+            <w:tcBorders>
+              <w:top w:val="single" w:sz="4" w:space="0" w:color="auto"/>
+              <w:left w:val="single" w:sz="4" w:space="0" w:color="auto"/>
+              <w:bottom w:val="single" w:sz="4" w:space="0" w:color="auto"/>
+              <w:right w:val="single" w:sz="4" w:space="0" w:color="auto"/>
+            </w:tcBorders>
+            <w:vAlign w:val="center"/>
+          </w:tcPr>
+          <w:p>
+            <w:r>
+              <w:t>token2-type</w:t>
+            </w:r>
+          </w:p>
+        </w:tc>
+        <w:tc>
+          <w:tcPr>
+            <w:tcW w:w="2279" w:type="dxa"/>
+            <w:tcBorders>
+              <w:top w:val="single" w:sz="4" w:space="0" w:color="auto"/>
+              <w:left w:val="single" w:sz="4" w:space="0" w:color="auto"/>
+              <w:bottom w:val="single" w:sz="4" w:space="0" w:color="auto"/>
+              <w:right w:val="single" w:sz="4" w:space="0" w:color="auto"/>
+            </w:tcBorders>
+            <w:vAlign w:val="center"/>
+          </w:tcPr>
+          <w:p>
+            <w:r>
+              <w:t>SYNONYM</w:t>
+            </w:r>
+          </w:p>
+        </w:tc>
+      </w:tr>
+    </w:tbl>
+    <w:p/>
+    <w:tbl>
+      <w:tblPr>
+        <w:tblStyle w:val="TableGrid"/>
+        <w:tblW w:w="0" w:type="auto"/>
+        <w:jc w:val="center"/>
+        <w:tblLook w:val="04A0" w:firstRow="1" w:lastRow="0" w:firstColumn="1" w:lastColumn="0" w:noHBand="0" w:noVBand="1"/>
+      </w:tblPr>
+      <w:tblGrid>
+        <w:gridCol w:w="2289"/>
+        <w:gridCol w:w="2280"/>
+      </w:tblGrid>
+      <w:tr>
+        <w:trPr>
+          <w:trHeight w:val="148"/>
+          <w:jc w:val="center"/>
+        </w:trPr>
+        <w:tc>
+          <w:tcPr>
+            <w:tcW w:w="4569" w:type="dxa"/>
+            <w:gridSpan w:val="2"/>
+            <w:tcBorders>
+              <w:top w:val="single" w:sz="4" w:space="0" w:color="auto"/>
+              <w:left w:val="single" w:sz="4" w:space="0" w:color="auto"/>
+              <w:bottom w:val="single" w:sz="4" w:space="0" w:color="auto"/>
+              <w:right w:val="single" w:sz="4" w:space="0" w:color="auto"/>
+            </w:tcBorders>
+            <w:vAlign w:val="center"/>
+            <w:hideMark/>
+          </w:tcPr>
+          <w:p>
+            <w:pPr>
+              <w:rPr>
+                <w:b/>
+              </w:rPr>
+            </w:pPr>
+            <w:r>
+              <w:rPr>
+                <w:b/>
+              </w:rPr>
+              <w:t>rel2</w:t>
+            </w:r>
+          </w:p>
+        </w:tc>
+      </w:tr>
+      <w:tr>
+        <w:trPr>
+          <w:trHeight w:val="302"/>
+          <w:jc w:val="center"/>
+        </w:trPr>
+        <w:tc>
+          <w:tcPr>
+            <w:tcW w:w="2289" w:type="dxa"/>
+            <w:tcBorders>
+              <w:top w:val="single" w:sz="4" w:space="0" w:color="auto"/>
+              <w:left w:val="single" w:sz="4" w:space="0" w:color="auto"/>
+              <w:bottom w:val="single" w:sz="4" w:space="0" w:color="auto"/>
+              <w:right w:val="single" w:sz="4" w:space="0" w:color="auto"/>
+            </w:tcBorders>
+            <w:vAlign w:val="center"/>
+            <w:hideMark/>
+          </w:tcPr>
+          <w:p>
+            <w:r>
+              <w:t>relationship-type</w:t>
+            </w:r>
+          </w:p>
+        </w:tc>
+        <w:tc>
+          <w:tcPr>
+            <w:tcW w:w="2280" w:type="dxa"/>
+            <w:tcBorders>
+              <w:top w:val="single" w:sz="4" w:space="0" w:color="auto"/>
+              <w:left w:val="single" w:sz="4" w:space="0" w:color="auto"/>
+              <w:bottom w:val="single" w:sz="4" w:space="0" w:color="auto"/>
+              <w:right w:val="single" w:sz="4" w:space="0" w:color="auto"/>
+            </w:tcBorders>
+            <w:vAlign w:val="center"/>
+            <w:hideMark/>
+          </w:tcPr>
+          <w:p>
+            <w:r>
+              <w:t>PATTERN</w:t>
+            </w:r>
+          </w:p>
+        </w:tc>
+      </w:tr>
+      <w:tr>
+        <w:trPr>
+          <w:trHeight w:val="302"/>
+          <w:jc w:val="center"/>
+        </w:trPr>
+        <w:tc>
+          <w:tcPr>
+            <w:tcW w:w="2289" w:type="dxa"/>
+            <w:tcBorders>
+              <w:top w:val="single" w:sz="4" w:space="0" w:color="auto"/>
+              <w:left w:val="single" w:sz="4" w:space="0" w:color="auto"/>
+              <w:bottom w:val="single" w:sz="4" w:space="0" w:color="auto"/>
+              <w:right w:val="single" w:sz="4" w:space="0" w:color="auto"/>
+            </w:tcBorders>
+            <w:vAlign w:val="center"/>
+            <w:hideMark/>
+          </w:tcPr>
+          <w:p>
+            <w:r>
+              <w:t>token1</w:t>
+            </w:r>
+          </w:p>
+        </w:tc>
+        <w:tc>
+          <w:tcPr>
+            <w:tcW w:w="2280" w:type="dxa"/>
+            <w:tcBorders>
+              <w:top w:val="single" w:sz="4" w:space="0" w:color="auto"/>
+              <w:left w:val="single" w:sz="4" w:space="0" w:color="auto"/>
+              <w:bottom w:val="single" w:sz="4" w:space="0" w:color="auto"/>
+              <w:right w:val="single" w:sz="4" w:space="0" w:color="auto"/>
+            </w:tcBorders>
+            <w:vAlign w:val="center"/>
+            <w:hideMark/>
+          </w:tcPr>
+          <w:p>
+            <w:r>
+              <w:t>“x”</w:t>
+            </w:r>
+          </w:p>
+        </w:tc>
+      </w:tr>
+      <w:tr>
+        <w:trPr>
+          <w:trHeight w:val="302"/>
+          <w:jc w:val="center"/>
+        </w:trPr>
+        <w:tc>
+          <w:tcPr>
+            <w:tcW w:w="2289" w:type="dxa"/>
+            <w:tcBorders>
+              <w:top w:val="single" w:sz="4" w:space="0" w:color="auto"/>
+              <w:left w:val="single" w:sz="4" w:space="0" w:color="auto"/>
+              <w:bottom w:val="single" w:sz="4" w:space="0" w:color="auto"/>
+              <w:right w:val="single" w:sz="4" w:space="0" w:color="auto"/>
+            </w:tcBorders>
+            <w:vAlign w:val="center"/>
+            <w:hideMark/>
+          </w:tcPr>
+          <w:p>
+            <w:r>
+              <w:t>token2</w:t>
+            </w:r>
+          </w:p>
+        </w:tc>
+        <w:tc>
+          <w:tcPr>
+            <w:tcW w:w="2280" w:type="dxa"/>
+            <w:tcBorders>
+              <w:top w:val="single" w:sz="4" w:space="0" w:color="auto"/>
+              <w:left w:val="single" w:sz="4" w:space="0" w:color="auto"/>
+              <w:bottom w:val="single" w:sz="4" w:space="0" w:color="auto"/>
+              <w:right w:val="single" w:sz="4" w:space="0" w:color="auto"/>
+            </w:tcBorders>
+            <w:vAlign w:val="center"/>
+            <w:hideMark/>
+          </w:tcPr>
+          <w:p>
+            <w:r>
+              <w:t>_”</w:t>
+            </w:r>
+            <w:proofErr w:type="spellStart"/>
+            <w:r>
+              <w:t>x+y</w:t>
+            </w:r>
+            <w:proofErr w:type="spellEnd"/>
+            <w:r>
+              <w:t>”_</w:t>
+            </w:r>
+          </w:p>
+        </w:tc>
+      </w:tr>
+      <w:tr>
+        <w:trPr>
+          <w:trHeight w:val="302"/>
+          <w:jc w:val="center"/>
+        </w:trPr>
+        <w:tc>
+          <w:tcPr>
+            <w:tcW w:w="2289" w:type="dxa"/>
+            <w:tcBorders>
+              <w:top w:val="single" w:sz="4" w:space="0" w:color="auto"/>
+              <w:left w:val="single" w:sz="4" w:space="0" w:color="auto"/>
+              <w:bottom w:val="single" w:sz="4" w:space="0" w:color="auto"/>
+              <w:right w:val="single" w:sz="4" w:space="0" w:color="auto"/>
+            </w:tcBorders>
+            <w:vAlign w:val="center"/>
+          </w:tcPr>
+          <w:p>
+            <w:r>
+              <w:t>token1-type</w:t>
+            </w:r>
+          </w:p>
+        </w:tc>
+        <w:tc>
+          <w:tcPr>
+            <w:tcW w:w="2280" w:type="dxa"/>
+            <w:tcBorders>
+              <w:top w:val="single" w:sz="4" w:space="0" w:color="auto"/>
+              <w:left w:val="single" w:sz="4" w:space="0" w:color="auto"/>
+              <w:bottom w:val="single" w:sz="4" w:space="0" w:color="auto"/>
+              <w:right w:val="single" w:sz="4" w:space="0" w:color="auto"/>
+            </w:tcBorders>
+            <w:vAlign w:val="center"/>
+          </w:tcPr>
+          <w:p>
+            <w:r>
+              <w:t>IDENTIFIER</w:t>
+            </w:r>
+          </w:p>
+        </w:tc>
+      </w:tr>
+      <w:tr>
+        <w:trPr>
+          <w:trHeight w:val="302"/>
+          <w:jc w:val="center"/>
+        </w:trPr>
+        <w:tc>
+          <w:tcPr>
+            <w:tcW w:w="2289" w:type="dxa"/>
+            <w:tcBorders>
+              <w:top w:val="single" w:sz="4" w:space="0" w:color="auto"/>
+              <w:left w:val="single" w:sz="4" w:space="0" w:color="auto"/>
+              <w:bottom w:val="single" w:sz="4" w:space="0" w:color="auto"/>
+              <w:right w:val="single" w:sz="4" w:space="0" w:color="auto"/>
+            </w:tcBorders>
+            <w:vAlign w:val="center"/>
+          </w:tcPr>
+          <w:p>
+            <w:r>
+              <w:t>token2-type</w:t>
+            </w:r>
+          </w:p>
+        </w:tc>
+        <w:tc>
+          <w:tcPr>
+            <w:tcW w:w="2280" w:type="dxa"/>
+            <w:tcBorders>
+              <w:top w:val="single" w:sz="4" w:space="0" w:color="auto"/>
+              <w:left w:val="single" w:sz="4" w:space="0" w:color="auto"/>
+              <w:bottom w:val="single" w:sz="4" w:space="0" w:color="auto"/>
+              <w:right w:val="single" w:sz="4" w:space="0" w:color="auto"/>
+            </w:tcBorders>
+            <w:vAlign w:val="center"/>
+          </w:tcPr>
+          <w:p>
+            <w:r>
+              <w:t>UNDERSCOREEXPR</w:t>
+            </w:r>
+          </w:p>
+        </w:tc>
+      </w:tr>
+      <w:tr>
+        <w:trPr>
+          <w:trHeight w:val="302"/>
+          <w:jc w:val="center"/>
+        </w:trPr>
+        <w:tc>
+          <w:tcPr>
+            <w:tcW w:w="2289" w:type="dxa"/>
+            <w:tcBorders>
+              <w:top w:val="single" w:sz="4" w:space="0" w:color="auto"/>
+              <w:left w:val="single" w:sz="4" w:space="0" w:color="auto"/>
+              <w:bottom w:val="single" w:sz="4" w:space="0" w:color="auto"/>
+              <w:right w:val="single" w:sz="4" w:space="0" w:color="auto"/>
+            </w:tcBorders>
+            <w:vAlign w:val="center"/>
+          </w:tcPr>
+          <w:p>
+            <w:r>
+              <w:t>pattern-synonym</w:t>
+            </w:r>
+          </w:p>
+        </w:tc>
+        <w:tc>
+          <w:tcPr>
+            <w:tcW w:w="2280" w:type="dxa"/>
+            <w:tcBorders>
+              <w:top w:val="single" w:sz="4" w:space="0" w:color="auto"/>
+              <w:left w:val="single" w:sz="4" w:space="0" w:color="auto"/>
+              <w:bottom w:val="single" w:sz="4" w:space="0" w:color="auto"/>
+              <w:right w:val="single" w:sz="4" w:space="0" w:color="auto"/>
+            </w:tcBorders>
+            <w:vAlign w:val="center"/>
+          </w:tcPr>
+          <w:p>
+            <w:r>
+              <w:t>a</w:t>
+            </w:r>
+          </w:p>
+        </w:tc>
+      </w:tr>
+    </w:tbl>
+    <w:p/>
+    <w:tbl>
+      <w:tblPr>
+        <w:tblStyle w:val="TableGrid"/>
+        <w:tblpPr w:leftFromText="180" w:rightFromText="180" w:vertAnchor="text" w:tblpXSpec="center" w:tblpY="1"/>
+        <w:tblOverlap w:val="never"/>
+        <w:tblW w:w="0" w:type="auto"/>
+        <w:tblLook w:val="04A0" w:firstRow="1" w:lastRow="0" w:firstColumn="1" w:lastColumn="0" w:noHBand="0" w:noVBand="1"/>
+      </w:tblPr>
+      <w:tblGrid>
+        <w:gridCol w:w="1516"/>
+        <w:gridCol w:w="1516"/>
+      </w:tblGrid>
+      <w:tr>
+        <w:trPr>
+          <w:trHeight w:val="275"/>
+        </w:trPr>
+        <w:tc>
+          <w:tcPr>
+            <w:tcW w:w="3032" w:type="dxa"/>
+            <w:gridSpan w:val="2"/>
+            <w:tcBorders>
+              <w:top w:val="single" w:sz="4" w:space="0" w:color="auto"/>
+              <w:left w:val="single" w:sz="4" w:space="0" w:color="auto"/>
+              <w:bottom w:val="single" w:sz="4" w:space="0" w:color="auto"/>
+              <w:right w:val="single" w:sz="4" w:space="0" w:color="auto"/>
+            </w:tcBorders>
+            <w:vAlign w:val="center"/>
+            <w:hideMark/>
+          </w:tcPr>
+          <w:p>
+            <w:pPr>
+              <w:rPr>
+                <w:b/>
+              </w:rPr>
+            </w:pPr>
+            <w:r>
+              <w:rPr>
+                <w:b/>
+              </w:rPr>
+              <w:t>map</w:t>
+            </w:r>
+          </w:p>
+        </w:tc>
+      </w:tr>
+      <w:tr>
+        <w:trPr>
+          <w:trHeight w:val="275"/>
+        </w:trPr>
+        <w:tc>
+          <w:tcPr>
+            <w:tcW w:w="1516" w:type="dxa"/>
+            <w:tcBorders>
+              <w:top w:val="single" w:sz="4" w:space="0" w:color="auto"/>
+              <w:left w:val="single" w:sz="4" w:space="0" w:color="auto"/>
+              <w:bottom w:val="single" w:sz="4" w:space="0" w:color="auto"/>
+              <w:right w:val="single" w:sz="4" w:space="0" w:color="auto"/>
+            </w:tcBorders>
+            <w:vAlign w:val="center"/>
+            <w:hideMark/>
+          </w:tcPr>
+          <w:p>
+            <w:r>
+              <w:t>Synonym</w:t>
+            </w:r>
+          </w:p>
+        </w:tc>
+        <w:tc>
+          <w:tcPr>
+            <w:tcW w:w="1516" w:type="dxa"/>
+            <w:tcBorders>
+              <w:top w:val="single" w:sz="4" w:space="0" w:color="auto"/>
+              <w:left w:val="single" w:sz="4" w:space="0" w:color="auto"/>
+              <w:bottom w:val="single" w:sz="4" w:space="0" w:color="auto"/>
+              <w:right w:val="single" w:sz="4" w:space="0" w:color="auto"/>
+            </w:tcBorders>
+            <w:vAlign w:val="center"/>
+            <w:hideMark/>
+          </w:tcPr>
+          <w:p>
+            <w:r>
+              <w:t>Type</w:t>
+            </w:r>
+          </w:p>
+        </w:tc>
+      </w:tr>
+      <w:tr>
+        <w:trPr>
+          <w:trHeight w:val="275"/>
+        </w:trPr>
+        <w:tc>
+          <w:tcPr>
+            <w:tcW w:w="1516" w:type="dxa"/>
+            <w:tcBorders>
+              <w:top w:val="single" w:sz="4" w:space="0" w:color="auto"/>
+              <w:left w:val="single" w:sz="4" w:space="0" w:color="auto"/>
+              <w:bottom w:val="single" w:sz="4" w:space="0" w:color="auto"/>
+              <w:right w:val="single" w:sz="4" w:space="0" w:color="auto"/>
+            </w:tcBorders>
+            <w:vAlign w:val="center"/>
+            <w:hideMark/>
+          </w:tcPr>
+          <w:p>
+            <w:r>
+              <w:t>a</w:t>
+            </w:r>
+          </w:p>
+        </w:tc>
+        <w:tc>
+          <w:tcPr>
+            <w:tcW w:w="1516" w:type="dxa"/>
+            <w:tcBorders>
+              <w:top w:val="single" w:sz="4" w:space="0" w:color="auto"/>
+              <w:left w:val="single" w:sz="4" w:space="0" w:color="auto"/>
+              <w:bottom w:val="single" w:sz="4" w:space="0" w:color="auto"/>
+              <w:right w:val="single" w:sz="4" w:space="0" w:color="auto"/>
+            </w:tcBorders>
+            <w:vAlign w:val="center"/>
+            <w:hideMark/>
+          </w:tcPr>
+          <w:p>
+            <w:r>
+              <w:t>ASSIGN</w:t>
+            </w:r>
+          </w:p>
+        </w:tc>
+      </w:tr>
+      <w:tr>
+        <w:trPr>
+          <w:trHeight w:val="288"/>
+        </w:trPr>
+        <w:tc>
+          <w:tcPr>
+            <w:tcW w:w="1516" w:type="dxa"/>
+            <w:tcBorders>
+              <w:top w:val="single" w:sz="4" w:space="0" w:color="auto"/>
+              <w:left w:val="single" w:sz="4" w:space="0" w:color="auto"/>
+              <w:bottom w:val="single" w:sz="4" w:space="0" w:color="auto"/>
+              <w:right w:val="single" w:sz="4" w:space="0" w:color="auto"/>
+            </w:tcBorders>
+            <w:vAlign w:val="center"/>
+            <w:hideMark/>
+          </w:tcPr>
+          <w:p>
+            <w:r>
+              <w:t>w</w:t>
+            </w:r>
+          </w:p>
+        </w:tc>
+        <w:tc>
+          <w:tcPr>
+            <w:tcW w:w="1516" w:type="dxa"/>
+            <w:tcBorders>
+              <w:top w:val="single" w:sz="4" w:space="0" w:color="auto"/>
+              <w:left w:val="single" w:sz="4" w:space="0" w:color="auto"/>
+              <w:bottom w:val="single" w:sz="4" w:space="0" w:color="auto"/>
+              <w:right w:val="single" w:sz="4" w:space="0" w:color="auto"/>
+            </w:tcBorders>
+            <w:vAlign w:val="center"/>
+            <w:hideMark/>
+          </w:tcPr>
+          <w:p>
+            <w:r>
+              <w:t>WHILE</w:t>
+            </w:r>
+          </w:p>
+        </w:tc>
+      </w:tr>
+      <w:tr>
+        <w:trPr>
+          <w:trHeight w:val="288"/>
+        </w:trPr>
+        <w:tc>
+          <w:tcPr>
+            <w:tcW w:w="1516" w:type="dxa"/>
+            <w:tcBorders>
+              <w:top w:val="single" w:sz="4" w:space="0" w:color="auto"/>
+              <w:left w:val="single" w:sz="4" w:space="0" w:color="auto"/>
+              <w:bottom w:val="single" w:sz="4" w:space="0" w:color="auto"/>
+              <w:right w:val="single" w:sz="4" w:space="0" w:color="auto"/>
+            </w:tcBorders>
+            <w:vAlign w:val="center"/>
+            <w:hideMark/>
+          </w:tcPr>
+          <w:p>
+            <w:r>
+              <w:t>BOOLEAN</w:t>
+            </w:r>
+          </w:p>
+        </w:tc>
+        <w:tc>
+          <w:tcPr>
+            <w:tcW w:w="1516" w:type="dxa"/>
+            <w:tcBorders>
+              <w:top w:val="single" w:sz="4" w:space="0" w:color="auto"/>
+              <w:left w:val="single" w:sz="4" w:space="0" w:color="auto"/>
+              <w:bottom w:val="single" w:sz="4" w:space="0" w:color="auto"/>
+              <w:right w:val="single" w:sz="4" w:space="0" w:color="auto"/>
+            </w:tcBorders>
+            <w:vAlign w:val="center"/>
+            <w:hideMark/>
+          </w:tcPr>
+          <w:p>
+            <w:r>
+              <w:t>BOOLEAN</w:t>
+            </w:r>
+          </w:p>
+        </w:tc>
+      </w:tr>
+    </w:tbl>
+    <w:p>
+      <w:r>
+        <w:br w:type="textWrapping" w:clear="all"/>
+      </w:r>
+    </w:p>
+    <w:p>
+      <w:pPr>
+        <w:jc w:val="both"/>
+      </w:pPr>
+      <w:r>
+        <w:t>When the controller calls the parsing function, the function will return a query object. This object will then be passed to query evaluator.</w:t>
+      </w:r>
+    </w:p>
+    <w:p>
+      <w:pPr>
+        <w:jc w:val="both"/>
+      </w:pPr>
+      <w:r>
+        <w:br w:type="page"/>
+      </w:r>
+    </w:p>
+    <w:p>
+      <w:pPr>
+        <w:jc w:val="both"/>
+      </w:pPr>
+    </w:p>
+    <w:p>
+      <w:pPr>
+        <w:jc w:val="both"/>
+      </w:pPr>
+      <w:r>
+        <w:t>For with-clause, Query Parser with detect the conditions whether they are valid.</w:t>
+      </w:r>
+    </w:p>
+    <w:p>
+      <w:pPr>
+        <w:jc w:val="both"/>
+      </w:pPr>
+      <w:r>
+        <w:t>For example:</w:t>
+      </w:r>
+    </w:p>
+    <w:p>
+      <w:pPr>
+        <w:jc w:val="both"/>
+      </w:pPr>
+      <w:r>
+        <w:t xml:space="preserve">procedure </w:t>
+      </w:r>
+      <w:proofErr w:type="spellStart"/>
+      <w:r>
+        <w:t>p</w:t>
+      </w:r>
+      <w:proofErr w:type="gramStart"/>
+      <w:r>
+        <w:t>,q</w:t>
+      </w:r>
+      <w:proofErr w:type="spellEnd"/>
+      <w:proofErr w:type="gramEnd"/>
+      <w:r>
+        <w:t>; Select q such that Calls (</w:t>
+      </w:r>
+      <w:proofErr w:type="spellStart"/>
+      <w:r>
+        <w:t>p,q</w:t>
+      </w:r>
+      <w:proofErr w:type="spellEnd"/>
+      <w:r>
+        <w:t xml:space="preserve">) with </w:t>
+      </w:r>
+      <w:proofErr w:type="spellStart"/>
+      <w:r>
+        <w:t>p.procName</w:t>
+      </w:r>
+      <w:proofErr w:type="spellEnd"/>
+      <w:r>
+        <w:t>=”Second”</w:t>
+      </w:r>
+    </w:p>
+    <w:p>
+      <w:pPr>
+        <w:jc w:val="both"/>
+      </w:pPr>
+      <w:proofErr w:type="spellStart"/>
+      <w:r>
+        <w:t>p.procName</w:t>
+      </w:r>
+      <w:proofErr w:type="spellEnd"/>
+      <w:r>
+        <w:t xml:space="preserve"> </w:t>
+      </w:r>
+      <w:proofErr w:type="gramStart"/>
+      <w:r>
+        <w:t>= ”</w:t>
+      </w:r>
+      <w:proofErr w:type="gramEnd"/>
+      <w:r>
+        <w:t xml:space="preserve">Second” will be parsed into two parts, left-hand-side and right-hand-side. Right-hand-side includes “Second” and will be stored in token2/argument-2 in a relationship object. Left-hand-side includes </w:t>
+      </w:r>
+      <w:proofErr w:type="spellStart"/>
+      <w:r>
+        <w:t>p.procName</w:t>
+      </w:r>
+      <w:proofErr w:type="spellEnd"/>
+      <w:r>
+        <w:t xml:space="preserve"> and will be stored in token1/argument-1 if token is valid. Synonym p will be checked against the map whether it exists. Since the attribute name is </w:t>
+      </w:r>
+      <w:proofErr w:type="spellStart"/>
+      <w:r>
+        <w:t>procName</w:t>
+      </w:r>
+      <w:proofErr w:type="spellEnd"/>
+      <w:r>
+        <w:t xml:space="preserve">, it will also be checked on whether it is of type procedure. </w:t>
+      </w:r>
+    </w:p>
+    <w:p>
+      <w:pPr>
+        <w:jc w:val="both"/>
+      </w:pPr>
+      <w:r>
+        <w:t>Left-hand-side and right-hand-side will be checked on whether they are of the same type, either character strings or integers. If they are of different type, return invalid.</w:t>
+      </w:r>
+    </w:p>
+    <w:p>
+      <w:pPr>
+        <w:jc w:val="both"/>
+      </w:pPr>
+      <w:r>
+        <w:t>If it passes both validations, then the query is valid and stored in the relationship below:</w:t>
+      </w:r>
+    </w:p>
+    <w:tbl>
+      <w:tblPr>
+        <w:tblStyle w:val="TableGrid"/>
+        <w:tblW w:w="0" w:type="auto"/>
+        <w:jc w:val="center"/>
+        <w:tblLook w:val="04A0" w:firstRow="1" w:lastRow="0" w:firstColumn="1" w:lastColumn="0" w:noHBand="0" w:noVBand="1"/>
+      </w:tblPr>
+      <w:tblGrid>
+        <w:gridCol w:w="2289"/>
+        <w:gridCol w:w="2280"/>
+      </w:tblGrid>
+      <w:tr>
+        <w:trPr>
+          <w:trHeight w:val="148"/>
+          <w:jc w:val="center"/>
+        </w:trPr>
+        <w:tc>
+          <w:tcPr>
+            <w:tcW w:w="4569" w:type="dxa"/>
+            <w:gridSpan w:val="2"/>
+            <w:tcBorders>
+              <w:top w:val="single" w:sz="4" w:space="0" w:color="auto"/>
+              <w:left w:val="single" w:sz="4" w:space="0" w:color="auto"/>
+              <w:bottom w:val="single" w:sz="4" w:space="0" w:color="auto"/>
+              <w:right w:val="single" w:sz="4" w:space="0" w:color="auto"/>
+            </w:tcBorders>
+            <w:vAlign w:val="center"/>
+            <w:hideMark/>
+          </w:tcPr>
+          <w:p>
+            <w:pPr>
+              <w:jc w:val="both"/>
+              <w:rPr>
+                <w:b/>
+              </w:rPr>
+            </w:pPr>
+            <w:r>
+              <w:rPr>
+                <w:b/>
+              </w:rPr>
+              <w:t>rel2</w:t>
+            </w:r>
+          </w:p>
+        </w:tc>
+      </w:tr>
+      <w:tr>
+        <w:trPr>
+          <w:trHeight w:val="302"/>
+          <w:jc w:val="center"/>
+        </w:trPr>
+        <w:tc>
+          <w:tcPr>
+            <w:tcW w:w="2289" w:type="dxa"/>
+            <w:tcBorders>
+              <w:top w:val="single" w:sz="4" w:space="0" w:color="auto"/>
+              <w:left w:val="single" w:sz="4" w:space="0" w:color="auto"/>
+              <w:bottom w:val="single" w:sz="4" w:space="0" w:color="auto"/>
+              <w:right w:val="single" w:sz="4" w:space="0" w:color="auto"/>
+            </w:tcBorders>
+            <w:vAlign w:val="center"/>
+            <w:hideMark/>
+          </w:tcPr>
+          <w:p>
+            <w:pPr>
+              <w:jc w:val="both"/>
+            </w:pPr>
+            <w:r>
+              <w:t>relationship-type</w:t>
+            </w:r>
+          </w:p>
+        </w:tc>
+        <w:tc>
+          <w:tcPr>
+            <w:tcW w:w="2280" w:type="dxa"/>
+            <w:tcBorders>
+              <w:top w:val="single" w:sz="4" w:space="0" w:color="auto"/>
+              <w:left w:val="single" w:sz="4" w:space="0" w:color="auto"/>
+              <w:bottom w:val="single" w:sz="4" w:space="0" w:color="auto"/>
+              <w:right w:val="single" w:sz="4" w:space="0" w:color="auto"/>
+            </w:tcBorders>
+            <w:vAlign w:val="center"/>
+            <w:hideMark/>
+          </w:tcPr>
+          <w:p>
+            <w:pPr>
+              <w:jc w:val="both"/>
+            </w:pPr>
+            <w:r>
+              <w:t>WITH</w:t>
+            </w:r>
+          </w:p>
+        </w:tc>
+      </w:tr>
+      <w:tr>
+        <w:trPr>
+          <w:trHeight w:val="302"/>
+          <w:jc w:val="center"/>
+        </w:trPr>
+        <w:tc>
+          <w:tcPr>
+            <w:tcW w:w="2289" w:type="dxa"/>
+            <w:tcBorders>
+              <w:top w:val="single" w:sz="4" w:space="0" w:color="auto"/>
+              <w:left w:val="single" w:sz="4" w:space="0" w:color="auto"/>
+              <w:bottom w:val="single" w:sz="4" w:space="0" w:color="auto"/>
+              <w:right w:val="single" w:sz="4" w:space="0" w:color="auto"/>
+            </w:tcBorders>
+            <w:vAlign w:val="center"/>
+            <w:hideMark/>
+          </w:tcPr>
+          <w:p>
+            <w:pPr>
+              <w:jc w:val="both"/>
+            </w:pPr>
+            <w:r>
+              <w:t>token1</w:t>
+            </w:r>
+          </w:p>
+        </w:tc>
+        <w:tc>
+          <w:tcPr>
+            <w:tcW w:w="2280" w:type="dxa"/>
+            <w:tcBorders>
+              <w:top w:val="single" w:sz="4" w:space="0" w:color="auto"/>
+              <w:left w:val="single" w:sz="4" w:space="0" w:color="auto"/>
+              <w:bottom w:val="single" w:sz="4" w:space="0" w:color="auto"/>
+              <w:right w:val="single" w:sz="4" w:space="0" w:color="auto"/>
+            </w:tcBorders>
+            <w:vAlign w:val="center"/>
+            <w:hideMark/>
+          </w:tcPr>
+          <w:p>
+            <w:pPr>
+              <w:jc w:val="both"/>
+            </w:pPr>
+            <w:r>
+              <w:t>p</w:t>
+            </w:r>
+          </w:p>
+        </w:tc>
+      </w:tr>
+      <w:tr>
+        <w:trPr>
+          <w:trHeight w:val="302"/>
+          <w:jc w:val="center"/>
+        </w:trPr>
+        <w:tc>
+          <w:tcPr>
+            <w:tcW w:w="2289" w:type="dxa"/>
+            <w:tcBorders>
+              <w:top w:val="single" w:sz="4" w:space="0" w:color="auto"/>
+              <w:left w:val="single" w:sz="4" w:space="0" w:color="auto"/>
+              <w:bottom w:val="single" w:sz="4" w:space="0" w:color="auto"/>
+              <w:right w:val="single" w:sz="4" w:space="0" w:color="auto"/>
+            </w:tcBorders>
+            <w:vAlign w:val="center"/>
+            <w:hideMark/>
+          </w:tcPr>
+          <w:p>
+            <w:pPr>
+              <w:jc w:val="both"/>
+            </w:pPr>
+            <w:r>
+              <w:t>token2</w:t>
+            </w:r>
+          </w:p>
+        </w:tc>
+        <w:tc>
+          <w:tcPr>
+            <w:tcW w:w="2280" w:type="dxa"/>
+            <w:tcBorders>
+              <w:top w:val="single" w:sz="4" w:space="0" w:color="auto"/>
+              <w:left w:val="single" w:sz="4" w:space="0" w:color="auto"/>
+              <w:bottom w:val="single" w:sz="4" w:space="0" w:color="auto"/>
+              <w:right w:val="single" w:sz="4" w:space="0" w:color="auto"/>
+            </w:tcBorders>
+            <w:vAlign w:val="center"/>
+            <w:hideMark/>
+          </w:tcPr>
+          <w:p>
+            <w:pPr>
+              <w:jc w:val="both"/>
+            </w:pPr>
+            <w:r>
+              <w:t>“Second”</w:t>
+            </w:r>
+          </w:p>
+        </w:tc>
+      </w:tr>
+      <w:tr>
+        <w:trPr>
+          <w:trHeight w:val="302"/>
+          <w:jc w:val="center"/>
+        </w:trPr>
+        <w:tc>
+          <w:tcPr>
+            <w:tcW w:w="2289" w:type="dxa"/>
+            <w:tcBorders>
+              <w:top w:val="single" w:sz="4" w:space="0" w:color="auto"/>
+              <w:left w:val="single" w:sz="4" w:space="0" w:color="auto"/>
+              <w:bottom w:val="single" w:sz="4" w:space="0" w:color="auto"/>
+              <w:right w:val="single" w:sz="4" w:space="0" w:color="auto"/>
+            </w:tcBorders>
+            <w:vAlign w:val="center"/>
+          </w:tcPr>
+          <w:p>
+            <w:pPr>
+              <w:jc w:val="both"/>
+            </w:pPr>
+            <w:r>
+              <w:t>token1-type</w:t>
+            </w:r>
+          </w:p>
+        </w:tc>
+        <w:tc>
+          <w:tcPr>
+            <w:tcW w:w="2280" w:type="dxa"/>
+            <w:tcBorders>
+              <w:top w:val="single" w:sz="4" w:space="0" w:color="auto"/>
+              <w:left w:val="single" w:sz="4" w:space="0" w:color="auto"/>
+              <w:bottom w:val="single" w:sz="4" w:space="0" w:color="auto"/>
+              <w:right w:val="single" w:sz="4" w:space="0" w:color="auto"/>
+            </w:tcBorders>
+            <w:vAlign w:val="center"/>
+          </w:tcPr>
+          <w:p>
+            <w:pPr>
+              <w:jc w:val="both"/>
+            </w:pPr>
+            <w:r>
+              <w:t>SYNONYM</w:t>
+            </w:r>
+          </w:p>
+        </w:tc>
+      </w:tr>
+      <w:tr>
+        <w:trPr>
+          <w:trHeight w:val="302"/>
+          <w:jc w:val="center"/>
+        </w:trPr>
+        <w:tc>
+          <w:tcPr>
+            <w:tcW w:w="2289" w:type="dxa"/>
+            <w:tcBorders>
+              <w:top w:val="single" w:sz="4" w:space="0" w:color="auto"/>
+              <w:left w:val="single" w:sz="4" w:space="0" w:color="auto"/>
+              <w:bottom w:val="single" w:sz="4" w:space="0" w:color="auto"/>
+              <w:right w:val="single" w:sz="4" w:space="0" w:color="auto"/>
+            </w:tcBorders>
+            <w:vAlign w:val="center"/>
+          </w:tcPr>
+          <w:p>
+            <w:pPr>
+              <w:jc w:val="both"/>
+            </w:pPr>
+            <w:r>
+              <w:t>token2-type</w:t>
+            </w:r>
+          </w:p>
+        </w:tc>
+        <w:tc>
+          <w:tcPr>
+            <w:tcW w:w="2280" w:type="dxa"/>
+            <w:tcBorders>
+              <w:top w:val="single" w:sz="4" w:space="0" w:color="auto"/>
+              <w:left w:val="single" w:sz="4" w:space="0" w:color="auto"/>
+              <w:bottom w:val="single" w:sz="4" w:space="0" w:color="auto"/>
+              <w:right w:val="single" w:sz="4" w:space="0" w:color="auto"/>
+            </w:tcBorders>
+            <w:vAlign w:val="center"/>
+          </w:tcPr>
+          <w:p>
+            <w:pPr>
+              <w:jc w:val="both"/>
+            </w:pPr>
+            <w:r>
+              <w:t>IDENTIFIER</w:t>
+            </w:r>
+          </w:p>
+        </w:tc>
+      </w:tr>
+    </w:tbl>
+    <w:p>
+      <w:pPr>
+        <w:jc w:val="both"/>
+      </w:pPr>
+    </w:p>
+    <w:p>
+      <w:pPr>
+        <w:jc w:val="both"/>
+      </w:pPr>
+      <w:r>
+        <w:t>“</w:t>
+      </w:r>
+      <w:proofErr w:type="spellStart"/>
+      <w:proofErr w:type="gramStart"/>
+      <w:r>
+        <w:t>procName</w:t>
+      </w:r>
+      <w:proofErr w:type="spellEnd"/>
+      <w:proofErr w:type="gramEnd"/>
+      <w:r>
+        <w:t>” is not stored because it is known that a synonym of type procedure can only have “</w:t>
+      </w:r>
+      <w:proofErr w:type="spellStart"/>
+      <w:r>
+        <w:t>procName</w:t>
+      </w:r>
+      <w:proofErr w:type="spellEnd"/>
+      <w:r>
+        <w:t>” as its attribute name.</w:t>
+      </w:r>
+      <w:r>
+        <w:br w:type="page"/>
+      </w:r>
+    </w:p>
+    <w:p>
+      <w:pPr>
+        <w:jc w:val="both"/>
+      </w:pPr>
+      <w:r>
+        <w:lastRenderedPageBreak/>
+        <w:t>For multiple clauses (such that, pattern, with), Query Parser works by keeping the previous clause keyword (e.g. “pattern”, or “with”), and use it to detect the clause type when it encounters “and”.</w:t>
+      </w:r>
+    </w:p>
+    <w:p>
+      <w:pPr>
+        <w:jc w:val="both"/>
+      </w:pPr>
+      <w:r>
+        <w:t>For example:</w:t>
+      </w:r>
+    </w:p>
+    <w:p>
+      <w:pPr>
+        <w:jc w:val="both"/>
+      </w:pPr>
+      <w:proofErr w:type="gramStart"/>
+      <w:r>
+        <w:t>assign</w:t>
+      </w:r>
+      <w:proofErr w:type="gramEnd"/>
+      <w:r>
+        <w:t xml:space="preserve"> a; Select a pattern a(_,_) and a(“x”,_”</w:t>
+      </w:r>
+      <w:proofErr w:type="spellStart"/>
+      <w:r>
+        <w:t>x+y</w:t>
+      </w:r>
+      <w:proofErr w:type="spellEnd"/>
+      <w:r>
+        <w:t>”_);</w:t>
+      </w:r>
+    </w:p>
+    <w:p>
+      <w:pPr>
+        <w:jc w:val="both"/>
+      </w:pPr>
+      <w:r>
+        <w:t>Parser will detect the first clause and store in the relationship class accordingly</w:t>
+      </w:r>
+    </w:p>
+    <w:tbl>
+      <w:tblPr>
+        <w:tblStyle w:val="TableGrid"/>
+        <w:tblW w:w="0" w:type="auto"/>
+        <w:jc w:val="center"/>
+        <w:tblLook w:val="04A0" w:firstRow="1" w:lastRow="0" w:firstColumn="1" w:lastColumn="0" w:noHBand="0" w:noVBand="1"/>
+      </w:tblPr>
+      <w:tblGrid>
+        <w:gridCol w:w="2289"/>
+        <w:gridCol w:w="2280"/>
+      </w:tblGrid>
+      <w:tr>
+        <w:trPr>
+          <w:trHeight w:val="148"/>
+          <w:jc w:val="center"/>
+        </w:trPr>
+        <w:tc>
+          <w:tcPr>
+            <w:tcW w:w="4569" w:type="dxa"/>
+            <w:gridSpan w:val="2"/>
+            <w:tcBorders>
+              <w:top w:val="single" w:sz="4" w:space="0" w:color="auto"/>
+              <w:left w:val="single" w:sz="4" w:space="0" w:color="auto"/>
+              <w:bottom w:val="single" w:sz="4" w:space="0" w:color="auto"/>
+              <w:right w:val="single" w:sz="4" w:space="0" w:color="auto"/>
+            </w:tcBorders>
+            <w:vAlign w:val="center"/>
+            <w:hideMark/>
+          </w:tcPr>
+          <w:p>
+            <w:pPr>
+              <w:jc w:val="both"/>
+              <w:rPr>
+                <w:b/>
+              </w:rPr>
+            </w:pPr>
+            <w:r>
+              <w:rPr>
+                <w:b/>
+              </w:rPr>
+              <w:t>rel1</w:t>
+            </w:r>
+          </w:p>
+        </w:tc>
+      </w:tr>
+      <w:tr>
+        <w:trPr>
+          <w:trHeight w:val="302"/>
+          <w:jc w:val="center"/>
+        </w:trPr>
+        <w:tc>
+          <w:tcPr>
+            <w:tcW w:w="2289" w:type="dxa"/>
+            <w:tcBorders>
+              <w:top w:val="single" w:sz="4" w:space="0" w:color="auto"/>
+              <w:left w:val="single" w:sz="4" w:space="0" w:color="auto"/>
+              <w:bottom w:val="single" w:sz="4" w:space="0" w:color="auto"/>
+              <w:right w:val="single" w:sz="4" w:space="0" w:color="auto"/>
+            </w:tcBorders>
+            <w:vAlign w:val="center"/>
+            <w:hideMark/>
+          </w:tcPr>
+          <w:p>
+            <w:pPr>
+              <w:jc w:val="both"/>
+            </w:pPr>
+            <w:r>
+              <w:t>relationship-type</w:t>
+            </w:r>
+          </w:p>
+        </w:tc>
+        <w:tc>
+          <w:tcPr>
+            <w:tcW w:w="2280" w:type="dxa"/>
+            <w:tcBorders>
+              <w:top w:val="single" w:sz="4" w:space="0" w:color="auto"/>
+              <w:left w:val="single" w:sz="4" w:space="0" w:color="auto"/>
+              <w:bottom w:val="single" w:sz="4" w:space="0" w:color="auto"/>
+              <w:right w:val="single" w:sz="4" w:space="0" w:color="auto"/>
+            </w:tcBorders>
+            <w:vAlign w:val="center"/>
+            <w:hideMark/>
+          </w:tcPr>
+          <w:p>
+            <w:pPr>
+              <w:jc w:val="both"/>
+            </w:pPr>
+            <w:r>
+              <w:t>PATTERN</w:t>
+            </w:r>
+          </w:p>
+        </w:tc>
+      </w:tr>
+      <w:tr>
+        <w:trPr>
+          <w:trHeight w:val="302"/>
+          <w:jc w:val="center"/>
+        </w:trPr>
+        <w:tc>
+          <w:tcPr>
+            <w:tcW w:w="2289" w:type="dxa"/>
+            <w:tcBorders>
+              <w:top w:val="single" w:sz="4" w:space="0" w:color="auto"/>
+              <w:left w:val="single" w:sz="4" w:space="0" w:color="auto"/>
+              <w:bottom w:val="single" w:sz="4" w:space="0" w:color="auto"/>
+              <w:right w:val="single" w:sz="4" w:space="0" w:color="auto"/>
+            </w:tcBorders>
+            <w:vAlign w:val="center"/>
+            <w:hideMark/>
+          </w:tcPr>
+          <w:p>
+            <w:pPr>
+              <w:jc w:val="both"/>
+            </w:pPr>
+            <w:r>
+              <w:t>token1</w:t>
+            </w:r>
+          </w:p>
+        </w:tc>
+        <w:tc>
+          <w:tcPr>
+            <w:tcW w:w="2280" w:type="dxa"/>
+            <w:tcBorders>
+              <w:top w:val="single" w:sz="4" w:space="0" w:color="auto"/>
+              <w:left w:val="single" w:sz="4" w:space="0" w:color="auto"/>
+              <w:bottom w:val="single" w:sz="4" w:space="0" w:color="auto"/>
+              <w:right w:val="single" w:sz="4" w:space="0" w:color="auto"/>
+            </w:tcBorders>
+            <w:vAlign w:val="center"/>
+            <w:hideMark/>
+          </w:tcPr>
+          <w:p>
+            <w:pPr>
+              <w:jc w:val="both"/>
+            </w:pPr>
+            <w:r>
+              <w:t>_</w:t>
+            </w:r>
+          </w:p>
+        </w:tc>
+      </w:tr>
+      <w:tr>
+        <w:trPr>
+          <w:trHeight w:val="302"/>
+          <w:jc w:val="center"/>
+        </w:trPr>
+        <w:tc>
+          <w:tcPr>
+            <w:tcW w:w="2289" w:type="dxa"/>
+            <w:tcBorders>
+              <w:top w:val="single" w:sz="4" w:space="0" w:color="auto"/>
+              <w:left w:val="single" w:sz="4" w:space="0" w:color="auto"/>
+              <w:bottom w:val="single" w:sz="4" w:space="0" w:color="auto"/>
+              <w:right w:val="single" w:sz="4" w:space="0" w:color="auto"/>
+            </w:tcBorders>
+            <w:vAlign w:val="center"/>
+            <w:hideMark/>
+          </w:tcPr>
+          <w:p>
+            <w:pPr>
+              <w:jc w:val="both"/>
+            </w:pPr>
+            <w:r>
+              <w:t>token2</w:t>
+            </w:r>
+          </w:p>
+        </w:tc>
+        <w:tc>
+          <w:tcPr>
+            <w:tcW w:w="2280" w:type="dxa"/>
+            <w:tcBorders>
+              <w:top w:val="single" w:sz="4" w:space="0" w:color="auto"/>
+              <w:left w:val="single" w:sz="4" w:space="0" w:color="auto"/>
+              <w:bottom w:val="single" w:sz="4" w:space="0" w:color="auto"/>
+              <w:right w:val="single" w:sz="4" w:space="0" w:color="auto"/>
+            </w:tcBorders>
+            <w:vAlign w:val="center"/>
+            <w:hideMark/>
+          </w:tcPr>
+          <w:p>
+            <w:pPr>
+              <w:jc w:val="both"/>
+            </w:pPr>
+            <w:r>
+              <w:t>_</w:t>
+            </w:r>
+          </w:p>
+        </w:tc>
+      </w:tr>
+      <w:tr>
+        <w:trPr>
+          <w:trHeight w:val="302"/>
+          <w:jc w:val="center"/>
+        </w:trPr>
+        <w:tc>
+          <w:tcPr>
+            <w:tcW w:w="2289" w:type="dxa"/>
+            <w:tcBorders>
+              <w:top w:val="single" w:sz="4" w:space="0" w:color="auto"/>
+              <w:left w:val="single" w:sz="4" w:space="0" w:color="auto"/>
+              <w:bottom w:val="single" w:sz="4" w:space="0" w:color="auto"/>
+              <w:right w:val="single" w:sz="4" w:space="0" w:color="auto"/>
+            </w:tcBorders>
+            <w:vAlign w:val="center"/>
+          </w:tcPr>
+          <w:p>
+            <w:pPr>
+              <w:jc w:val="both"/>
+            </w:pPr>
+            <w:r>
+              <w:t>token1-type</w:t>
+            </w:r>
+          </w:p>
+        </w:tc>
+        <w:tc>
+          <w:tcPr>
+            <w:tcW w:w="2280" w:type="dxa"/>
+            <w:tcBorders>
+              <w:top w:val="single" w:sz="4" w:space="0" w:color="auto"/>
+              <w:left w:val="single" w:sz="4" w:space="0" w:color="auto"/>
+              <w:bottom w:val="single" w:sz="4" w:space="0" w:color="auto"/>
+              <w:right w:val="single" w:sz="4" w:space="0" w:color="auto"/>
+            </w:tcBorders>
+            <w:vAlign w:val="center"/>
+          </w:tcPr>
+          <w:p>
+            <w:pPr>
+              <w:jc w:val="both"/>
+            </w:pPr>
+            <w:r>
+              <w:t>UNDERSCORE</w:t>
+            </w:r>
+          </w:p>
+        </w:tc>
+      </w:tr>
+      <w:tr>
+        <w:trPr>
+          <w:trHeight w:val="302"/>
+          <w:jc w:val="center"/>
+        </w:trPr>
+        <w:tc>
+          <w:tcPr>
+            <w:tcW w:w="2289" w:type="dxa"/>
+            <w:tcBorders>
+              <w:top w:val="single" w:sz="4" w:space="0" w:color="auto"/>
+              <w:left w:val="single" w:sz="4" w:space="0" w:color="auto"/>
+              <w:bottom w:val="single" w:sz="4" w:space="0" w:color="auto"/>
+              <w:right w:val="single" w:sz="4" w:space="0" w:color="auto"/>
+            </w:tcBorders>
+            <w:vAlign w:val="center"/>
+          </w:tcPr>
+          <w:p>
+            <w:pPr>
+              <w:jc w:val="both"/>
+            </w:pPr>
+            <w:r>
+              <w:t>token2-type</w:t>
+            </w:r>
+          </w:p>
+        </w:tc>
+        <w:tc>
+          <w:tcPr>
+            <w:tcW w:w="2280" w:type="dxa"/>
+            <w:tcBorders>
+              <w:top w:val="single" w:sz="4" w:space="0" w:color="auto"/>
+              <w:left w:val="single" w:sz="4" w:space="0" w:color="auto"/>
+              <w:bottom w:val="single" w:sz="4" w:space="0" w:color="auto"/>
+              <w:right w:val="single" w:sz="4" w:space="0" w:color="auto"/>
+            </w:tcBorders>
+            <w:vAlign w:val="center"/>
+          </w:tcPr>
+          <w:p>
+            <w:pPr>
+              <w:jc w:val="both"/>
+            </w:pPr>
+            <w:r>
+              <w:t>UNDERSCORE</w:t>
+            </w:r>
+          </w:p>
+        </w:tc>
+      </w:tr>
+      <w:tr>
+        <w:trPr>
+          <w:trHeight w:val="302"/>
+          <w:jc w:val="center"/>
+        </w:trPr>
+        <w:tc>
+          <w:tcPr>
+            <w:tcW w:w="2289" w:type="dxa"/>
+            <w:tcBorders>
+              <w:top w:val="single" w:sz="4" w:space="0" w:color="auto"/>
+              <w:left w:val="single" w:sz="4" w:space="0" w:color="auto"/>
+              <w:bottom w:val="single" w:sz="4" w:space="0" w:color="auto"/>
+              <w:right w:val="single" w:sz="4" w:space="0" w:color="auto"/>
+            </w:tcBorders>
+            <w:vAlign w:val="center"/>
+          </w:tcPr>
+          <w:p>
+            <w:pPr>
+              <w:jc w:val="both"/>
+            </w:pPr>
+            <w:r>
+              <w:t>pattern-synonym</w:t>
+            </w:r>
+          </w:p>
+        </w:tc>
+        <w:tc>
+          <w:tcPr>
+            <w:tcW w:w="2280" w:type="dxa"/>
+            <w:tcBorders>
+              <w:top w:val="single" w:sz="4" w:space="0" w:color="auto"/>
+              <w:left w:val="single" w:sz="4" w:space="0" w:color="auto"/>
+              <w:bottom w:val="single" w:sz="4" w:space="0" w:color="auto"/>
+              <w:right w:val="single" w:sz="4" w:space="0" w:color="auto"/>
+            </w:tcBorders>
+            <w:vAlign w:val="center"/>
+          </w:tcPr>
+          <w:p>
+            <w:pPr>
+              <w:jc w:val="both"/>
+            </w:pPr>
+            <w:r>
+              <w:t>a</w:t>
+            </w:r>
+          </w:p>
+        </w:tc>
+      </w:tr>
+    </w:tbl>
+    <w:p>
+      <w:pPr>
+        <w:jc w:val="both"/>
+      </w:pPr>
+    </w:p>
+    <w:p>
+      <w:pPr>
+        <w:jc w:val="both"/>
+      </w:pPr>
+      <w:r>
+        <w:t xml:space="preserve">It also keeps track of the last relationship-type. Therefore, when Query Parser reaches the word “and”, it knows that it will be parsing a pattern clause again, translating the “and” keyword into “pattern”. Query Parser will then validate and parse accordingly with respect of the clause </w:t>
+      </w:r>
+      <w:proofErr w:type="gramStart"/>
+      <w:r>
+        <w:t>type,</w:t>
+      </w:r>
+      <w:proofErr w:type="gramEnd"/>
+      <w:r>
+        <w:t xml:space="preserve"> in this case it is “pattern”.</w:t>
+      </w:r>
+    </w:p>
+    <w:tbl>
+      <w:tblPr>
+        <w:tblStyle w:val="TableGrid"/>
+        <w:tblW w:w="0" w:type="auto"/>
+        <w:jc w:val="center"/>
+        <w:tblLook w:val="04A0" w:firstRow="1" w:lastRow="0" w:firstColumn="1" w:lastColumn="0" w:noHBand="0" w:noVBand="1"/>
+      </w:tblPr>
+      <w:tblGrid>
+        <w:gridCol w:w="2289"/>
+        <w:gridCol w:w="2280"/>
+      </w:tblGrid>
+      <w:tr>
+        <w:trPr>
+          <w:trHeight w:val="148"/>
+          <w:jc w:val="center"/>
+        </w:trPr>
+        <w:tc>
+          <w:tcPr>
+            <w:tcW w:w="4569" w:type="dxa"/>
+            <w:gridSpan w:val="2"/>
+            <w:tcBorders>
+              <w:top w:val="single" w:sz="4" w:space="0" w:color="auto"/>
+              <w:left w:val="single" w:sz="4" w:space="0" w:color="auto"/>
+              <w:bottom w:val="single" w:sz="4" w:space="0" w:color="auto"/>
+              <w:right w:val="single" w:sz="4" w:space="0" w:color="auto"/>
+            </w:tcBorders>
+            <w:vAlign w:val="center"/>
+            <w:hideMark/>
+          </w:tcPr>
+          <w:p>
+            <w:pPr>
+              <w:jc w:val="both"/>
+              <w:rPr>
+                <w:b/>
+              </w:rPr>
+            </w:pPr>
+            <w:r>
+              <w:rPr>
+                <w:b/>
+              </w:rPr>
+              <w:t>rel2</w:t>
+            </w:r>
+          </w:p>
+        </w:tc>
+      </w:tr>
+      <w:tr>
+        <w:trPr>
+          <w:trHeight w:val="302"/>
+          <w:jc w:val="center"/>
+        </w:trPr>
+        <w:tc>
+          <w:tcPr>
+            <w:tcW w:w="2289" w:type="dxa"/>
+            <w:tcBorders>
+              <w:top w:val="single" w:sz="4" w:space="0" w:color="auto"/>
+              <w:left w:val="single" w:sz="4" w:space="0" w:color="auto"/>
+              <w:bottom w:val="single" w:sz="4" w:space="0" w:color="auto"/>
+              <w:right w:val="single" w:sz="4" w:space="0" w:color="auto"/>
+            </w:tcBorders>
+            <w:vAlign w:val="center"/>
+            <w:hideMark/>
+          </w:tcPr>
+          <w:p>
+            <w:pPr>
+              <w:jc w:val="both"/>
+            </w:pPr>
+            <w:r>
+              <w:t>relationship-type</w:t>
+            </w:r>
+          </w:p>
+        </w:tc>
+        <w:tc>
+          <w:tcPr>
+            <w:tcW w:w="2280" w:type="dxa"/>
+            <w:tcBorders>
+              <w:top w:val="single" w:sz="4" w:space="0" w:color="auto"/>
+              <w:left w:val="single" w:sz="4" w:space="0" w:color="auto"/>
+              <w:bottom w:val="single" w:sz="4" w:space="0" w:color="auto"/>
+              <w:right w:val="single" w:sz="4" w:space="0" w:color="auto"/>
+            </w:tcBorders>
+            <w:vAlign w:val="center"/>
+            <w:hideMark/>
+          </w:tcPr>
+          <w:p>
+            <w:pPr>
+              <w:jc w:val="both"/>
+            </w:pPr>
+            <w:r>
+              <w:t>PATTERN</w:t>
+            </w:r>
+          </w:p>
+        </w:tc>
+      </w:tr>
+      <w:tr>
+        <w:trPr>
+          <w:trHeight w:val="302"/>
+          <w:jc w:val="center"/>
+        </w:trPr>
+        <w:tc>
+          <w:tcPr>
+            <w:tcW w:w="2289" w:type="dxa"/>
+            <w:tcBorders>
+              <w:top w:val="single" w:sz="4" w:space="0" w:color="auto"/>
+              <w:left w:val="single" w:sz="4" w:space="0" w:color="auto"/>
+              <w:bottom w:val="single" w:sz="4" w:space="0" w:color="auto"/>
+              <w:right w:val="single" w:sz="4" w:space="0" w:color="auto"/>
+            </w:tcBorders>
+            <w:vAlign w:val="center"/>
+            <w:hideMark/>
+          </w:tcPr>
+          <w:p>
+            <w:pPr>
+              <w:jc w:val="both"/>
+            </w:pPr>
+            <w:r>
+              <w:t>token1</w:t>
+            </w:r>
+          </w:p>
+        </w:tc>
+        <w:tc>
+          <w:tcPr>
+            <w:tcW w:w="2280" w:type="dxa"/>
+            <w:tcBorders>
+              <w:top w:val="single" w:sz="4" w:space="0" w:color="auto"/>
+              <w:left w:val="single" w:sz="4" w:space="0" w:color="auto"/>
+              <w:bottom w:val="single" w:sz="4" w:space="0" w:color="auto"/>
+              <w:right w:val="single" w:sz="4" w:space="0" w:color="auto"/>
+            </w:tcBorders>
+            <w:vAlign w:val="center"/>
+            <w:hideMark/>
+          </w:tcPr>
+          <w:p>
+            <w:pPr>
+              <w:jc w:val="both"/>
+            </w:pPr>
+            <w:r>
+              <w:t>“x”</w:t>
+            </w:r>
+          </w:p>
+        </w:tc>
+      </w:tr>
+      <w:tr>
+        <w:trPr>
+          <w:trHeight w:val="302"/>
+          <w:jc w:val="center"/>
+        </w:trPr>
+        <w:tc>
+          <w:tcPr>
+            <w:tcW w:w="2289" w:type="dxa"/>
+            <w:tcBorders>
+              <w:top w:val="single" w:sz="4" w:space="0" w:color="auto"/>
+              <w:left w:val="single" w:sz="4" w:space="0" w:color="auto"/>
+              <w:bottom w:val="single" w:sz="4" w:space="0" w:color="auto"/>
+              <w:right w:val="single" w:sz="4" w:space="0" w:color="auto"/>
+            </w:tcBorders>
+            <w:vAlign w:val="center"/>
+            <w:hideMark/>
+          </w:tcPr>
+          <w:p>
+            <w:pPr>
+              <w:jc w:val="both"/>
+            </w:pPr>
+            <w:r>
+              <w:t>token2</w:t>
+            </w:r>
+          </w:p>
+        </w:tc>
+        <w:tc>
+          <w:tcPr>
+            <w:tcW w:w="2280" w:type="dxa"/>
+            <w:tcBorders>
+              <w:top w:val="single" w:sz="4" w:space="0" w:color="auto"/>
+              <w:left w:val="single" w:sz="4" w:space="0" w:color="auto"/>
+              <w:bottom w:val="single" w:sz="4" w:space="0" w:color="auto"/>
+              <w:right w:val="single" w:sz="4" w:space="0" w:color="auto"/>
+            </w:tcBorders>
+            <w:vAlign w:val="center"/>
+            <w:hideMark/>
+          </w:tcPr>
+          <w:p>
+            <w:pPr>
+              <w:jc w:val="both"/>
+            </w:pPr>
+            <w:r>
+              <w:t>_”</w:t>
+            </w:r>
+            <w:proofErr w:type="spellStart"/>
+            <w:r>
+              <w:t>x+y</w:t>
+            </w:r>
+            <w:proofErr w:type="spellEnd"/>
+            <w:r>
+              <w:t>”_</w:t>
+            </w:r>
+          </w:p>
+        </w:tc>
+      </w:tr>
+      <w:tr>
+        <w:trPr>
+          <w:trHeight w:val="302"/>
+          <w:jc w:val="center"/>
+        </w:trPr>
+        <w:tc>
+          <w:tcPr>
+            <w:tcW w:w="2289" w:type="dxa"/>
+            <w:tcBorders>
+              <w:top w:val="single" w:sz="4" w:space="0" w:color="auto"/>
+              <w:left w:val="single" w:sz="4" w:space="0" w:color="auto"/>
+              <w:bottom w:val="single" w:sz="4" w:space="0" w:color="auto"/>
+              <w:right w:val="single" w:sz="4" w:space="0" w:color="auto"/>
+            </w:tcBorders>
+            <w:vAlign w:val="center"/>
+          </w:tcPr>
+          <w:p>
+            <w:pPr>
+              <w:jc w:val="both"/>
+            </w:pPr>
+            <w:r>
+              <w:t>token1-type</w:t>
+            </w:r>
+          </w:p>
+        </w:tc>
+        <w:tc>
+          <w:tcPr>
+            <w:tcW w:w="2280" w:type="dxa"/>
+            <w:tcBorders>
+              <w:top w:val="single" w:sz="4" w:space="0" w:color="auto"/>
+              <w:left w:val="single" w:sz="4" w:space="0" w:color="auto"/>
+              <w:bottom w:val="single" w:sz="4" w:space="0" w:color="auto"/>
+              <w:right w:val="single" w:sz="4" w:space="0" w:color="auto"/>
+            </w:tcBorders>
+            <w:vAlign w:val="center"/>
+          </w:tcPr>
+          <w:p>
+            <w:pPr>
+              <w:jc w:val="both"/>
+            </w:pPr>
+            <w:r>
+              <w:t>IDENTIFIER</w:t>
+            </w:r>
+          </w:p>
+        </w:tc>
+      </w:tr>
+      <w:tr>
+        <w:trPr>
+          <w:trHeight w:val="302"/>
+          <w:jc w:val="center"/>
+        </w:trPr>
+        <w:tc>
+          <w:tcPr>
+            <w:tcW w:w="2289" w:type="dxa"/>
+            <w:tcBorders>
+              <w:top w:val="single" w:sz="4" w:space="0" w:color="auto"/>
+              <w:left w:val="single" w:sz="4" w:space="0" w:color="auto"/>
+              <w:bottom w:val="single" w:sz="4" w:space="0" w:color="auto"/>
+              <w:right w:val="single" w:sz="4" w:space="0" w:color="auto"/>
+            </w:tcBorders>
+            <w:vAlign w:val="center"/>
+          </w:tcPr>
+          <w:p>
+            <w:pPr>
+              <w:jc w:val="both"/>
+            </w:pPr>
+            <w:r>
+              <w:t>token2-type</w:t>
+            </w:r>
+          </w:p>
+        </w:tc>
+        <w:tc>
+          <w:tcPr>
+            <w:tcW w:w="2280" w:type="dxa"/>
+            <w:tcBorders>
+              <w:top w:val="single" w:sz="4" w:space="0" w:color="auto"/>
+              <w:left w:val="single" w:sz="4" w:space="0" w:color="auto"/>
+              <w:bottom w:val="single" w:sz="4" w:space="0" w:color="auto"/>
+              <w:right w:val="single" w:sz="4" w:space="0" w:color="auto"/>
+            </w:tcBorders>
+            <w:vAlign w:val="center"/>
+          </w:tcPr>
+          <w:p>
+            <w:pPr>
+              <w:jc w:val="both"/>
+            </w:pPr>
+            <w:r>
+              <w:t>UNDERSCOREEXPR</w:t>
+            </w:r>
+          </w:p>
+        </w:tc>
+      </w:tr>
+      <w:tr>
+        <w:trPr>
+          <w:trHeight w:val="302"/>
+          <w:jc w:val="center"/>
+        </w:trPr>
+        <w:tc>
+          <w:tcPr>
+            <w:tcW w:w="2289" w:type="dxa"/>
+            <w:tcBorders>
+              <w:top w:val="single" w:sz="4" w:space="0" w:color="auto"/>
+              <w:left w:val="single" w:sz="4" w:space="0" w:color="auto"/>
+              <w:bottom w:val="single" w:sz="4" w:space="0" w:color="auto"/>
+              <w:right w:val="single" w:sz="4" w:space="0" w:color="auto"/>
+            </w:tcBorders>
+            <w:vAlign w:val="center"/>
+          </w:tcPr>
+          <w:p>
+            <w:pPr>
+              <w:jc w:val="both"/>
+            </w:pPr>
+            <w:r>
+              <w:t>pattern-synonym</w:t>
+            </w:r>
+          </w:p>
+        </w:tc>
+        <w:tc>
+          <w:tcPr>
+            <w:tcW w:w="2280" w:type="dxa"/>
+            <w:tcBorders>
+              <w:top w:val="single" w:sz="4" w:space="0" w:color="auto"/>
+              <w:left w:val="single" w:sz="4" w:space="0" w:color="auto"/>
+              <w:bottom w:val="single" w:sz="4" w:space="0" w:color="auto"/>
+              <w:right w:val="single" w:sz="4" w:space="0" w:color="auto"/>
+            </w:tcBorders>
+            <w:vAlign w:val="center"/>
+          </w:tcPr>
+          <w:p>
+            <w:pPr>
+              <w:jc w:val="both"/>
+            </w:pPr>
+            <w:r>
+              <w:t>a</w:t>
+            </w:r>
+          </w:p>
+        </w:tc>
+      </w:tr>
+    </w:tbl>
+    <w:p>
+      <w:pPr>
+        <w:jc w:val="both"/>
+        <w:rPr>
+          <w:b/>
+        </w:rPr>
+      </w:pPr>
+    </w:p>
+    <w:p>
+      <w:r>
+        <w:t xml:space="preserve">Both relationships will then be stored in a </w:t>
+      </w:r>
+      <w:r>
+        <w:rPr>
+          <w:b/>
+        </w:rPr>
+        <w:t>Query</w:t>
+      </w:r>
+      <w:r>
+        <w:t xml:space="preserve"> class and passed to </w:t>
+      </w:r>
+      <w:proofErr w:type="spellStart"/>
+      <w:r>
+        <w:rPr>
+          <w:b/>
+        </w:rPr>
+        <w:t>QueryEvaluator</w:t>
+      </w:r>
+      <w:proofErr w:type="spellEnd"/>
+      <w:r>
+        <w:t>.</w:t>
+      </w:r>
+    </w:p>
+    <w:p>
+      <w:r>
+        <w:br w:type="page"/>
+      </w:r>
     </w:p>
     <w:p/>
     <w:p>
       <w:pPr>
         <w:pStyle w:val="Heading3"/>
       </w:pPr>
-      <w:bookmarkStart w:id="20" w:name="_Toc401493838"/>
+      <w:bookmarkStart w:id="21" w:name="_Toc401493838"/>
       <w:r>
         <w:t>2.4.3</w:t>
       </w:r>
@@ -6296,7 +8964,7 @@
         </w:rPr>
         <w:t>Query Evaluator</w:t>
       </w:r>
-      <w:bookmarkEnd w:id="20"/>
+      <w:bookmarkEnd w:id="21"/>
     </w:p>
     <w:p>
       <w:pPr>
@@ -6312,8 +8980,6 @@
           <w:b/>
         </w:rPr>
       </w:pPr>
-      <w:bookmarkStart w:id="21" w:name="_GoBack"/>
-      <w:bookmarkEnd w:id="21"/>
       <w:r>
         <w:rPr>
           <w:b/>
@@ -9408,7 +12074,7 @@
           <w:rPr>
             <w:noProof/>
           </w:rPr>
-          <w:t>3</w:t>
+          <w:t>4</w:t>
         </w:r>
         <w:r>
           <w:rPr>
@@ -9461,7 +12127,7 @@
           <w:rPr>
             <w:noProof/>
           </w:rPr>
-          <w:t>5</w:t>
+          <w:t>15</w:t>
         </w:r>
         <w:r>
           <w:rPr>
@@ -14022,6 +16688,7 @@
       <w:spacing w:after="0" w:line="240" w:lineRule="auto"/>
     </w:pPr>
     <w:tblPr>
+      <w:tblInd w:w="0" w:type="dxa"/>
       <w:tblBorders>
         <w:top w:val="single" w:sz="4" w:space="0" w:color="auto"/>
         <w:left w:val="single" w:sz="4" w:space="0" w:color="auto"/>
@@ -14030,6 +16697,12 @@
         <w:insideH w:val="single" w:sz="4" w:space="0" w:color="auto"/>
         <w:insideV w:val="single" w:sz="4" w:space="0" w:color="auto"/>
       </w:tblBorders>
+      <w:tblCellMar>
+        <w:top w:w="0" w:type="dxa"/>
+        <w:left w:w="108" w:type="dxa"/>
+        <w:bottom w:w="0" w:type="dxa"/>
+        <w:right w:w="108" w:type="dxa"/>
+      </w:tblCellMar>
     </w:tblPr>
   </w:style>
   <w:style w:type="character" w:styleId="CommentReference">
@@ -14263,6 +16936,7 @@
     <w:tblPr>
       <w:tblStyleRowBandSize w:val="1"/>
       <w:tblStyleColBandSize w:val="1"/>
+      <w:tblInd w:w="0" w:type="dxa"/>
       <w:tblBorders>
         <w:top w:val="single" w:sz="4" w:space="0" w:color="B8CCE4" w:themeColor="accent1" w:themeTint="66"/>
         <w:left w:val="single" w:sz="4" w:space="0" w:color="B8CCE4" w:themeColor="accent1" w:themeTint="66"/>
@@ -14271,6 +16945,12 @@
         <w:insideH w:val="single" w:sz="4" w:space="0" w:color="B8CCE4" w:themeColor="accent1" w:themeTint="66"/>
         <w:insideV w:val="single" w:sz="4" w:space="0" w:color="B8CCE4" w:themeColor="accent1" w:themeTint="66"/>
       </w:tblBorders>
+      <w:tblCellMar>
+        <w:top w:w="0" w:type="dxa"/>
+        <w:left w:w="108" w:type="dxa"/>
+        <w:bottom w:w="0" w:type="dxa"/>
+        <w:right w:w="108" w:type="dxa"/>
+      </w:tblCellMar>
     </w:tblPr>
     <w:tblStylePr w:type="firstRow">
       <w:rPr>
@@ -15274,6 +17954,7 @@
       <w:spacing w:after="0" w:line="240" w:lineRule="auto"/>
     </w:pPr>
     <w:tblPr>
+      <w:tblInd w:w="0" w:type="dxa"/>
       <w:tblBorders>
         <w:top w:val="single" w:sz="4" w:space="0" w:color="auto"/>
         <w:left w:val="single" w:sz="4" w:space="0" w:color="auto"/>
@@ -15282,6 +17963,12 @@
         <w:insideH w:val="single" w:sz="4" w:space="0" w:color="auto"/>
         <w:insideV w:val="single" w:sz="4" w:space="0" w:color="auto"/>
       </w:tblBorders>
+      <w:tblCellMar>
+        <w:top w:w="0" w:type="dxa"/>
+        <w:left w:w="108" w:type="dxa"/>
+        <w:bottom w:w="0" w:type="dxa"/>
+        <w:right w:w="108" w:type="dxa"/>
+      </w:tblCellMar>
     </w:tblPr>
   </w:style>
   <w:style w:type="character" w:styleId="CommentReference">
@@ -15816,7 +18503,7 @@
 </file>
 
 <file path=customXml/itemProps2.xml><?xml version="1.0" encoding="utf-8"?>
-<ds:datastoreItem xmlns:ds="http://schemas.openxmlformats.org/officeDocument/2006/customXml" ds:itemID="{F07C20D5-8993-4F9F-9748-E314B8D344E9}">
+<ds:datastoreItem xmlns:ds="http://schemas.openxmlformats.org/officeDocument/2006/customXml" ds:itemID="{4171DC11-00B7-4E4D-8490-C2A5273BE4C4}">
   <ds:schemaRefs>
     <ds:schemaRef ds:uri="http://schemas.openxmlformats.org/officeDocument/2006/bibliography"/>
   </ds:schemaRefs>

--- a/Report/TEAM05_Iteration3Report.docx
+++ b/Report/TEAM05_Iteration3Report.docx
@@ -435,9 +435,27 @@
             <w:vAlign w:val="center"/>
           </w:tcPr>
           <w:p>
-            <w:r>
-              <w:t>Adinda Ayu Savitri</w:t>
-            </w:r>
+            <w:proofErr w:type="spellStart"/>
+            <w:r>
+              <w:t>Adinda</w:t>
+            </w:r>
+            <w:proofErr w:type="spellEnd"/>
+            <w:r>
+              <w:t xml:space="preserve"> </w:t>
+            </w:r>
+            <w:proofErr w:type="spellStart"/>
+            <w:r>
+              <w:t>Ayu</w:t>
+            </w:r>
+            <w:proofErr w:type="spellEnd"/>
+            <w:r>
+              <w:t xml:space="preserve"> </w:t>
+            </w:r>
+            <w:proofErr w:type="spellStart"/>
+            <w:r>
+              <w:t>Savitri</w:t>
+            </w:r>
+            <w:proofErr w:type="spellEnd"/>
           </w:p>
         </w:tc>
         <w:tc>
@@ -497,9 +515,27 @@
                 <w:rFonts w:cs="Arial"/>
               </w:rPr>
             </w:pPr>
-            <w:r>
-              <w:t>Hisyam Nursaid Indrakesuma</w:t>
-            </w:r>
+            <w:proofErr w:type="spellStart"/>
+            <w:r>
+              <w:t>Hisyam</w:t>
+            </w:r>
+            <w:proofErr w:type="spellEnd"/>
+            <w:r>
+              <w:t xml:space="preserve"> </w:t>
+            </w:r>
+            <w:proofErr w:type="spellStart"/>
+            <w:r>
+              <w:t>Nursaid</w:t>
+            </w:r>
+            <w:proofErr w:type="spellEnd"/>
+            <w:r>
+              <w:t xml:space="preserve"> </w:t>
+            </w:r>
+            <w:proofErr w:type="spellStart"/>
+            <w:r>
+              <w:t>Indrakesuma</w:t>
+            </w:r>
+            <w:proofErr w:type="spellEnd"/>
           </w:p>
         </w:tc>
         <w:tc>
@@ -589,8 +625,16 @@
               <w:rPr>
                 <w:rFonts w:cs="Arial"/>
               </w:rPr>
-              <w:t xml:space="preserve"> Fan Yuxin</w:t>
-            </w:r>
+              <w:t xml:space="preserve"> Fan </w:t>
+            </w:r>
+            <w:proofErr w:type="spellStart"/>
+            <w:r>
+              <w:rPr>
+                <w:rFonts w:cs="Arial"/>
+              </w:rPr>
+              <w:t>Yuxin</w:t>
+            </w:r>
+            <w:proofErr w:type="spellEnd"/>
           </w:p>
         </w:tc>
         <w:tc>
@@ -703,12 +747,28 @@
                 <w:rFonts w:cs="Arial"/>
               </w:rPr>
             </w:pPr>
+            <w:proofErr w:type="spellStart"/>
             <w:r>
               <w:rPr>
                 <w:rFonts w:cs="Arial"/>
               </w:rPr>
-              <w:t>Ipsita Mohapatra</w:t>
-            </w:r>
+              <w:t>Ipsita</w:t>
+            </w:r>
+            <w:proofErr w:type="spellEnd"/>
+            <w:r>
+              <w:rPr>
+                <w:rFonts w:cs="Arial"/>
+              </w:rPr>
+              <w:t xml:space="preserve"> </w:t>
+            </w:r>
+            <w:proofErr w:type="spellStart"/>
+            <w:r>
+              <w:rPr>
+                <w:rFonts w:cs="Arial"/>
+              </w:rPr>
+              <w:t>Mohapatra</w:t>
+            </w:r>
+            <w:proofErr w:type="spellEnd"/>
           </w:p>
         </w:tc>
         <w:tc>
@@ -790,8 +850,16 @@
               <w:rPr>
                 <w:rFonts w:cs="Arial"/>
               </w:rPr>
-              <w:t>Steven Kester Yuwono</w:t>
-            </w:r>
+              <w:t xml:space="preserve">Steven Kester </w:t>
+            </w:r>
+            <w:proofErr w:type="spellStart"/>
+            <w:r>
+              <w:rPr>
+                <w:rFonts w:cs="Arial"/>
+              </w:rPr>
+              <w:t>Yuwono</w:t>
+            </w:r>
+            <w:proofErr w:type="spellEnd"/>
           </w:p>
         </w:tc>
         <w:tc>
@@ -869,11 +937,19 @@
                 <w:rFonts w:cs="Arial"/>
               </w:rPr>
             </w:pPr>
+            <w:proofErr w:type="spellStart"/>
             <w:r>
               <w:rPr>
                 <w:rFonts w:cs="Arial"/>
               </w:rPr>
-              <w:t>Yohanes Lim</w:t>
+              <w:t>Yohanes</w:t>
+            </w:r>
+            <w:proofErr w:type="spellEnd"/>
+            <w:r>
+              <w:rPr>
+                <w:rFonts w:cs="Arial"/>
+              </w:rPr>
+              <w:t xml:space="preserve"> Lim</w:t>
             </w:r>
           </w:p>
         </w:tc>
@@ -904,7 +980,10 @@
         <w:t>Co</w:t>
       </w:r>
       <w:r>
-        <w:t>nsultation Day/Hour: Monday 6-6.30</w:t>
+        <w:t>ns</w:t>
+      </w:r>
+      <w:r>
+        <w:t>ultation Day/Hour: Monday 1</w:t>
       </w:r>
       <w:r>
         <w:t xml:space="preserve">pm </w:t>
@@ -964,7 +1043,7 @@
           <w:r>
             <w:fldChar w:fldCharType="separate"/>
           </w:r>
-          <w:hyperlink w:anchor="_Toc401493825" w:history="1">
+          <w:hyperlink w:anchor="_Toc401562705" w:history="1">
             <w:r>
               <w:rPr>
                 <w:rStyle w:val="Hyperlink"/>
@@ -991,7 +1070,7 @@
                 <w:noProof/>
                 <w:webHidden/>
               </w:rPr>
-              <w:instrText xml:space="preserve"> PAGEREF _Toc401493825 \h </w:instrText>
+              <w:instrText xml:space="preserve"> PAGEREF _Toc401562705 \h </w:instrText>
             </w:r>
             <w:r>
               <w:rPr>
@@ -1034,7 +1113,7 @@
               <w:lang w:val="en-SG" w:eastAsia="en-SG"/>
             </w:rPr>
           </w:pPr>
-          <w:hyperlink w:anchor="_Toc401493826" w:history="1">
+          <w:hyperlink w:anchor="_Toc401562706" w:history="1">
             <w:r>
               <w:rPr>
                 <w:rStyle w:val="Hyperlink"/>
@@ -1075,7 +1154,7 @@
                 <w:noProof/>
                 <w:webHidden/>
               </w:rPr>
-              <w:instrText xml:space="preserve"> PAGEREF _Toc401493826 \h </w:instrText>
+              <w:instrText xml:space="preserve"> PAGEREF _Toc401562706 \h </w:instrText>
             </w:r>
             <w:r>
               <w:rPr>
@@ -1118,7 +1197,7 @@
               <w:lang w:val="en-SG" w:eastAsia="en-SG"/>
             </w:rPr>
           </w:pPr>
-          <w:hyperlink w:anchor="_Toc401493827" w:history="1">
+          <w:hyperlink w:anchor="_Toc401562707" w:history="1">
             <w:r>
               <w:rPr>
                 <w:rStyle w:val="Hyperlink"/>
@@ -1159,7 +1238,7 @@
                 <w:noProof/>
                 <w:webHidden/>
               </w:rPr>
-              <w:instrText xml:space="preserve"> PAGEREF _Toc401493827 \h </w:instrText>
+              <w:instrText xml:space="preserve"> PAGEREF _Toc401562707 \h </w:instrText>
             </w:r>
             <w:r>
               <w:rPr>
@@ -1201,7 +1280,7 @@
               <w:lang w:val="en-SG" w:eastAsia="en-SG"/>
             </w:rPr>
           </w:pPr>
-          <w:hyperlink w:anchor="_Toc401493828" w:history="1">
+          <w:hyperlink w:anchor="_Toc401562708" w:history="1">
             <w:r>
               <w:rPr>
                 <w:rStyle w:val="Hyperlink"/>
@@ -1228,7 +1307,7 @@
                 <w:noProof/>
                 <w:webHidden/>
               </w:rPr>
-              <w:instrText xml:space="preserve"> PAGEREF _Toc401493828 \h </w:instrText>
+              <w:instrText xml:space="preserve"> PAGEREF _Toc401562708 \h </w:instrText>
             </w:r>
             <w:r>
               <w:rPr>
@@ -1270,7 +1349,7 @@
               <w:lang w:val="en-SG" w:eastAsia="en-SG"/>
             </w:rPr>
           </w:pPr>
-          <w:hyperlink w:anchor="_Toc401493829" w:history="1">
+          <w:hyperlink w:anchor="_Toc401562709" w:history="1">
             <w:r>
               <w:rPr>
                 <w:rStyle w:val="Hyperlink"/>
@@ -1297,7 +1376,7 @@
                 <w:noProof/>
                 <w:webHidden/>
               </w:rPr>
-              <w:instrText xml:space="preserve"> PAGEREF _Toc401493829 \h </w:instrText>
+              <w:instrText xml:space="preserve"> PAGEREF _Toc401562709 \h </w:instrText>
             </w:r>
             <w:r>
               <w:rPr>
@@ -1339,7 +1418,7 @@
               <w:lang w:val="en-SG" w:eastAsia="en-SG"/>
             </w:rPr>
           </w:pPr>
-          <w:hyperlink w:anchor="_Toc401493830" w:history="1">
+          <w:hyperlink w:anchor="_Toc401562710" w:history="1">
             <w:r>
               <w:rPr>
                 <w:rStyle w:val="Hyperlink"/>
@@ -1366,7 +1445,7 @@
                 <w:noProof/>
                 <w:webHidden/>
               </w:rPr>
-              <w:instrText xml:space="preserve"> PAGEREF _Toc401493830 \h </w:instrText>
+              <w:instrText xml:space="preserve"> PAGEREF _Toc401562710 \h </w:instrText>
             </w:r>
             <w:r>
               <w:rPr>
@@ -1408,7 +1487,7 @@
               <w:lang w:val="en-SG" w:eastAsia="en-SG"/>
             </w:rPr>
           </w:pPr>
-          <w:hyperlink w:anchor="_Toc401493831" w:history="1">
+          <w:hyperlink w:anchor="_Toc401562711" w:history="1">
             <w:r>
               <w:rPr>
                 <w:rStyle w:val="Hyperlink"/>
@@ -1435,7 +1514,7 @@
                 <w:noProof/>
                 <w:webHidden/>
               </w:rPr>
-              <w:instrText xml:space="preserve"> PAGEREF _Toc401493831 \h </w:instrText>
+              <w:instrText xml:space="preserve"> PAGEREF _Toc401562711 \h </w:instrText>
             </w:r>
             <w:r>
               <w:rPr>
@@ -1477,7 +1556,7 @@
               <w:lang w:val="en-SG" w:eastAsia="en-SG"/>
             </w:rPr>
           </w:pPr>
-          <w:hyperlink w:anchor="_Toc401493832" w:history="1">
+          <w:hyperlink w:anchor="_Toc401562712" w:history="1">
             <w:r>
               <w:rPr>
                 <w:rStyle w:val="Hyperlink"/>
@@ -1504,7 +1583,7 @@
                 <w:noProof/>
                 <w:webHidden/>
               </w:rPr>
-              <w:instrText xml:space="preserve"> PAGEREF _Toc401493832 \h </w:instrText>
+              <w:instrText xml:space="preserve"> PAGEREF _Toc401562712 \h </w:instrText>
             </w:r>
             <w:r>
               <w:rPr>
@@ -1546,7 +1625,7 @@
               <w:lang w:val="en-SG" w:eastAsia="en-SG"/>
             </w:rPr>
           </w:pPr>
-          <w:hyperlink w:anchor="_Toc401493833" w:history="1">
+          <w:hyperlink w:anchor="_Toc401562713" w:history="1">
             <w:r>
               <w:rPr>
                 <w:rStyle w:val="Hyperlink"/>
@@ -1573,7 +1652,7 @@
                 <w:noProof/>
                 <w:webHidden/>
               </w:rPr>
-              <w:instrText xml:space="preserve"> PAGEREF _Toc401493833 \h </w:instrText>
+              <w:instrText xml:space="preserve"> PAGEREF _Toc401562713 \h </w:instrText>
             </w:r>
             <w:r>
               <w:rPr>
@@ -1615,7 +1694,7 @@
               <w:lang w:val="en-SG" w:eastAsia="en-SG"/>
             </w:rPr>
           </w:pPr>
-          <w:hyperlink w:anchor="_Toc401493834" w:history="1">
+          <w:hyperlink w:anchor="_Toc401562714" w:history="1">
             <w:r>
               <w:rPr>
                 <w:rStyle w:val="Hyperlink"/>
@@ -1642,7 +1721,7 @@
                 <w:noProof/>
                 <w:webHidden/>
               </w:rPr>
-              <w:instrText xml:space="preserve"> PAGEREF _Toc401493834 \h </w:instrText>
+              <w:instrText xml:space="preserve"> PAGEREF _Toc401562714 \h </w:instrText>
             </w:r>
             <w:r>
               <w:rPr>
@@ -1684,7 +1763,7 @@
               <w:lang w:val="en-SG" w:eastAsia="en-SG"/>
             </w:rPr>
           </w:pPr>
-          <w:hyperlink w:anchor="_Toc401493835" w:history="1">
+          <w:hyperlink w:anchor="_Toc401562715" w:history="1">
             <w:r>
               <w:rPr>
                 <w:rStyle w:val="Hyperlink"/>
@@ -1711,7 +1790,7 @@
                 <w:noProof/>
                 <w:webHidden/>
               </w:rPr>
-              <w:instrText xml:space="preserve"> PAGEREF _Toc401493835 \h </w:instrText>
+              <w:instrText xml:space="preserve"> PAGEREF _Toc401562715 \h </w:instrText>
             </w:r>
             <w:r>
               <w:rPr>
@@ -1753,7 +1832,7 @@
               <w:lang w:val="en-SG" w:eastAsia="en-SG"/>
             </w:rPr>
           </w:pPr>
-          <w:hyperlink w:anchor="_Toc401493836" w:history="1">
+          <w:hyperlink w:anchor="_Toc401562716" w:history="1">
             <w:r>
               <w:rPr>
                 <w:rStyle w:val="Hyperlink"/>
@@ -1780,7 +1859,7 @@
                 <w:noProof/>
                 <w:webHidden/>
               </w:rPr>
-              <w:instrText xml:space="preserve"> PAGEREF _Toc401493836 \h </w:instrText>
+              <w:instrText xml:space="preserve"> PAGEREF _Toc401562716 \h </w:instrText>
             </w:r>
             <w:r>
               <w:rPr>
@@ -1822,7 +1901,7 @@
               <w:lang w:val="en-SG" w:eastAsia="en-SG"/>
             </w:rPr>
           </w:pPr>
-          <w:hyperlink w:anchor="_Toc401493837" w:history="1">
+          <w:hyperlink w:anchor="_Toc401562717" w:history="1">
             <w:r>
               <w:rPr>
                 <w:rStyle w:val="Hyperlink"/>
@@ -1849,7 +1928,7 @@
                 <w:noProof/>
                 <w:webHidden/>
               </w:rPr>
-              <w:instrText xml:space="preserve"> PAGEREF _Toc401493837 \h </w:instrText>
+              <w:instrText xml:space="preserve"> PAGEREF _Toc401562717 \h </w:instrText>
             </w:r>
             <w:r>
               <w:rPr>
@@ -1891,7 +1970,7 @@
               <w:lang w:val="en-SG" w:eastAsia="en-SG"/>
             </w:rPr>
           </w:pPr>
-          <w:hyperlink w:anchor="_Toc401493838" w:history="1">
+          <w:hyperlink w:anchor="_Toc401562718" w:history="1">
             <w:r>
               <w:rPr>
                 <w:rStyle w:val="Hyperlink"/>
@@ -1918,7 +1997,7 @@
                 <w:noProof/>
                 <w:webHidden/>
               </w:rPr>
-              <w:instrText xml:space="preserve"> PAGEREF _Toc401493838 \h </w:instrText>
+              <w:instrText xml:space="preserve"> PAGEREF _Toc401562718 \h </w:instrText>
             </w:r>
             <w:r>
               <w:rPr>
@@ -1938,7 +2017,7 @@
                 <w:noProof/>
                 <w:webHidden/>
               </w:rPr>
-              <w:t>9</w:t>
+              <w:t>12</w:t>
             </w:r>
             <w:r>
               <w:rPr>
@@ -1960,7 +2039,7 @@
               <w:lang w:val="en-SG" w:eastAsia="en-SG"/>
             </w:rPr>
           </w:pPr>
-          <w:hyperlink w:anchor="_Toc401493839" w:history="1">
+          <w:hyperlink w:anchor="_Toc401562719" w:history="1">
             <w:r>
               <w:rPr>
                 <w:rStyle w:val="Hyperlink"/>
@@ -1987,7 +2066,7 @@
                 <w:noProof/>
                 <w:webHidden/>
               </w:rPr>
-              <w:instrText xml:space="preserve"> PAGEREF _Toc401493839 \h </w:instrText>
+              <w:instrText xml:space="preserve"> PAGEREF _Toc401562719 \h </w:instrText>
             </w:r>
             <w:r>
               <w:rPr>
@@ -2007,7 +2086,7 @@
                 <w:noProof/>
                 <w:webHidden/>
               </w:rPr>
-              <w:t>10</w:t>
+              <w:t>13</w:t>
             </w:r>
             <w:r>
               <w:rPr>
@@ -2029,7 +2108,7 @@
               <w:lang w:val="en-SG" w:eastAsia="en-SG"/>
             </w:rPr>
           </w:pPr>
-          <w:hyperlink w:anchor="_Toc401493840" w:history="1">
+          <w:hyperlink w:anchor="_Toc401562720" w:history="1">
             <w:r>
               <w:rPr>
                 <w:rStyle w:val="Hyperlink"/>
@@ -2056,7 +2135,7 @@
                 <w:noProof/>
                 <w:webHidden/>
               </w:rPr>
-              <w:instrText xml:space="preserve"> PAGEREF _Toc401493840 \h </w:instrText>
+              <w:instrText xml:space="preserve"> PAGEREF _Toc401562720 \h </w:instrText>
             </w:r>
             <w:r>
               <w:rPr>
@@ -2076,7 +2155,7 @@
                 <w:noProof/>
                 <w:webHidden/>
               </w:rPr>
-              <w:t>10</w:t>
+              <w:t>13</w:t>
             </w:r>
             <w:r>
               <w:rPr>
@@ -2098,7 +2177,7 @@
               <w:lang w:val="en-SG" w:eastAsia="en-SG"/>
             </w:rPr>
           </w:pPr>
-          <w:hyperlink w:anchor="_Toc401493841" w:history="1">
+          <w:hyperlink w:anchor="_Toc401562721" w:history="1">
             <w:r>
               <w:rPr>
                 <w:rStyle w:val="Hyperlink"/>
@@ -2125,7 +2204,7 @@
                 <w:noProof/>
                 <w:webHidden/>
               </w:rPr>
-              <w:instrText xml:space="preserve"> PAGEREF _Toc401493841 \h </w:instrText>
+              <w:instrText xml:space="preserve"> PAGEREF _Toc401562721 \h </w:instrText>
             </w:r>
             <w:r>
               <w:rPr>
@@ -2145,7 +2224,7 @@
                 <w:noProof/>
                 <w:webHidden/>
               </w:rPr>
-              <w:t>11</w:t>
+              <w:t>14</w:t>
             </w:r>
             <w:r>
               <w:rPr>
@@ -2189,7 +2268,7 @@
         <w:pStyle w:val="Heading1"/>
         <w:jc w:val="center"/>
       </w:pPr>
-      <w:bookmarkStart w:id="0" w:name="_Toc401493825"/>
+      <w:bookmarkStart w:id="0" w:name="_Toc401562705"/>
       <w:r>
         <w:lastRenderedPageBreak/>
         <w:t>1</w:t>
@@ -2242,7 +2321,7 @@
           <w:numId w:val="20"/>
         </w:numPr>
       </w:pPr>
-      <w:bookmarkStart w:id="1" w:name="_Toc401493826"/>
+      <w:bookmarkStart w:id="1" w:name="_Toc401562706"/>
       <w:r>
         <w:t>Architecture</w:t>
       </w:r>
@@ -2357,7 +2436,7 @@
       <w:pPr>
         <w:pStyle w:val="Heading2"/>
       </w:pPr>
-      <w:bookmarkStart w:id="2" w:name="_Toc401493827"/>
+      <w:bookmarkStart w:id="2" w:name="_Toc401562707"/>
       <w:r>
         <w:lastRenderedPageBreak/>
         <w:t>1.2.</w:t>
@@ -2372,7 +2451,7 @@
       <w:pPr>
         <w:pStyle w:val="Heading3"/>
       </w:pPr>
-      <w:bookmarkStart w:id="3" w:name="_Toc401493828"/>
+      <w:bookmarkStart w:id="3" w:name="_Toc401562708"/>
       <w:r>
         <w:t>1.2.1. For Whole Project</w:t>
       </w:r>
@@ -2667,12 +2746,14 @@
                 <w:szCs w:val="20"/>
               </w:rPr>
             </w:pPr>
+            <w:proofErr w:type="spellStart"/>
             <w:r>
               <w:rPr>
                 <w:szCs w:val="20"/>
               </w:rPr>
               <w:t>Adinda</w:t>
             </w:r>
+            <w:proofErr w:type="spellEnd"/>
           </w:p>
         </w:tc>
         <w:tc>
@@ -2929,12 +3010,14 @@
                 <w:szCs w:val="20"/>
               </w:rPr>
             </w:pPr>
+            <w:proofErr w:type="spellStart"/>
             <w:r>
               <w:rPr>
                 <w:szCs w:val="20"/>
               </w:rPr>
               <w:t>Hisyam</w:t>
             </w:r>
+            <w:proofErr w:type="spellEnd"/>
           </w:p>
         </w:tc>
         <w:tc>
@@ -3189,12 +3272,14 @@
                 <w:szCs w:val="20"/>
               </w:rPr>
             </w:pPr>
+            <w:proofErr w:type="spellStart"/>
             <w:r>
               <w:rPr>
                 <w:szCs w:val="20"/>
               </w:rPr>
               <w:t>Ipsita</w:t>
             </w:r>
+            <w:proofErr w:type="spellEnd"/>
           </w:p>
         </w:tc>
         <w:tc>
@@ -3320,12 +3405,14 @@
                 <w:szCs w:val="20"/>
               </w:rPr>
             </w:pPr>
+            <w:proofErr w:type="spellStart"/>
             <w:r>
               <w:rPr>
                 <w:szCs w:val="20"/>
               </w:rPr>
               <w:t>Yohanes</w:t>
             </w:r>
+            <w:proofErr w:type="spellEnd"/>
           </w:p>
         </w:tc>
         <w:tc>
@@ -3614,12 +3701,14 @@
                 <w:szCs w:val="20"/>
               </w:rPr>
             </w:pPr>
+            <w:proofErr w:type="spellStart"/>
             <w:r>
               <w:rPr>
                 <w:szCs w:val="20"/>
               </w:rPr>
               <w:t>Adinda</w:t>
             </w:r>
+            <w:proofErr w:type="spellEnd"/>
           </w:p>
         </w:tc>
         <w:tc>
@@ -3760,12 +3849,14 @@
                 <w:szCs w:val="20"/>
               </w:rPr>
             </w:pPr>
+            <w:proofErr w:type="spellStart"/>
             <w:r>
               <w:rPr>
                 <w:szCs w:val="20"/>
               </w:rPr>
               <w:t>Hisyam</w:t>
             </w:r>
+            <w:proofErr w:type="spellEnd"/>
           </w:p>
         </w:tc>
         <w:tc>
@@ -3904,12 +3995,14 @@
                 <w:szCs w:val="20"/>
               </w:rPr>
             </w:pPr>
+            <w:proofErr w:type="spellStart"/>
             <w:r>
               <w:rPr>
                 <w:szCs w:val="20"/>
               </w:rPr>
               <w:t>Ipsita</w:t>
             </w:r>
+            <w:proofErr w:type="spellEnd"/>
           </w:p>
         </w:tc>
         <w:tc>
@@ -3976,12 +4069,14 @@
                 <w:szCs w:val="20"/>
               </w:rPr>
             </w:pPr>
+            <w:proofErr w:type="spellStart"/>
             <w:r>
               <w:rPr>
                 <w:szCs w:val="20"/>
               </w:rPr>
               <w:t>Yohanes</w:t>
             </w:r>
+            <w:proofErr w:type="spellEnd"/>
           </w:p>
         </w:tc>
         <w:tc>
@@ -4051,7 +4146,7 @@
       <w:pPr>
         <w:pStyle w:val="Heading3"/>
       </w:pPr>
-      <w:bookmarkStart w:id="4" w:name="_Toc401493829"/>
+      <w:bookmarkStart w:id="4" w:name="_Toc401562709"/>
       <w:r>
         <w:lastRenderedPageBreak/>
         <w:t>1.2.2. For Iteration 3</w:t>
@@ -4328,9 +4423,11 @@
             <w:tcW w:w="946" w:type="dxa"/>
           </w:tcPr>
           <w:p>
+            <w:proofErr w:type="spellStart"/>
             <w:r>
               <w:t>Adinda</w:t>
             </w:r>
+            <w:proofErr w:type="spellEnd"/>
           </w:p>
         </w:tc>
         <w:tc>
@@ -4465,9 +4562,11 @@
             <w:tcW w:w="946" w:type="dxa"/>
           </w:tcPr>
           <w:p>
+            <w:proofErr w:type="spellStart"/>
             <w:r>
               <w:t>Hisyam</w:t>
             </w:r>
+            <w:proofErr w:type="spellEnd"/>
           </w:p>
         </w:tc>
         <w:tc>
@@ -4603,9 +4702,11 @@
             <w:tcW w:w="946" w:type="dxa"/>
           </w:tcPr>
           <w:p>
+            <w:proofErr w:type="spellStart"/>
             <w:r>
               <w:t>Ipsita</w:t>
             </w:r>
+            <w:proofErr w:type="spellEnd"/>
           </w:p>
         </w:tc>
         <w:tc>
@@ -4673,9 +4774,11 @@
             <w:tcW w:w="946" w:type="dxa"/>
           </w:tcPr>
           <w:p>
+            <w:proofErr w:type="spellStart"/>
             <w:r>
               <w:t>Yohanes</w:t>
             </w:r>
+            <w:proofErr w:type="spellEnd"/>
           </w:p>
         </w:tc>
         <w:tc>
@@ -4770,7 +4873,7 @@
         <w:pStyle w:val="Heading1"/>
         <w:jc w:val="center"/>
       </w:pPr>
-      <w:bookmarkStart w:id="5" w:name="_Toc401493830"/>
+      <w:bookmarkStart w:id="5" w:name="_Toc401562710"/>
       <w:r>
         <w:lastRenderedPageBreak/>
         <w:t>2</w:t>
@@ -4786,7 +4889,7 @@
       </w:pPr>
       <w:bookmarkStart w:id="6" w:name="_Toc384845072"/>
       <w:bookmarkStart w:id="7" w:name="_Toc385275806"/>
-      <w:bookmarkStart w:id="8" w:name="_Toc401493831"/>
+      <w:bookmarkStart w:id="8" w:name="_Toc401562711"/>
       <w:r>
         <w:t>2</w:t>
       </w:r>
@@ -4833,7 +4936,7 @@
       <w:pPr>
         <w:pStyle w:val="Heading2"/>
       </w:pPr>
-      <w:bookmarkStart w:id="11" w:name="_Toc401493832"/>
+      <w:bookmarkStart w:id="11" w:name="_Toc401562712"/>
       <w:r>
         <w:t>2</w:t>
       </w:r>
@@ -4851,23 +4954,17 @@
       <w:r>
         <w:t>KB</w:t>
       </w:r>
+      <w:bookmarkStart w:id="12" w:name="_Toc384845074"/>
+      <w:bookmarkStart w:id="13" w:name="_Toc385275808"/>
       <w:bookmarkEnd w:id="11"/>
     </w:p>
     <w:p>
       <w:pPr>
-        <w:rPr>
-          <w:color w:val="auto"/>
-        </w:rPr>
-      </w:pPr>
-      <w:bookmarkStart w:id="12" w:name="_Toc384845074"/>
-      <w:bookmarkStart w:id="13" w:name="_Toc385275808"/>
-    </w:p>
-    <w:p>
-      <w:pPr>
         <w:pStyle w:val="Heading3"/>
+        <w:jc w:val="both"/>
       </w:pPr>
       <w:bookmarkStart w:id="14" w:name="_Toc399682493"/>
-      <w:bookmarkStart w:id="15" w:name="_Toc401493833"/>
+      <w:bookmarkStart w:id="15" w:name="_Toc401562713"/>
       <w:r>
         <w:t>2.2.1. Design Decisions</w:t>
       </w:r>
@@ -4875,12 +4972,16 @@
       <w:bookmarkEnd w:id="15"/>
     </w:p>
     <w:p>
+      <w:pPr>
+        <w:jc w:val="both"/>
+      </w:pPr>
       <w:r>
         <w:t>In this iteration, the main focus of PKB is the data hiding, method simplifications and revamping the data structure.</w:t>
       </w:r>
     </w:p>
     <w:p>
       <w:pPr>
+        <w:jc w:val="both"/>
         <w:rPr>
           <w:u w:val="single"/>
         </w:rPr>
@@ -4893,22 +4994,47 @@
       </w:r>
     </w:p>
     <w:p>
-      <w:r>
-        <w:t>Previously, other methods can get the individual classes inside PKB (such as Parent class) and utilise their method. This interaction has been changed and now other classes can only use the methods that are provided in the PKB API. They will not be able to get the individual classes anymore.</w:t>
+      <w:pPr>
+        <w:jc w:val="both"/>
+      </w:pPr>
+      <w:r>
+        <w:t>Previously, other methods can get the individual classes inside PKB (such as Parent class) and utilise their method. This interaction has</w:t>
+      </w:r>
+      <w:r>
+        <w:t xml:space="preserve"> now</w:t>
+      </w:r>
+      <w:r>
+        <w:t xml:space="preserve"> been changed such that </w:t>
+      </w:r>
+      <w:r>
+        <w:t>other classes can only use the methods that are provided in the PKB API. They will not be able to get the individual classes anymore.</w:t>
       </w:r>
     </w:p>
     <w:p>
+      <w:pPr>
+        <w:jc w:val="both"/>
+      </w:pPr>
       <w:r>
         <w:t>Method Simplifications</w:t>
       </w:r>
     </w:p>
     <w:p>
-      <w:r>
-        <w:t>Previously, there were many methods in PKB that were superfluous and outside of the scope of the PKB. This will not only introduce unnecessary bug but also make it harder for the system to be optimised. As a result, a lot of methods have been trimmed down. Please refer to the PKB API to check the comprehensive methods list that PKB will now provide.</w:t>
+      <w:pPr>
+        <w:jc w:val="both"/>
+      </w:pPr>
+      <w:r>
+        <w:t>Previously, there were many methods in PKB that were superfluous and outside of the scope of the PKB. This will not only introduce unnecessary bug</w:t>
+      </w:r>
+      <w:r>
+        <w:t>s</w:t>
+      </w:r>
+      <w:r>
+        <w:t xml:space="preserve"> but also make it harder for the system to be optimised. As a result, a lot of methods have been trimmed down. Please refer to the PKB API to check the comprehensive methods list that PKB will now provide.</w:t>
       </w:r>
     </w:p>
     <w:p>
       <w:pPr>
+        <w:jc w:val="both"/>
         <w:rPr>
           <w:u w:val="single"/>
         </w:rPr>
@@ -4921,6 +5047,9 @@
       </w:r>
     </w:p>
     <w:p>
+      <w:pPr>
+        <w:jc w:val="both"/>
+      </w:pPr>
       <w:r>
         <w:t>The main focus of the revamping of data structure is speed. Therefore, PKB will now mainly use vector and bit</w:t>
       </w:r>
@@ -5474,6 +5603,7 @@
         <w:jc w:val="both"/>
       </w:pPr>
       <w:r>
+        <w:lastRenderedPageBreak/>
         <w:t xml:space="preserve">For the tables, getting the value by index will be in </w:t>
       </w:r>
       <w:proofErr w:type="gramStart"/>
@@ -5716,7 +5846,7 @@
       <w:pPr>
         <w:pStyle w:val="Heading2"/>
       </w:pPr>
-      <w:bookmarkStart w:id="16" w:name="_Toc401493834"/>
+      <w:bookmarkStart w:id="16" w:name="_Toc401562714"/>
       <w:r>
         <w:lastRenderedPageBreak/>
         <w:t>2.3. Design Extractor</w:t>
@@ -5977,7 +6107,7 @@
         <w:pStyle w:val="Heading2"/>
         <w:jc w:val="both"/>
       </w:pPr>
-      <w:bookmarkStart w:id="17" w:name="_Toc401493835"/>
+      <w:bookmarkStart w:id="17" w:name="_Toc401562715"/>
       <w:r>
         <w:lastRenderedPageBreak/>
         <w:t>2.4</w:t>
@@ -6017,7 +6147,7 @@
         <w:pStyle w:val="Heading3"/>
         <w:jc w:val="both"/>
       </w:pPr>
-      <w:bookmarkStart w:id="18" w:name="_Toc401493836"/>
+      <w:bookmarkStart w:id="18" w:name="_Toc401562716"/>
       <w:r>
         <w:t>2</w:t>
       </w:r>
@@ -6130,41 +6260,19 @@
       <w:pPr>
         <w:pStyle w:val="Default"/>
         <w:spacing w:after="15"/>
-        <w:ind w:left="720"/>
         <w:jc w:val="both"/>
         <w:rPr>
           <w:sz w:val="23"/>
           <w:szCs w:val="23"/>
         </w:rPr>
       </w:pPr>
-      <w:r>
-        <w:rPr>
-          <w:sz w:val="23"/>
-          <w:szCs w:val="23"/>
-        </w:rPr>
-        <w:br w:type="page"/>
-      </w:r>
     </w:p>
     <w:p>
       <w:pPr>
-        <w:pStyle w:val="Default"/>
-        <w:spacing w:after="15"/>
-        <w:ind w:left="720"/>
-        <w:jc w:val="both"/>
-        <w:rPr>
-          <w:sz w:val="23"/>
-          <w:szCs w:val="23"/>
-        </w:rPr>
-      </w:pPr>
-      <w:bookmarkStart w:id="19" w:name="_GoBack"/>
-      <w:bookmarkEnd w:id="19"/>
-    </w:p>
-    <w:p>
-      <w:pPr>
         <w:pStyle w:val="Heading3"/>
         <w:jc w:val="both"/>
       </w:pPr>
-      <w:bookmarkStart w:id="20" w:name="_Toc401493837"/>
+      <w:bookmarkStart w:id="19" w:name="_Toc401562717"/>
       <w:r>
         <w:t>2</w:t>
       </w:r>
@@ -6180,7 +6288,7 @@
       <w:r>
         <w:t xml:space="preserve"> Query Parser</w:t>
       </w:r>
-      <w:bookmarkEnd w:id="20"/>
+      <w:bookmarkEnd w:id="19"/>
     </w:p>
     <w:p>
       <w:pPr>
@@ -6507,6 +6615,11 @@
         <w:t>, as the following.</w:t>
       </w:r>
     </w:p>
+    <w:p>
+      <w:pPr>
+        <w:jc w:val="both"/>
+      </w:pPr>
+    </w:p>
     <w:tbl>
       <w:tblPr>
         <w:tblStyle w:val="TableGrid"/>
@@ -6544,6 +6657,7 @@
               <w:rPr>
                 <w:b/>
               </w:rPr>
+              <w:lastRenderedPageBreak/>
               <w:t>Relationship</w:t>
             </w:r>
           </w:p>
@@ -6713,7 +6827,13 @@
         <w:t>Relationship</w:t>
       </w:r>
       <w:r>
-        <w:t xml:space="preserve"> arguments will also be semantically checked whether they are valid. For example, both arguments in Follows clause have to be a statement (i.e. </w:t>
+        <w:t xml:space="preserve"> arguments will also be semantically checked </w:t>
+      </w:r>
+      <w:r>
+        <w:t>to determine if</w:t>
+      </w:r>
+      <w:r>
+        <w:t xml:space="preserve"> they are valid. For example, both arguments in Follows clause have to be a statement (i.e. </w:t>
       </w:r>
       <w:proofErr w:type="spellStart"/>
       <w:r>
@@ -6761,7 +6881,6 @@
         <w:jc w:val="both"/>
       </w:pPr>
       <w:r>
-        <w:lastRenderedPageBreak/>
         <w:t xml:space="preserve">The types of the tokens/arguments are detected by </w:t>
       </w:r>
       <w:proofErr w:type="spellStart"/>
@@ -7556,6 +7675,7 @@
               <w:rPr>
                 <w:b/>
               </w:rPr>
+              <w:lastRenderedPageBreak/>
               <w:t>map</w:t>
             </w:r>
           </w:p>
@@ -7738,19 +7858,6 @@
       <w:r>
         <w:t>When the controller calls the parsing function, the function will return a query object. This object will then be passed to query evaluator.</w:t>
       </w:r>
-    </w:p>
-    <w:p>
-      <w:pPr>
-        <w:jc w:val="both"/>
-      </w:pPr>
-      <w:r>
-        <w:br w:type="page"/>
-      </w:r>
-    </w:p>
-    <w:p>
-      <w:pPr>
-        <w:jc w:val="both"/>
-      </w:pPr>
     </w:p>
     <w:p>
       <w:pPr>
@@ -8939,16 +9046,10 @@
       </w:r>
     </w:p>
     <w:p>
-      <w:r>
-        <w:br w:type="page"/>
-      </w:r>
-    </w:p>
-    <w:p/>
-    <w:p>
       <w:pPr>
         <w:pStyle w:val="Heading3"/>
       </w:pPr>
-      <w:bookmarkStart w:id="21" w:name="_Toc401493838"/>
+      <w:bookmarkStart w:id="20" w:name="_Toc401562718"/>
       <w:r>
         <w:t>2.4.3</w:t>
       </w:r>
@@ -8964,14 +9065,20 @@
         </w:rPr>
         <w:t>Query Evaluator</w:t>
       </w:r>
-      <w:bookmarkEnd w:id="21"/>
+      <w:bookmarkEnd w:id="20"/>
     </w:p>
     <w:p>
-      <w:pPr>
-        <w:rPr>
-          <w:b/>
-        </w:rPr>
-      </w:pPr>
+      <w:r>
+        <w:t>(</w:t>
+      </w:r>
+      <w:proofErr w:type="gramStart"/>
+      <w:r>
+        <w:t>same</w:t>
+      </w:r>
+      <w:proofErr w:type="gramEnd"/>
+      <w:r>
+        <w:t xml:space="preserve"> as before)</w:t>
+      </w:r>
     </w:p>
     <w:p>
       <w:pPr>
@@ -8992,8 +9099,8 @@
         <w:pStyle w:val="Heading1"/>
         <w:jc w:val="center"/>
       </w:pPr>
-      <w:bookmarkStart w:id="22" w:name="_Toc385276381"/>
-      <w:bookmarkStart w:id="23" w:name="_Toc401493839"/>
+      <w:bookmarkStart w:id="21" w:name="_Toc385276381"/>
+      <w:bookmarkStart w:id="22" w:name="_Toc401562719"/>
       <w:r>
         <w:lastRenderedPageBreak/>
         <w:t>3</w:t>
@@ -9001,21 +9108,21 @@
       <w:r>
         <w:t>. Testing</w:t>
       </w:r>
-      <w:bookmarkStart w:id="24" w:name="_Toc384845076"/>
-      <w:bookmarkStart w:id="25" w:name="_Toc385275810"/>
-      <w:bookmarkStart w:id="26" w:name="_Toc385276383"/>
+      <w:bookmarkStart w:id="23" w:name="_Toc384845076"/>
+      <w:bookmarkStart w:id="24" w:name="_Toc385275810"/>
+      <w:bookmarkStart w:id="25" w:name="_Toc385276383"/>
+      <w:bookmarkEnd w:id="21"/>
       <w:bookmarkEnd w:id="22"/>
-      <w:bookmarkEnd w:id="23"/>
     </w:p>
     <w:p>
       <w:pPr>
         <w:pStyle w:val="Heading2"/>
       </w:pPr>
-      <w:bookmarkStart w:id="27" w:name="_Toc401493840"/>
+      <w:bookmarkStart w:id="26" w:name="_Toc401562720"/>
       <w:r>
         <w:t>3.1. System Testing Plan for Iteration 3</w:t>
       </w:r>
-      <w:bookmarkEnd w:id="27"/>
+      <w:bookmarkEnd w:id="26"/>
     </w:p>
     <w:p>
       <w:r>
@@ -11958,14 +12065,13 @@
           </w:p>
         </w:tc>
       </w:tr>
+      <w:bookmarkEnd w:id="23"/>
       <w:bookmarkEnd w:id="24"/>
       <w:bookmarkEnd w:id="25"/>
-      <w:bookmarkEnd w:id="26"/>
     </w:tbl>
     <w:p>
       <w:pPr>
         <w:pStyle w:val="Heading1"/>
-        <w:jc w:val="center"/>
       </w:pPr>
     </w:p>
     <w:p>
@@ -11973,14 +12079,14 @@
         <w:pStyle w:val="Heading1"/>
         <w:jc w:val="center"/>
       </w:pPr>
-      <w:bookmarkStart w:id="28" w:name="_Toc401493841"/>
+      <w:bookmarkStart w:id="27" w:name="_Toc401562721"/>
       <w:r>
         <w:t>4</w:t>
       </w:r>
       <w:r>
         <w:t>. API</w:t>
       </w:r>
-      <w:bookmarkEnd w:id="28"/>
+      <w:bookmarkEnd w:id="27"/>
     </w:p>
     <w:p>
       <w:r>
@@ -12001,9 +12107,23 @@
           <w:rPr>
             <w:rStyle w:val="Hyperlink"/>
           </w:rPr>
-          <w:t>www.comp.nus.edu.sg/~kester/CS3202</w:t>
+          <w:t>www.comp.nus.ed</w:t>
+        </w:r>
+        <w:r>
+          <w:rPr>
+            <w:rStyle w:val="Hyperlink"/>
+          </w:rPr>
+          <w:t>u</w:t>
+        </w:r>
+        <w:r>
+          <w:rPr>
+            <w:rStyle w:val="Hyperlink"/>
+          </w:rPr>
+          <w:t>.sg/~kester/CS3202</w:t>
         </w:r>
       </w:hyperlink>
+      <w:bookmarkStart w:id="28" w:name="_GoBack"/>
+      <w:bookmarkEnd w:id="28"/>
     </w:p>
     <w:sectPr>
       <w:pgSz w:w="11906" w:h="16838"/>
@@ -12127,7 +12247,7 @@
           <w:rPr>
             <w:noProof/>
           </w:rPr>
-          <w:t>15</w:t>
+          <w:t>14</w:t>
         </w:r>
         <w:r>
           <w:rPr>
@@ -16688,7 +16808,6 @@
       <w:spacing w:after="0" w:line="240" w:lineRule="auto"/>
     </w:pPr>
     <w:tblPr>
-      <w:tblInd w:w="0" w:type="dxa"/>
       <w:tblBorders>
         <w:top w:val="single" w:sz="4" w:space="0" w:color="auto"/>
         <w:left w:val="single" w:sz="4" w:space="0" w:color="auto"/>
@@ -16697,12 +16816,6 @@
         <w:insideH w:val="single" w:sz="4" w:space="0" w:color="auto"/>
         <w:insideV w:val="single" w:sz="4" w:space="0" w:color="auto"/>
       </w:tblBorders>
-      <w:tblCellMar>
-        <w:top w:w="0" w:type="dxa"/>
-        <w:left w:w="108" w:type="dxa"/>
-        <w:bottom w:w="0" w:type="dxa"/>
-        <w:right w:w="108" w:type="dxa"/>
-      </w:tblCellMar>
     </w:tblPr>
   </w:style>
   <w:style w:type="character" w:styleId="CommentReference">
@@ -16936,7 +17049,6 @@
     <w:tblPr>
       <w:tblStyleRowBandSize w:val="1"/>
       <w:tblStyleColBandSize w:val="1"/>
-      <w:tblInd w:w="0" w:type="dxa"/>
       <w:tblBorders>
         <w:top w:val="single" w:sz="4" w:space="0" w:color="B8CCE4" w:themeColor="accent1" w:themeTint="66"/>
         <w:left w:val="single" w:sz="4" w:space="0" w:color="B8CCE4" w:themeColor="accent1" w:themeTint="66"/>
@@ -16945,12 +17057,6 @@
         <w:insideH w:val="single" w:sz="4" w:space="0" w:color="B8CCE4" w:themeColor="accent1" w:themeTint="66"/>
         <w:insideV w:val="single" w:sz="4" w:space="0" w:color="B8CCE4" w:themeColor="accent1" w:themeTint="66"/>
       </w:tblBorders>
-      <w:tblCellMar>
-        <w:top w:w="0" w:type="dxa"/>
-        <w:left w:w="108" w:type="dxa"/>
-        <w:bottom w:w="0" w:type="dxa"/>
-        <w:right w:w="108" w:type="dxa"/>
-      </w:tblCellMar>
     </w:tblPr>
     <w:tblStylePr w:type="firstRow">
       <w:rPr>
@@ -16988,6 +17094,18 @@
         <w:bCs/>
       </w:rPr>
     </w:tblStylePr>
+  </w:style>
+  <w:style w:type="character" w:styleId="FollowedHyperlink">
+    <w:name w:val="FollowedHyperlink"/>
+    <w:basedOn w:val="DefaultParagraphFont"/>
+    <w:uiPriority w:val="99"/>
+    <w:semiHidden/>
+    <w:unhideWhenUsed/>
+    <w:rsid w:val="00795C2B"/>
+    <w:rPr>
+      <w:color w:val="800080" w:themeColor="followedHyperlink"/>
+      <w:u w:val="single"/>
+    </w:rPr>
   </w:style>
 </w:styles>
 </file>
@@ -17954,7 +18072,6 @@
       <w:spacing w:after="0" w:line="240" w:lineRule="auto"/>
     </w:pPr>
     <w:tblPr>
-      <w:tblInd w:w="0" w:type="dxa"/>
       <w:tblBorders>
         <w:top w:val="single" w:sz="4" w:space="0" w:color="auto"/>
         <w:left w:val="single" w:sz="4" w:space="0" w:color="auto"/>
@@ -17963,12 +18080,6 @@
         <w:insideH w:val="single" w:sz="4" w:space="0" w:color="auto"/>
         <w:insideV w:val="single" w:sz="4" w:space="0" w:color="auto"/>
       </w:tblBorders>
-      <w:tblCellMar>
-        <w:top w:w="0" w:type="dxa"/>
-        <w:left w:w="108" w:type="dxa"/>
-        <w:bottom w:w="0" w:type="dxa"/>
-        <w:right w:w="108" w:type="dxa"/>
-      </w:tblCellMar>
     </w:tblPr>
   </w:style>
   <w:style w:type="character" w:styleId="CommentReference">
@@ -18503,7 +18614,7 @@
 </file>
 
 <file path=customXml/itemProps2.xml><?xml version="1.0" encoding="utf-8"?>
-<ds:datastoreItem xmlns:ds="http://schemas.openxmlformats.org/officeDocument/2006/customXml" ds:itemID="{4171DC11-00B7-4E4D-8490-C2A5273BE4C4}">
+<ds:datastoreItem xmlns:ds="http://schemas.openxmlformats.org/officeDocument/2006/customXml" ds:itemID="{B6D95B3E-441B-4F0D-9200-5EA518B41816}">
   <ds:schemaRefs>
     <ds:schemaRef ds:uri="http://schemas.openxmlformats.org/officeDocument/2006/bibliography"/>
   </ds:schemaRefs>

--- a/Report/TEAM05_Iteration3Report.docx
+++ b/Report/TEAM05_Iteration3Report.docx
@@ -435,27 +435,9 @@
             <w:vAlign w:val="center"/>
           </w:tcPr>
           <w:p>
-            <w:proofErr w:type="spellStart"/>
-            <w:r>
-              <w:t>Adinda</w:t>
-            </w:r>
-            <w:proofErr w:type="spellEnd"/>
-            <w:r>
-              <w:t xml:space="preserve"> </w:t>
-            </w:r>
-            <w:proofErr w:type="spellStart"/>
-            <w:r>
-              <w:t>Ayu</w:t>
-            </w:r>
-            <w:proofErr w:type="spellEnd"/>
-            <w:r>
-              <w:t xml:space="preserve"> </w:t>
-            </w:r>
-            <w:proofErr w:type="spellStart"/>
-            <w:r>
-              <w:t>Savitri</w:t>
-            </w:r>
-            <w:proofErr w:type="spellEnd"/>
+            <w:r>
+              <w:t>Adinda Ayu Savitri</w:t>
+            </w:r>
           </w:p>
         </w:tc>
         <w:tc>
@@ -515,27 +497,9 @@
                 <w:rFonts w:cs="Arial"/>
               </w:rPr>
             </w:pPr>
-            <w:proofErr w:type="spellStart"/>
-            <w:r>
-              <w:t>Hisyam</w:t>
-            </w:r>
-            <w:proofErr w:type="spellEnd"/>
-            <w:r>
-              <w:t xml:space="preserve"> </w:t>
-            </w:r>
-            <w:proofErr w:type="spellStart"/>
-            <w:r>
-              <w:t>Nursaid</w:t>
-            </w:r>
-            <w:proofErr w:type="spellEnd"/>
-            <w:r>
-              <w:t xml:space="preserve"> </w:t>
-            </w:r>
-            <w:proofErr w:type="spellStart"/>
-            <w:r>
-              <w:t>Indrakesuma</w:t>
-            </w:r>
-            <w:proofErr w:type="spellEnd"/>
+            <w:r>
+              <w:t>Hisyam Nursaid Indrakesuma</w:t>
+            </w:r>
           </w:p>
         </w:tc>
         <w:tc>
@@ -613,28 +577,12 @@
                 <w:rFonts w:cs="Arial"/>
               </w:rPr>
             </w:pPr>
-            <w:proofErr w:type="spellStart"/>
             <w:r>
               <w:rPr>
                 <w:rFonts w:cs="Arial"/>
               </w:rPr>
-              <w:t>Lacie</w:t>
-            </w:r>
-            <w:proofErr w:type="spellEnd"/>
-            <w:r>
-              <w:rPr>
-                <w:rFonts w:cs="Arial"/>
-              </w:rPr>
-              <w:t xml:space="preserve"> Fan </w:t>
-            </w:r>
-            <w:proofErr w:type="spellStart"/>
-            <w:r>
-              <w:rPr>
-                <w:rFonts w:cs="Arial"/>
-              </w:rPr>
-              <w:t>Yuxin</w:t>
-            </w:r>
-            <w:proofErr w:type="spellEnd"/>
+              <w:t>Lacie Fan Yuxin</w:t>
+            </w:r>
           </w:p>
         </w:tc>
         <w:tc>
@@ -747,28 +695,12 @@
                 <w:rFonts w:cs="Arial"/>
               </w:rPr>
             </w:pPr>
-            <w:proofErr w:type="spellStart"/>
             <w:r>
               <w:rPr>
                 <w:rFonts w:cs="Arial"/>
               </w:rPr>
-              <w:t>Ipsita</w:t>
-            </w:r>
-            <w:proofErr w:type="spellEnd"/>
-            <w:r>
-              <w:rPr>
-                <w:rFonts w:cs="Arial"/>
-              </w:rPr>
-              <w:t xml:space="preserve"> </w:t>
-            </w:r>
-            <w:proofErr w:type="spellStart"/>
-            <w:r>
-              <w:rPr>
-                <w:rFonts w:cs="Arial"/>
-              </w:rPr>
-              <w:t>Mohapatra</w:t>
-            </w:r>
-            <w:proofErr w:type="spellEnd"/>
+              <w:t>Ipsita Mohapatra</w:t>
+            </w:r>
           </w:p>
         </w:tc>
         <w:tc>
@@ -850,16 +782,8 @@
               <w:rPr>
                 <w:rFonts w:cs="Arial"/>
               </w:rPr>
-              <w:t xml:space="preserve">Steven Kester </w:t>
-            </w:r>
-            <w:proofErr w:type="spellStart"/>
-            <w:r>
-              <w:rPr>
-                <w:rFonts w:cs="Arial"/>
-              </w:rPr>
-              <w:t>Yuwono</w:t>
-            </w:r>
-            <w:proofErr w:type="spellEnd"/>
+              <w:t>Steven Kester Yuwono</w:t>
+            </w:r>
           </w:p>
         </w:tc>
         <w:tc>
@@ -937,19 +861,11 @@
                 <w:rFonts w:cs="Arial"/>
               </w:rPr>
             </w:pPr>
-            <w:proofErr w:type="spellStart"/>
             <w:r>
               <w:rPr>
                 <w:rFonts w:cs="Arial"/>
               </w:rPr>
-              <w:t>Yohanes</w:t>
-            </w:r>
-            <w:proofErr w:type="spellEnd"/>
-            <w:r>
-              <w:rPr>
-                <w:rFonts w:cs="Arial"/>
-              </w:rPr>
-              <w:t xml:space="preserve"> Lim</w:t>
+              <w:t>Yohanes Lim</w:t>
             </w:r>
           </w:p>
         </w:tc>
@@ -2746,14 +2662,12 @@
                 <w:szCs w:val="20"/>
               </w:rPr>
             </w:pPr>
-            <w:proofErr w:type="spellStart"/>
             <w:r>
               <w:rPr>
                 <w:szCs w:val="20"/>
               </w:rPr>
               <w:t>Adinda</w:t>
             </w:r>
-            <w:proofErr w:type="spellEnd"/>
           </w:p>
         </w:tc>
         <w:tc>
@@ -2878,14 +2792,12 @@
                 <w:szCs w:val="20"/>
               </w:rPr>
             </w:pPr>
-            <w:proofErr w:type="spellStart"/>
             <w:r>
               <w:rPr>
                 <w:szCs w:val="20"/>
               </w:rPr>
               <w:t>Lacie</w:t>
             </w:r>
-            <w:proofErr w:type="spellEnd"/>
           </w:p>
         </w:tc>
         <w:tc>
@@ -3010,14 +2922,12 @@
                 <w:szCs w:val="20"/>
               </w:rPr>
             </w:pPr>
-            <w:proofErr w:type="spellStart"/>
             <w:r>
               <w:rPr>
                 <w:szCs w:val="20"/>
               </w:rPr>
               <w:t>Hisyam</w:t>
             </w:r>
-            <w:proofErr w:type="spellEnd"/>
           </w:p>
         </w:tc>
         <w:tc>
@@ -3272,14 +3182,12 @@
                 <w:szCs w:val="20"/>
               </w:rPr>
             </w:pPr>
-            <w:proofErr w:type="spellStart"/>
             <w:r>
               <w:rPr>
                 <w:szCs w:val="20"/>
               </w:rPr>
               <w:t>Ipsita</w:t>
             </w:r>
-            <w:proofErr w:type="spellEnd"/>
           </w:p>
         </w:tc>
         <w:tc>
@@ -3405,14 +3313,12 @@
                 <w:szCs w:val="20"/>
               </w:rPr>
             </w:pPr>
-            <w:proofErr w:type="spellStart"/>
             <w:r>
               <w:rPr>
                 <w:szCs w:val="20"/>
               </w:rPr>
               <w:t>Yohanes</w:t>
             </w:r>
-            <w:proofErr w:type="spellEnd"/>
           </w:p>
         </w:tc>
         <w:tc>
@@ -3701,14 +3607,12 @@
                 <w:szCs w:val="20"/>
               </w:rPr>
             </w:pPr>
-            <w:proofErr w:type="spellStart"/>
             <w:r>
               <w:rPr>
                 <w:szCs w:val="20"/>
               </w:rPr>
               <w:t>Adinda</w:t>
             </w:r>
-            <w:proofErr w:type="spellEnd"/>
           </w:p>
         </w:tc>
         <w:tc>
@@ -3775,14 +3679,12 @@
                 <w:szCs w:val="20"/>
               </w:rPr>
             </w:pPr>
-            <w:proofErr w:type="spellStart"/>
             <w:r>
               <w:rPr>
                 <w:szCs w:val="20"/>
               </w:rPr>
               <w:t>Lacie</w:t>
             </w:r>
-            <w:proofErr w:type="spellEnd"/>
           </w:p>
         </w:tc>
         <w:tc>
@@ -3849,14 +3751,12 @@
                 <w:szCs w:val="20"/>
               </w:rPr>
             </w:pPr>
-            <w:proofErr w:type="spellStart"/>
             <w:r>
               <w:rPr>
                 <w:szCs w:val="20"/>
               </w:rPr>
               <w:t>Hisyam</w:t>
             </w:r>
-            <w:proofErr w:type="spellEnd"/>
           </w:p>
         </w:tc>
         <w:tc>
@@ -3995,14 +3895,12 @@
                 <w:szCs w:val="20"/>
               </w:rPr>
             </w:pPr>
-            <w:proofErr w:type="spellStart"/>
             <w:r>
               <w:rPr>
                 <w:szCs w:val="20"/>
               </w:rPr>
               <w:t>Ipsita</w:t>
             </w:r>
-            <w:proofErr w:type="spellEnd"/>
           </w:p>
         </w:tc>
         <w:tc>
@@ -4069,14 +3967,12 @@
                 <w:szCs w:val="20"/>
               </w:rPr>
             </w:pPr>
-            <w:proofErr w:type="spellStart"/>
             <w:r>
               <w:rPr>
                 <w:szCs w:val="20"/>
               </w:rPr>
               <w:t>Yohanes</w:t>
             </w:r>
-            <w:proofErr w:type="spellEnd"/>
           </w:p>
         </w:tc>
         <w:tc>
@@ -4291,47 +4187,22 @@
                 <w:b/>
                 <w:bCs/>
               </w:rPr>
-              <w:t xml:space="preserve">Next Star optimization by implementing </w:t>
-            </w:r>
-            <w:proofErr w:type="spellStart"/>
+              <w:t>Next Star optimization by implementing nextPair relationship</w:t>
+            </w:r>
+          </w:p>
+        </w:tc>
+        <w:tc>
+          <w:tcPr>
+            <w:tcW w:w="1410" w:type="dxa"/>
+          </w:tcPr>
+          <w:p>
             <w:r>
               <w:rPr>
                 <w:b/>
                 <w:bCs/>
               </w:rPr>
-              <w:t>nextPair</w:t>
-            </w:r>
-            <w:proofErr w:type="spellEnd"/>
-            <w:r>
-              <w:rPr>
-                <w:b/>
-                <w:bCs/>
-              </w:rPr>
-              <w:t xml:space="preserve"> relationship</w:t>
-            </w:r>
-          </w:p>
-        </w:tc>
-        <w:tc>
-          <w:tcPr>
-            <w:tcW w:w="1410" w:type="dxa"/>
-          </w:tcPr>
-          <w:p>
-            <w:r>
-              <w:rPr>
-                <w:b/>
-                <w:bCs/>
-              </w:rPr>
-              <w:t xml:space="preserve">Unit testing for </w:t>
-            </w:r>
-            <w:proofErr w:type="spellStart"/>
-            <w:r>
-              <w:rPr>
-                <w:b/>
-                <w:bCs/>
-              </w:rPr>
-              <w:t>nextPair</w:t>
-            </w:r>
-            <w:proofErr w:type="spellEnd"/>
+              <w:t>Unit testing for nextPair</w:t>
+            </w:r>
           </w:p>
         </w:tc>
         <w:tc>
@@ -4354,23 +4225,27 @@
             <w:tcW w:w="1410" w:type="dxa"/>
           </w:tcPr>
           <w:p>
-            <w:proofErr w:type="spellStart"/>
             <w:r>
               <w:rPr>
                 <w:rFonts w:ascii="Calibri" w:eastAsia="Calibri" w:hAnsi="Calibri" w:cs="Calibri"/>
                 <w:b/>
                 <w:bCs/>
               </w:rPr>
-              <w:t>Implementsemantic</w:t>
-            </w:r>
-            <w:proofErr w:type="spellEnd"/>
-            <w:r>
-              <w:rPr>
-                <w:rFonts w:ascii="Calibri" w:eastAsia="Calibri" w:hAnsi="Calibri" w:cs="Calibri"/>
+              <w:t>Implementsemantic check and select statement filter</w:t>
+            </w:r>
+          </w:p>
+        </w:tc>
+        <w:tc>
+          <w:tcPr>
+            <w:tcW w:w="1571" w:type="dxa"/>
+          </w:tcPr>
+          <w:p>
+            <w:r>
+              <w:rPr>
                 <w:b/>
                 <w:bCs/>
               </w:rPr>
-              <w:t xml:space="preserve"> check and select statement filter</w:t>
+              <w:t>Extend Query Evaluator to support Affects and Affects*</w:t>
             </w:r>
           </w:p>
         </w:tc>
@@ -4384,13 +4259,13 @@
                 <w:b/>
                 <w:bCs/>
               </w:rPr>
-              <w:t>Extend Query Evaluator to support Affects and Affects*</w:t>
-            </w:r>
-          </w:p>
-        </w:tc>
-        <w:tc>
-          <w:tcPr>
-            <w:tcW w:w="1571" w:type="dxa"/>
+              <w:t>Extend Query Evaluator to support query tuple processing and projection</w:t>
+            </w:r>
+          </w:p>
+        </w:tc>
+        <w:tc>
+          <w:tcPr>
+            <w:tcW w:w="1700" w:type="dxa"/>
           </w:tcPr>
           <w:p>
             <w:r>
@@ -4398,20 +4273,6 @@
                 <w:b/>
                 <w:bCs/>
               </w:rPr>
-              <w:t>Extend Query Evaluator to support query tuple processing and projection</w:t>
-            </w:r>
-          </w:p>
-        </w:tc>
-        <w:tc>
-          <w:tcPr>
-            <w:tcW w:w="1700" w:type="dxa"/>
-          </w:tcPr>
-          <w:p>
-            <w:r>
-              <w:rPr>
-                <w:b/>
-                <w:bCs/>
-              </w:rPr>
               <w:t>Write system test cases for the enhancement</w:t>
             </w:r>
           </w:p>
@@ -4423,11 +4284,9 @@
             <w:tcW w:w="946" w:type="dxa"/>
           </w:tcPr>
           <w:p>
-            <w:proofErr w:type="spellStart"/>
             <w:r>
               <w:t>Adinda</w:t>
             </w:r>
-            <w:proofErr w:type="spellEnd"/>
           </w:p>
         </w:tc>
         <w:tc>
@@ -4492,11 +4351,9 @@
             <w:tcW w:w="946" w:type="dxa"/>
           </w:tcPr>
           <w:p>
-            <w:proofErr w:type="spellStart"/>
             <w:r>
               <w:t>Lacie</w:t>
             </w:r>
-            <w:proofErr w:type="spellEnd"/>
           </w:p>
         </w:tc>
         <w:tc>
@@ -4562,11 +4419,9 @@
             <w:tcW w:w="946" w:type="dxa"/>
           </w:tcPr>
           <w:p>
-            <w:proofErr w:type="spellStart"/>
             <w:r>
               <w:t>Hisyam</w:t>
             </w:r>
-            <w:proofErr w:type="spellEnd"/>
           </w:p>
         </w:tc>
         <w:tc>
@@ -4702,11 +4557,9 @@
             <w:tcW w:w="946" w:type="dxa"/>
           </w:tcPr>
           <w:p>
-            <w:proofErr w:type="spellStart"/>
             <w:r>
               <w:t>Ipsita</w:t>
             </w:r>
-            <w:proofErr w:type="spellEnd"/>
           </w:p>
         </w:tc>
         <w:tc>
@@ -4774,11 +4627,9 @@
             <w:tcW w:w="946" w:type="dxa"/>
           </w:tcPr>
           <w:p>
-            <w:proofErr w:type="spellStart"/>
             <w:r>
               <w:t>Yohanes</w:t>
             </w:r>
-            <w:proofErr w:type="spellEnd"/>
           </w:p>
         </w:tc>
         <w:tc>
@@ -5057,15 +4908,7 @@
         <w:t xml:space="preserve"> a</w:t>
       </w:r>
       <w:r>
-        <w:t xml:space="preserve">rray where the searching is mostly </w:t>
-      </w:r>
-      <w:proofErr w:type="gramStart"/>
-      <w:r>
-        <w:t>O(</w:t>
-      </w:r>
-      <w:proofErr w:type="gramEnd"/>
-      <w:r>
-        <w:t>1).</w:t>
+        <w:t>rray where the searching is mostly O(1).</w:t>
       </w:r>
     </w:p>
     <w:tbl>
@@ -5150,11 +4993,9 @@
               <w:pStyle w:val="Default"/>
               <w:jc w:val="center"/>
             </w:pPr>
-            <w:proofErr w:type="spellStart"/>
             <w:r>
               <w:t>ProcTable</w:t>
             </w:r>
-            <w:proofErr w:type="spellEnd"/>
           </w:p>
         </w:tc>
         <w:tc>
@@ -5188,11 +5029,9 @@
               <w:pStyle w:val="Default"/>
               <w:jc w:val="center"/>
             </w:pPr>
-            <w:proofErr w:type="spellStart"/>
             <w:r>
               <w:t>ConstTable</w:t>
             </w:r>
-            <w:proofErr w:type="spellEnd"/>
           </w:p>
         </w:tc>
         <w:tc>
@@ -5223,11 +5062,9 @@
               <w:pStyle w:val="Default"/>
               <w:jc w:val="center"/>
             </w:pPr>
-            <w:proofErr w:type="spellStart"/>
             <w:r>
               <w:t>TypeTable</w:t>
             </w:r>
-            <w:proofErr w:type="spellEnd"/>
           </w:p>
         </w:tc>
         <w:tc>
@@ -5240,23 +5077,7 @@
               <w:jc w:val="center"/>
             </w:pPr>
             <w:r>
-              <w:t>vector&lt;</w:t>
-            </w:r>
-            <w:proofErr w:type="spellStart"/>
-            <w:r>
-              <w:t>SynType</w:t>
-            </w:r>
-            <w:proofErr w:type="spellEnd"/>
-            <w:r>
-              <w:t>&gt; and map&lt;</w:t>
-            </w:r>
-            <w:proofErr w:type="spellStart"/>
-            <w:r>
-              <w:t>SynType,vector</w:t>
-            </w:r>
-            <w:proofErr w:type="spellEnd"/>
-            <w:r>
-              <w:t>&lt;STMTNUM&gt;&gt;</w:t>
+              <w:t>vector&lt;SynType&gt; and map&lt;SynType,vector&lt;STMTNUM&gt;&gt;</w:t>
             </w:r>
           </w:p>
         </w:tc>
@@ -5271,11 +5092,9 @@
               <w:pStyle w:val="Default"/>
               <w:jc w:val="center"/>
             </w:pPr>
-            <w:proofErr w:type="spellStart"/>
             <w:r>
               <w:t>VarTable</w:t>
             </w:r>
-            <w:proofErr w:type="spellEnd"/>
           </w:p>
         </w:tc>
         <w:tc>
@@ -5604,42 +5423,10 @@
       </w:pPr>
       <w:r>
         <w:lastRenderedPageBreak/>
-        <w:t xml:space="preserve">For the tables, getting the value by index will be in </w:t>
-      </w:r>
-      <w:proofErr w:type="gramStart"/>
-      <w:r>
-        <w:t>O(</w:t>
-      </w:r>
-      <w:proofErr w:type="gramEnd"/>
-      <w:r>
-        <w:t xml:space="preserve">1). Meanwhile, </w:t>
-      </w:r>
-      <w:r>
-        <w:t xml:space="preserve">getting value by the name will be done in reverse mapping using map in </w:t>
-      </w:r>
-      <w:proofErr w:type="gramStart"/>
-      <w:r>
-        <w:t>O(</w:t>
-      </w:r>
-      <w:proofErr w:type="gramEnd"/>
-      <w:r>
-        <w:t xml:space="preserve">log n). Map is used to avoid the worst case scenario of </w:t>
-      </w:r>
-      <w:proofErr w:type="spellStart"/>
-      <w:r>
-        <w:t>unordered_map</w:t>
-      </w:r>
-      <w:proofErr w:type="spellEnd"/>
-      <w:r>
-        <w:t xml:space="preserve"> which is </w:t>
-      </w:r>
-      <w:proofErr w:type="gramStart"/>
-      <w:r>
-        <w:t>O(</w:t>
-      </w:r>
-      <w:proofErr w:type="gramEnd"/>
-      <w:r>
-        <w:t>n).</w:t>
+        <w:t xml:space="preserve">For the tables, getting the value by index will be in O(1). Meanwhile, </w:t>
+      </w:r>
+      <w:r>
+        <w:t>getting value by the name will be done in reverse mapping using map in O(log n). Map is used to avoid the worst case scenario of unordered_map which is O(n).</w:t>
       </w:r>
     </w:p>
     <w:p>
@@ -5675,15 +5462,7 @@
         <w:jc w:val="both"/>
       </w:pPr>
       <w:r>
-        <w:t xml:space="preserve">Follows will only need to record two statement numbers in each entry. One forward mapping and one reverse mapping are all that is required which can be achieved using vector. All search operations can be done in </w:t>
-      </w:r>
-      <w:proofErr w:type="gramStart"/>
-      <w:r>
-        <w:t>O(</w:t>
-      </w:r>
-      <w:proofErr w:type="gramEnd"/>
-      <w:r>
-        <w:t>1).</w:t>
+        <w:t>Follows will only need to record two statement numbers in each entry. One forward mapping and one reverse mapping are all that is required which can be achieved using vector. All search operations can be done in O(1).</w:t>
       </w:r>
     </w:p>
     <w:p>
@@ -5720,23 +5499,7 @@
         <w:t>For the parent to children mapping, we will use bit array. This application of bit array is exploited with the fact that the children will always be after the parent. Therefore the bit array will store the number after the parent’s statement number.</w:t>
       </w:r>
       <w:r>
-        <w:t xml:space="preserve"> In terms of storage, the number of int64_t that will be stored is dependent on = (last children statement number – parent statement number) / 63. In most cases, it will be mostly one which is space efficient. This application will make the searching of specific parent and children combination much faster at </w:t>
-      </w:r>
-      <w:proofErr w:type="gramStart"/>
-      <w:r>
-        <w:t>O(</w:t>
-      </w:r>
-      <w:proofErr w:type="gramEnd"/>
-      <w:r>
-        <w:t xml:space="preserve">1). The speed of the rest of the operations will be the same if we were to use vector. In addition, the reverse mapping of children to parent is also provided using vector which can be done in </w:t>
-      </w:r>
-      <w:proofErr w:type="gramStart"/>
-      <w:r>
-        <w:t>O(</w:t>
-      </w:r>
-      <w:proofErr w:type="gramEnd"/>
-      <w:r>
-        <w:t>1).</w:t>
+        <w:t xml:space="preserve"> In terms of storage, the number of int64_t that will be stored is dependent on = (last children statement number – parent statement number) / 63. In most cases, it will be mostly one which is space efficient. This application will make the searching of specific parent and children combination much faster at O(1). The speed of the rest of the operations will be the same if we were to use vector. In addition, the reverse mapping of children to parent is also provided using vector which can be done in O(1).</w:t>
       </w:r>
     </w:p>
     <w:p>
@@ -5782,15 +5545,7 @@
         <w:jc w:val="both"/>
       </w:pPr>
       <w:r>
-        <w:t xml:space="preserve">Uses, Modifies and Calls will all use bit arrays (and the reverse mapping as well). Using bit array will not only save memory but it will also speed up the searching compared to normal vector. Searching of a specific combination will be done in </w:t>
-      </w:r>
-      <w:proofErr w:type="gramStart"/>
-      <w:r>
-        <w:t>O(</w:t>
-      </w:r>
-      <w:proofErr w:type="gramEnd"/>
-      <w:r>
-        <w:t>1) while listing down of all the values for a given index will be done in O(k) where k is the size of the answer.</w:t>
+        <w:t>Uses, Modifies and Calls will all use bit arrays (and the reverse mapping as well). Using bit array will not only save memory but it will also speed up the searching compared to normal vector. Searching of a specific combination will be done in O(1) while listing down of all the values for a given index will be done in O(k) where k is the size of the answer.</w:t>
       </w:r>
     </w:p>
     <w:p>
@@ -5855,47 +5610,7 @@
     </w:p>
     <w:p>
       <w:r>
-        <w:t xml:space="preserve">The Design Extractor extracts the </w:t>
-      </w:r>
-      <w:proofErr w:type="spellStart"/>
-      <w:r>
-        <w:t>nextPair</w:t>
-      </w:r>
-      <w:proofErr w:type="spellEnd"/>
-      <w:r>
-        <w:t xml:space="preserve"> relationships using the Next relationships stored in PKB. It then stores these </w:t>
-      </w:r>
-      <w:proofErr w:type="spellStart"/>
-      <w:r>
-        <w:t>nextPair</w:t>
-      </w:r>
-      <w:proofErr w:type="spellEnd"/>
-      <w:r>
-        <w:t xml:space="preserve"> relationships in the PKB for future use by the Query Evaluator. By implementing a </w:t>
-      </w:r>
-      <w:proofErr w:type="spellStart"/>
-      <w:r>
-        <w:t>nextPair</w:t>
-      </w:r>
-      <w:proofErr w:type="spellEnd"/>
-      <w:r>
-        <w:t xml:space="preserve"> relationship, we are able to do the </w:t>
-      </w:r>
-      <w:proofErr w:type="spellStart"/>
-      <w:r>
-        <w:t>NextStar</w:t>
-      </w:r>
-      <w:proofErr w:type="spellEnd"/>
-      <w:r>
-        <w:t xml:space="preserve"> query faster in the Query Evaluator, without having to call the </w:t>
-      </w:r>
-      <w:proofErr w:type="spellStart"/>
-      <w:r>
-        <w:t>getNext</w:t>
-      </w:r>
-      <w:proofErr w:type="spellEnd"/>
-      <w:r>
-        <w:t xml:space="preserve">() relationship multiple times when the program lines are sequentially connected in the CFG. </w:t>
+        <w:t xml:space="preserve">The Design Extractor extracts the nextPair relationships using the Next relationships stored in PKB. It then stores these nextPair relationships in the PKB for future use by the Query Evaluator. By implementing a nextPair relationship, we are able to do the NextStar query faster in the Query Evaluator, without having to call the getNext() relationship multiple times when the program lines are sequentially connected in the CFG. </w:t>
       </w:r>
       <w:r>
         <w:br/>
@@ -5907,78 +5622,26 @@
         <w:rPr>
           <w:b/>
         </w:rPr>
-        <w:t>Extracting “</w:t>
-      </w:r>
-      <w:proofErr w:type="spellStart"/>
-      <w:r>
-        <w:rPr>
-          <w:b/>
-        </w:rPr>
-        <w:t>NextPair</w:t>
-      </w:r>
-      <w:proofErr w:type="spellEnd"/>
-      <w:r>
-        <w:rPr>
-          <w:b/>
-        </w:rPr>
-        <w:t>” relationship</w:t>
+        <w:t>Extracting “NextPair” relationship</w:t>
       </w:r>
     </w:p>
     <w:p>
-      <w:proofErr w:type="spellStart"/>
-      <w:r>
-        <w:t>NextPair</w:t>
-      </w:r>
-      <w:proofErr w:type="spellEnd"/>
-      <w:r>
-        <w:t xml:space="preserve"> relationship is defined as a follows</w:t>
-      </w:r>
-      <w:proofErr w:type="gramStart"/>
-      <w:r>
-        <w:t>:</w:t>
-      </w:r>
-      <w:proofErr w:type="gramEnd"/>
+      <w:r>
+        <w:t>NextPair relationship is defined as a follows:</w:t>
+      </w:r>
       <w:r>
         <w:br/>
-      </w:r>
-      <w:proofErr w:type="spellStart"/>
-      <w:r>
-        <w:t>getNextPair</w:t>
-      </w:r>
-      <w:proofErr w:type="spellEnd"/>
-      <w:r>
-        <w:t xml:space="preserve">() should return a vector of pairs where each pair denotes a range of program lines. So if </w:t>
-      </w:r>
-      <w:proofErr w:type="spellStart"/>
-      <w:r>
-        <w:t>getNextPair</w:t>
-      </w:r>
-      <w:proofErr w:type="spellEnd"/>
-      <w:r>
-        <w:t xml:space="preserve">(x) returns [(a, b), (c, d)], then there is a path in the CFG from x to any program line between </w:t>
-      </w:r>
-      <w:proofErr w:type="gramStart"/>
-      <w:r>
-        <w:t>a and</w:t>
-      </w:r>
-      <w:proofErr w:type="gramEnd"/>
-      <w:r>
-        <w:t xml:space="preserve"> b (inclusive). There is also a path in the CFG from x to any program line between c and d (inclusive).</w:t>
+        <w:t>getNextPair() should return a vector of pairs where each pair denotes a range of program lines. So if getNextPair(x) returns [(a, b), (c, d)], then there is a path in the CFG from x to any program line between a and b (inclusive). There is also a path in the CFG from x to any program line between c and d (inclusive).</w:t>
       </w:r>
     </w:p>
     <w:p>
       <w:r>
-        <w:t>E.g. if the Next table is as follows</w:t>
-      </w:r>
-      <w:proofErr w:type="gramStart"/>
-      <w:r>
-        <w:t>:</w:t>
+        <w:t>E.g. if the Next table is as follows:</w:t>
       </w:r>
       <w:r>
         <w:br/>
         <w:t>…</w:t>
       </w:r>
-      <w:proofErr w:type="gramEnd"/>
       <w:r>
         <w:br/>
         <w:t xml:space="preserve">3 </w:t>
@@ -6026,64 +5689,23 @@
     </w:p>
     <w:p>
       <w:r>
-        <w:t xml:space="preserve">Then, the following </w:t>
-      </w:r>
-      <w:proofErr w:type="spellStart"/>
-      <w:r>
-        <w:t>nextPair</w:t>
-      </w:r>
-      <w:proofErr w:type="spellEnd"/>
-      <w:r>
-        <w:t xml:space="preserve"> relationships should be returned. </w:t>
+        <w:t xml:space="preserve">Then, the following nextPair relationships should be returned. </w:t>
       </w:r>
       <w:r>
         <w:br/>
-      </w:r>
-      <w:proofErr w:type="spellStart"/>
-      <w:proofErr w:type="gramStart"/>
-      <w:r>
-        <w:t>getNext</w:t>
-      </w:r>
-      <w:proofErr w:type="spellEnd"/>
-      <w:r>
-        <w:t>(</w:t>
-      </w:r>
-      <w:proofErr w:type="gramEnd"/>
-      <w:r>
-        <w:t>3): [(4, 6)]</w:t>
+        <w:t>getNext(3): [(4, 6)]</w:t>
       </w:r>
       <w:r>
         <w:br/>
-      </w:r>
-      <w:proofErr w:type="spellStart"/>
-      <w:r>
-        <w:t>getNext</w:t>
-      </w:r>
-      <w:proofErr w:type="spellEnd"/>
-      <w:r>
-        <w:t>(4): [(5, 6), (7, 12)]</w:t>
+        <w:t>getNext(4): [(5, 6), (7, 12)]</w:t>
       </w:r>
       <w:r>
         <w:br/>
-      </w:r>
-      <w:proofErr w:type="spellStart"/>
-      <w:r>
-        <w:t>getNext</w:t>
-      </w:r>
-      <w:proofErr w:type="spellEnd"/>
-      <w:r>
-        <w:t>(5): [(6, 6)]</w:t>
+        <w:t>getNext(5): [(6, 6)]</w:t>
       </w:r>
       <w:r>
         <w:br/>
-      </w:r>
-      <w:proofErr w:type="spellStart"/>
-      <w:r>
-        <w:t>getNext</w:t>
-      </w:r>
-      <w:proofErr w:type="spellEnd"/>
-      <w:r>
-        <w:t>(6): [(9, 12)]</w:t>
+        <w:t>getNext(6): [(9, 12)]</w:t>
       </w:r>
     </w:p>
     <w:p>
@@ -6195,15 +5817,7 @@
         <w:jc w:val="both"/>
       </w:pPr>
       <w:r>
-        <w:t xml:space="preserve">Query Processor calls </w:t>
-      </w:r>
-      <w:proofErr w:type="spellStart"/>
-      <w:r>
-        <w:t>QueryParser</w:t>
-      </w:r>
-      <w:proofErr w:type="spellEnd"/>
-      <w:r>
-        <w:t xml:space="preserve"> to create a Query object from the given query string. </w:t>
+        <w:t xml:space="preserve">Query Processor calls QueryParser to create a Query object from the given query string. </w:t>
       </w:r>
     </w:p>
     <w:p>
@@ -6217,15 +5831,7 @@
         <w:jc w:val="both"/>
       </w:pPr>
       <w:r>
-        <w:t xml:space="preserve">Query Processor then passes the Query object to the </w:t>
-      </w:r>
-      <w:proofErr w:type="spellStart"/>
-      <w:r>
-        <w:t>QueryEvaluator</w:t>
-      </w:r>
-      <w:proofErr w:type="spellEnd"/>
-      <w:r>
-        <w:t xml:space="preserve">. </w:t>
+        <w:t xml:space="preserve">Query Processor then passes the Query object to the QueryEvaluator. </w:t>
       </w:r>
     </w:p>
     <w:p>
@@ -6336,21 +5942,8 @@
       <w:pPr>
         <w:pStyle w:val="NoSpacing"/>
       </w:pPr>
-      <w:proofErr w:type="gramStart"/>
-      <w:r>
-        <w:t>assign</w:t>
-      </w:r>
-      <w:proofErr w:type="gramEnd"/>
-      <w:r>
-        <w:t xml:space="preserve"> a; while w; Select a such that Follows(w, a) pattern a (“x”, _”</w:t>
-      </w:r>
-      <w:proofErr w:type="spellStart"/>
-      <w:r>
-        <w:t>x+y</w:t>
-      </w:r>
-      <w:proofErr w:type="spellEnd"/>
-      <w:r>
-        <w:t>”_)</w:t>
+      <w:r>
+        <w:t>assign a; while w; Select a such that Follows(w, a) pattern a (“x”, _”x+y”_)</w:t>
       </w:r>
     </w:p>
     <w:p>
@@ -6386,25 +5979,21 @@
       <w:r>
         <w:t xml:space="preserve">The parser processes the </w:t>
       </w:r>
-      <w:proofErr w:type="spellStart"/>
       <w:r>
         <w:rPr>
           <w:i/>
         </w:rPr>
         <w:t>selectStatement</w:t>
       </w:r>
-      <w:proofErr w:type="spellEnd"/>
       <w:r>
         <w:t xml:space="preserve"> vector from the earlier. The </w:t>
       </w:r>
-      <w:proofErr w:type="spellStart"/>
       <w:r>
         <w:rPr>
           <w:i/>
         </w:rPr>
         <w:t>selectStatement</w:t>
       </w:r>
-      <w:proofErr w:type="spellEnd"/>
       <w:r>
         <w:t xml:space="preserve"> vector will be processed to construct a Query object with the following structure.</w:t>
       </w:r>
@@ -6568,14 +6157,12 @@
       <w:r>
         <w:t xml:space="preserve"> vector will be detected and validated once again on whether they have been declared earlier. If it is not declared, the query is invalid and </w:t>
       </w:r>
-      <w:proofErr w:type="spellStart"/>
       <w:r>
         <w:rPr>
           <w:b/>
         </w:rPr>
         <w:t>QueryParser</w:t>
       </w:r>
-      <w:proofErr w:type="spellEnd"/>
       <w:r>
         <w:t xml:space="preserve"> will indicate and return invalid. The string vector will then be stored in a </w:t>
       </w:r>
@@ -6686,14 +6273,12 @@
                 <w:tab w:val="left" w:pos="1716"/>
               </w:tabs>
             </w:pPr>
-            <w:proofErr w:type="spellStart"/>
             <w:r>
               <w:rPr>
                 <w:i/>
               </w:rPr>
               <w:t>enum</w:t>
             </w:r>
-            <w:proofErr w:type="spellEnd"/>
             <w:r>
               <w:tab/>
               <w:t>relationship-type</w:t>
@@ -6705,14 +6290,12 @@
                 <w:tab w:val="left" w:pos="1716"/>
               </w:tabs>
             </w:pPr>
-            <w:proofErr w:type="spellStart"/>
             <w:r>
               <w:rPr>
                 <w:i/>
               </w:rPr>
               <w:t>enum</w:t>
             </w:r>
-            <w:proofErr w:type="spellEnd"/>
             <w:r>
               <w:rPr>
                 <w:i/>
@@ -6763,14 +6346,12 @@
                 <w:tab w:val="left" w:pos="1716"/>
               </w:tabs>
             </w:pPr>
-            <w:proofErr w:type="spellStart"/>
             <w:r>
               <w:rPr>
                 <w:i/>
               </w:rPr>
               <w:t>TokenType</w:t>
             </w:r>
-            <w:proofErr w:type="spellEnd"/>
             <w:r>
               <w:tab/>
               <w:t>token1-type</w:t>
@@ -6782,14 +6363,12 @@
                 <w:tab w:val="left" w:pos="1716"/>
               </w:tabs>
             </w:pPr>
-            <w:proofErr w:type="spellStart"/>
             <w:r>
               <w:rPr>
                 <w:i/>
               </w:rPr>
               <w:t>TokenType</w:t>
             </w:r>
-            <w:proofErr w:type="spellEnd"/>
             <w:r>
               <w:tab/>
               <w:t>token2-type</w:t>
@@ -6833,45 +6412,14 @@
         <w:t>to determine if</w:t>
       </w:r>
       <w:r>
-        <w:t xml:space="preserve"> they are valid. For example, both arguments in Follows clause have to be a statement (i.e. </w:t>
-      </w:r>
-      <w:proofErr w:type="spellStart"/>
-      <w:r>
-        <w:t>stmt</w:t>
-      </w:r>
-      <w:proofErr w:type="spellEnd"/>
-      <w:r>
-        <w:t xml:space="preserve">, while, if, assign, call). If the arguments contain a constant synonym (e.g. </w:t>
-      </w:r>
-      <w:proofErr w:type="spellStart"/>
-      <w:r>
-        <w:t>constanct</w:t>
-      </w:r>
-      <w:proofErr w:type="spellEnd"/>
-      <w:r>
-        <w:t xml:space="preserve"> c; while w; Select w such that Follows (</w:t>
-      </w:r>
-      <w:proofErr w:type="spellStart"/>
-      <w:r>
-        <w:t>c</w:t>
-      </w:r>
-      <w:proofErr w:type="gramStart"/>
-      <w:r>
-        <w:t>,w</w:t>
-      </w:r>
-      <w:proofErr w:type="spellEnd"/>
-      <w:proofErr w:type="gramEnd"/>
-      <w:r>
-        <w:t xml:space="preserve">), then </w:t>
-      </w:r>
-      <w:proofErr w:type="spellStart"/>
+        <w:t xml:space="preserve"> they are valid. For example, both arguments in Follows clause have to be a statement (i.e. stmt, while, if, assign, call). If the arguments contain a constant synonym (e.g. constanct c; while w; Select w such that Follows (c,w), then </w:t>
+      </w:r>
       <w:r>
         <w:rPr>
           <w:b/>
         </w:rPr>
         <w:t>QueryParser</w:t>
       </w:r>
-      <w:proofErr w:type="spellEnd"/>
       <w:r>
         <w:t xml:space="preserve"> will detect the error and return invalid.</w:t>
       </w:r>
@@ -6883,14 +6431,12 @@
       <w:r>
         <w:t xml:space="preserve">The types of the tokens/arguments are detected by </w:t>
       </w:r>
-      <w:proofErr w:type="spellStart"/>
       <w:r>
         <w:rPr>
           <w:b/>
         </w:rPr>
         <w:t>QueryParser</w:t>
       </w:r>
-      <w:proofErr w:type="spellEnd"/>
       <w:r>
         <w:t xml:space="preserve"> and store them in the </w:t>
       </w:r>
@@ -7501,15 +7047,7 @@
           </w:tcPr>
           <w:p>
             <w:r>
-              <w:t>_”</w:t>
-            </w:r>
-            <w:proofErr w:type="spellStart"/>
-            <w:r>
-              <w:t>x+y</w:t>
-            </w:r>
-            <w:proofErr w:type="spellEnd"/>
-            <w:r>
-              <w:t>”_</w:t>
+              <w:t>_”x+y”_</w:t>
             </w:r>
           </w:p>
         </w:tc>
@@ -7880,73 +7418,15 @@
         <w:jc w:val="both"/>
       </w:pPr>
       <w:r>
-        <w:t xml:space="preserve">procedure </w:t>
-      </w:r>
-      <w:proofErr w:type="spellStart"/>
-      <w:r>
-        <w:t>p</w:t>
-      </w:r>
-      <w:proofErr w:type="gramStart"/>
-      <w:r>
-        <w:t>,q</w:t>
-      </w:r>
-      <w:proofErr w:type="spellEnd"/>
-      <w:proofErr w:type="gramEnd"/>
-      <w:r>
-        <w:t>; Select q such that Calls (</w:t>
-      </w:r>
-      <w:proofErr w:type="spellStart"/>
-      <w:r>
-        <w:t>p,q</w:t>
-      </w:r>
-      <w:proofErr w:type="spellEnd"/>
-      <w:r>
-        <w:t xml:space="preserve">) with </w:t>
-      </w:r>
-      <w:proofErr w:type="spellStart"/>
-      <w:r>
-        <w:t>p.procName</w:t>
-      </w:r>
-      <w:proofErr w:type="spellEnd"/>
-      <w:r>
-        <w:t>=”Second”</w:t>
+        <w:t>procedure p,q; Select q such that Calls (p,q) with p.procName=”Second”</w:t>
       </w:r>
     </w:p>
     <w:p>
       <w:pPr>
         <w:jc w:val="both"/>
       </w:pPr>
-      <w:proofErr w:type="spellStart"/>
-      <w:r>
-        <w:t>p.procName</w:t>
-      </w:r>
-      <w:proofErr w:type="spellEnd"/>
-      <w:r>
-        <w:t xml:space="preserve"> </w:t>
-      </w:r>
-      <w:proofErr w:type="gramStart"/>
-      <w:r>
-        <w:t>= ”</w:t>
-      </w:r>
-      <w:proofErr w:type="gramEnd"/>
-      <w:r>
-        <w:t xml:space="preserve">Second” will be parsed into two parts, left-hand-side and right-hand-side. Right-hand-side includes “Second” and will be stored in token2/argument-2 in a relationship object. Left-hand-side includes </w:t>
-      </w:r>
-      <w:proofErr w:type="spellStart"/>
-      <w:r>
-        <w:t>p.procName</w:t>
-      </w:r>
-      <w:proofErr w:type="spellEnd"/>
-      <w:r>
-        <w:t xml:space="preserve"> and will be stored in token1/argument-1 if token is valid. Synonym p will be checked against the map whether it exists. Since the attribute name is </w:t>
-      </w:r>
-      <w:proofErr w:type="spellStart"/>
-      <w:r>
-        <w:t>procName</w:t>
-      </w:r>
-      <w:proofErr w:type="spellEnd"/>
-      <w:r>
-        <w:t xml:space="preserve">, it will also be checked on whether it is of type procedure. </w:t>
+      <w:r>
+        <w:t xml:space="preserve">p.procName = ”Second” will be parsed into two parts, left-hand-side and right-hand-side. Right-hand-side includes “Second” and will be stored in token2/argument-2 in a relationship object. Left-hand-side includes p.procName and will be stored in token1/argument-1 if token is valid. Synonym p will be checked against the map whether it exists. Since the attribute name is procName, it will also be checked on whether it is of type procedure. </w:t>
       </w:r>
     </w:p>
     <w:p>
@@ -8257,25 +7737,7 @@
         <w:jc w:val="both"/>
       </w:pPr>
       <w:r>
-        <w:t>“</w:t>
-      </w:r>
-      <w:proofErr w:type="spellStart"/>
-      <w:proofErr w:type="gramStart"/>
-      <w:r>
-        <w:t>procName</w:t>
-      </w:r>
-      <w:proofErr w:type="spellEnd"/>
-      <w:proofErr w:type="gramEnd"/>
-      <w:r>
-        <w:t>” is not stored because it is known that a synonym of type procedure can only have “</w:t>
-      </w:r>
-      <w:proofErr w:type="spellStart"/>
-      <w:r>
-        <w:t>procName</w:t>
-      </w:r>
-      <w:proofErr w:type="spellEnd"/>
-      <w:r>
-        <w:t>” as its attribute name.</w:t>
+        <w:t>“procName” is not stored because it is known that a synonym of type procedure can only have “procName” as its attribute name.</w:t>
       </w:r>
       <w:r>
         <w:br w:type="page"/>
@@ -8302,21 +7764,8 @@
       <w:pPr>
         <w:jc w:val="both"/>
       </w:pPr>
-      <w:proofErr w:type="gramStart"/>
-      <w:r>
-        <w:t>assign</w:t>
-      </w:r>
-      <w:proofErr w:type="gramEnd"/>
-      <w:r>
-        <w:t xml:space="preserve"> a; Select a pattern a(_,_) and a(“x”,_”</w:t>
-      </w:r>
-      <w:proofErr w:type="spellStart"/>
-      <w:r>
-        <w:t>x+y</w:t>
-      </w:r>
-      <w:proofErr w:type="spellEnd"/>
-      <w:r>
-        <w:t>”_);</w:t>
+      <w:r>
+        <w:t>assign a; Select a pattern a(_,_) and a(“x”,_”x+y”_);</w:t>
       </w:r>
     </w:p>
     <w:p>
@@ -8665,15 +8114,7 @@
         <w:jc w:val="both"/>
       </w:pPr>
       <w:r>
-        <w:t xml:space="preserve">It also keeps track of the last relationship-type. Therefore, when Query Parser reaches the word “and”, it knows that it will be parsing a pattern clause again, translating the “and” keyword into “pattern”. Query Parser will then validate and parse accordingly with respect of the clause </w:t>
-      </w:r>
-      <w:proofErr w:type="gramStart"/>
-      <w:r>
-        <w:t>type,</w:t>
-      </w:r>
-      <w:proofErr w:type="gramEnd"/>
-      <w:r>
-        <w:t xml:space="preserve"> in this case it is “pattern”.</w:t>
+        <w:t>It also keeps track of the last relationship-type. Therefore, when Query Parser reaches the word “and”, it knows that it will be parsing a pattern clause again, translating the “and” keyword into “pattern”. Query Parser will then validate and parse accordingly with respect of the clause type, in this case it is “pattern”.</w:t>
       </w:r>
     </w:p>
     <w:tbl>
@@ -8860,15 +8301,7 @@
               <w:jc w:val="both"/>
             </w:pPr>
             <w:r>
-              <w:t>_”</w:t>
-            </w:r>
-            <w:proofErr w:type="spellStart"/>
-            <w:r>
-              <w:t>x+y</w:t>
-            </w:r>
-            <w:proofErr w:type="spellEnd"/>
-            <w:r>
-              <w:t>”_</w:t>
+              <w:t>_”x+y”_</w:t>
             </w:r>
           </w:p>
         </w:tc>
@@ -9033,14 +8466,12 @@
       <w:r>
         <w:t xml:space="preserve"> class and passed to </w:t>
       </w:r>
-      <w:proofErr w:type="spellStart"/>
       <w:r>
         <w:rPr>
           <w:b/>
         </w:rPr>
         <w:t>QueryEvaluator</w:t>
       </w:r>
-      <w:proofErr w:type="spellEnd"/>
       <w:r>
         <w:t>.</w:t>
       </w:r>
@@ -9069,15 +8500,7 @@
     </w:p>
     <w:p>
       <w:r>
-        <w:t>(</w:t>
-      </w:r>
-      <w:proofErr w:type="gramStart"/>
-      <w:r>
-        <w:t>same</w:t>
-      </w:r>
-      <w:proofErr w:type="gramEnd"/>
-      <w:r>
-        <w:t xml:space="preserve"> as before)</w:t>
+        <w:t>(same as before)</w:t>
       </w:r>
     </w:p>
     <w:p>
@@ -9320,14 +8743,12 @@
             <w:pPr>
               <w:cnfStyle w:val="000000000000" w:firstRow="0" w:lastRow="0" w:firstColumn="0" w:lastColumn="0" w:oddVBand="0" w:evenVBand="0" w:oddHBand="0" w:evenHBand="0" w:firstRowFirstColumn="0" w:firstRowLastColumn="0" w:lastRowFirstColumn="0" w:lastRowLastColumn="0"/>
             </w:pPr>
-            <w:proofErr w:type="spellStart"/>
             <w:r>
               <w:rPr>
                 <w:rFonts w:ascii="Arial" w:eastAsia="Arial" w:hAnsi="Arial" w:cs="Arial"/>
               </w:rPr>
               <w:t>boolean</w:t>
             </w:r>
-            <w:proofErr w:type="spellEnd"/>
           </w:p>
         </w:tc>
       </w:tr>
@@ -9424,14 +8845,12 @@
             <w:pPr>
               <w:cnfStyle w:val="000000000000" w:firstRow="0" w:lastRow="0" w:firstColumn="0" w:lastColumn="0" w:oddVBand="0" w:evenVBand="0" w:oddHBand="0" w:evenHBand="0" w:firstRowFirstColumn="0" w:firstRowLastColumn="0" w:lastRowFirstColumn="0" w:lastRowLastColumn="0"/>
             </w:pPr>
-            <w:proofErr w:type="spellStart"/>
             <w:r>
               <w:rPr>
                 <w:rFonts w:ascii="Arial" w:eastAsia="Arial" w:hAnsi="Arial" w:cs="Arial"/>
               </w:rPr>
               <w:t>boolean</w:t>
             </w:r>
-            <w:proofErr w:type="spellEnd"/>
           </w:p>
         </w:tc>
       </w:tr>
@@ -9477,14 +8896,12 @@
             <w:pPr>
               <w:cnfStyle w:val="000000000000" w:firstRow="0" w:lastRow="0" w:firstColumn="0" w:lastColumn="0" w:oddVBand="0" w:evenVBand="0" w:oddHBand="0" w:evenHBand="0" w:firstRowFirstColumn="0" w:firstRowLastColumn="0" w:lastRowFirstColumn="0" w:lastRowLastColumn="0"/>
             </w:pPr>
-            <w:proofErr w:type="spellStart"/>
             <w:r>
               <w:rPr>
                 <w:rFonts w:ascii="Arial" w:eastAsia="Arial" w:hAnsi="Arial" w:cs="Arial"/>
               </w:rPr>
               <w:t>boolean</w:t>
             </w:r>
-            <w:proofErr w:type="spellEnd"/>
           </w:p>
         </w:tc>
       </w:tr>
@@ -9783,14 +9200,12 @@
             <w:pPr>
               <w:cnfStyle w:val="000000000000" w:firstRow="0" w:lastRow="0" w:firstColumn="0" w:lastColumn="0" w:oddVBand="0" w:evenVBand="0" w:oddHBand="0" w:evenHBand="0" w:firstRowFirstColumn="0" w:firstRowLastColumn="0" w:lastRowFirstColumn="0" w:lastRowLastColumn="0"/>
             </w:pPr>
-            <w:proofErr w:type="spellStart"/>
             <w:r>
               <w:rPr>
                 <w:rFonts w:ascii="Arial" w:eastAsia="Arial" w:hAnsi="Arial" w:cs="Arial"/>
               </w:rPr>
               <w:t>boolean</w:t>
             </w:r>
-            <w:proofErr w:type="spellEnd"/>
           </w:p>
         </w:tc>
       </w:tr>
@@ -9887,14 +9302,12 @@
             <w:pPr>
               <w:cnfStyle w:val="000000000000" w:firstRow="0" w:lastRow="0" w:firstColumn="0" w:lastColumn="0" w:oddVBand="0" w:evenVBand="0" w:oddHBand="0" w:evenHBand="0" w:firstRowFirstColumn="0" w:firstRowLastColumn="0" w:lastRowFirstColumn="0" w:lastRowLastColumn="0"/>
             </w:pPr>
-            <w:proofErr w:type="spellStart"/>
             <w:r>
               <w:rPr>
                 <w:rFonts w:ascii="Arial" w:eastAsia="Arial" w:hAnsi="Arial" w:cs="Arial"/>
               </w:rPr>
               <w:t>boolean</w:t>
             </w:r>
-            <w:proofErr w:type="spellEnd"/>
           </w:p>
         </w:tc>
       </w:tr>
@@ -9940,14 +9353,12 @@
             <w:pPr>
               <w:cnfStyle w:val="000000000000" w:firstRow="0" w:lastRow="0" w:firstColumn="0" w:lastColumn="0" w:oddVBand="0" w:evenVBand="0" w:oddHBand="0" w:evenHBand="0" w:firstRowFirstColumn="0" w:firstRowLastColumn="0" w:lastRowFirstColumn="0" w:lastRowLastColumn="0"/>
             </w:pPr>
-            <w:proofErr w:type="spellStart"/>
             <w:r>
               <w:rPr>
                 <w:rFonts w:ascii="Arial" w:eastAsia="Arial" w:hAnsi="Arial" w:cs="Arial"/>
               </w:rPr>
               <w:t>boolean</w:t>
             </w:r>
-            <w:proofErr w:type="spellEnd"/>
           </w:p>
         </w:tc>
       </w:tr>
@@ -12090,15 +11501,7 @@
     </w:p>
     <w:p>
       <w:r>
-        <w:t xml:space="preserve">Please view our </w:t>
-      </w:r>
-      <w:proofErr w:type="spellStart"/>
-      <w:r>
-        <w:t>Doxygen</w:t>
-      </w:r>
-      <w:proofErr w:type="spellEnd"/>
-      <w:r>
-        <w:t xml:space="preserve"> at: </w:t>
+        <w:t xml:space="preserve">Please view our Doxygen at: </w:t>
       </w:r>
     </w:p>
     <w:p>
@@ -12107,19 +11510,7 @@
           <w:rPr>
             <w:rStyle w:val="Hyperlink"/>
           </w:rPr>
-          <w:t>www.comp.nus.ed</w:t>
-        </w:r>
-        <w:r>
-          <w:rPr>
-            <w:rStyle w:val="Hyperlink"/>
-          </w:rPr>
-          <w:t>u</w:t>
-        </w:r>
-        <w:r>
-          <w:rPr>
-            <w:rStyle w:val="Hyperlink"/>
-          </w:rPr>
-          <w:t>.sg/~kester/CS3202</w:t>
+          <w:t>www.comp.nus.edu.sg/~kester/cs3202</w:t>
         </w:r>
       </w:hyperlink>
       <w:bookmarkStart w:id="28" w:name="_GoBack"/>
@@ -18614,7 +18005,7 @@
 </file>
 
 <file path=customXml/itemProps2.xml><?xml version="1.0" encoding="utf-8"?>
-<ds:datastoreItem xmlns:ds="http://schemas.openxmlformats.org/officeDocument/2006/customXml" ds:itemID="{B6D95B3E-441B-4F0D-9200-5EA518B41816}">
+<ds:datastoreItem xmlns:ds="http://schemas.openxmlformats.org/officeDocument/2006/customXml" ds:itemID="{69DD612E-2D47-433C-AAC3-E90CB8B086B2}">
   <ds:schemaRefs>
     <ds:schemaRef ds:uri="http://schemas.openxmlformats.org/officeDocument/2006/bibliography"/>
   </ds:schemaRefs>
